--- a/Figures_Tables/ANOVA_1yr/ANOVA_1yr_cardenolides.docx
+++ b/Figures_Tables/ANOVA_1yr/ANOVA_1yr_cardenolides.docx
@@ -2,7 +2,7 @@
 <file path=word/document.xml><?xml version="1.0" encoding="utf-8"?>
 <w:document xmlns:wpc="http://schemas.microsoft.com/office/word/2010/wordprocessingCanvas" xmlns:cx="http://schemas.microsoft.com/office/drawing/2014/chartex" xmlns:cx1="http://schemas.microsoft.com/office/drawing/2015/9/8/chartex" xmlns:cx2="http://schemas.microsoft.com/office/drawing/2015/10/21/chartex" xmlns:cx3="http://schemas.microsoft.com/office/drawing/2016/5/9/chartex" xmlns:cx4="http://schemas.microsoft.com/office/drawing/2016/5/10/chartex" xmlns:cx5="http://schemas.microsoft.com/office/drawing/2016/5/11/chartex" xmlns:cx6="http://schemas.microsoft.com/office/drawing/2016/5/12/chartex" xmlns:cx7="http://schemas.microsoft.com/office/drawing/2016/5/13/chartex" xmlns:cx8="http://schemas.microsoft.com/office/drawing/2016/5/14/chartex" xmlns:mc="http://schemas.openxmlformats.org/markup-compatibility/2006" xmlns:aink="http://schemas.microsoft.com/office/drawing/2016/ink" xmlns:am3d="http://schemas.microsoft.com/office/drawing/2017/model3d" xmlns:o="urn:schemas-microsoft-com:office:office" xmlns:r="http://schemas.openxmlformats.org/officeDocument/2006/relationships" xmlns:m="http://schemas.openxmlformats.org/officeDocument/2006/math" xmlns:v="urn:schemas-microsoft-com:vml" xmlns:wp14="http://schemas.microsoft.com/office/word/2010/wordprocessingDrawing" xmlns:wp="http://schemas.openxmlformats.org/drawingml/2006/wordprocessingDrawing" xmlns:w10="urn:schemas-microsoft-com:office:word" xmlns:w="http://schemas.openxmlformats.org/wordprocessingml/2006/main" xmlns:w14="http://schemas.microsoft.com/office/word/2010/wordml" xmlns:w15="http://schemas.microsoft.com/office/word/2012/wordml" xmlns:w16cex="http://schemas.microsoft.com/office/word/2018/wordml/cex" xmlns:w16cid="http://schemas.microsoft.com/office/word/2016/wordml/cid" xmlns:w16="http://schemas.microsoft.com/office/word/2018/wordml" xmlns:w16se="http://schemas.microsoft.com/office/word/2015/wordml/symex" xmlns:wpg="http://schemas.microsoft.com/office/word/2010/wordprocessingGroup" xmlns:wpi="http://schemas.microsoft.com/office/word/2010/wordprocessingInk" xmlns:wne="http://schemas.microsoft.com/office/word/2006/wordml" xmlns:wps="http://schemas.microsoft.com/office/word/2010/wordprocessingShape" mc:Ignorable="w14 w15 w16se w16cid w16 w16cex wp14">
   <w:body>
-    <w:tbl xmlns:a="http://schemas.openxmlformats.org/drawingml/2006/main" xmlns:pic="http://schemas.openxmlformats.org/drawingml/2006/picture">
+    <w:tbl xmlns:w="http://schemas.openxmlformats.org/wordprocessingml/2006/main" xmlns:r="http://schemas.openxmlformats.org/officeDocument/2006/relationships" xmlns:w14="http://schemas.microsoft.com/office/word/2010/wordml" xmlns:wp="http://schemas.openxmlformats.org/drawingml/2006/wordprocessingDrawing" xmlns:a="http://schemas.openxmlformats.org/drawingml/2006/main" xmlns:pic="http://schemas.openxmlformats.org/drawingml/2006/picture">
       <w:tblPr>
         <w:tblLayout w:type="fixed"/>
         <w:jc w:val="center"/>
@@ -22,14 +22,11 @@
           <w:trHeight w:val="574" w:hRule="auto"/>
           <w:tblHeader/>
         </w:trPr>
-        header1
-        <w:tc>
-          <w:tcPr>
-            <w:tcBorders>
-              <w:bottom w:val="single" w:sz="8" w:space="0" w:color="666666"/>
-              <w:top w:val="single" w:sz="8" w:space="0" w:color="666666"/>
-              <w:left w:val="single" w:sz="8" w:space="0" w:color="666666"/>
-              <w:right w:val="single" w:sz="8" w:space="0" w:color="666666"/>
+        <w:tc>
+          <w:tcPr>
+            <w:tcBorders>
+              <w:bottom w:val="single" w:sz="16" w:space="0" w:color="666666"/>
+              <w:top w:val="single" w:sz="16" w:space="0" w:color="666666"/>
             </w:tcBorders>
             <w:shd w:val="clear" w:color="auto" w:fill="FFFFFF"/>
             <w:tcMar>
@@ -43,22 +40,12 @@
           <w:p>
             <w:pPr>
               <w:jc w:val="left"/>
-              <w:keepNext/>
-              <w:pBdr>
-                <w:bottom w:val="none" w:sz="0" w:space="0" w:color="000000"/>
-                <w:top w:val="none" w:sz="0" w:space="0" w:color="000000"/>
-                <w:left w:val="none" w:sz="0" w:space="0" w:color="000000"/>
-                <w:right w:val="none" w:sz="0" w:space="0" w:color="000000"/>
-              </w:pBdr>
               <w:spacing w:after="100" w:before="100" w:line="240"/>
               <w:ind w:firstLine="0" w:left="100" w:right="100"/>
             </w:pPr>
-            <w:r>
-              <w:rPr>
-                <w:rFonts w:ascii="Arial"/>
-                <w:i w:val="false"/>
-                <w:b w:val="true"/>
-                <w:u w:val="none"/>
+            <w:r xmlns:w="http://schemas.openxmlformats.org/wordprocessingml/2006/main" xmlns:wp="http://schemas.openxmlformats.org/drawingml/2006/wordprocessingDrawing" xmlns:r="http://schemas.openxmlformats.org/officeDocument/2006/relationships" xmlns:w14="http://schemas.microsoft.com/office/word/2010/wordml">
+              <w:rPr>
+                <w:rFonts w:ascii="Arial" w:hAnsi="Arial" w:eastAsia="Arial" w:cs="Arial"/>
                 <w:sz w:val="22"/>
                 <w:szCs w:val="22"/>
                 <w:color w:val="000000"/>
@@ -70,10 +57,8 @@
         <w:tc>
           <w:tcPr>
             <w:tcBorders>
-              <w:bottom w:val="single" w:sz="8" w:space="0" w:color="666666"/>
-              <w:top w:val="single" w:sz="8" w:space="0" w:color="666666"/>
-              <w:left w:val="single" w:sz="8" w:space="0" w:color="666666"/>
-              <w:right w:val="single" w:sz="8" w:space="0" w:color="666666"/>
+              <w:bottom w:val="single" w:sz="16" w:space="0" w:color="666666"/>
+              <w:top w:val="single" w:sz="16" w:space="0" w:color="666666"/>
             </w:tcBorders>
             <w:shd w:val="clear" w:color="auto" w:fill="FFFFFF"/>
             <w:tcMar>
@@ -87,22 +72,12 @@
           <w:p>
             <w:pPr>
               <w:jc w:val="left"/>
-              <w:keepNext/>
-              <w:pBdr>
-                <w:bottom w:val="none" w:sz="0" w:space="0" w:color="000000"/>
-                <w:top w:val="none" w:sz="0" w:space="0" w:color="000000"/>
-                <w:left w:val="none" w:sz="0" w:space="0" w:color="000000"/>
-                <w:right w:val="none" w:sz="0" w:space="0" w:color="000000"/>
-              </w:pBdr>
               <w:spacing w:after="100" w:before="100" w:line="240"/>
               <w:ind w:firstLine="0" w:left="100" w:right="100"/>
             </w:pPr>
-            <w:r>
-              <w:rPr>
-                <w:rFonts w:ascii="Arial"/>
-                <w:i w:val="false"/>
-                <w:b w:val="true"/>
-                <w:u w:val="none"/>
+            <w:r xmlns:w="http://schemas.openxmlformats.org/wordprocessingml/2006/main" xmlns:wp="http://schemas.openxmlformats.org/drawingml/2006/wordprocessingDrawing" xmlns:r="http://schemas.openxmlformats.org/officeDocument/2006/relationships" xmlns:w14="http://schemas.microsoft.com/office/word/2010/wordml">
+              <w:rPr>
+                <w:rFonts w:ascii="Arial" w:hAnsi="Arial" w:eastAsia="Arial" w:cs="Arial"/>
                 <w:sz w:val="22"/>
                 <w:szCs w:val="22"/>
                 <w:color w:val="000000"/>
@@ -114,39 +89,27 @@
         <w:tc>
           <w:tcPr>
             <w:tcBorders>
-              <w:bottom w:val="single" w:sz="8" w:space="0" w:color="666666"/>
-              <w:top w:val="single" w:sz="8" w:space="0" w:color="666666"/>
-              <w:left w:val="single" w:sz="8" w:space="0" w:color="666666"/>
-              <w:right w:val="single" w:sz="8" w:space="0" w:color="666666"/>
-            </w:tcBorders>
-            <w:shd w:val="clear" w:color="auto" w:fill="FFFFFF"/>
-            <w:tcMar>
-              <w:top w:w="0" w:type="dxa"/>
-              <w:bottom w:w="0" w:type="dxa"/>
-              <w:left w:w="0" w:type="dxa"/>
-              <w:right w:w="0" w:type="dxa"/>
-            </w:tcMar>
-            <w:vAlign w:val="center"/>
-          </w:tcPr>
-          <w:p>
-            <w:pPr>
-              <w:jc w:val="center"/>
-              <w:keepNext/>
-              <w:pBdr>
-                <w:bottom w:val="none" w:sz="0" w:space="0" w:color="000000"/>
-                <w:top w:val="none" w:sz="0" w:space="0" w:color="000000"/>
-                <w:left w:val="none" w:sz="0" w:space="0" w:color="000000"/>
-                <w:right w:val="none" w:sz="0" w:space="0" w:color="000000"/>
-              </w:pBdr>
+              <w:bottom w:val="single" w:sz="16" w:space="0" w:color="666666"/>
+              <w:top w:val="single" w:sz="16" w:space="0" w:color="666666"/>
+            </w:tcBorders>
+            <w:shd w:val="clear" w:color="auto" w:fill="FFFFFF"/>
+            <w:tcMar>
+              <w:top w:w="0" w:type="dxa"/>
+              <w:bottom w:w="0" w:type="dxa"/>
+              <w:left w:w="0" w:type="dxa"/>
+              <w:right w:w="0" w:type="dxa"/>
+            </w:tcMar>
+            <w:vAlign w:val="center"/>
+          </w:tcPr>
+          <w:p>
+            <w:pPr>
+              <w:jc w:val="center"/>
               <w:spacing w:after="100" w:before="100" w:line="240"/>
               <w:ind w:firstLine="0" w:left="100" w:right="100"/>
             </w:pPr>
-            <w:r>
-              <w:rPr>
-                <w:rFonts w:ascii="Arial"/>
-                <w:i w:val="false"/>
-                <w:b w:val="true"/>
-                <w:u w:val="none"/>
+            <w:r xmlns:w="http://schemas.openxmlformats.org/wordprocessingml/2006/main" xmlns:wp="http://schemas.openxmlformats.org/drawingml/2006/wordprocessingDrawing" xmlns:r="http://schemas.openxmlformats.org/officeDocument/2006/relationships" xmlns:w14="http://schemas.microsoft.com/office/word/2010/wordml">
+              <w:rPr>
+                <w:rFonts w:ascii="Arial" w:hAnsi="Arial" w:eastAsia="Arial" w:cs="Arial"/>
                 <w:sz w:val="22"/>
                 <w:szCs w:val="22"/>
                 <w:color w:val="000000"/>
@@ -158,39 +121,27 @@
         <w:tc>
           <w:tcPr>
             <w:tcBorders>
-              <w:bottom w:val="single" w:sz="8" w:space="0" w:color="666666"/>
-              <w:top w:val="single" w:sz="8" w:space="0" w:color="666666"/>
-              <w:left w:val="single" w:sz="8" w:space="0" w:color="666666"/>
-              <w:right w:val="single" w:sz="8" w:space="0" w:color="666666"/>
-            </w:tcBorders>
-            <w:shd w:val="clear" w:color="auto" w:fill="FFFFFF"/>
-            <w:tcMar>
-              <w:top w:w="0" w:type="dxa"/>
-              <w:bottom w:w="0" w:type="dxa"/>
-              <w:left w:w="0" w:type="dxa"/>
-              <w:right w:w="0" w:type="dxa"/>
-            </w:tcMar>
-            <w:vAlign w:val="center"/>
-          </w:tcPr>
-          <w:p>
-            <w:pPr>
-              <w:jc w:val="center"/>
-              <w:keepNext/>
-              <w:pBdr>
-                <w:bottom w:val="none" w:sz="0" w:space="0" w:color="000000"/>
-                <w:top w:val="none" w:sz="0" w:space="0" w:color="000000"/>
-                <w:left w:val="none" w:sz="0" w:space="0" w:color="000000"/>
-                <w:right w:val="none" w:sz="0" w:space="0" w:color="000000"/>
-              </w:pBdr>
+              <w:bottom w:val="single" w:sz="16" w:space="0" w:color="666666"/>
+              <w:top w:val="single" w:sz="16" w:space="0" w:color="666666"/>
+            </w:tcBorders>
+            <w:shd w:val="clear" w:color="auto" w:fill="FFFFFF"/>
+            <w:tcMar>
+              <w:top w:w="0" w:type="dxa"/>
+              <w:bottom w:w="0" w:type="dxa"/>
+              <w:left w:w="0" w:type="dxa"/>
+              <w:right w:w="0" w:type="dxa"/>
+            </w:tcMar>
+            <w:vAlign w:val="center"/>
+          </w:tcPr>
+          <w:p>
+            <w:pPr>
+              <w:jc w:val="center"/>
               <w:spacing w:after="100" w:before="100" w:line="240"/>
               <w:ind w:firstLine="0" w:left="100" w:right="100"/>
             </w:pPr>
-            <w:r>
-              <w:rPr>
-                <w:rFonts w:ascii="Arial"/>
-                <w:i w:val="false"/>
-                <w:b w:val="true"/>
-                <w:u w:val="none"/>
+            <w:r xmlns:w="http://schemas.openxmlformats.org/wordprocessingml/2006/main" xmlns:wp="http://schemas.openxmlformats.org/drawingml/2006/wordprocessingDrawing" xmlns:r="http://schemas.openxmlformats.org/officeDocument/2006/relationships" xmlns:w14="http://schemas.microsoft.com/office/word/2010/wordml">
+              <w:rPr>
+                <w:rFonts w:ascii="Arial" w:hAnsi="Arial" w:eastAsia="Arial" w:cs="Arial"/>
                 <w:sz w:val="22"/>
                 <w:szCs w:val="22"/>
                 <w:color w:val="000000"/>
@@ -202,39 +153,27 @@
         <w:tc>
           <w:tcPr>
             <w:tcBorders>
-              <w:bottom w:val="single" w:sz="8" w:space="0" w:color="666666"/>
-              <w:top w:val="single" w:sz="8" w:space="0" w:color="666666"/>
-              <w:left w:val="single" w:sz="8" w:space="0" w:color="666666"/>
-              <w:right w:val="single" w:sz="8" w:space="0" w:color="666666"/>
-            </w:tcBorders>
-            <w:shd w:val="clear" w:color="auto" w:fill="FFFFFF"/>
-            <w:tcMar>
-              <w:top w:w="0" w:type="dxa"/>
-              <w:bottom w:w="0" w:type="dxa"/>
-              <w:left w:w="0" w:type="dxa"/>
-              <w:right w:w="0" w:type="dxa"/>
-            </w:tcMar>
-            <w:vAlign w:val="center"/>
-          </w:tcPr>
-          <w:p>
-            <w:pPr>
-              <w:jc w:val="center"/>
-              <w:keepNext/>
-              <w:pBdr>
-                <w:bottom w:val="none" w:sz="0" w:space="0" w:color="000000"/>
-                <w:top w:val="none" w:sz="0" w:space="0" w:color="000000"/>
-                <w:left w:val="none" w:sz="0" w:space="0" w:color="000000"/>
-                <w:right w:val="none" w:sz="0" w:space="0" w:color="000000"/>
-              </w:pBdr>
+              <w:bottom w:val="single" w:sz="16" w:space="0" w:color="666666"/>
+              <w:top w:val="single" w:sz="16" w:space="0" w:color="666666"/>
+            </w:tcBorders>
+            <w:shd w:val="clear" w:color="auto" w:fill="FFFFFF"/>
+            <w:tcMar>
+              <w:top w:w="0" w:type="dxa"/>
+              <w:bottom w:w="0" w:type="dxa"/>
+              <w:left w:w="0" w:type="dxa"/>
+              <w:right w:w="0" w:type="dxa"/>
+            </w:tcMar>
+            <w:vAlign w:val="center"/>
+          </w:tcPr>
+          <w:p>
+            <w:pPr>
+              <w:jc w:val="center"/>
               <w:spacing w:after="100" w:before="100" w:line="240"/>
               <w:ind w:firstLine="0" w:left="100" w:right="100"/>
             </w:pPr>
-            <w:r>
-              <w:rPr>
-                <w:rFonts w:ascii="Arial"/>
-                <w:i w:val="false"/>
-                <w:b w:val="true"/>
-                <w:u w:val="none"/>
+            <w:r xmlns:w="http://schemas.openxmlformats.org/wordprocessingml/2006/main" xmlns:wp="http://schemas.openxmlformats.org/drawingml/2006/wordprocessingDrawing" xmlns:r="http://schemas.openxmlformats.org/officeDocument/2006/relationships" xmlns:w14="http://schemas.microsoft.com/office/word/2010/wordml">
+              <w:rPr>
+                <w:rFonts w:ascii="Arial" w:hAnsi="Arial" w:eastAsia="Arial" w:cs="Arial"/>
                 <w:sz w:val="22"/>
                 <w:szCs w:val="22"/>
                 <w:color w:val="000000"/>
@@ -246,39 +185,28 @@
         <w:tc>
           <w:tcPr>
             <w:tcBorders>
-              <w:bottom w:val="single" w:sz="8" w:space="0" w:color="666666"/>
-              <w:top w:val="single" w:sz="8" w:space="0" w:color="666666"/>
-              <w:left w:val="single" w:sz="8" w:space="0" w:color="666666"/>
-              <w:right w:val="single" w:sz="8" w:space="0" w:color="666666"/>
-            </w:tcBorders>
-            <w:shd w:val="clear" w:color="auto" w:fill="FFFFFF"/>
-            <w:tcMar>
-              <w:top w:w="0" w:type="dxa"/>
-              <w:bottom w:w="0" w:type="dxa"/>
-              <w:left w:w="0" w:type="dxa"/>
-              <w:right w:w="0" w:type="dxa"/>
-            </w:tcMar>
-            <w:vAlign w:val="center"/>
-          </w:tcPr>
-          <w:p>
-            <w:pPr>
-              <w:jc w:val="center"/>
-              <w:keepNext/>
-              <w:pBdr>
-                <w:bottom w:val="none" w:sz="0" w:space="0" w:color="000000"/>
-                <w:top w:val="none" w:sz="0" w:space="0" w:color="000000"/>
-                <w:left w:val="none" w:sz="0" w:space="0" w:color="000000"/>
-                <w:right w:val="none" w:sz="0" w:space="0" w:color="000000"/>
-              </w:pBdr>
+              <w:bottom w:val="single" w:sz="16" w:space="0" w:color="666666"/>
+              <w:top w:val="single" w:sz="16" w:space="0" w:color="666666"/>
+            </w:tcBorders>
+            <w:shd w:val="clear" w:color="auto" w:fill="FFFFFF"/>
+            <w:tcMar>
+              <w:top w:w="0" w:type="dxa"/>
+              <w:bottom w:w="0" w:type="dxa"/>
+              <w:left w:w="0" w:type="dxa"/>
+              <w:right w:w="0" w:type="dxa"/>
+            </w:tcMar>
+            <w:vAlign w:val="center"/>
+          </w:tcPr>
+          <w:p>
+            <w:pPr>
+              <w:jc w:val="center"/>
               <w:spacing w:after="100" w:before="100" w:line="240"/>
               <w:ind w:firstLine="0" w:left="100" w:right="100"/>
             </w:pPr>
-            <w:r>
-              <w:rPr>
-                <w:rFonts w:ascii="Arial"/>
-                <w:i w:val="true"/>
-                <w:b w:val="true"/>
-                <w:u w:val="none"/>
+            <w:r xmlns:w="http://schemas.openxmlformats.org/wordprocessingml/2006/main" xmlns:wp="http://schemas.openxmlformats.org/drawingml/2006/wordprocessingDrawing" xmlns:r="http://schemas.openxmlformats.org/officeDocument/2006/relationships" xmlns:w14="http://schemas.microsoft.com/office/word/2010/wordml">
+              <w:rPr>
+                <w:rFonts w:ascii="Arial" w:hAnsi="Arial" w:eastAsia="Arial" w:cs="Arial"/>
+                <w:i/>
                 <w:sz w:val="22"/>
                 <w:szCs w:val="22"/>
                 <w:color w:val="000000"/>
@@ -293,15 +221,11 @@
           <w:cantSplit/>
           <w:trHeight w:val="510" w:hRule="auto"/>
         </w:trPr>
-        body1
         <w:tc>
           <w:tcPr>
             <w:vMerge w:val="restart"/>
             <w:tcBorders>
               <w:bottom w:val="single" w:sz="8" w:space="0" w:color="666666"/>
-              <w:top w:val="single" w:sz="8" w:space="0" w:color="666666"/>
-              <w:left w:val="single" w:sz="8" w:space="0" w:color="666666"/>
-              <w:right w:val="single" w:sz="8" w:space="0" w:color="666666"/>
             </w:tcBorders>
             <w:shd w:val="clear" w:color="auto" w:fill="FFFFFF"/>
             <w:tcMar>
@@ -315,22 +239,12 @@
           <w:p>
             <w:pPr>
               <w:jc w:val="left"/>
-              <w:keepNext/>
-              <w:pBdr>
-                <w:bottom w:val="none" w:sz="0" w:space="0" w:color="000000"/>
-                <w:top w:val="none" w:sz="0" w:space="0" w:color="000000"/>
-                <w:left w:val="none" w:sz="0" w:space="0" w:color="000000"/>
-                <w:right w:val="none" w:sz="0" w:space="0" w:color="000000"/>
-              </w:pBdr>
-              <w:spacing w:after="60" w:before="60" w:line="240"/>
-              <w:ind w:firstLine="0" w:left="60" w:right="60"/>
-            </w:pPr>
-            <w:r>
-              <w:rPr>
-                <w:rFonts w:ascii="Arial"/>
-                <w:i w:val="false"/>
-                <w:b w:val="false"/>
-                <w:u w:val="none"/>
+              <w:spacing w:after="60" w:before="60" w:line="240"/>
+              <w:ind w:firstLine="0" w:left="60" w:right="60"/>
+            </w:pPr>
+            <w:r xmlns:w="http://schemas.openxmlformats.org/wordprocessingml/2006/main" xmlns:wp="http://schemas.openxmlformats.org/drawingml/2006/wordprocessingDrawing" xmlns:r="http://schemas.openxmlformats.org/officeDocument/2006/relationships" xmlns:w14="http://schemas.microsoft.com/office/word/2010/wordml">
+              <w:rPr>
+                <w:rFonts w:ascii="Arial" w:hAnsi="Arial" w:eastAsia="Arial" w:cs="Arial"/>
                 <w:sz w:val="22"/>
                 <w:szCs w:val="22"/>
                 <w:color w:val="000000"/>
@@ -341,12 +255,7 @@
         </w:tc>
         <w:tc>
           <w:tcPr>
-            <w:tcBorders>
-              <w:bottom w:val="single" w:sz="8" w:space="0" w:color="666666"/>
-              <w:top w:val="single" w:sz="8" w:space="0" w:color="666666"/>
-              <w:left w:val="single" w:sz="8" w:space="0" w:color="666666"/>
-              <w:right w:val="single" w:sz="8" w:space="0" w:color="666666"/>
-            </w:tcBorders>
+            <w:tcBorders/>
             <w:shd w:val="clear" w:color="auto" w:fill="FFFFFF"/>
             <w:tcMar>
               <w:top w:w="0" w:type="dxa"/>
@@ -359,22 +268,12 @@
           <w:p>
             <w:pPr>
               <w:jc w:val="left"/>
-              <w:keepNext/>
-              <w:pBdr>
-                <w:bottom w:val="none" w:sz="0" w:space="0" w:color="000000"/>
-                <w:top w:val="none" w:sz="0" w:space="0" w:color="000000"/>
-                <w:left w:val="none" w:sz="0" w:space="0" w:color="000000"/>
-                <w:right w:val="none" w:sz="0" w:space="0" w:color="000000"/>
-              </w:pBdr>
-              <w:spacing w:after="60" w:before="60" w:line="240"/>
-              <w:ind w:firstLine="0" w:left="60" w:right="60"/>
-            </w:pPr>
-            <w:r>
-              <w:rPr>
-                <w:rFonts w:ascii="Arial"/>
-                <w:i w:val="false"/>
-                <w:b w:val="false"/>
-                <w:u w:val="none"/>
+              <w:spacing w:after="60" w:before="60" w:line="240"/>
+              <w:ind w:firstLine="0" w:left="60" w:right="60"/>
+            </w:pPr>
+            <w:r xmlns:w="http://schemas.openxmlformats.org/wordprocessingml/2006/main" xmlns:wp="http://schemas.openxmlformats.org/drawingml/2006/wordprocessingDrawing" xmlns:r="http://schemas.openxmlformats.org/officeDocument/2006/relationships" xmlns:w14="http://schemas.microsoft.com/office/word/2010/wordml">
+              <w:rPr>
+                <w:rFonts w:ascii="Arial" w:hAnsi="Arial" w:eastAsia="Arial" w:cs="Arial"/>
                 <w:sz w:val="22"/>
                 <w:szCs w:val="22"/>
                 <w:color w:val="000000"/>
@@ -385,40 +284,25 @@
         </w:tc>
         <w:tc>
           <w:tcPr>
-            <w:tcBorders>
-              <w:bottom w:val="single" w:sz="8" w:space="0" w:color="666666"/>
-              <w:top w:val="single" w:sz="8" w:space="0" w:color="666666"/>
-              <w:left w:val="single" w:sz="8" w:space="0" w:color="666666"/>
-              <w:right w:val="single" w:sz="8" w:space="0" w:color="666666"/>
-            </w:tcBorders>
-            <w:shd w:val="clear" w:color="auto" w:fill="FFFFFF"/>
-            <w:tcMar>
-              <w:top w:w="0" w:type="dxa"/>
-              <w:bottom w:w="0" w:type="dxa"/>
-              <w:left w:w="0" w:type="dxa"/>
-              <w:right w:w="0" w:type="dxa"/>
-            </w:tcMar>
-            <w:vAlign w:val="center"/>
-          </w:tcPr>
-          <w:p>
-            <w:pPr>
-              <w:jc w:val="center"/>
-              <w:keepNext/>
-              <w:pBdr>
-                <w:bottom w:val="none" w:sz="0" w:space="0" w:color="000000"/>
-                <w:top w:val="none" w:sz="0" w:space="0" w:color="000000"/>
-                <w:left w:val="none" w:sz="0" w:space="0" w:color="000000"/>
-                <w:right w:val="none" w:sz="0" w:space="0" w:color="000000"/>
-              </w:pBdr>
-              <w:spacing w:after="60" w:before="60" w:line="240"/>
-              <w:ind w:firstLine="0" w:left="60" w:right="60"/>
-            </w:pPr>
-            <w:r>
-              <w:rPr>
-                <w:rFonts w:ascii="Arial"/>
-                <w:i w:val="false"/>
-                <w:b w:val="false"/>
-                <w:u w:val="none"/>
+            <w:tcBorders/>
+            <w:shd w:val="clear" w:color="auto" w:fill="FFFFFF"/>
+            <w:tcMar>
+              <w:top w:w="0" w:type="dxa"/>
+              <w:bottom w:w="0" w:type="dxa"/>
+              <w:left w:w="0" w:type="dxa"/>
+              <w:right w:w="0" w:type="dxa"/>
+            </w:tcMar>
+            <w:vAlign w:val="center"/>
+          </w:tcPr>
+          <w:p>
+            <w:pPr>
+              <w:jc w:val="center"/>
+              <w:spacing w:after="60" w:before="60" w:line="240"/>
+              <w:ind w:firstLine="0" w:left="60" w:right="60"/>
+            </w:pPr>
+            <w:r xmlns:w="http://schemas.openxmlformats.org/wordprocessingml/2006/main" xmlns:wp="http://schemas.openxmlformats.org/drawingml/2006/wordprocessingDrawing" xmlns:r="http://schemas.openxmlformats.org/officeDocument/2006/relationships" xmlns:w14="http://schemas.microsoft.com/office/word/2010/wordml">
+              <w:rPr>
+                <w:rFonts w:ascii="Arial" w:hAnsi="Arial" w:eastAsia="Arial" w:cs="Arial"/>
                 <w:sz w:val="22"/>
                 <w:szCs w:val="22"/>
                 <w:color w:val="000000"/>
@@ -429,40 +313,25 @@
         </w:tc>
         <w:tc>
           <w:tcPr>
-            <w:tcBorders>
-              <w:bottom w:val="single" w:sz="8" w:space="0" w:color="666666"/>
-              <w:top w:val="single" w:sz="8" w:space="0" w:color="666666"/>
-              <w:left w:val="single" w:sz="8" w:space="0" w:color="666666"/>
-              <w:right w:val="single" w:sz="8" w:space="0" w:color="666666"/>
-            </w:tcBorders>
-            <w:shd w:val="clear" w:color="auto" w:fill="FFFFFF"/>
-            <w:tcMar>
-              <w:top w:w="0" w:type="dxa"/>
-              <w:bottom w:w="0" w:type="dxa"/>
-              <w:left w:w="0" w:type="dxa"/>
-              <w:right w:w="0" w:type="dxa"/>
-            </w:tcMar>
-            <w:vAlign w:val="center"/>
-          </w:tcPr>
-          <w:p>
-            <w:pPr>
-              <w:jc w:val="center"/>
-              <w:keepNext/>
-              <w:pBdr>
-                <w:bottom w:val="none" w:sz="0" w:space="0" w:color="000000"/>
-                <w:top w:val="none" w:sz="0" w:space="0" w:color="000000"/>
-                <w:left w:val="none" w:sz="0" w:space="0" w:color="000000"/>
-                <w:right w:val="none" w:sz="0" w:space="0" w:color="000000"/>
-              </w:pBdr>
-              <w:spacing w:after="60" w:before="60" w:line="240"/>
-              <w:ind w:firstLine="0" w:left="60" w:right="60"/>
-            </w:pPr>
-            <w:r>
-              <w:rPr>
-                <w:rFonts w:ascii="Arial"/>
-                <w:i w:val="false"/>
-                <w:b w:val="false"/>
-                <w:u w:val="none"/>
+            <w:tcBorders/>
+            <w:shd w:val="clear" w:color="auto" w:fill="FFFFFF"/>
+            <w:tcMar>
+              <w:top w:w="0" w:type="dxa"/>
+              <w:bottom w:w="0" w:type="dxa"/>
+              <w:left w:w="0" w:type="dxa"/>
+              <w:right w:w="0" w:type="dxa"/>
+            </w:tcMar>
+            <w:vAlign w:val="center"/>
+          </w:tcPr>
+          <w:p>
+            <w:pPr>
+              <w:jc w:val="center"/>
+              <w:spacing w:after="60" w:before="60" w:line="240"/>
+              <w:ind w:firstLine="0" w:left="60" w:right="60"/>
+            </w:pPr>
+            <w:r xmlns:w="http://schemas.openxmlformats.org/wordprocessingml/2006/main" xmlns:wp="http://schemas.openxmlformats.org/drawingml/2006/wordprocessingDrawing" xmlns:r="http://schemas.openxmlformats.org/officeDocument/2006/relationships" xmlns:w14="http://schemas.microsoft.com/office/word/2010/wordml">
+              <w:rPr>
+                <w:rFonts w:ascii="Arial" w:hAnsi="Arial" w:eastAsia="Arial" w:cs="Arial"/>
                 <w:sz w:val="22"/>
                 <w:szCs w:val="22"/>
                 <w:color w:val="000000"/>
@@ -473,40 +342,25 @@
         </w:tc>
         <w:tc>
           <w:tcPr>
-            <w:tcBorders>
-              <w:bottom w:val="single" w:sz="8" w:space="0" w:color="666666"/>
-              <w:top w:val="single" w:sz="8" w:space="0" w:color="666666"/>
-              <w:left w:val="single" w:sz="8" w:space="0" w:color="666666"/>
-              <w:right w:val="single" w:sz="8" w:space="0" w:color="666666"/>
-            </w:tcBorders>
-            <w:shd w:val="clear" w:color="auto" w:fill="FFFFFF"/>
-            <w:tcMar>
-              <w:top w:w="0" w:type="dxa"/>
-              <w:bottom w:w="0" w:type="dxa"/>
-              <w:left w:w="0" w:type="dxa"/>
-              <w:right w:w="0" w:type="dxa"/>
-            </w:tcMar>
-            <w:vAlign w:val="center"/>
-          </w:tcPr>
-          <w:p>
-            <w:pPr>
-              <w:jc w:val="center"/>
-              <w:keepNext/>
-              <w:pBdr>
-                <w:bottom w:val="none" w:sz="0" w:space="0" w:color="000000"/>
-                <w:top w:val="none" w:sz="0" w:space="0" w:color="000000"/>
-                <w:left w:val="none" w:sz="0" w:space="0" w:color="000000"/>
-                <w:right w:val="none" w:sz="0" w:space="0" w:color="000000"/>
-              </w:pBdr>
-              <w:spacing w:after="60" w:before="60" w:line="240"/>
-              <w:ind w:firstLine="0" w:left="60" w:right="60"/>
-            </w:pPr>
-            <w:r>
-              <w:rPr>
-                <w:rFonts w:ascii="Arial"/>
-                <w:i w:val="false"/>
-                <w:b w:val="false"/>
-                <w:u w:val="none"/>
+            <w:tcBorders/>
+            <w:shd w:val="clear" w:color="auto" w:fill="FFFFFF"/>
+            <w:tcMar>
+              <w:top w:w="0" w:type="dxa"/>
+              <w:bottom w:w="0" w:type="dxa"/>
+              <w:left w:w="0" w:type="dxa"/>
+              <w:right w:w="0" w:type="dxa"/>
+            </w:tcMar>
+            <w:vAlign w:val="center"/>
+          </w:tcPr>
+          <w:p>
+            <w:pPr>
+              <w:jc w:val="center"/>
+              <w:spacing w:after="60" w:before="60" w:line="240"/>
+              <w:ind w:firstLine="0" w:left="60" w:right="60"/>
+            </w:pPr>
+            <w:r xmlns:w="http://schemas.openxmlformats.org/wordprocessingml/2006/main" xmlns:wp="http://schemas.openxmlformats.org/drawingml/2006/wordprocessingDrawing" xmlns:r="http://schemas.openxmlformats.org/officeDocument/2006/relationships" xmlns:w14="http://schemas.microsoft.com/office/word/2010/wordml">
+              <w:rPr>
+                <w:rFonts w:ascii="Arial" w:hAnsi="Arial" w:eastAsia="Arial" w:cs="Arial"/>
                 <w:sz w:val="22"/>
                 <w:szCs w:val="22"/>
                 <w:color w:val="000000"/>
@@ -517,40 +371,25 @@
         </w:tc>
         <w:tc>
           <w:tcPr>
-            <w:tcBorders>
-              <w:bottom w:val="single" w:sz="8" w:space="0" w:color="666666"/>
-              <w:top w:val="single" w:sz="8" w:space="0" w:color="666666"/>
-              <w:left w:val="single" w:sz="8" w:space="0" w:color="666666"/>
-              <w:right w:val="single" w:sz="8" w:space="0" w:color="666666"/>
-            </w:tcBorders>
-            <w:shd w:val="clear" w:color="auto" w:fill="FFFFFF"/>
-            <w:tcMar>
-              <w:top w:w="0" w:type="dxa"/>
-              <w:bottom w:w="0" w:type="dxa"/>
-              <w:left w:w="0" w:type="dxa"/>
-              <w:right w:w="0" w:type="dxa"/>
-            </w:tcMar>
-            <w:vAlign w:val="center"/>
-          </w:tcPr>
-          <w:p>
-            <w:pPr>
-              <w:jc w:val="center"/>
-              <w:keepNext/>
-              <w:pBdr>
-                <w:bottom w:val="none" w:sz="0" w:space="0" w:color="000000"/>
-                <w:top w:val="none" w:sz="0" w:space="0" w:color="000000"/>
-                <w:left w:val="none" w:sz="0" w:space="0" w:color="000000"/>
-                <w:right w:val="none" w:sz="0" w:space="0" w:color="000000"/>
-              </w:pBdr>
-              <w:spacing w:after="60" w:before="60" w:line="240"/>
-              <w:ind w:firstLine="0" w:left="60" w:right="60"/>
-            </w:pPr>
-            <w:r>
-              <w:rPr>
-                <w:rFonts w:ascii="Arial"/>
-                <w:i w:val="false"/>
-                <w:b w:val="false"/>
-                <w:u w:val="none"/>
+            <w:tcBorders/>
+            <w:shd w:val="clear" w:color="auto" w:fill="FFFFFF"/>
+            <w:tcMar>
+              <w:top w:w="0" w:type="dxa"/>
+              <w:bottom w:w="0" w:type="dxa"/>
+              <w:left w:w="0" w:type="dxa"/>
+              <w:right w:w="0" w:type="dxa"/>
+            </w:tcMar>
+            <w:vAlign w:val="center"/>
+          </w:tcPr>
+          <w:p>
+            <w:pPr>
+              <w:jc w:val="center"/>
+              <w:spacing w:after="60" w:before="60" w:line="240"/>
+              <w:ind w:firstLine="0" w:left="60" w:right="60"/>
+            </w:pPr>
+            <w:r xmlns:w="http://schemas.openxmlformats.org/wordprocessingml/2006/main" xmlns:wp="http://schemas.openxmlformats.org/drawingml/2006/wordprocessingDrawing" xmlns:r="http://schemas.openxmlformats.org/officeDocument/2006/relationships" xmlns:w14="http://schemas.microsoft.com/office/word/2010/wordml">
+              <w:rPr>
+                <w:rFonts w:ascii="Arial" w:hAnsi="Arial" w:eastAsia="Arial" w:cs="Arial"/>
                 <w:sz w:val="22"/>
                 <w:szCs w:val="22"/>
                 <w:color w:val="000000"/>
@@ -565,15 +404,11 @@
           <w:cantSplit/>
           <w:trHeight w:val="493" w:hRule="auto"/>
         </w:trPr>
-        body2
         <w:tc>
           <w:tcPr>
             <w:vMerge/>
             <w:tcBorders>
               <w:bottom w:val="single" w:sz="8" w:space="0" w:color="666666"/>
-              <w:top w:val="single" w:sz="8" w:space="0" w:color="666666"/>
-              <w:left w:val="single" w:sz="8" w:space="0" w:color="666666"/>
-              <w:right w:val="single" w:sz="8" w:space="0" w:color="666666"/>
             </w:tcBorders>
             <w:shd w:val="clear" w:color="auto" w:fill="FFFFFF"/>
             <w:tcMar>
@@ -587,13 +422,6 @@
           <w:p>
             <w:pPr>
               <w:jc w:val="left"/>
-              <w:keepNext/>
-              <w:pBdr>
-                <w:bottom w:val="none" w:sz="0" w:space="0" w:color="000000"/>
-                <w:top w:val="none" w:sz="0" w:space="0" w:color="000000"/>
-                <w:left w:val="none" w:sz="0" w:space="0" w:color="000000"/>
-                <w:right w:val="none" w:sz="0" w:space="0" w:color="000000"/>
-              </w:pBdr>
               <w:spacing w:after="60" w:before="60" w:line="240"/>
               <w:ind w:firstLine="0" w:left="60" w:right="60"/>
             </w:pPr>
@@ -603,9 +431,6 @@
           <w:tcPr>
             <w:tcBorders>
               <w:bottom w:val="single" w:sz="8" w:space="0" w:color="666666"/>
-              <w:top w:val="single" w:sz="8" w:space="0" w:color="666666"/>
-              <w:left w:val="single" w:sz="8" w:space="0" w:color="666666"/>
-              <w:right w:val="single" w:sz="8" w:space="0" w:color="666666"/>
             </w:tcBorders>
             <w:shd w:val="clear" w:color="auto" w:fill="FFFFFF"/>
             <w:tcMar>
@@ -619,22 +444,12 @@
           <w:p>
             <w:pPr>
               <w:jc w:val="left"/>
-              <w:keepNext/>
-              <w:pBdr>
-                <w:bottom w:val="none" w:sz="0" w:space="0" w:color="000000"/>
-                <w:top w:val="none" w:sz="0" w:space="0" w:color="000000"/>
-                <w:left w:val="none" w:sz="0" w:space="0" w:color="000000"/>
-                <w:right w:val="none" w:sz="0" w:space="0" w:color="000000"/>
-              </w:pBdr>
-              <w:spacing w:after="60" w:before="60" w:line="240"/>
-              <w:ind w:firstLine="0" w:left="60" w:right="60"/>
-            </w:pPr>
-            <w:r>
-              <w:rPr>
-                <w:rFonts w:ascii="Arial"/>
-                <w:i w:val="false"/>
-                <w:b w:val="false"/>
-                <w:u w:val="none"/>
+              <w:spacing w:after="60" w:before="60" w:line="240"/>
+              <w:ind w:firstLine="0" w:left="60" w:right="60"/>
+            </w:pPr>
+            <w:r xmlns:w="http://schemas.openxmlformats.org/wordprocessingml/2006/main" xmlns:wp="http://schemas.openxmlformats.org/drawingml/2006/wordprocessingDrawing" xmlns:r="http://schemas.openxmlformats.org/officeDocument/2006/relationships" xmlns:w14="http://schemas.microsoft.com/office/word/2010/wordml">
+              <w:rPr>
+                <w:rFonts w:ascii="Arial" w:hAnsi="Arial" w:eastAsia="Arial" w:cs="Arial"/>
                 <w:sz w:val="22"/>
                 <w:szCs w:val="22"/>
                 <w:color w:val="000000"/>
@@ -647,38 +462,25 @@
           <w:tcPr>
             <w:tcBorders>
               <w:bottom w:val="single" w:sz="8" w:space="0" w:color="666666"/>
-              <w:top w:val="single" w:sz="8" w:space="0" w:color="666666"/>
-              <w:left w:val="single" w:sz="8" w:space="0" w:color="666666"/>
-              <w:right w:val="single" w:sz="8" w:space="0" w:color="666666"/>
-            </w:tcBorders>
-            <w:shd w:val="clear" w:color="auto" w:fill="FFFFFF"/>
-            <w:tcMar>
-              <w:top w:w="0" w:type="dxa"/>
-              <w:bottom w:w="0" w:type="dxa"/>
-              <w:left w:w="0" w:type="dxa"/>
-              <w:right w:w="0" w:type="dxa"/>
-            </w:tcMar>
-            <w:vAlign w:val="center"/>
-          </w:tcPr>
-          <w:p>
-            <w:pPr>
-              <w:jc w:val="center"/>
-              <w:keepNext/>
-              <w:pBdr>
-                <w:bottom w:val="none" w:sz="0" w:space="0" w:color="000000"/>
-                <w:top w:val="none" w:sz="0" w:space="0" w:color="000000"/>
-                <w:left w:val="none" w:sz="0" w:space="0" w:color="000000"/>
-                <w:right w:val="none" w:sz="0" w:space="0" w:color="000000"/>
-              </w:pBdr>
-              <w:spacing w:after="60" w:before="60" w:line="240"/>
-              <w:ind w:firstLine="0" w:left="60" w:right="60"/>
-            </w:pPr>
-            <w:r>
-              <w:rPr>
-                <w:rFonts w:ascii="Arial"/>
-                <w:i w:val="false"/>
-                <w:b w:val="false"/>
-                <w:u w:val="none"/>
+            </w:tcBorders>
+            <w:shd w:val="clear" w:color="auto" w:fill="FFFFFF"/>
+            <w:tcMar>
+              <w:top w:w="0" w:type="dxa"/>
+              <w:bottom w:w="0" w:type="dxa"/>
+              <w:left w:w="0" w:type="dxa"/>
+              <w:right w:w="0" w:type="dxa"/>
+            </w:tcMar>
+            <w:vAlign w:val="center"/>
+          </w:tcPr>
+          <w:p>
+            <w:pPr>
+              <w:jc w:val="center"/>
+              <w:spacing w:after="60" w:before="60" w:line="240"/>
+              <w:ind w:firstLine="0" w:left="60" w:right="60"/>
+            </w:pPr>
+            <w:r xmlns:w="http://schemas.openxmlformats.org/wordprocessingml/2006/main" xmlns:wp="http://schemas.openxmlformats.org/drawingml/2006/wordprocessingDrawing" xmlns:r="http://schemas.openxmlformats.org/officeDocument/2006/relationships" xmlns:w14="http://schemas.microsoft.com/office/word/2010/wordml">
+              <w:rPr>
+                <w:rFonts w:ascii="Arial" w:hAnsi="Arial" w:eastAsia="Arial" w:cs="Arial"/>
                 <w:sz w:val="22"/>
                 <w:szCs w:val="22"/>
                 <w:color w:val="000000"/>
@@ -691,38 +493,25 @@
           <w:tcPr>
             <w:tcBorders>
               <w:bottom w:val="single" w:sz="8" w:space="0" w:color="666666"/>
-              <w:top w:val="single" w:sz="8" w:space="0" w:color="666666"/>
-              <w:left w:val="single" w:sz="8" w:space="0" w:color="666666"/>
-              <w:right w:val="single" w:sz="8" w:space="0" w:color="666666"/>
-            </w:tcBorders>
-            <w:shd w:val="clear" w:color="auto" w:fill="FFFFFF"/>
-            <w:tcMar>
-              <w:top w:w="0" w:type="dxa"/>
-              <w:bottom w:w="0" w:type="dxa"/>
-              <w:left w:w="0" w:type="dxa"/>
-              <w:right w:w="0" w:type="dxa"/>
-            </w:tcMar>
-            <w:vAlign w:val="center"/>
-          </w:tcPr>
-          <w:p>
-            <w:pPr>
-              <w:jc w:val="center"/>
-              <w:keepNext/>
-              <w:pBdr>
-                <w:bottom w:val="none" w:sz="0" w:space="0" w:color="000000"/>
-                <w:top w:val="none" w:sz="0" w:space="0" w:color="000000"/>
-                <w:left w:val="none" w:sz="0" w:space="0" w:color="000000"/>
-                <w:right w:val="none" w:sz="0" w:space="0" w:color="000000"/>
-              </w:pBdr>
-              <w:spacing w:after="60" w:before="60" w:line="240"/>
-              <w:ind w:firstLine="0" w:left="60" w:right="60"/>
-            </w:pPr>
-            <w:r>
-              <w:rPr>
-                <w:rFonts w:ascii="Arial"/>
-                <w:i w:val="false"/>
-                <w:b w:val="false"/>
-                <w:u w:val="none"/>
+            </w:tcBorders>
+            <w:shd w:val="clear" w:color="auto" w:fill="FFFFFF"/>
+            <w:tcMar>
+              <w:top w:w="0" w:type="dxa"/>
+              <w:bottom w:w="0" w:type="dxa"/>
+              <w:left w:w="0" w:type="dxa"/>
+              <w:right w:w="0" w:type="dxa"/>
+            </w:tcMar>
+            <w:vAlign w:val="center"/>
+          </w:tcPr>
+          <w:p>
+            <w:pPr>
+              <w:jc w:val="center"/>
+              <w:spacing w:after="60" w:before="60" w:line="240"/>
+              <w:ind w:firstLine="0" w:left="60" w:right="60"/>
+            </w:pPr>
+            <w:r xmlns:w="http://schemas.openxmlformats.org/wordprocessingml/2006/main" xmlns:wp="http://schemas.openxmlformats.org/drawingml/2006/wordprocessingDrawing" xmlns:r="http://schemas.openxmlformats.org/officeDocument/2006/relationships" xmlns:w14="http://schemas.microsoft.com/office/word/2010/wordml">
+              <w:rPr>
+                <w:rFonts w:ascii="Arial" w:hAnsi="Arial" w:eastAsia="Arial" w:cs="Arial"/>
                 <w:sz w:val="22"/>
                 <w:szCs w:val="22"/>
                 <w:color w:val="000000"/>
@@ -735,38 +524,25 @@
           <w:tcPr>
             <w:tcBorders>
               <w:bottom w:val="single" w:sz="8" w:space="0" w:color="666666"/>
-              <w:top w:val="single" w:sz="8" w:space="0" w:color="666666"/>
-              <w:left w:val="single" w:sz="8" w:space="0" w:color="666666"/>
-              <w:right w:val="single" w:sz="8" w:space="0" w:color="666666"/>
-            </w:tcBorders>
-            <w:shd w:val="clear" w:color="auto" w:fill="FFFFFF"/>
-            <w:tcMar>
-              <w:top w:w="0" w:type="dxa"/>
-              <w:bottom w:w="0" w:type="dxa"/>
-              <w:left w:w="0" w:type="dxa"/>
-              <w:right w:w="0" w:type="dxa"/>
-            </w:tcMar>
-            <w:vAlign w:val="center"/>
-          </w:tcPr>
-          <w:p>
-            <w:pPr>
-              <w:jc w:val="center"/>
-              <w:keepNext/>
-              <w:pBdr>
-                <w:bottom w:val="none" w:sz="0" w:space="0" w:color="000000"/>
-                <w:top w:val="none" w:sz="0" w:space="0" w:color="000000"/>
-                <w:left w:val="none" w:sz="0" w:space="0" w:color="000000"/>
-                <w:right w:val="none" w:sz="0" w:space="0" w:color="000000"/>
-              </w:pBdr>
-              <w:spacing w:after="60" w:before="60" w:line="240"/>
-              <w:ind w:firstLine="0" w:left="60" w:right="60"/>
-            </w:pPr>
-            <w:r>
-              <w:rPr>
-                <w:rFonts w:ascii="Arial"/>
-                <w:i w:val="false"/>
-                <w:b w:val="false"/>
-                <w:u w:val="none"/>
+            </w:tcBorders>
+            <w:shd w:val="clear" w:color="auto" w:fill="FFFFFF"/>
+            <w:tcMar>
+              <w:top w:w="0" w:type="dxa"/>
+              <w:bottom w:w="0" w:type="dxa"/>
+              <w:left w:w="0" w:type="dxa"/>
+              <w:right w:w="0" w:type="dxa"/>
+            </w:tcMar>
+            <w:vAlign w:val="center"/>
+          </w:tcPr>
+          <w:p>
+            <w:pPr>
+              <w:jc w:val="center"/>
+              <w:spacing w:after="60" w:before="60" w:line="240"/>
+              <w:ind w:firstLine="0" w:left="60" w:right="60"/>
+            </w:pPr>
+            <w:r xmlns:w="http://schemas.openxmlformats.org/wordprocessingml/2006/main" xmlns:wp="http://schemas.openxmlformats.org/drawingml/2006/wordprocessingDrawing" xmlns:r="http://schemas.openxmlformats.org/officeDocument/2006/relationships" xmlns:w14="http://schemas.microsoft.com/office/word/2010/wordml">
+              <w:rPr>
+                <w:rFonts w:ascii="Arial" w:hAnsi="Arial" w:eastAsia="Arial" w:cs="Arial"/>
                 <w:sz w:val="22"/>
                 <w:szCs w:val="22"/>
                 <w:color w:val="000000"/>
@@ -779,38 +555,25 @@
           <w:tcPr>
             <w:tcBorders>
               <w:bottom w:val="single" w:sz="8" w:space="0" w:color="666666"/>
-              <w:top w:val="single" w:sz="8" w:space="0" w:color="666666"/>
-              <w:left w:val="single" w:sz="8" w:space="0" w:color="666666"/>
-              <w:right w:val="single" w:sz="8" w:space="0" w:color="666666"/>
-            </w:tcBorders>
-            <w:shd w:val="clear" w:color="auto" w:fill="FFFFFF"/>
-            <w:tcMar>
-              <w:top w:w="0" w:type="dxa"/>
-              <w:bottom w:w="0" w:type="dxa"/>
-              <w:left w:w="0" w:type="dxa"/>
-              <w:right w:w="0" w:type="dxa"/>
-            </w:tcMar>
-            <w:vAlign w:val="center"/>
-          </w:tcPr>
-          <w:p>
-            <w:pPr>
-              <w:jc w:val="center"/>
-              <w:keepNext/>
-              <w:pBdr>
-                <w:bottom w:val="none" w:sz="0" w:space="0" w:color="000000"/>
-                <w:top w:val="none" w:sz="0" w:space="0" w:color="000000"/>
-                <w:left w:val="none" w:sz="0" w:space="0" w:color="000000"/>
-                <w:right w:val="none" w:sz="0" w:space="0" w:color="000000"/>
-              </w:pBdr>
-              <w:spacing w:after="60" w:before="60" w:line="240"/>
-              <w:ind w:firstLine="0" w:left="60" w:right="60"/>
-            </w:pPr>
-            <w:r>
-              <w:rPr>
-                <w:rFonts w:ascii="Arial"/>
-                <w:i w:val="false"/>
-                <w:b w:val="false"/>
-                <w:u w:val="none"/>
+            </w:tcBorders>
+            <w:shd w:val="clear" w:color="auto" w:fill="FFFFFF"/>
+            <w:tcMar>
+              <w:top w:w="0" w:type="dxa"/>
+              <w:bottom w:w="0" w:type="dxa"/>
+              <w:left w:w="0" w:type="dxa"/>
+              <w:right w:w="0" w:type="dxa"/>
+            </w:tcMar>
+            <w:vAlign w:val="center"/>
+          </w:tcPr>
+          <w:p>
+            <w:pPr>
+              <w:jc w:val="center"/>
+              <w:spacing w:after="60" w:before="60" w:line="240"/>
+              <w:ind w:firstLine="0" w:left="60" w:right="60"/>
+            </w:pPr>
+            <w:r xmlns:w="http://schemas.openxmlformats.org/wordprocessingml/2006/main" xmlns:wp="http://schemas.openxmlformats.org/drawingml/2006/wordprocessingDrawing" xmlns:r="http://schemas.openxmlformats.org/officeDocument/2006/relationships" xmlns:w14="http://schemas.microsoft.com/office/word/2010/wordml">
+              <w:rPr>
+                <w:rFonts w:ascii="Arial" w:hAnsi="Arial" w:eastAsia="Arial" w:cs="Arial"/>
                 <w:sz w:val="22"/>
                 <w:szCs w:val="22"/>
                 <w:color w:val="000000"/>
@@ -825,15 +588,12 @@
           <w:cantSplit/>
           <w:trHeight w:val="510" w:hRule="auto"/>
         </w:trPr>
-        body3
         <w:tc>
           <w:tcPr>
             <w:vMerge w:val="restart"/>
             <w:tcBorders>
               <w:bottom w:val="single" w:sz="8" w:space="0" w:color="666666"/>
               <w:top w:val="single" w:sz="8" w:space="0" w:color="666666"/>
-              <w:left w:val="single" w:sz="8" w:space="0" w:color="666666"/>
-              <w:right w:val="single" w:sz="8" w:space="0" w:color="666666"/>
             </w:tcBorders>
             <w:shd w:val="clear" w:color="auto" w:fill="FFFFFF"/>
             <w:tcMar>
@@ -847,22 +607,12 @@
           <w:p>
             <w:pPr>
               <w:jc w:val="left"/>
-              <w:keepNext/>
-              <w:pBdr>
-                <w:bottom w:val="none" w:sz="0" w:space="0" w:color="000000"/>
-                <w:top w:val="none" w:sz="0" w:space="0" w:color="000000"/>
-                <w:left w:val="none" w:sz="0" w:space="0" w:color="000000"/>
-                <w:right w:val="none" w:sz="0" w:space="0" w:color="000000"/>
-              </w:pBdr>
-              <w:spacing w:after="60" w:before="60" w:line="240"/>
-              <w:ind w:firstLine="0" w:left="60" w:right="60"/>
-            </w:pPr>
-            <w:r>
-              <w:rPr>
-                <w:rFonts w:ascii="Arial"/>
-                <w:i w:val="false"/>
-                <w:b w:val="false"/>
-                <w:u w:val="none"/>
+              <w:spacing w:after="60" w:before="60" w:line="240"/>
+              <w:ind w:firstLine="0" w:left="60" w:right="60"/>
+            </w:pPr>
+            <w:r xmlns:w="http://schemas.openxmlformats.org/wordprocessingml/2006/main" xmlns:wp="http://schemas.openxmlformats.org/drawingml/2006/wordprocessingDrawing" xmlns:r="http://schemas.openxmlformats.org/officeDocument/2006/relationships" xmlns:w14="http://schemas.microsoft.com/office/word/2010/wordml">
+              <w:rPr>
+                <w:rFonts w:ascii="Arial" w:hAnsi="Arial" w:eastAsia="Arial" w:cs="Arial"/>
                 <w:sz w:val="22"/>
                 <w:szCs w:val="22"/>
                 <w:color w:val="000000"/>
@@ -874,10 +624,7 @@
         <w:tc>
           <w:tcPr>
             <w:tcBorders>
-              <w:bottom w:val="single" w:sz="8" w:space="0" w:color="666666"/>
               <w:top w:val="single" w:sz="8" w:space="0" w:color="666666"/>
-              <w:left w:val="single" w:sz="8" w:space="0" w:color="666666"/>
-              <w:right w:val="single" w:sz="8" w:space="0" w:color="666666"/>
             </w:tcBorders>
             <w:shd w:val="clear" w:color="auto" w:fill="FFFFFF"/>
             <w:tcMar>
@@ -891,22 +638,12 @@
           <w:p>
             <w:pPr>
               <w:jc w:val="left"/>
-              <w:keepNext/>
-              <w:pBdr>
-                <w:bottom w:val="none" w:sz="0" w:space="0" w:color="000000"/>
-                <w:top w:val="none" w:sz="0" w:space="0" w:color="000000"/>
-                <w:left w:val="none" w:sz="0" w:space="0" w:color="000000"/>
-                <w:right w:val="none" w:sz="0" w:space="0" w:color="000000"/>
-              </w:pBdr>
-              <w:spacing w:after="60" w:before="60" w:line="240"/>
-              <w:ind w:firstLine="0" w:left="60" w:right="60"/>
-            </w:pPr>
-            <w:r>
-              <w:rPr>
-                <w:rFonts w:ascii="Arial"/>
-                <w:i w:val="false"/>
-                <w:b w:val="false"/>
-                <w:u w:val="none"/>
+              <w:spacing w:after="60" w:before="60" w:line="240"/>
+              <w:ind w:firstLine="0" w:left="60" w:right="60"/>
+            </w:pPr>
+            <w:r xmlns:w="http://schemas.openxmlformats.org/wordprocessingml/2006/main" xmlns:wp="http://schemas.openxmlformats.org/drawingml/2006/wordprocessingDrawing" xmlns:r="http://schemas.openxmlformats.org/officeDocument/2006/relationships" xmlns:w14="http://schemas.microsoft.com/office/word/2010/wordml">
+              <w:rPr>
+                <w:rFonts w:ascii="Arial" w:hAnsi="Arial" w:eastAsia="Arial" w:cs="Arial"/>
                 <w:sz w:val="22"/>
                 <w:szCs w:val="22"/>
                 <w:color w:val="000000"/>
@@ -918,39 +655,26 @@
         <w:tc>
           <w:tcPr>
             <w:tcBorders>
-              <w:bottom w:val="single" w:sz="8" w:space="0" w:color="666666"/>
               <w:top w:val="single" w:sz="8" w:space="0" w:color="666666"/>
-              <w:left w:val="single" w:sz="8" w:space="0" w:color="666666"/>
-              <w:right w:val="single" w:sz="8" w:space="0" w:color="666666"/>
-            </w:tcBorders>
-            <w:shd w:val="clear" w:color="auto" w:fill="FFFFFF"/>
-            <w:tcMar>
-              <w:top w:w="0" w:type="dxa"/>
-              <w:bottom w:w="0" w:type="dxa"/>
-              <w:left w:w="0" w:type="dxa"/>
-              <w:right w:w="0" w:type="dxa"/>
-            </w:tcMar>
-            <w:vAlign w:val="center"/>
-          </w:tcPr>
-          <w:p>
-            <w:pPr>
-              <w:jc w:val="center"/>
-              <w:keepNext/>
-              <w:pBdr>
-                <w:bottom w:val="none" w:sz="0" w:space="0" w:color="000000"/>
-                <w:top w:val="none" w:sz="0" w:space="0" w:color="000000"/>
-                <w:left w:val="none" w:sz="0" w:space="0" w:color="000000"/>
-                <w:right w:val="none" w:sz="0" w:space="0" w:color="000000"/>
-              </w:pBdr>
-              <w:spacing w:after="60" w:before="60" w:line="240"/>
-              <w:ind w:firstLine="0" w:left="60" w:right="60"/>
-            </w:pPr>
-            <w:r>
-              <w:rPr>
-                <w:rFonts w:ascii="Arial"/>
-                <w:i w:val="false"/>
-                <w:b w:val="false"/>
-                <w:u w:val="none"/>
+            </w:tcBorders>
+            <w:shd w:val="clear" w:color="auto" w:fill="FFFFFF"/>
+            <w:tcMar>
+              <w:top w:w="0" w:type="dxa"/>
+              <w:bottom w:w="0" w:type="dxa"/>
+              <w:left w:w="0" w:type="dxa"/>
+              <w:right w:w="0" w:type="dxa"/>
+            </w:tcMar>
+            <w:vAlign w:val="center"/>
+          </w:tcPr>
+          <w:p>
+            <w:pPr>
+              <w:jc w:val="center"/>
+              <w:spacing w:after="60" w:before="60" w:line="240"/>
+              <w:ind w:firstLine="0" w:left="60" w:right="60"/>
+            </w:pPr>
+            <w:r xmlns:w="http://schemas.openxmlformats.org/wordprocessingml/2006/main" xmlns:wp="http://schemas.openxmlformats.org/drawingml/2006/wordprocessingDrawing" xmlns:r="http://schemas.openxmlformats.org/officeDocument/2006/relationships" xmlns:w14="http://schemas.microsoft.com/office/word/2010/wordml">
+              <w:rPr>
+                <w:rFonts w:ascii="Arial" w:hAnsi="Arial" w:eastAsia="Arial" w:cs="Arial"/>
                 <w:sz w:val="22"/>
                 <w:szCs w:val="22"/>
                 <w:color w:val="000000"/>
@@ -962,39 +686,26 @@
         <w:tc>
           <w:tcPr>
             <w:tcBorders>
-              <w:bottom w:val="single" w:sz="8" w:space="0" w:color="666666"/>
               <w:top w:val="single" w:sz="8" w:space="0" w:color="666666"/>
-              <w:left w:val="single" w:sz="8" w:space="0" w:color="666666"/>
-              <w:right w:val="single" w:sz="8" w:space="0" w:color="666666"/>
-            </w:tcBorders>
-            <w:shd w:val="clear" w:color="auto" w:fill="FFFFFF"/>
-            <w:tcMar>
-              <w:top w:w="0" w:type="dxa"/>
-              <w:bottom w:w="0" w:type="dxa"/>
-              <w:left w:w="0" w:type="dxa"/>
-              <w:right w:w="0" w:type="dxa"/>
-            </w:tcMar>
-            <w:vAlign w:val="center"/>
-          </w:tcPr>
-          <w:p>
-            <w:pPr>
-              <w:jc w:val="center"/>
-              <w:keepNext/>
-              <w:pBdr>
-                <w:bottom w:val="none" w:sz="0" w:space="0" w:color="000000"/>
-                <w:top w:val="none" w:sz="0" w:space="0" w:color="000000"/>
-                <w:left w:val="none" w:sz="0" w:space="0" w:color="000000"/>
-                <w:right w:val="none" w:sz="0" w:space="0" w:color="000000"/>
-              </w:pBdr>
-              <w:spacing w:after="60" w:before="60" w:line="240"/>
-              <w:ind w:firstLine="0" w:left="60" w:right="60"/>
-            </w:pPr>
-            <w:r>
-              <w:rPr>
-                <w:rFonts w:ascii="Arial"/>
-                <w:i w:val="false"/>
-                <w:b w:val="false"/>
-                <w:u w:val="none"/>
+            </w:tcBorders>
+            <w:shd w:val="clear" w:color="auto" w:fill="FFFFFF"/>
+            <w:tcMar>
+              <w:top w:w="0" w:type="dxa"/>
+              <w:bottom w:w="0" w:type="dxa"/>
+              <w:left w:w="0" w:type="dxa"/>
+              <w:right w:w="0" w:type="dxa"/>
+            </w:tcMar>
+            <w:vAlign w:val="center"/>
+          </w:tcPr>
+          <w:p>
+            <w:pPr>
+              <w:jc w:val="center"/>
+              <w:spacing w:after="60" w:before="60" w:line="240"/>
+              <w:ind w:firstLine="0" w:left="60" w:right="60"/>
+            </w:pPr>
+            <w:r xmlns:w="http://schemas.openxmlformats.org/wordprocessingml/2006/main" xmlns:wp="http://schemas.openxmlformats.org/drawingml/2006/wordprocessingDrawing" xmlns:r="http://schemas.openxmlformats.org/officeDocument/2006/relationships" xmlns:w14="http://schemas.microsoft.com/office/word/2010/wordml">
+              <w:rPr>
+                <w:rFonts w:ascii="Arial" w:hAnsi="Arial" w:eastAsia="Arial" w:cs="Arial"/>
                 <w:sz w:val="22"/>
                 <w:szCs w:val="22"/>
                 <w:color w:val="000000"/>
@@ -1006,39 +717,26 @@
         <w:tc>
           <w:tcPr>
             <w:tcBorders>
-              <w:bottom w:val="single" w:sz="8" w:space="0" w:color="666666"/>
               <w:top w:val="single" w:sz="8" w:space="0" w:color="666666"/>
-              <w:left w:val="single" w:sz="8" w:space="0" w:color="666666"/>
-              <w:right w:val="single" w:sz="8" w:space="0" w:color="666666"/>
-            </w:tcBorders>
-            <w:shd w:val="clear" w:color="auto" w:fill="FFFFFF"/>
-            <w:tcMar>
-              <w:top w:w="0" w:type="dxa"/>
-              <w:bottom w:w="0" w:type="dxa"/>
-              <w:left w:w="0" w:type="dxa"/>
-              <w:right w:w="0" w:type="dxa"/>
-            </w:tcMar>
-            <w:vAlign w:val="center"/>
-          </w:tcPr>
-          <w:p>
-            <w:pPr>
-              <w:jc w:val="center"/>
-              <w:keepNext/>
-              <w:pBdr>
-                <w:bottom w:val="none" w:sz="0" w:space="0" w:color="000000"/>
-                <w:top w:val="none" w:sz="0" w:space="0" w:color="000000"/>
-                <w:left w:val="none" w:sz="0" w:space="0" w:color="000000"/>
-                <w:right w:val="none" w:sz="0" w:space="0" w:color="000000"/>
-              </w:pBdr>
-              <w:spacing w:after="60" w:before="60" w:line="240"/>
-              <w:ind w:firstLine="0" w:left="60" w:right="60"/>
-            </w:pPr>
-            <w:r>
-              <w:rPr>
-                <w:rFonts w:ascii="Arial"/>
-                <w:i w:val="false"/>
-                <w:b w:val="false"/>
-                <w:u w:val="none"/>
+            </w:tcBorders>
+            <w:shd w:val="clear" w:color="auto" w:fill="FFFFFF"/>
+            <w:tcMar>
+              <w:top w:w="0" w:type="dxa"/>
+              <w:bottom w:w="0" w:type="dxa"/>
+              <w:left w:w="0" w:type="dxa"/>
+              <w:right w:w="0" w:type="dxa"/>
+            </w:tcMar>
+            <w:vAlign w:val="center"/>
+          </w:tcPr>
+          <w:p>
+            <w:pPr>
+              <w:jc w:val="center"/>
+              <w:spacing w:after="60" w:before="60" w:line="240"/>
+              <w:ind w:firstLine="0" w:left="60" w:right="60"/>
+            </w:pPr>
+            <w:r xmlns:w="http://schemas.openxmlformats.org/wordprocessingml/2006/main" xmlns:wp="http://schemas.openxmlformats.org/drawingml/2006/wordprocessingDrawing" xmlns:r="http://schemas.openxmlformats.org/officeDocument/2006/relationships" xmlns:w14="http://schemas.microsoft.com/office/word/2010/wordml">
+              <w:rPr>
+                <w:rFonts w:ascii="Arial" w:hAnsi="Arial" w:eastAsia="Arial" w:cs="Arial"/>
                 <w:sz w:val="22"/>
                 <w:szCs w:val="22"/>
                 <w:color w:val="000000"/>
@@ -1050,39 +748,26 @@
         <w:tc>
           <w:tcPr>
             <w:tcBorders>
-              <w:bottom w:val="single" w:sz="8" w:space="0" w:color="666666"/>
               <w:top w:val="single" w:sz="8" w:space="0" w:color="666666"/>
-              <w:left w:val="single" w:sz="8" w:space="0" w:color="666666"/>
-              <w:right w:val="single" w:sz="8" w:space="0" w:color="666666"/>
-            </w:tcBorders>
-            <w:shd w:val="clear" w:color="auto" w:fill="FFFFFF"/>
-            <w:tcMar>
-              <w:top w:w="0" w:type="dxa"/>
-              <w:bottom w:w="0" w:type="dxa"/>
-              <w:left w:w="0" w:type="dxa"/>
-              <w:right w:w="0" w:type="dxa"/>
-            </w:tcMar>
-            <w:vAlign w:val="center"/>
-          </w:tcPr>
-          <w:p>
-            <w:pPr>
-              <w:jc w:val="center"/>
-              <w:keepNext/>
-              <w:pBdr>
-                <w:bottom w:val="none" w:sz="0" w:space="0" w:color="000000"/>
-                <w:top w:val="none" w:sz="0" w:space="0" w:color="000000"/>
-                <w:left w:val="none" w:sz="0" w:space="0" w:color="000000"/>
-                <w:right w:val="none" w:sz="0" w:space="0" w:color="000000"/>
-              </w:pBdr>
-              <w:spacing w:after="60" w:before="60" w:line="240"/>
-              <w:ind w:firstLine="0" w:left="60" w:right="60"/>
-            </w:pPr>
-            <w:r>
-              <w:rPr>
-                <w:rFonts w:ascii="Arial"/>
-                <w:i w:val="false"/>
-                <w:b w:val="false"/>
-                <w:u w:val="none"/>
+            </w:tcBorders>
+            <w:shd w:val="clear" w:color="auto" w:fill="FFFFFF"/>
+            <w:tcMar>
+              <w:top w:w="0" w:type="dxa"/>
+              <w:bottom w:w="0" w:type="dxa"/>
+              <w:left w:w="0" w:type="dxa"/>
+              <w:right w:w="0" w:type="dxa"/>
+            </w:tcMar>
+            <w:vAlign w:val="center"/>
+          </w:tcPr>
+          <w:p>
+            <w:pPr>
+              <w:jc w:val="center"/>
+              <w:spacing w:after="60" w:before="60" w:line="240"/>
+              <w:ind w:firstLine="0" w:left="60" w:right="60"/>
+            </w:pPr>
+            <w:r xmlns:w="http://schemas.openxmlformats.org/wordprocessingml/2006/main" xmlns:wp="http://schemas.openxmlformats.org/drawingml/2006/wordprocessingDrawing" xmlns:r="http://schemas.openxmlformats.org/officeDocument/2006/relationships" xmlns:w14="http://schemas.microsoft.com/office/word/2010/wordml">
+              <w:rPr>
+                <w:rFonts w:ascii="Arial" w:hAnsi="Arial" w:eastAsia="Arial" w:cs="Arial"/>
                 <w:sz w:val="22"/>
                 <w:szCs w:val="22"/>
                 <w:color w:val="000000"/>
@@ -1097,15 +782,11 @@
           <w:cantSplit/>
           <w:trHeight w:val="493" w:hRule="auto"/>
         </w:trPr>
-        body4
         <w:tc>
           <w:tcPr>
             <w:vMerge/>
             <w:tcBorders>
               <w:bottom w:val="single" w:sz="8" w:space="0" w:color="666666"/>
-              <w:top w:val="single" w:sz="8" w:space="0" w:color="666666"/>
-              <w:left w:val="single" w:sz="8" w:space="0" w:color="666666"/>
-              <w:right w:val="single" w:sz="8" w:space="0" w:color="666666"/>
             </w:tcBorders>
             <w:shd w:val="clear" w:color="auto" w:fill="FFFFFF"/>
             <w:tcMar>
@@ -1119,13 +800,6 @@
           <w:p>
             <w:pPr>
               <w:jc w:val="left"/>
-              <w:keepNext/>
-              <w:pBdr>
-                <w:bottom w:val="none" w:sz="0" w:space="0" w:color="000000"/>
-                <w:top w:val="none" w:sz="0" w:space="0" w:color="000000"/>
-                <w:left w:val="none" w:sz="0" w:space="0" w:color="000000"/>
-                <w:right w:val="none" w:sz="0" w:space="0" w:color="000000"/>
-              </w:pBdr>
               <w:spacing w:after="60" w:before="60" w:line="240"/>
               <w:ind w:firstLine="0" w:left="60" w:right="60"/>
             </w:pPr>
@@ -1135,9 +809,6 @@
           <w:tcPr>
             <w:tcBorders>
               <w:bottom w:val="single" w:sz="8" w:space="0" w:color="666666"/>
-              <w:top w:val="single" w:sz="8" w:space="0" w:color="666666"/>
-              <w:left w:val="single" w:sz="8" w:space="0" w:color="666666"/>
-              <w:right w:val="single" w:sz="8" w:space="0" w:color="666666"/>
             </w:tcBorders>
             <w:shd w:val="clear" w:color="auto" w:fill="FFFFFF"/>
             <w:tcMar>
@@ -1151,22 +822,12 @@
           <w:p>
             <w:pPr>
               <w:jc w:val="left"/>
-              <w:keepNext/>
-              <w:pBdr>
-                <w:bottom w:val="none" w:sz="0" w:space="0" w:color="000000"/>
-                <w:top w:val="none" w:sz="0" w:space="0" w:color="000000"/>
-                <w:left w:val="none" w:sz="0" w:space="0" w:color="000000"/>
-                <w:right w:val="none" w:sz="0" w:space="0" w:color="000000"/>
-              </w:pBdr>
-              <w:spacing w:after="60" w:before="60" w:line="240"/>
-              <w:ind w:firstLine="0" w:left="60" w:right="60"/>
-            </w:pPr>
-            <w:r>
-              <w:rPr>
-                <w:rFonts w:ascii="Arial"/>
-                <w:i w:val="false"/>
-                <w:b w:val="false"/>
-                <w:u w:val="none"/>
+              <w:spacing w:after="60" w:before="60" w:line="240"/>
+              <w:ind w:firstLine="0" w:left="60" w:right="60"/>
+            </w:pPr>
+            <w:r xmlns:w="http://schemas.openxmlformats.org/wordprocessingml/2006/main" xmlns:wp="http://schemas.openxmlformats.org/drawingml/2006/wordprocessingDrawing" xmlns:r="http://schemas.openxmlformats.org/officeDocument/2006/relationships" xmlns:w14="http://schemas.microsoft.com/office/word/2010/wordml">
+              <w:rPr>
+                <w:rFonts w:ascii="Arial" w:hAnsi="Arial" w:eastAsia="Arial" w:cs="Arial"/>
                 <w:sz w:val="22"/>
                 <w:szCs w:val="22"/>
                 <w:color w:val="000000"/>
@@ -1179,38 +840,25 @@
           <w:tcPr>
             <w:tcBorders>
               <w:bottom w:val="single" w:sz="8" w:space="0" w:color="666666"/>
-              <w:top w:val="single" w:sz="8" w:space="0" w:color="666666"/>
-              <w:left w:val="single" w:sz="8" w:space="0" w:color="666666"/>
-              <w:right w:val="single" w:sz="8" w:space="0" w:color="666666"/>
-            </w:tcBorders>
-            <w:shd w:val="clear" w:color="auto" w:fill="FFFFFF"/>
-            <w:tcMar>
-              <w:top w:w="0" w:type="dxa"/>
-              <w:bottom w:w="0" w:type="dxa"/>
-              <w:left w:w="0" w:type="dxa"/>
-              <w:right w:w="0" w:type="dxa"/>
-            </w:tcMar>
-            <w:vAlign w:val="center"/>
-          </w:tcPr>
-          <w:p>
-            <w:pPr>
-              <w:jc w:val="center"/>
-              <w:keepNext/>
-              <w:pBdr>
-                <w:bottom w:val="none" w:sz="0" w:space="0" w:color="000000"/>
-                <w:top w:val="none" w:sz="0" w:space="0" w:color="000000"/>
-                <w:left w:val="none" w:sz="0" w:space="0" w:color="000000"/>
-                <w:right w:val="none" w:sz="0" w:space="0" w:color="000000"/>
-              </w:pBdr>
-              <w:spacing w:after="60" w:before="60" w:line="240"/>
-              <w:ind w:firstLine="0" w:left="60" w:right="60"/>
-            </w:pPr>
-            <w:r>
-              <w:rPr>
-                <w:rFonts w:ascii="Arial"/>
-                <w:i w:val="false"/>
-                <w:b w:val="false"/>
-                <w:u w:val="none"/>
+            </w:tcBorders>
+            <w:shd w:val="clear" w:color="auto" w:fill="FFFFFF"/>
+            <w:tcMar>
+              <w:top w:w="0" w:type="dxa"/>
+              <w:bottom w:w="0" w:type="dxa"/>
+              <w:left w:w="0" w:type="dxa"/>
+              <w:right w:w="0" w:type="dxa"/>
+            </w:tcMar>
+            <w:vAlign w:val="center"/>
+          </w:tcPr>
+          <w:p>
+            <w:pPr>
+              <w:jc w:val="center"/>
+              <w:spacing w:after="60" w:before="60" w:line="240"/>
+              <w:ind w:firstLine="0" w:left="60" w:right="60"/>
+            </w:pPr>
+            <w:r xmlns:w="http://schemas.openxmlformats.org/wordprocessingml/2006/main" xmlns:wp="http://schemas.openxmlformats.org/drawingml/2006/wordprocessingDrawing" xmlns:r="http://schemas.openxmlformats.org/officeDocument/2006/relationships" xmlns:w14="http://schemas.microsoft.com/office/word/2010/wordml">
+              <w:rPr>
+                <w:rFonts w:ascii="Arial" w:hAnsi="Arial" w:eastAsia="Arial" w:cs="Arial"/>
                 <w:sz w:val="22"/>
                 <w:szCs w:val="22"/>
                 <w:color w:val="000000"/>
@@ -1223,38 +871,25 @@
           <w:tcPr>
             <w:tcBorders>
               <w:bottom w:val="single" w:sz="8" w:space="0" w:color="666666"/>
-              <w:top w:val="single" w:sz="8" w:space="0" w:color="666666"/>
-              <w:left w:val="single" w:sz="8" w:space="0" w:color="666666"/>
-              <w:right w:val="single" w:sz="8" w:space="0" w:color="666666"/>
-            </w:tcBorders>
-            <w:shd w:val="clear" w:color="auto" w:fill="FFFFFF"/>
-            <w:tcMar>
-              <w:top w:w="0" w:type="dxa"/>
-              <w:bottom w:w="0" w:type="dxa"/>
-              <w:left w:w="0" w:type="dxa"/>
-              <w:right w:w="0" w:type="dxa"/>
-            </w:tcMar>
-            <w:vAlign w:val="center"/>
-          </w:tcPr>
-          <w:p>
-            <w:pPr>
-              <w:jc w:val="center"/>
-              <w:keepNext/>
-              <w:pBdr>
-                <w:bottom w:val="none" w:sz="0" w:space="0" w:color="000000"/>
-                <w:top w:val="none" w:sz="0" w:space="0" w:color="000000"/>
-                <w:left w:val="none" w:sz="0" w:space="0" w:color="000000"/>
-                <w:right w:val="none" w:sz="0" w:space="0" w:color="000000"/>
-              </w:pBdr>
-              <w:spacing w:after="60" w:before="60" w:line="240"/>
-              <w:ind w:firstLine="0" w:left="60" w:right="60"/>
-            </w:pPr>
-            <w:r>
-              <w:rPr>
-                <w:rFonts w:ascii="Arial"/>
-                <w:i w:val="false"/>
-                <w:b w:val="false"/>
-                <w:u w:val="none"/>
+            </w:tcBorders>
+            <w:shd w:val="clear" w:color="auto" w:fill="FFFFFF"/>
+            <w:tcMar>
+              <w:top w:w="0" w:type="dxa"/>
+              <w:bottom w:w="0" w:type="dxa"/>
+              <w:left w:w="0" w:type="dxa"/>
+              <w:right w:w="0" w:type="dxa"/>
+            </w:tcMar>
+            <w:vAlign w:val="center"/>
+          </w:tcPr>
+          <w:p>
+            <w:pPr>
+              <w:jc w:val="center"/>
+              <w:spacing w:after="60" w:before="60" w:line="240"/>
+              <w:ind w:firstLine="0" w:left="60" w:right="60"/>
+            </w:pPr>
+            <w:r xmlns:w="http://schemas.openxmlformats.org/wordprocessingml/2006/main" xmlns:wp="http://schemas.openxmlformats.org/drawingml/2006/wordprocessingDrawing" xmlns:r="http://schemas.openxmlformats.org/officeDocument/2006/relationships" xmlns:w14="http://schemas.microsoft.com/office/word/2010/wordml">
+              <w:rPr>
+                <w:rFonts w:ascii="Arial" w:hAnsi="Arial" w:eastAsia="Arial" w:cs="Arial"/>
                 <w:sz w:val="22"/>
                 <w:szCs w:val="22"/>
                 <w:color w:val="000000"/>
@@ -1267,38 +902,25 @@
           <w:tcPr>
             <w:tcBorders>
               <w:bottom w:val="single" w:sz="8" w:space="0" w:color="666666"/>
-              <w:top w:val="single" w:sz="8" w:space="0" w:color="666666"/>
-              <w:left w:val="single" w:sz="8" w:space="0" w:color="666666"/>
-              <w:right w:val="single" w:sz="8" w:space="0" w:color="666666"/>
-            </w:tcBorders>
-            <w:shd w:val="clear" w:color="auto" w:fill="FFFFFF"/>
-            <w:tcMar>
-              <w:top w:w="0" w:type="dxa"/>
-              <w:bottom w:w="0" w:type="dxa"/>
-              <w:left w:w="0" w:type="dxa"/>
-              <w:right w:w="0" w:type="dxa"/>
-            </w:tcMar>
-            <w:vAlign w:val="center"/>
-          </w:tcPr>
-          <w:p>
-            <w:pPr>
-              <w:jc w:val="center"/>
-              <w:keepNext/>
-              <w:pBdr>
-                <w:bottom w:val="none" w:sz="0" w:space="0" w:color="000000"/>
-                <w:top w:val="none" w:sz="0" w:space="0" w:color="000000"/>
-                <w:left w:val="none" w:sz="0" w:space="0" w:color="000000"/>
-                <w:right w:val="none" w:sz="0" w:space="0" w:color="000000"/>
-              </w:pBdr>
-              <w:spacing w:after="60" w:before="60" w:line="240"/>
-              <w:ind w:firstLine="0" w:left="60" w:right="60"/>
-            </w:pPr>
-            <w:r>
-              <w:rPr>
-                <w:rFonts w:ascii="Arial"/>
-                <w:i w:val="false"/>
-                <w:b w:val="false"/>
-                <w:u w:val="none"/>
+            </w:tcBorders>
+            <w:shd w:val="clear" w:color="auto" w:fill="FFFFFF"/>
+            <w:tcMar>
+              <w:top w:w="0" w:type="dxa"/>
+              <w:bottom w:w="0" w:type="dxa"/>
+              <w:left w:w="0" w:type="dxa"/>
+              <w:right w:w="0" w:type="dxa"/>
+            </w:tcMar>
+            <w:vAlign w:val="center"/>
+          </w:tcPr>
+          <w:p>
+            <w:pPr>
+              <w:jc w:val="center"/>
+              <w:spacing w:after="60" w:before="60" w:line="240"/>
+              <w:ind w:firstLine="0" w:left="60" w:right="60"/>
+            </w:pPr>
+            <w:r xmlns:w="http://schemas.openxmlformats.org/wordprocessingml/2006/main" xmlns:wp="http://schemas.openxmlformats.org/drawingml/2006/wordprocessingDrawing" xmlns:r="http://schemas.openxmlformats.org/officeDocument/2006/relationships" xmlns:w14="http://schemas.microsoft.com/office/word/2010/wordml">
+              <w:rPr>
+                <w:rFonts w:ascii="Arial" w:hAnsi="Arial" w:eastAsia="Arial" w:cs="Arial"/>
                 <w:sz w:val="22"/>
                 <w:szCs w:val="22"/>
                 <w:color w:val="000000"/>
@@ -1311,38 +933,25 @@
           <w:tcPr>
             <w:tcBorders>
               <w:bottom w:val="single" w:sz="8" w:space="0" w:color="666666"/>
-              <w:top w:val="single" w:sz="8" w:space="0" w:color="666666"/>
-              <w:left w:val="single" w:sz="8" w:space="0" w:color="666666"/>
-              <w:right w:val="single" w:sz="8" w:space="0" w:color="666666"/>
-            </w:tcBorders>
-            <w:shd w:val="clear" w:color="auto" w:fill="FFFFFF"/>
-            <w:tcMar>
-              <w:top w:w="0" w:type="dxa"/>
-              <w:bottom w:w="0" w:type="dxa"/>
-              <w:left w:w="0" w:type="dxa"/>
-              <w:right w:w="0" w:type="dxa"/>
-            </w:tcMar>
-            <w:vAlign w:val="center"/>
-          </w:tcPr>
-          <w:p>
-            <w:pPr>
-              <w:jc w:val="center"/>
-              <w:keepNext/>
-              <w:pBdr>
-                <w:bottom w:val="none" w:sz="0" w:space="0" w:color="000000"/>
-                <w:top w:val="none" w:sz="0" w:space="0" w:color="000000"/>
-                <w:left w:val="none" w:sz="0" w:space="0" w:color="000000"/>
-                <w:right w:val="none" w:sz="0" w:space="0" w:color="000000"/>
-              </w:pBdr>
-              <w:spacing w:after="60" w:before="60" w:line="240"/>
-              <w:ind w:firstLine="0" w:left="60" w:right="60"/>
-            </w:pPr>
-            <w:r>
-              <w:rPr>
-                <w:rFonts w:ascii="Arial"/>
-                <w:i w:val="false"/>
-                <w:b w:val="false"/>
-                <w:u w:val="none"/>
+            </w:tcBorders>
+            <w:shd w:val="clear" w:color="auto" w:fill="FFFFFF"/>
+            <w:tcMar>
+              <w:top w:w="0" w:type="dxa"/>
+              <w:bottom w:w="0" w:type="dxa"/>
+              <w:left w:w="0" w:type="dxa"/>
+              <w:right w:w="0" w:type="dxa"/>
+            </w:tcMar>
+            <w:vAlign w:val="center"/>
+          </w:tcPr>
+          <w:p>
+            <w:pPr>
+              <w:jc w:val="center"/>
+              <w:spacing w:after="60" w:before="60" w:line="240"/>
+              <w:ind w:firstLine="0" w:left="60" w:right="60"/>
+            </w:pPr>
+            <w:r xmlns:w="http://schemas.openxmlformats.org/wordprocessingml/2006/main" xmlns:wp="http://schemas.openxmlformats.org/drawingml/2006/wordprocessingDrawing" xmlns:r="http://schemas.openxmlformats.org/officeDocument/2006/relationships" xmlns:w14="http://schemas.microsoft.com/office/word/2010/wordml">
+              <w:rPr>
+                <w:rFonts w:ascii="Arial" w:hAnsi="Arial" w:eastAsia="Arial" w:cs="Arial"/>
                 <w:sz w:val="22"/>
                 <w:szCs w:val="22"/>
                 <w:color w:val="000000"/>
@@ -1357,15 +966,12 @@
           <w:cantSplit/>
           <w:trHeight w:val="510" w:hRule="auto"/>
         </w:trPr>
-        body5
         <w:tc>
           <w:tcPr>
             <w:vMerge w:val="restart"/>
             <w:tcBorders>
               <w:bottom w:val="single" w:sz="8" w:space="0" w:color="666666"/>
               <w:top w:val="single" w:sz="8" w:space="0" w:color="666666"/>
-              <w:left w:val="single" w:sz="8" w:space="0" w:color="666666"/>
-              <w:right w:val="single" w:sz="8" w:space="0" w:color="666666"/>
             </w:tcBorders>
             <w:shd w:val="clear" w:color="auto" w:fill="FFFFFF"/>
             <w:tcMar>
@@ -1379,22 +985,12 @@
           <w:p>
             <w:pPr>
               <w:jc w:val="left"/>
-              <w:keepNext/>
-              <w:pBdr>
-                <w:bottom w:val="none" w:sz="0" w:space="0" w:color="000000"/>
-                <w:top w:val="none" w:sz="0" w:space="0" w:color="000000"/>
-                <w:left w:val="none" w:sz="0" w:space="0" w:color="000000"/>
-                <w:right w:val="none" w:sz="0" w:space="0" w:color="000000"/>
-              </w:pBdr>
-              <w:spacing w:after="60" w:before="60" w:line="240"/>
-              <w:ind w:firstLine="0" w:left="60" w:right="60"/>
-            </w:pPr>
-            <w:r>
-              <w:rPr>
-                <w:rFonts w:ascii="Arial"/>
-                <w:i w:val="false"/>
-                <w:b w:val="false"/>
-                <w:u w:val="none"/>
+              <w:spacing w:after="60" w:before="60" w:line="240"/>
+              <w:ind w:firstLine="0" w:left="60" w:right="60"/>
+            </w:pPr>
+            <w:r xmlns:w="http://schemas.openxmlformats.org/wordprocessingml/2006/main" xmlns:wp="http://schemas.openxmlformats.org/drawingml/2006/wordprocessingDrawing" xmlns:r="http://schemas.openxmlformats.org/officeDocument/2006/relationships" xmlns:w14="http://schemas.microsoft.com/office/word/2010/wordml">
+              <w:rPr>
+                <w:rFonts w:ascii="Arial" w:hAnsi="Arial" w:eastAsia="Arial" w:cs="Arial"/>
                 <w:sz w:val="22"/>
                 <w:szCs w:val="22"/>
                 <w:color w:val="000000"/>
@@ -1406,10 +1002,7 @@
         <w:tc>
           <w:tcPr>
             <w:tcBorders>
-              <w:bottom w:val="single" w:sz="8" w:space="0" w:color="666666"/>
               <w:top w:val="single" w:sz="8" w:space="0" w:color="666666"/>
-              <w:left w:val="single" w:sz="8" w:space="0" w:color="666666"/>
-              <w:right w:val="single" w:sz="8" w:space="0" w:color="666666"/>
             </w:tcBorders>
             <w:shd w:val="clear" w:color="auto" w:fill="FFFFFF"/>
             <w:tcMar>
@@ -1423,22 +1016,12 @@
           <w:p>
             <w:pPr>
               <w:jc w:val="left"/>
-              <w:keepNext/>
-              <w:pBdr>
-                <w:bottom w:val="none" w:sz="0" w:space="0" w:color="000000"/>
-                <w:top w:val="none" w:sz="0" w:space="0" w:color="000000"/>
-                <w:left w:val="none" w:sz="0" w:space="0" w:color="000000"/>
-                <w:right w:val="none" w:sz="0" w:space="0" w:color="000000"/>
-              </w:pBdr>
-              <w:spacing w:after="60" w:before="60" w:line="240"/>
-              <w:ind w:firstLine="0" w:left="60" w:right="60"/>
-            </w:pPr>
-            <w:r>
-              <w:rPr>
-                <w:rFonts w:ascii="Arial"/>
-                <w:i w:val="false"/>
-                <w:b w:val="false"/>
-                <w:u w:val="none"/>
+              <w:spacing w:after="60" w:before="60" w:line="240"/>
+              <w:ind w:firstLine="0" w:left="60" w:right="60"/>
+            </w:pPr>
+            <w:r xmlns:w="http://schemas.openxmlformats.org/wordprocessingml/2006/main" xmlns:wp="http://schemas.openxmlformats.org/drawingml/2006/wordprocessingDrawing" xmlns:r="http://schemas.openxmlformats.org/officeDocument/2006/relationships" xmlns:w14="http://schemas.microsoft.com/office/word/2010/wordml">
+              <w:rPr>
+                <w:rFonts w:ascii="Arial" w:hAnsi="Arial" w:eastAsia="Arial" w:cs="Arial"/>
                 <w:sz w:val="22"/>
                 <w:szCs w:val="22"/>
                 <w:color w:val="000000"/>
@@ -1450,39 +1033,26 @@
         <w:tc>
           <w:tcPr>
             <w:tcBorders>
-              <w:bottom w:val="single" w:sz="8" w:space="0" w:color="666666"/>
               <w:top w:val="single" w:sz="8" w:space="0" w:color="666666"/>
-              <w:left w:val="single" w:sz="8" w:space="0" w:color="666666"/>
-              <w:right w:val="single" w:sz="8" w:space="0" w:color="666666"/>
-            </w:tcBorders>
-            <w:shd w:val="clear" w:color="auto" w:fill="FFFFFF"/>
-            <w:tcMar>
-              <w:top w:w="0" w:type="dxa"/>
-              <w:bottom w:w="0" w:type="dxa"/>
-              <w:left w:w="0" w:type="dxa"/>
-              <w:right w:w="0" w:type="dxa"/>
-            </w:tcMar>
-            <w:vAlign w:val="center"/>
-          </w:tcPr>
-          <w:p>
-            <w:pPr>
-              <w:jc w:val="center"/>
-              <w:keepNext/>
-              <w:pBdr>
-                <w:bottom w:val="none" w:sz="0" w:space="0" w:color="000000"/>
-                <w:top w:val="none" w:sz="0" w:space="0" w:color="000000"/>
-                <w:left w:val="none" w:sz="0" w:space="0" w:color="000000"/>
-                <w:right w:val="none" w:sz="0" w:space="0" w:color="000000"/>
-              </w:pBdr>
-              <w:spacing w:after="60" w:before="60" w:line="240"/>
-              <w:ind w:firstLine="0" w:left="60" w:right="60"/>
-            </w:pPr>
-            <w:r>
-              <w:rPr>
-                <w:rFonts w:ascii="Arial"/>
-                <w:i w:val="false"/>
-                <w:b w:val="false"/>
-                <w:u w:val="none"/>
+            </w:tcBorders>
+            <w:shd w:val="clear" w:color="auto" w:fill="FFFFFF"/>
+            <w:tcMar>
+              <w:top w:w="0" w:type="dxa"/>
+              <w:bottom w:w="0" w:type="dxa"/>
+              <w:left w:w="0" w:type="dxa"/>
+              <w:right w:w="0" w:type="dxa"/>
+            </w:tcMar>
+            <w:vAlign w:val="center"/>
+          </w:tcPr>
+          <w:p>
+            <w:pPr>
+              <w:jc w:val="center"/>
+              <w:spacing w:after="60" w:before="60" w:line="240"/>
+              <w:ind w:firstLine="0" w:left="60" w:right="60"/>
+            </w:pPr>
+            <w:r xmlns:w="http://schemas.openxmlformats.org/wordprocessingml/2006/main" xmlns:wp="http://schemas.openxmlformats.org/drawingml/2006/wordprocessingDrawing" xmlns:r="http://schemas.openxmlformats.org/officeDocument/2006/relationships" xmlns:w14="http://schemas.microsoft.com/office/word/2010/wordml">
+              <w:rPr>
+                <w:rFonts w:ascii="Arial" w:hAnsi="Arial" w:eastAsia="Arial" w:cs="Arial"/>
                 <w:sz w:val="22"/>
                 <w:szCs w:val="22"/>
                 <w:color w:val="000000"/>
@@ -1494,39 +1064,26 @@
         <w:tc>
           <w:tcPr>
             <w:tcBorders>
-              <w:bottom w:val="single" w:sz="8" w:space="0" w:color="666666"/>
               <w:top w:val="single" w:sz="8" w:space="0" w:color="666666"/>
-              <w:left w:val="single" w:sz="8" w:space="0" w:color="666666"/>
-              <w:right w:val="single" w:sz="8" w:space="0" w:color="666666"/>
-            </w:tcBorders>
-            <w:shd w:val="clear" w:color="auto" w:fill="FFFFFF"/>
-            <w:tcMar>
-              <w:top w:w="0" w:type="dxa"/>
-              <w:bottom w:w="0" w:type="dxa"/>
-              <w:left w:w="0" w:type="dxa"/>
-              <w:right w:w="0" w:type="dxa"/>
-            </w:tcMar>
-            <w:vAlign w:val="center"/>
-          </w:tcPr>
-          <w:p>
-            <w:pPr>
-              <w:jc w:val="center"/>
-              <w:keepNext/>
-              <w:pBdr>
-                <w:bottom w:val="none" w:sz="0" w:space="0" w:color="000000"/>
-                <w:top w:val="none" w:sz="0" w:space="0" w:color="000000"/>
-                <w:left w:val="none" w:sz="0" w:space="0" w:color="000000"/>
-                <w:right w:val="none" w:sz="0" w:space="0" w:color="000000"/>
-              </w:pBdr>
-              <w:spacing w:after="60" w:before="60" w:line="240"/>
-              <w:ind w:firstLine="0" w:left="60" w:right="60"/>
-            </w:pPr>
-            <w:r>
-              <w:rPr>
-                <w:rFonts w:ascii="Arial"/>
-                <w:i w:val="false"/>
-                <w:b w:val="false"/>
-                <w:u w:val="none"/>
+            </w:tcBorders>
+            <w:shd w:val="clear" w:color="auto" w:fill="FFFFFF"/>
+            <w:tcMar>
+              <w:top w:w="0" w:type="dxa"/>
+              <w:bottom w:w="0" w:type="dxa"/>
+              <w:left w:w="0" w:type="dxa"/>
+              <w:right w:w="0" w:type="dxa"/>
+            </w:tcMar>
+            <w:vAlign w:val="center"/>
+          </w:tcPr>
+          <w:p>
+            <w:pPr>
+              <w:jc w:val="center"/>
+              <w:spacing w:after="60" w:before="60" w:line="240"/>
+              <w:ind w:firstLine="0" w:left="60" w:right="60"/>
+            </w:pPr>
+            <w:r xmlns:w="http://schemas.openxmlformats.org/wordprocessingml/2006/main" xmlns:wp="http://schemas.openxmlformats.org/drawingml/2006/wordprocessingDrawing" xmlns:r="http://schemas.openxmlformats.org/officeDocument/2006/relationships" xmlns:w14="http://schemas.microsoft.com/office/word/2010/wordml">
+              <w:rPr>
+                <w:rFonts w:ascii="Arial" w:hAnsi="Arial" w:eastAsia="Arial" w:cs="Arial"/>
                 <w:sz w:val="22"/>
                 <w:szCs w:val="22"/>
                 <w:color w:val="000000"/>
@@ -1538,39 +1095,26 @@
         <w:tc>
           <w:tcPr>
             <w:tcBorders>
-              <w:bottom w:val="single" w:sz="8" w:space="0" w:color="666666"/>
               <w:top w:val="single" w:sz="8" w:space="0" w:color="666666"/>
-              <w:left w:val="single" w:sz="8" w:space="0" w:color="666666"/>
-              <w:right w:val="single" w:sz="8" w:space="0" w:color="666666"/>
-            </w:tcBorders>
-            <w:shd w:val="clear" w:color="auto" w:fill="FFFFFF"/>
-            <w:tcMar>
-              <w:top w:w="0" w:type="dxa"/>
-              <w:bottom w:w="0" w:type="dxa"/>
-              <w:left w:w="0" w:type="dxa"/>
-              <w:right w:w="0" w:type="dxa"/>
-            </w:tcMar>
-            <w:vAlign w:val="center"/>
-          </w:tcPr>
-          <w:p>
-            <w:pPr>
-              <w:jc w:val="center"/>
-              <w:keepNext/>
-              <w:pBdr>
-                <w:bottom w:val="none" w:sz="0" w:space="0" w:color="000000"/>
-                <w:top w:val="none" w:sz="0" w:space="0" w:color="000000"/>
-                <w:left w:val="none" w:sz="0" w:space="0" w:color="000000"/>
-                <w:right w:val="none" w:sz="0" w:space="0" w:color="000000"/>
-              </w:pBdr>
-              <w:spacing w:after="60" w:before="60" w:line="240"/>
-              <w:ind w:firstLine="0" w:left="60" w:right="60"/>
-            </w:pPr>
-            <w:r>
-              <w:rPr>
-                <w:rFonts w:ascii="Arial"/>
-                <w:i w:val="false"/>
-                <w:b w:val="false"/>
-                <w:u w:val="none"/>
+            </w:tcBorders>
+            <w:shd w:val="clear" w:color="auto" w:fill="FFFFFF"/>
+            <w:tcMar>
+              <w:top w:w="0" w:type="dxa"/>
+              <w:bottom w:w="0" w:type="dxa"/>
+              <w:left w:w="0" w:type="dxa"/>
+              <w:right w:w="0" w:type="dxa"/>
+            </w:tcMar>
+            <w:vAlign w:val="center"/>
+          </w:tcPr>
+          <w:p>
+            <w:pPr>
+              <w:jc w:val="center"/>
+              <w:spacing w:after="60" w:before="60" w:line="240"/>
+              <w:ind w:firstLine="0" w:left="60" w:right="60"/>
+            </w:pPr>
+            <w:r xmlns:w="http://schemas.openxmlformats.org/wordprocessingml/2006/main" xmlns:wp="http://schemas.openxmlformats.org/drawingml/2006/wordprocessingDrawing" xmlns:r="http://schemas.openxmlformats.org/officeDocument/2006/relationships" xmlns:w14="http://schemas.microsoft.com/office/word/2010/wordml">
+              <w:rPr>
+                <w:rFonts w:ascii="Arial" w:hAnsi="Arial" w:eastAsia="Arial" w:cs="Arial"/>
                 <w:sz w:val="22"/>
                 <w:szCs w:val="22"/>
                 <w:color w:val="000000"/>
@@ -1582,39 +1126,26 @@
         <w:tc>
           <w:tcPr>
             <w:tcBorders>
-              <w:bottom w:val="single" w:sz="8" w:space="0" w:color="666666"/>
               <w:top w:val="single" w:sz="8" w:space="0" w:color="666666"/>
-              <w:left w:val="single" w:sz="8" w:space="0" w:color="666666"/>
-              <w:right w:val="single" w:sz="8" w:space="0" w:color="666666"/>
-            </w:tcBorders>
-            <w:shd w:val="clear" w:color="auto" w:fill="FFFFFF"/>
-            <w:tcMar>
-              <w:top w:w="0" w:type="dxa"/>
-              <w:bottom w:w="0" w:type="dxa"/>
-              <w:left w:w="0" w:type="dxa"/>
-              <w:right w:w="0" w:type="dxa"/>
-            </w:tcMar>
-            <w:vAlign w:val="center"/>
-          </w:tcPr>
-          <w:p>
-            <w:pPr>
-              <w:jc w:val="center"/>
-              <w:keepNext/>
-              <w:pBdr>
-                <w:bottom w:val="none" w:sz="0" w:space="0" w:color="000000"/>
-                <w:top w:val="none" w:sz="0" w:space="0" w:color="000000"/>
-                <w:left w:val="none" w:sz="0" w:space="0" w:color="000000"/>
-                <w:right w:val="none" w:sz="0" w:space="0" w:color="000000"/>
-              </w:pBdr>
-              <w:spacing w:after="60" w:before="60" w:line="240"/>
-              <w:ind w:firstLine="0" w:left="60" w:right="60"/>
-            </w:pPr>
-            <w:r>
-              <w:rPr>
-                <w:rFonts w:ascii="Arial"/>
-                <w:i w:val="false"/>
-                <w:b w:val="false"/>
-                <w:u w:val="none"/>
+            </w:tcBorders>
+            <w:shd w:val="clear" w:color="auto" w:fill="FFFFFF"/>
+            <w:tcMar>
+              <w:top w:w="0" w:type="dxa"/>
+              <w:bottom w:w="0" w:type="dxa"/>
+              <w:left w:w="0" w:type="dxa"/>
+              <w:right w:w="0" w:type="dxa"/>
+            </w:tcMar>
+            <w:vAlign w:val="center"/>
+          </w:tcPr>
+          <w:p>
+            <w:pPr>
+              <w:jc w:val="center"/>
+              <w:spacing w:after="60" w:before="60" w:line="240"/>
+              <w:ind w:firstLine="0" w:left="60" w:right="60"/>
+            </w:pPr>
+            <w:r xmlns:w="http://schemas.openxmlformats.org/wordprocessingml/2006/main" xmlns:wp="http://schemas.openxmlformats.org/drawingml/2006/wordprocessingDrawing" xmlns:r="http://schemas.openxmlformats.org/officeDocument/2006/relationships" xmlns:w14="http://schemas.microsoft.com/office/word/2010/wordml">
+              <w:rPr>
+                <w:rFonts w:ascii="Arial" w:hAnsi="Arial" w:eastAsia="Arial" w:cs="Arial"/>
                 <w:sz w:val="22"/>
                 <w:szCs w:val="22"/>
                 <w:color w:val="000000"/>
@@ -1629,15 +1160,11 @@
           <w:cantSplit/>
           <w:trHeight w:val="493" w:hRule="auto"/>
         </w:trPr>
-        body6
         <w:tc>
           <w:tcPr>
             <w:vMerge/>
             <w:tcBorders>
               <w:bottom w:val="single" w:sz="8" w:space="0" w:color="666666"/>
-              <w:top w:val="single" w:sz="8" w:space="0" w:color="666666"/>
-              <w:left w:val="single" w:sz="8" w:space="0" w:color="666666"/>
-              <w:right w:val="single" w:sz="8" w:space="0" w:color="666666"/>
             </w:tcBorders>
             <w:shd w:val="clear" w:color="auto" w:fill="FFFFFF"/>
             <w:tcMar>
@@ -1651,13 +1178,6 @@
           <w:p>
             <w:pPr>
               <w:jc w:val="left"/>
-              <w:keepNext/>
-              <w:pBdr>
-                <w:bottom w:val="none" w:sz="0" w:space="0" w:color="000000"/>
-                <w:top w:val="none" w:sz="0" w:space="0" w:color="000000"/>
-                <w:left w:val="none" w:sz="0" w:space="0" w:color="000000"/>
-                <w:right w:val="none" w:sz="0" w:space="0" w:color="000000"/>
-              </w:pBdr>
               <w:spacing w:after="60" w:before="60" w:line="240"/>
               <w:ind w:firstLine="0" w:left="60" w:right="60"/>
             </w:pPr>
@@ -1667,9 +1187,6 @@
           <w:tcPr>
             <w:tcBorders>
               <w:bottom w:val="single" w:sz="8" w:space="0" w:color="666666"/>
-              <w:top w:val="single" w:sz="8" w:space="0" w:color="666666"/>
-              <w:left w:val="single" w:sz="8" w:space="0" w:color="666666"/>
-              <w:right w:val="single" w:sz="8" w:space="0" w:color="666666"/>
             </w:tcBorders>
             <w:shd w:val="clear" w:color="auto" w:fill="FFFFFF"/>
             <w:tcMar>
@@ -1683,22 +1200,12 @@
           <w:p>
             <w:pPr>
               <w:jc w:val="left"/>
-              <w:keepNext/>
-              <w:pBdr>
-                <w:bottom w:val="none" w:sz="0" w:space="0" w:color="000000"/>
-                <w:top w:val="none" w:sz="0" w:space="0" w:color="000000"/>
-                <w:left w:val="none" w:sz="0" w:space="0" w:color="000000"/>
-                <w:right w:val="none" w:sz="0" w:space="0" w:color="000000"/>
-              </w:pBdr>
-              <w:spacing w:after="60" w:before="60" w:line="240"/>
-              <w:ind w:firstLine="0" w:left="60" w:right="60"/>
-            </w:pPr>
-            <w:r>
-              <w:rPr>
-                <w:rFonts w:ascii="Arial"/>
-                <w:i w:val="false"/>
-                <w:b w:val="false"/>
-                <w:u w:val="none"/>
+              <w:spacing w:after="60" w:before="60" w:line="240"/>
+              <w:ind w:firstLine="0" w:left="60" w:right="60"/>
+            </w:pPr>
+            <w:r xmlns:w="http://schemas.openxmlformats.org/wordprocessingml/2006/main" xmlns:wp="http://schemas.openxmlformats.org/drawingml/2006/wordprocessingDrawing" xmlns:r="http://schemas.openxmlformats.org/officeDocument/2006/relationships" xmlns:w14="http://schemas.microsoft.com/office/word/2010/wordml">
+              <w:rPr>
+                <w:rFonts w:ascii="Arial" w:hAnsi="Arial" w:eastAsia="Arial" w:cs="Arial"/>
                 <w:sz w:val="22"/>
                 <w:szCs w:val="22"/>
                 <w:color w:val="000000"/>
@@ -1711,38 +1218,25 @@
           <w:tcPr>
             <w:tcBorders>
               <w:bottom w:val="single" w:sz="8" w:space="0" w:color="666666"/>
-              <w:top w:val="single" w:sz="8" w:space="0" w:color="666666"/>
-              <w:left w:val="single" w:sz="8" w:space="0" w:color="666666"/>
-              <w:right w:val="single" w:sz="8" w:space="0" w:color="666666"/>
-            </w:tcBorders>
-            <w:shd w:val="clear" w:color="auto" w:fill="FFFFFF"/>
-            <w:tcMar>
-              <w:top w:w="0" w:type="dxa"/>
-              <w:bottom w:w="0" w:type="dxa"/>
-              <w:left w:w="0" w:type="dxa"/>
-              <w:right w:w="0" w:type="dxa"/>
-            </w:tcMar>
-            <w:vAlign w:val="center"/>
-          </w:tcPr>
-          <w:p>
-            <w:pPr>
-              <w:jc w:val="center"/>
-              <w:keepNext/>
-              <w:pBdr>
-                <w:bottom w:val="none" w:sz="0" w:space="0" w:color="000000"/>
-                <w:top w:val="none" w:sz="0" w:space="0" w:color="000000"/>
-                <w:left w:val="none" w:sz="0" w:space="0" w:color="000000"/>
-                <w:right w:val="none" w:sz="0" w:space="0" w:color="000000"/>
-              </w:pBdr>
-              <w:spacing w:after="60" w:before="60" w:line="240"/>
-              <w:ind w:firstLine="0" w:left="60" w:right="60"/>
-            </w:pPr>
-            <w:r>
-              <w:rPr>
-                <w:rFonts w:ascii="Arial"/>
-                <w:i w:val="false"/>
-                <w:b w:val="false"/>
-                <w:u w:val="none"/>
+            </w:tcBorders>
+            <w:shd w:val="clear" w:color="auto" w:fill="FFFFFF"/>
+            <w:tcMar>
+              <w:top w:w="0" w:type="dxa"/>
+              <w:bottom w:w="0" w:type="dxa"/>
+              <w:left w:w="0" w:type="dxa"/>
+              <w:right w:w="0" w:type="dxa"/>
+            </w:tcMar>
+            <w:vAlign w:val="center"/>
+          </w:tcPr>
+          <w:p>
+            <w:pPr>
+              <w:jc w:val="center"/>
+              <w:spacing w:after="60" w:before="60" w:line="240"/>
+              <w:ind w:firstLine="0" w:left="60" w:right="60"/>
+            </w:pPr>
+            <w:r xmlns:w="http://schemas.openxmlformats.org/wordprocessingml/2006/main" xmlns:wp="http://schemas.openxmlformats.org/drawingml/2006/wordprocessingDrawing" xmlns:r="http://schemas.openxmlformats.org/officeDocument/2006/relationships" xmlns:w14="http://schemas.microsoft.com/office/word/2010/wordml">
+              <w:rPr>
+                <w:rFonts w:ascii="Arial" w:hAnsi="Arial" w:eastAsia="Arial" w:cs="Arial"/>
                 <w:sz w:val="22"/>
                 <w:szCs w:val="22"/>
                 <w:color w:val="000000"/>
@@ -1755,38 +1249,25 @@
           <w:tcPr>
             <w:tcBorders>
               <w:bottom w:val="single" w:sz="8" w:space="0" w:color="666666"/>
-              <w:top w:val="single" w:sz="8" w:space="0" w:color="666666"/>
-              <w:left w:val="single" w:sz="8" w:space="0" w:color="666666"/>
-              <w:right w:val="single" w:sz="8" w:space="0" w:color="666666"/>
-            </w:tcBorders>
-            <w:shd w:val="clear" w:color="auto" w:fill="FFFFFF"/>
-            <w:tcMar>
-              <w:top w:w="0" w:type="dxa"/>
-              <w:bottom w:w="0" w:type="dxa"/>
-              <w:left w:w="0" w:type="dxa"/>
-              <w:right w:w="0" w:type="dxa"/>
-            </w:tcMar>
-            <w:vAlign w:val="center"/>
-          </w:tcPr>
-          <w:p>
-            <w:pPr>
-              <w:jc w:val="center"/>
-              <w:keepNext/>
-              <w:pBdr>
-                <w:bottom w:val="none" w:sz="0" w:space="0" w:color="000000"/>
-                <w:top w:val="none" w:sz="0" w:space="0" w:color="000000"/>
-                <w:left w:val="none" w:sz="0" w:space="0" w:color="000000"/>
-                <w:right w:val="none" w:sz="0" w:space="0" w:color="000000"/>
-              </w:pBdr>
-              <w:spacing w:after="60" w:before="60" w:line="240"/>
-              <w:ind w:firstLine="0" w:left="60" w:right="60"/>
-            </w:pPr>
-            <w:r>
-              <w:rPr>
-                <w:rFonts w:ascii="Arial"/>
-                <w:i w:val="false"/>
-                <w:b w:val="false"/>
-                <w:u w:val="none"/>
+            </w:tcBorders>
+            <w:shd w:val="clear" w:color="auto" w:fill="FFFFFF"/>
+            <w:tcMar>
+              <w:top w:w="0" w:type="dxa"/>
+              <w:bottom w:w="0" w:type="dxa"/>
+              <w:left w:w="0" w:type="dxa"/>
+              <w:right w:w="0" w:type="dxa"/>
+            </w:tcMar>
+            <w:vAlign w:val="center"/>
+          </w:tcPr>
+          <w:p>
+            <w:pPr>
+              <w:jc w:val="center"/>
+              <w:spacing w:after="60" w:before="60" w:line="240"/>
+              <w:ind w:firstLine="0" w:left="60" w:right="60"/>
+            </w:pPr>
+            <w:r xmlns:w="http://schemas.openxmlformats.org/wordprocessingml/2006/main" xmlns:wp="http://schemas.openxmlformats.org/drawingml/2006/wordprocessingDrawing" xmlns:r="http://schemas.openxmlformats.org/officeDocument/2006/relationships" xmlns:w14="http://schemas.microsoft.com/office/word/2010/wordml">
+              <w:rPr>
+                <w:rFonts w:ascii="Arial" w:hAnsi="Arial" w:eastAsia="Arial" w:cs="Arial"/>
                 <w:sz w:val="22"/>
                 <w:szCs w:val="22"/>
                 <w:color w:val="000000"/>
@@ -1799,38 +1280,25 @@
           <w:tcPr>
             <w:tcBorders>
               <w:bottom w:val="single" w:sz="8" w:space="0" w:color="666666"/>
-              <w:top w:val="single" w:sz="8" w:space="0" w:color="666666"/>
-              <w:left w:val="single" w:sz="8" w:space="0" w:color="666666"/>
-              <w:right w:val="single" w:sz="8" w:space="0" w:color="666666"/>
-            </w:tcBorders>
-            <w:shd w:val="clear" w:color="auto" w:fill="FFFFFF"/>
-            <w:tcMar>
-              <w:top w:w="0" w:type="dxa"/>
-              <w:bottom w:w="0" w:type="dxa"/>
-              <w:left w:w="0" w:type="dxa"/>
-              <w:right w:w="0" w:type="dxa"/>
-            </w:tcMar>
-            <w:vAlign w:val="center"/>
-          </w:tcPr>
-          <w:p>
-            <w:pPr>
-              <w:jc w:val="center"/>
-              <w:keepNext/>
-              <w:pBdr>
-                <w:bottom w:val="none" w:sz="0" w:space="0" w:color="000000"/>
-                <w:top w:val="none" w:sz="0" w:space="0" w:color="000000"/>
-                <w:left w:val="none" w:sz="0" w:space="0" w:color="000000"/>
-                <w:right w:val="none" w:sz="0" w:space="0" w:color="000000"/>
-              </w:pBdr>
-              <w:spacing w:after="60" w:before="60" w:line="240"/>
-              <w:ind w:firstLine="0" w:left="60" w:right="60"/>
-            </w:pPr>
-            <w:r>
-              <w:rPr>
-                <w:rFonts w:ascii="Arial"/>
-                <w:i w:val="false"/>
-                <w:b w:val="false"/>
-                <w:u w:val="none"/>
+            </w:tcBorders>
+            <w:shd w:val="clear" w:color="auto" w:fill="FFFFFF"/>
+            <w:tcMar>
+              <w:top w:w="0" w:type="dxa"/>
+              <w:bottom w:w="0" w:type="dxa"/>
+              <w:left w:w="0" w:type="dxa"/>
+              <w:right w:w="0" w:type="dxa"/>
+            </w:tcMar>
+            <w:vAlign w:val="center"/>
+          </w:tcPr>
+          <w:p>
+            <w:pPr>
+              <w:jc w:val="center"/>
+              <w:spacing w:after="60" w:before="60" w:line="240"/>
+              <w:ind w:firstLine="0" w:left="60" w:right="60"/>
+            </w:pPr>
+            <w:r xmlns:w="http://schemas.openxmlformats.org/wordprocessingml/2006/main" xmlns:wp="http://schemas.openxmlformats.org/drawingml/2006/wordprocessingDrawing" xmlns:r="http://schemas.openxmlformats.org/officeDocument/2006/relationships" xmlns:w14="http://schemas.microsoft.com/office/word/2010/wordml">
+              <w:rPr>
+                <w:rFonts w:ascii="Arial" w:hAnsi="Arial" w:eastAsia="Arial" w:cs="Arial"/>
                 <w:sz w:val="22"/>
                 <w:szCs w:val="22"/>
                 <w:color w:val="000000"/>
@@ -1843,38 +1311,25 @@
           <w:tcPr>
             <w:tcBorders>
               <w:bottom w:val="single" w:sz="8" w:space="0" w:color="666666"/>
-              <w:top w:val="single" w:sz="8" w:space="0" w:color="666666"/>
-              <w:left w:val="single" w:sz="8" w:space="0" w:color="666666"/>
-              <w:right w:val="single" w:sz="8" w:space="0" w:color="666666"/>
-            </w:tcBorders>
-            <w:shd w:val="clear" w:color="auto" w:fill="FFFFFF"/>
-            <w:tcMar>
-              <w:top w:w="0" w:type="dxa"/>
-              <w:bottom w:w="0" w:type="dxa"/>
-              <w:left w:w="0" w:type="dxa"/>
-              <w:right w:w="0" w:type="dxa"/>
-            </w:tcMar>
-            <w:vAlign w:val="center"/>
-          </w:tcPr>
-          <w:p>
-            <w:pPr>
-              <w:jc w:val="center"/>
-              <w:keepNext/>
-              <w:pBdr>
-                <w:bottom w:val="none" w:sz="0" w:space="0" w:color="000000"/>
-                <w:top w:val="none" w:sz="0" w:space="0" w:color="000000"/>
-                <w:left w:val="none" w:sz="0" w:space="0" w:color="000000"/>
-                <w:right w:val="none" w:sz="0" w:space="0" w:color="000000"/>
-              </w:pBdr>
-              <w:spacing w:after="60" w:before="60" w:line="240"/>
-              <w:ind w:firstLine="0" w:left="60" w:right="60"/>
-            </w:pPr>
-            <w:r>
-              <w:rPr>
-                <w:rFonts w:ascii="Arial"/>
-                <w:i w:val="false"/>
-                <w:b w:val="false"/>
-                <w:u w:val="none"/>
+            </w:tcBorders>
+            <w:shd w:val="clear" w:color="auto" w:fill="FFFFFF"/>
+            <w:tcMar>
+              <w:top w:w="0" w:type="dxa"/>
+              <w:bottom w:w="0" w:type="dxa"/>
+              <w:left w:w="0" w:type="dxa"/>
+              <w:right w:w="0" w:type="dxa"/>
+            </w:tcMar>
+            <w:vAlign w:val="center"/>
+          </w:tcPr>
+          <w:p>
+            <w:pPr>
+              <w:jc w:val="center"/>
+              <w:spacing w:after="60" w:before="60" w:line="240"/>
+              <w:ind w:firstLine="0" w:left="60" w:right="60"/>
+            </w:pPr>
+            <w:r xmlns:w="http://schemas.openxmlformats.org/wordprocessingml/2006/main" xmlns:wp="http://schemas.openxmlformats.org/drawingml/2006/wordprocessingDrawing" xmlns:r="http://schemas.openxmlformats.org/officeDocument/2006/relationships" xmlns:w14="http://schemas.microsoft.com/office/word/2010/wordml">
+              <w:rPr>
+                <w:rFonts w:ascii="Arial" w:hAnsi="Arial" w:eastAsia="Arial" w:cs="Arial"/>
                 <w:sz w:val="22"/>
                 <w:szCs w:val="22"/>
                 <w:color w:val="000000"/>
@@ -1889,15 +1344,12 @@
           <w:cantSplit/>
           <w:trHeight w:val="510" w:hRule="auto"/>
         </w:trPr>
-        body7
         <w:tc>
           <w:tcPr>
             <w:vMerge w:val="restart"/>
             <w:tcBorders>
-              <w:bottom w:val="single" w:sz="8" w:space="0" w:color="666666"/>
+              <w:bottom w:val="single" w:sz="16" w:space="0" w:color="666666"/>
               <w:top w:val="single" w:sz="8" w:space="0" w:color="666666"/>
-              <w:left w:val="single" w:sz="8" w:space="0" w:color="666666"/>
-              <w:right w:val="single" w:sz="8" w:space="0" w:color="666666"/>
             </w:tcBorders>
             <w:shd w:val="clear" w:color="auto" w:fill="FFFFFF"/>
             <w:tcMar>
@@ -1911,22 +1363,12 @@
           <w:p>
             <w:pPr>
               <w:jc w:val="left"/>
-              <w:keepNext/>
-              <w:pBdr>
-                <w:bottom w:val="none" w:sz="0" w:space="0" w:color="000000"/>
-                <w:top w:val="none" w:sz="0" w:space="0" w:color="000000"/>
-                <w:left w:val="none" w:sz="0" w:space="0" w:color="000000"/>
-                <w:right w:val="none" w:sz="0" w:space="0" w:color="000000"/>
-              </w:pBdr>
-              <w:spacing w:after="60" w:before="60" w:line="240"/>
-              <w:ind w:firstLine="0" w:left="60" w:right="60"/>
-            </w:pPr>
-            <w:r>
-              <w:rPr>
-                <w:rFonts w:ascii="Arial"/>
-                <w:i w:val="false"/>
-                <w:b w:val="false"/>
-                <w:u w:val="none"/>
+              <w:spacing w:after="60" w:before="60" w:line="240"/>
+              <w:ind w:firstLine="0" w:left="60" w:right="60"/>
+            </w:pPr>
+            <w:r xmlns:w="http://schemas.openxmlformats.org/wordprocessingml/2006/main" xmlns:wp="http://schemas.openxmlformats.org/drawingml/2006/wordprocessingDrawing" xmlns:r="http://schemas.openxmlformats.org/officeDocument/2006/relationships" xmlns:w14="http://schemas.microsoft.com/office/word/2010/wordml">
+              <w:rPr>
+                <w:rFonts w:ascii="Arial" w:hAnsi="Arial" w:eastAsia="Arial" w:cs="Arial"/>
                 <w:sz w:val="22"/>
                 <w:szCs w:val="22"/>
                 <w:color w:val="000000"/>
@@ -1938,10 +1380,7 @@
         <w:tc>
           <w:tcPr>
             <w:tcBorders>
-              <w:bottom w:val="single" w:sz="8" w:space="0" w:color="666666"/>
               <w:top w:val="single" w:sz="8" w:space="0" w:color="666666"/>
-              <w:left w:val="single" w:sz="8" w:space="0" w:color="666666"/>
-              <w:right w:val="single" w:sz="8" w:space="0" w:color="666666"/>
             </w:tcBorders>
             <w:shd w:val="clear" w:color="auto" w:fill="FFFFFF"/>
             <w:tcMar>
@@ -1955,22 +1394,12 @@
           <w:p>
             <w:pPr>
               <w:jc w:val="left"/>
-              <w:keepNext/>
-              <w:pBdr>
-                <w:bottom w:val="none" w:sz="0" w:space="0" w:color="000000"/>
-                <w:top w:val="none" w:sz="0" w:space="0" w:color="000000"/>
-                <w:left w:val="none" w:sz="0" w:space="0" w:color="000000"/>
-                <w:right w:val="none" w:sz="0" w:space="0" w:color="000000"/>
-              </w:pBdr>
-              <w:spacing w:after="60" w:before="60" w:line="240"/>
-              <w:ind w:firstLine="0" w:left="60" w:right="60"/>
-            </w:pPr>
-            <w:r>
-              <w:rPr>
-                <w:rFonts w:ascii="Arial"/>
-                <w:i w:val="false"/>
-                <w:b w:val="false"/>
-                <w:u w:val="none"/>
+              <w:spacing w:after="60" w:before="60" w:line="240"/>
+              <w:ind w:firstLine="0" w:left="60" w:right="60"/>
+            </w:pPr>
+            <w:r xmlns:w="http://schemas.openxmlformats.org/wordprocessingml/2006/main" xmlns:wp="http://schemas.openxmlformats.org/drawingml/2006/wordprocessingDrawing" xmlns:r="http://schemas.openxmlformats.org/officeDocument/2006/relationships" xmlns:w14="http://schemas.microsoft.com/office/word/2010/wordml">
+              <w:rPr>
+                <w:rFonts w:ascii="Arial" w:hAnsi="Arial" w:eastAsia="Arial" w:cs="Arial"/>
                 <w:sz w:val="22"/>
                 <w:szCs w:val="22"/>
                 <w:color w:val="000000"/>
@@ -1982,39 +1411,26 @@
         <w:tc>
           <w:tcPr>
             <w:tcBorders>
-              <w:bottom w:val="single" w:sz="8" w:space="0" w:color="666666"/>
               <w:top w:val="single" w:sz="8" w:space="0" w:color="666666"/>
-              <w:left w:val="single" w:sz="8" w:space="0" w:color="666666"/>
-              <w:right w:val="single" w:sz="8" w:space="0" w:color="666666"/>
-            </w:tcBorders>
-            <w:shd w:val="clear" w:color="auto" w:fill="FFFFFF"/>
-            <w:tcMar>
-              <w:top w:w="0" w:type="dxa"/>
-              <w:bottom w:w="0" w:type="dxa"/>
-              <w:left w:w="0" w:type="dxa"/>
-              <w:right w:w="0" w:type="dxa"/>
-            </w:tcMar>
-            <w:vAlign w:val="center"/>
-          </w:tcPr>
-          <w:p>
-            <w:pPr>
-              <w:jc w:val="center"/>
-              <w:keepNext/>
-              <w:pBdr>
-                <w:bottom w:val="none" w:sz="0" w:space="0" w:color="000000"/>
-                <w:top w:val="none" w:sz="0" w:space="0" w:color="000000"/>
-                <w:left w:val="none" w:sz="0" w:space="0" w:color="000000"/>
-                <w:right w:val="none" w:sz="0" w:space="0" w:color="000000"/>
-              </w:pBdr>
-              <w:spacing w:after="60" w:before="60" w:line="240"/>
-              <w:ind w:firstLine="0" w:left="60" w:right="60"/>
-            </w:pPr>
-            <w:r>
-              <w:rPr>
-                <w:rFonts w:ascii="Arial"/>
-                <w:i w:val="false"/>
-                <w:b w:val="false"/>
-                <w:u w:val="none"/>
+            </w:tcBorders>
+            <w:shd w:val="clear" w:color="auto" w:fill="FFFFFF"/>
+            <w:tcMar>
+              <w:top w:w="0" w:type="dxa"/>
+              <w:bottom w:w="0" w:type="dxa"/>
+              <w:left w:w="0" w:type="dxa"/>
+              <w:right w:w="0" w:type="dxa"/>
+            </w:tcMar>
+            <w:vAlign w:val="center"/>
+          </w:tcPr>
+          <w:p>
+            <w:pPr>
+              <w:jc w:val="center"/>
+              <w:spacing w:after="60" w:before="60" w:line="240"/>
+              <w:ind w:firstLine="0" w:left="60" w:right="60"/>
+            </w:pPr>
+            <w:r xmlns:w="http://schemas.openxmlformats.org/wordprocessingml/2006/main" xmlns:wp="http://schemas.openxmlformats.org/drawingml/2006/wordprocessingDrawing" xmlns:r="http://schemas.openxmlformats.org/officeDocument/2006/relationships" xmlns:w14="http://schemas.microsoft.com/office/word/2010/wordml">
+              <w:rPr>
+                <w:rFonts w:ascii="Arial" w:hAnsi="Arial" w:eastAsia="Arial" w:cs="Arial"/>
                 <w:sz w:val="22"/>
                 <w:szCs w:val="22"/>
                 <w:color w:val="000000"/>
@@ -2026,39 +1442,26 @@
         <w:tc>
           <w:tcPr>
             <w:tcBorders>
-              <w:bottom w:val="single" w:sz="8" w:space="0" w:color="666666"/>
               <w:top w:val="single" w:sz="8" w:space="0" w:color="666666"/>
-              <w:left w:val="single" w:sz="8" w:space="0" w:color="666666"/>
-              <w:right w:val="single" w:sz="8" w:space="0" w:color="666666"/>
-            </w:tcBorders>
-            <w:shd w:val="clear" w:color="auto" w:fill="FFFFFF"/>
-            <w:tcMar>
-              <w:top w:w="0" w:type="dxa"/>
-              <w:bottom w:w="0" w:type="dxa"/>
-              <w:left w:w="0" w:type="dxa"/>
-              <w:right w:w="0" w:type="dxa"/>
-            </w:tcMar>
-            <w:vAlign w:val="center"/>
-          </w:tcPr>
-          <w:p>
-            <w:pPr>
-              <w:jc w:val="center"/>
-              <w:keepNext/>
-              <w:pBdr>
-                <w:bottom w:val="none" w:sz="0" w:space="0" w:color="000000"/>
-                <w:top w:val="none" w:sz="0" w:space="0" w:color="000000"/>
-                <w:left w:val="none" w:sz="0" w:space="0" w:color="000000"/>
-                <w:right w:val="none" w:sz="0" w:space="0" w:color="000000"/>
-              </w:pBdr>
-              <w:spacing w:after="60" w:before="60" w:line="240"/>
-              <w:ind w:firstLine="0" w:left="60" w:right="60"/>
-            </w:pPr>
-            <w:r>
-              <w:rPr>
-                <w:rFonts w:ascii="Arial"/>
-                <w:i w:val="false"/>
-                <w:b w:val="false"/>
-                <w:u w:val="none"/>
+            </w:tcBorders>
+            <w:shd w:val="clear" w:color="auto" w:fill="FFFFFF"/>
+            <w:tcMar>
+              <w:top w:w="0" w:type="dxa"/>
+              <w:bottom w:w="0" w:type="dxa"/>
+              <w:left w:w="0" w:type="dxa"/>
+              <w:right w:w="0" w:type="dxa"/>
+            </w:tcMar>
+            <w:vAlign w:val="center"/>
+          </w:tcPr>
+          <w:p>
+            <w:pPr>
+              <w:jc w:val="center"/>
+              <w:spacing w:after="60" w:before="60" w:line="240"/>
+              <w:ind w:firstLine="0" w:left="60" w:right="60"/>
+            </w:pPr>
+            <w:r xmlns:w="http://schemas.openxmlformats.org/wordprocessingml/2006/main" xmlns:wp="http://schemas.openxmlformats.org/drawingml/2006/wordprocessingDrawing" xmlns:r="http://schemas.openxmlformats.org/officeDocument/2006/relationships" xmlns:w14="http://schemas.microsoft.com/office/word/2010/wordml">
+              <w:rPr>
+                <w:rFonts w:ascii="Arial" w:hAnsi="Arial" w:eastAsia="Arial" w:cs="Arial"/>
                 <w:sz w:val="22"/>
                 <w:szCs w:val="22"/>
                 <w:color w:val="000000"/>
@@ -2070,39 +1473,26 @@
         <w:tc>
           <w:tcPr>
             <w:tcBorders>
-              <w:bottom w:val="single" w:sz="8" w:space="0" w:color="666666"/>
               <w:top w:val="single" w:sz="8" w:space="0" w:color="666666"/>
-              <w:left w:val="single" w:sz="8" w:space="0" w:color="666666"/>
-              <w:right w:val="single" w:sz="8" w:space="0" w:color="666666"/>
-            </w:tcBorders>
-            <w:shd w:val="clear" w:color="auto" w:fill="FFFFFF"/>
-            <w:tcMar>
-              <w:top w:w="0" w:type="dxa"/>
-              <w:bottom w:w="0" w:type="dxa"/>
-              <w:left w:w="0" w:type="dxa"/>
-              <w:right w:w="0" w:type="dxa"/>
-            </w:tcMar>
-            <w:vAlign w:val="center"/>
-          </w:tcPr>
-          <w:p>
-            <w:pPr>
-              <w:jc w:val="center"/>
-              <w:keepNext/>
-              <w:pBdr>
-                <w:bottom w:val="none" w:sz="0" w:space="0" w:color="000000"/>
-                <w:top w:val="none" w:sz="0" w:space="0" w:color="000000"/>
-                <w:left w:val="none" w:sz="0" w:space="0" w:color="000000"/>
-                <w:right w:val="none" w:sz="0" w:space="0" w:color="000000"/>
-              </w:pBdr>
-              <w:spacing w:after="60" w:before="60" w:line="240"/>
-              <w:ind w:firstLine="0" w:left="60" w:right="60"/>
-            </w:pPr>
-            <w:r>
-              <w:rPr>
-                <w:rFonts w:ascii="Arial"/>
-                <w:i w:val="false"/>
-                <w:b w:val="false"/>
-                <w:u w:val="none"/>
+            </w:tcBorders>
+            <w:shd w:val="clear" w:color="auto" w:fill="FFFFFF"/>
+            <w:tcMar>
+              <w:top w:w="0" w:type="dxa"/>
+              <w:bottom w:w="0" w:type="dxa"/>
+              <w:left w:w="0" w:type="dxa"/>
+              <w:right w:w="0" w:type="dxa"/>
+            </w:tcMar>
+            <w:vAlign w:val="center"/>
+          </w:tcPr>
+          <w:p>
+            <w:pPr>
+              <w:jc w:val="center"/>
+              <w:spacing w:after="60" w:before="60" w:line="240"/>
+              <w:ind w:firstLine="0" w:left="60" w:right="60"/>
+            </w:pPr>
+            <w:r xmlns:w="http://schemas.openxmlformats.org/wordprocessingml/2006/main" xmlns:wp="http://schemas.openxmlformats.org/drawingml/2006/wordprocessingDrawing" xmlns:r="http://schemas.openxmlformats.org/officeDocument/2006/relationships" xmlns:w14="http://schemas.microsoft.com/office/word/2010/wordml">
+              <w:rPr>
+                <w:rFonts w:ascii="Arial" w:hAnsi="Arial" w:eastAsia="Arial" w:cs="Arial"/>
                 <w:sz w:val="22"/>
                 <w:szCs w:val="22"/>
                 <w:color w:val="000000"/>
@@ -2114,39 +1504,26 @@
         <w:tc>
           <w:tcPr>
             <w:tcBorders>
-              <w:bottom w:val="single" w:sz="8" w:space="0" w:color="666666"/>
               <w:top w:val="single" w:sz="8" w:space="0" w:color="666666"/>
-              <w:left w:val="single" w:sz="8" w:space="0" w:color="666666"/>
-              <w:right w:val="single" w:sz="8" w:space="0" w:color="666666"/>
-            </w:tcBorders>
-            <w:shd w:val="clear" w:color="auto" w:fill="FFFFFF"/>
-            <w:tcMar>
-              <w:top w:w="0" w:type="dxa"/>
-              <w:bottom w:w="0" w:type="dxa"/>
-              <w:left w:w="0" w:type="dxa"/>
-              <w:right w:w="0" w:type="dxa"/>
-            </w:tcMar>
-            <w:vAlign w:val="center"/>
-          </w:tcPr>
-          <w:p>
-            <w:pPr>
-              <w:jc w:val="center"/>
-              <w:keepNext/>
-              <w:pBdr>
-                <w:bottom w:val="none" w:sz="0" w:space="0" w:color="000000"/>
-                <w:top w:val="none" w:sz="0" w:space="0" w:color="000000"/>
-                <w:left w:val="none" w:sz="0" w:space="0" w:color="000000"/>
-                <w:right w:val="none" w:sz="0" w:space="0" w:color="000000"/>
-              </w:pBdr>
-              <w:spacing w:after="60" w:before="60" w:line="240"/>
-              <w:ind w:firstLine="0" w:left="60" w:right="60"/>
-            </w:pPr>
-            <w:r>
-              <w:rPr>
-                <w:rFonts w:ascii="Arial"/>
-                <w:i w:val="false"/>
-                <w:b w:val="false"/>
-                <w:u w:val="none"/>
+            </w:tcBorders>
+            <w:shd w:val="clear" w:color="auto" w:fill="FFFFFF"/>
+            <w:tcMar>
+              <w:top w:w="0" w:type="dxa"/>
+              <w:bottom w:w="0" w:type="dxa"/>
+              <w:left w:w="0" w:type="dxa"/>
+              <w:right w:w="0" w:type="dxa"/>
+            </w:tcMar>
+            <w:vAlign w:val="center"/>
+          </w:tcPr>
+          <w:p>
+            <w:pPr>
+              <w:jc w:val="center"/>
+              <w:spacing w:after="60" w:before="60" w:line="240"/>
+              <w:ind w:firstLine="0" w:left="60" w:right="60"/>
+            </w:pPr>
+            <w:r xmlns:w="http://schemas.openxmlformats.org/wordprocessingml/2006/main" xmlns:wp="http://schemas.openxmlformats.org/drawingml/2006/wordprocessingDrawing" xmlns:r="http://schemas.openxmlformats.org/officeDocument/2006/relationships" xmlns:w14="http://schemas.microsoft.com/office/word/2010/wordml">
+              <w:rPr>
+                <w:rFonts w:ascii="Arial" w:hAnsi="Arial" w:eastAsia="Arial" w:cs="Arial"/>
                 <w:sz w:val="22"/>
                 <w:szCs w:val="22"/>
                 <w:color w:val="000000"/>
@@ -2161,15 +1538,11 @@
           <w:cantSplit/>
           <w:trHeight w:val="493" w:hRule="auto"/>
         </w:trPr>
-        body8
         <w:tc>
           <w:tcPr>
             <w:vMerge/>
             <w:tcBorders>
-              <w:bottom w:val="single" w:sz="8" w:space="0" w:color="666666"/>
-              <w:top w:val="single" w:sz="8" w:space="0" w:color="666666"/>
-              <w:left w:val="single" w:sz="8" w:space="0" w:color="666666"/>
-              <w:right w:val="single" w:sz="8" w:space="0" w:color="666666"/>
+              <w:bottom w:val="single" w:sz="16" w:space="0" w:color="666666"/>
             </w:tcBorders>
             <w:shd w:val="clear" w:color="auto" w:fill="FFFFFF"/>
             <w:tcMar>
@@ -2183,25 +1556,15 @@
           <w:p>
             <w:pPr>
               <w:jc w:val="left"/>
-              <w:keepNext/>
-              <w:pBdr>
-                <w:bottom w:val="none" w:sz="0" w:space="0" w:color="000000"/>
-                <w:top w:val="none" w:sz="0" w:space="0" w:color="000000"/>
-                <w:left w:val="none" w:sz="0" w:space="0" w:color="000000"/>
-                <w:right w:val="none" w:sz="0" w:space="0" w:color="000000"/>
-              </w:pBdr>
-              <w:spacing w:after="60" w:before="60" w:line="240"/>
-              <w:ind w:firstLine="0" w:left="60" w:right="60"/>
-            </w:pPr>
-          </w:p>
-        </w:tc>
-        <w:tc>
-          <w:tcPr>
-            <w:tcBorders>
-              <w:bottom w:val="single" w:sz="8" w:space="0" w:color="666666"/>
-              <w:top w:val="single" w:sz="8" w:space="0" w:color="666666"/>
-              <w:left w:val="single" w:sz="8" w:space="0" w:color="666666"/>
-              <w:right w:val="single" w:sz="8" w:space="0" w:color="666666"/>
+              <w:spacing w:after="60" w:before="60" w:line="240"/>
+              <w:ind w:firstLine="0" w:left="60" w:right="60"/>
+            </w:pPr>
+          </w:p>
+        </w:tc>
+        <w:tc>
+          <w:tcPr>
+            <w:tcBorders>
+              <w:bottom w:val="single" w:sz="16" w:space="0" w:color="666666"/>
             </w:tcBorders>
             <w:shd w:val="clear" w:color="auto" w:fill="FFFFFF"/>
             <w:tcMar>
@@ -2215,22 +1578,12 @@
           <w:p>
             <w:pPr>
               <w:jc w:val="left"/>
-              <w:keepNext/>
-              <w:pBdr>
-                <w:bottom w:val="none" w:sz="0" w:space="0" w:color="000000"/>
-                <w:top w:val="none" w:sz="0" w:space="0" w:color="000000"/>
-                <w:left w:val="none" w:sz="0" w:space="0" w:color="000000"/>
-                <w:right w:val="none" w:sz="0" w:space="0" w:color="000000"/>
-              </w:pBdr>
-              <w:spacing w:after="60" w:before="60" w:line="240"/>
-              <w:ind w:firstLine="0" w:left="60" w:right="60"/>
-            </w:pPr>
-            <w:r>
-              <w:rPr>
-                <w:rFonts w:ascii="Arial"/>
-                <w:i w:val="false"/>
-                <w:b w:val="false"/>
-                <w:u w:val="none"/>
+              <w:spacing w:after="60" w:before="60" w:line="240"/>
+              <w:ind w:firstLine="0" w:left="60" w:right="60"/>
+            </w:pPr>
+            <w:r xmlns:w="http://schemas.openxmlformats.org/wordprocessingml/2006/main" xmlns:wp="http://schemas.openxmlformats.org/drawingml/2006/wordprocessingDrawing" xmlns:r="http://schemas.openxmlformats.org/officeDocument/2006/relationships" xmlns:w14="http://schemas.microsoft.com/office/word/2010/wordml">
+              <w:rPr>
+                <w:rFonts w:ascii="Arial" w:hAnsi="Arial" w:eastAsia="Arial" w:cs="Arial"/>
                 <w:sz w:val="22"/>
                 <w:szCs w:val="22"/>
                 <w:color w:val="000000"/>
@@ -2242,39 +1595,26 @@
         <w:tc>
           <w:tcPr>
             <w:tcBorders>
-              <w:bottom w:val="single" w:sz="8" w:space="0" w:color="666666"/>
-              <w:top w:val="single" w:sz="8" w:space="0" w:color="666666"/>
-              <w:left w:val="single" w:sz="8" w:space="0" w:color="666666"/>
-              <w:right w:val="single" w:sz="8" w:space="0" w:color="666666"/>
-            </w:tcBorders>
-            <w:shd w:val="clear" w:color="auto" w:fill="FFFFFF"/>
-            <w:tcMar>
-              <w:top w:w="0" w:type="dxa"/>
-              <w:bottom w:w="0" w:type="dxa"/>
-              <w:left w:w="0" w:type="dxa"/>
-              <w:right w:w="0" w:type="dxa"/>
-            </w:tcMar>
-            <w:vAlign w:val="center"/>
-          </w:tcPr>
-          <w:p>
-            <w:pPr>
-              <w:jc w:val="center"/>
-              <w:keepNext/>
-              <w:pBdr>
-                <w:bottom w:val="none" w:sz="0" w:space="0" w:color="000000"/>
-                <w:top w:val="none" w:sz="0" w:space="0" w:color="000000"/>
-                <w:left w:val="none" w:sz="0" w:space="0" w:color="000000"/>
-                <w:right w:val="none" w:sz="0" w:space="0" w:color="000000"/>
-              </w:pBdr>
-              <w:spacing w:after="60" w:before="60" w:line="240"/>
-              <w:ind w:firstLine="0" w:left="60" w:right="60"/>
-            </w:pPr>
-            <w:r>
-              <w:rPr>
-                <w:rFonts w:ascii="Arial"/>
-                <w:i w:val="false"/>
-                <w:b w:val="false"/>
-                <w:u w:val="none"/>
+              <w:bottom w:val="single" w:sz="16" w:space="0" w:color="666666"/>
+            </w:tcBorders>
+            <w:shd w:val="clear" w:color="auto" w:fill="FFFFFF"/>
+            <w:tcMar>
+              <w:top w:w="0" w:type="dxa"/>
+              <w:bottom w:w="0" w:type="dxa"/>
+              <w:left w:w="0" w:type="dxa"/>
+              <w:right w:w="0" w:type="dxa"/>
+            </w:tcMar>
+            <w:vAlign w:val="center"/>
+          </w:tcPr>
+          <w:p>
+            <w:pPr>
+              <w:jc w:val="center"/>
+              <w:spacing w:after="60" w:before="60" w:line="240"/>
+              <w:ind w:firstLine="0" w:left="60" w:right="60"/>
+            </w:pPr>
+            <w:r xmlns:w="http://schemas.openxmlformats.org/wordprocessingml/2006/main" xmlns:wp="http://schemas.openxmlformats.org/drawingml/2006/wordprocessingDrawing" xmlns:r="http://schemas.openxmlformats.org/officeDocument/2006/relationships" xmlns:w14="http://schemas.microsoft.com/office/word/2010/wordml">
+              <w:rPr>
+                <w:rFonts w:ascii="Arial" w:hAnsi="Arial" w:eastAsia="Arial" w:cs="Arial"/>
                 <w:sz w:val="22"/>
                 <w:szCs w:val="22"/>
                 <w:color w:val="000000"/>
@@ -2286,39 +1626,26 @@
         <w:tc>
           <w:tcPr>
             <w:tcBorders>
-              <w:bottom w:val="single" w:sz="8" w:space="0" w:color="666666"/>
-              <w:top w:val="single" w:sz="8" w:space="0" w:color="666666"/>
-              <w:left w:val="single" w:sz="8" w:space="0" w:color="666666"/>
-              <w:right w:val="single" w:sz="8" w:space="0" w:color="666666"/>
-            </w:tcBorders>
-            <w:shd w:val="clear" w:color="auto" w:fill="FFFFFF"/>
-            <w:tcMar>
-              <w:top w:w="0" w:type="dxa"/>
-              <w:bottom w:w="0" w:type="dxa"/>
-              <w:left w:w="0" w:type="dxa"/>
-              <w:right w:w="0" w:type="dxa"/>
-            </w:tcMar>
-            <w:vAlign w:val="center"/>
-          </w:tcPr>
-          <w:p>
-            <w:pPr>
-              <w:jc w:val="center"/>
-              <w:keepNext/>
-              <w:pBdr>
-                <w:bottom w:val="none" w:sz="0" w:space="0" w:color="000000"/>
-                <w:top w:val="none" w:sz="0" w:space="0" w:color="000000"/>
-                <w:left w:val="none" w:sz="0" w:space="0" w:color="000000"/>
-                <w:right w:val="none" w:sz="0" w:space="0" w:color="000000"/>
-              </w:pBdr>
-              <w:spacing w:after="60" w:before="60" w:line="240"/>
-              <w:ind w:firstLine="0" w:left="60" w:right="60"/>
-            </w:pPr>
-            <w:r>
-              <w:rPr>
-                <w:rFonts w:ascii="Arial"/>
-                <w:i w:val="false"/>
-                <w:b w:val="false"/>
-                <w:u w:val="none"/>
+              <w:bottom w:val="single" w:sz="16" w:space="0" w:color="666666"/>
+            </w:tcBorders>
+            <w:shd w:val="clear" w:color="auto" w:fill="FFFFFF"/>
+            <w:tcMar>
+              <w:top w:w="0" w:type="dxa"/>
+              <w:bottom w:w="0" w:type="dxa"/>
+              <w:left w:w="0" w:type="dxa"/>
+              <w:right w:w="0" w:type="dxa"/>
+            </w:tcMar>
+            <w:vAlign w:val="center"/>
+          </w:tcPr>
+          <w:p>
+            <w:pPr>
+              <w:jc w:val="center"/>
+              <w:spacing w:after="60" w:before="60" w:line="240"/>
+              <w:ind w:firstLine="0" w:left="60" w:right="60"/>
+            </w:pPr>
+            <w:r xmlns:w="http://schemas.openxmlformats.org/wordprocessingml/2006/main" xmlns:wp="http://schemas.openxmlformats.org/drawingml/2006/wordprocessingDrawing" xmlns:r="http://schemas.openxmlformats.org/officeDocument/2006/relationships" xmlns:w14="http://schemas.microsoft.com/office/word/2010/wordml">
+              <w:rPr>
+                <w:rFonts w:ascii="Arial" w:hAnsi="Arial" w:eastAsia="Arial" w:cs="Arial"/>
                 <w:sz w:val="22"/>
                 <w:szCs w:val="22"/>
                 <w:color w:val="000000"/>
@@ -2330,39 +1657,26 @@
         <w:tc>
           <w:tcPr>
             <w:tcBorders>
-              <w:bottom w:val="single" w:sz="8" w:space="0" w:color="666666"/>
-              <w:top w:val="single" w:sz="8" w:space="0" w:color="666666"/>
-              <w:left w:val="single" w:sz="8" w:space="0" w:color="666666"/>
-              <w:right w:val="single" w:sz="8" w:space="0" w:color="666666"/>
-            </w:tcBorders>
-            <w:shd w:val="clear" w:color="auto" w:fill="FFFFFF"/>
-            <w:tcMar>
-              <w:top w:w="0" w:type="dxa"/>
-              <w:bottom w:w="0" w:type="dxa"/>
-              <w:left w:w="0" w:type="dxa"/>
-              <w:right w:w="0" w:type="dxa"/>
-            </w:tcMar>
-            <w:vAlign w:val="center"/>
-          </w:tcPr>
-          <w:p>
-            <w:pPr>
-              <w:jc w:val="center"/>
-              <w:keepNext/>
-              <w:pBdr>
-                <w:bottom w:val="none" w:sz="0" w:space="0" w:color="000000"/>
-                <w:top w:val="none" w:sz="0" w:space="0" w:color="000000"/>
-                <w:left w:val="none" w:sz="0" w:space="0" w:color="000000"/>
-                <w:right w:val="none" w:sz="0" w:space="0" w:color="000000"/>
-              </w:pBdr>
-              <w:spacing w:after="60" w:before="60" w:line="240"/>
-              <w:ind w:firstLine="0" w:left="60" w:right="60"/>
-            </w:pPr>
-            <w:r>
-              <w:rPr>
-                <w:rFonts w:ascii="Arial"/>
-                <w:i w:val="false"/>
-                <w:b w:val="false"/>
-                <w:u w:val="none"/>
+              <w:bottom w:val="single" w:sz="16" w:space="0" w:color="666666"/>
+            </w:tcBorders>
+            <w:shd w:val="clear" w:color="auto" w:fill="FFFFFF"/>
+            <w:tcMar>
+              <w:top w:w="0" w:type="dxa"/>
+              <w:bottom w:w="0" w:type="dxa"/>
+              <w:left w:w="0" w:type="dxa"/>
+              <w:right w:w="0" w:type="dxa"/>
+            </w:tcMar>
+            <w:vAlign w:val="center"/>
+          </w:tcPr>
+          <w:p>
+            <w:pPr>
+              <w:jc w:val="center"/>
+              <w:spacing w:after="60" w:before="60" w:line="240"/>
+              <w:ind w:firstLine="0" w:left="60" w:right="60"/>
+            </w:pPr>
+            <w:r xmlns:w="http://schemas.openxmlformats.org/wordprocessingml/2006/main" xmlns:wp="http://schemas.openxmlformats.org/drawingml/2006/wordprocessingDrawing" xmlns:r="http://schemas.openxmlformats.org/officeDocument/2006/relationships" xmlns:w14="http://schemas.microsoft.com/office/word/2010/wordml">
+              <w:rPr>
+                <w:rFonts w:ascii="Arial" w:hAnsi="Arial" w:eastAsia="Arial" w:cs="Arial"/>
                 <w:sz w:val="22"/>
                 <w:szCs w:val="22"/>
                 <w:color w:val="000000"/>
@@ -2374,39 +1688,26 @@
         <w:tc>
           <w:tcPr>
             <w:tcBorders>
-              <w:bottom w:val="single" w:sz="8" w:space="0" w:color="666666"/>
-              <w:top w:val="single" w:sz="8" w:space="0" w:color="666666"/>
-              <w:left w:val="single" w:sz="8" w:space="0" w:color="666666"/>
-              <w:right w:val="single" w:sz="8" w:space="0" w:color="666666"/>
-            </w:tcBorders>
-            <w:shd w:val="clear" w:color="auto" w:fill="FFFFFF"/>
-            <w:tcMar>
-              <w:top w:w="0" w:type="dxa"/>
-              <w:bottom w:w="0" w:type="dxa"/>
-              <w:left w:w="0" w:type="dxa"/>
-              <w:right w:w="0" w:type="dxa"/>
-            </w:tcMar>
-            <w:vAlign w:val="center"/>
-          </w:tcPr>
-          <w:p>
-            <w:pPr>
-              <w:jc w:val="center"/>
-              <w:keepNext/>
-              <w:pBdr>
-                <w:bottom w:val="none" w:sz="0" w:space="0" w:color="000000"/>
-                <w:top w:val="none" w:sz="0" w:space="0" w:color="000000"/>
-                <w:left w:val="none" w:sz="0" w:space="0" w:color="000000"/>
-                <w:right w:val="none" w:sz="0" w:space="0" w:color="000000"/>
-              </w:pBdr>
-              <w:spacing w:after="60" w:before="60" w:line="240"/>
-              <w:ind w:firstLine="0" w:left="60" w:right="60"/>
-            </w:pPr>
-            <w:r>
-              <w:rPr>
-                <w:rFonts w:ascii="Arial"/>
-                <w:i w:val="false"/>
-                <w:b w:val="false"/>
-                <w:u w:val="none"/>
+              <w:bottom w:val="single" w:sz="16" w:space="0" w:color="666666"/>
+            </w:tcBorders>
+            <w:shd w:val="clear" w:color="auto" w:fill="FFFFFF"/>
+            <w:tcMar>
+              <w:top w:w="0" w:type="dxa"/>
+              <w:bottom w:w="0" w:type="dxa"/>
+              <w:left w:w="0" w:type="dxa"/>
+              <w:right w:w="0" w:type="dxa"/>
+            </w:tcMar>
+            <w:vAlign w:val="center"/>
+          </w:tcPr>
+          <w:p>
+            <w:pPr>
+              <w:jc w:val="center"/>
+              <w:spacing w:after="60" w:before="60" w:line="240"/>
+              <w:ind w:firstLine="0" w:left="60" w:right="60"/>
+            </w:pPr>
+            <w:r xmlns:w="http://schemas.openxmlformats.org/wordprocessingml/2006/main" xmlns:wp="http://schemas.openxmlformats.org/drawingml/2006/wordprocessingDrawing" xmlns:r="http://schemas.openxmlformats.org/officeDocument/2006/relationships" xmlns:w14="http://schemas.microsoft.com/office/word/2010/wordml">
+              <w:rPr>
+                <w:rFonts w:ascii="Arial" w:hAnsi="Arial" w:eastAsia="Arial" w:cs="Arial"/>
                 <w:sz w:val="22"/>
                 <w:szCs w:val="22"/>
                 <w:color w:val="000000"/>
@@ -2417,7 +1718,7 @@
         </w:tc>
       </w:tr>
     </w:tbl>
-    <w:sectPr>
+    <w:sectPr xmlns:w="http://schemas.openxmlformats.org/wordprocessingml/2006/main">
       <w:pgMar w:header="720" w:bottom="1440" w:top="1440" w:right="1440" w:left="1440" w:footer="720" w:gutter="720"/>
       <w:pgSz w:h="16848" w:w="11952" w:orient="portrait"/>
       <w:type w:val="continuous"/>

--- a/Figures_Tables/ANOVA_1yr/ANOVA_1yr_cardenolides.docx
+++ b/Figures_Tables/ANOVA_1yr/ANOVA_1yr_cardenolides.docx
@@ -1,12 +1,13 @@
 
 <file path=word/document.xml><?xml version="1.0" encoding="utf-8"?>
-<w:document xmlns:wpc="http://schemas.microsoft.com/office/word/2010/wordprocessingCanvas" xmlns:cx="http://schemas.microsoft.com/office/drawing/2014/chartex" xmlns:cx1="http://schemas.microsoft.com/office/drawing/2015/9/8/chartex" xmlns:cx2="http://schemas.microsoft.com/office/drawing/2015/10/21/chartex" xmlns:cx3="http://schemas.microsoft.com/office/drawing/2016/5/9/chartex" xmlns:cx4="http://schemas.microsoft.com/office/drawing/2016/5/10/chartex" xmlns:cx5="http://schemas.microsoft.com/office/drawing/2016/5/11/chartex" xmlns:cx6="http://schemas.microsoft.com/office/drawing/2016/5/12/chartex" xmlns:cx7="http://schemas.microsoft.com/office/drawing/2016/5/13/chartex" xmlns:cx8="http://schemas.microsoft.com/office/drawing/2016/5/14/chartex" xmlns:mc="http://schemas.openxmlformats.org/markup-compatibility/2006" xmlns:aink="http://schemas.microsoft.com/office/drawing/2016/ink" xmlns:am3d="http://schemas.microsoft.com/office/drawing/2017/model3d" xmlns:o="urn:schemas-microsoft-com:office:office" xmlns:r="http://schemas.openxmlformats.org/officeDocument/2006/relationships" xmlns:m="http://schemas.openxmlformats.org/officeDocument/2006/math" xmlns:v="urn:schemas-microsoft-com:vml" xmlns:wp14="http://schemas.microsoft.com/office/word/2010/wordprocessingDrawing" xmlns:wp="http://schemas.openxmlformats.org/drawingml/2006/wordprocessingDrawing" xmlns:w10="urn:schemas-microsoft-com:office:word" xmlns:w="http://schemas.openxmlformats.org/wordprocessingml/2006/main" xmlns:w14="http://schemas.microsoft.com/office/word/2010/wordml" xmlns:w15="http://schemas.microsoft.com/office/word/2012/wordml" xmlns:w16cex="http://schemas.microsoft.com/office/word/2018/wordml/cex" xmlns:w16cid="http://schemas.microsoft.com/office/word/2016/wordml/cid" xmlns:w16="http://schemas.microsoft.com/office/word/2018/wordml" xmlns:w16se="http://schemas.microsoft.com/office/word/2015/wordml/symex" xmlns:wpg="http://schemas.microsoft.com/office/word/2010/wordprocessingGroup" xmlns:wpi="http://schemas.microsoft.com/office/word/2010/wordprocessingInk" xmlns:wne="http://schemas.microsoft.com/office/word/2006/wordml" xmlns:wps="http://schemas.microsoft.com/office/word/2010/wordprocessingShape" mc:Ignorable="w14 w15 w16se w16cid w16 w16cex wp14">
+<w:document xmlns:wpc="http://schemas.microsoft.com/office/word/2010/wordprocessingCanvas" xmlns:cx="http://schemas.microsoft.com/office/drawing/2014/chartex" xmlns:cx1="http://schemas.microsoft.com/office/drawing/2015/9/8/chartex" xmlns:cx2="http://schemas.microsoft.com/office/drawing/2015/10/21/chartex" xmlns:cx3="http://schemas.microsoft.com/office/drawing/2016/5/9/chartex" xmlns:cx4="http://schemas.microsoft.com/office/drawing/2016/5/10/chartex" xmlns:cx5="http://schemas.microsoft.com/office/drawing/2016/5/11/chartex" xmlns:cx6="http://schemas.microsoft.com/office/drawing/2016/5/12/chartex" xmlns:cx7="http://schemas.microsoft.com/office/drawing/2016/5/13/chartex" xmlns:cx8="http://schemas.microsoft.com/office/drawing/2016/5/14/chartex" xmlns:mc="http://schemas.openxmlformats.org/markup-compatibility/2006" xmlns:aink="http://schemas.microsoft.com/office/drawing/2016/ink" xmlns:am3d="http://schemas.microsoft.com/office/drawing/2017/model3d" xmlns:o="urn:schemas-microsoft-com:office:office" xmlns:oel="http://schemas.microsoft.com/office/2019/extlst" xmlns:r="http://schemas.openxmlformats.org/officeDocument/2006/relationships" xmlns:m="http://schemas.openxmlformats.org/officeDocument/2006/math" xmlns:v="urn:schemas-microsoft-com:vml" xmlns:wp14="http://schemas.microsoft.com/office/word/2010/wordprocessingDrawing" xmlns:wp="http://schemas.openxmlformats.org/drawingml/2006/wordprocessingDrawing" xmlns:w10="urn:schemas-microsoft-com:office:word" xmlns:w="http://schemas.openxmlformats.org/wordprocessingml/2006/main" xmlns:w14="http://schemas.microsoft.com/office/word/2010/wordml" xmlns:w15="http://schemas.microsoft.com/office/word/2012/wordml" xmlns:w16cex="http://schemas.microsoft.com/office/word/2018/wordml/cex" xmlns:w16cid="http://schemas.microsoft.com/office/word/2016/wordml/cid" xmlns:w16="http://schemas.microsoft.com/office/word/2018/wordml" xmlns:w16sdtdh="http://schemas.microsoft.com/office/word/2020/wordml/sdtdatahash" xmlns:w16se="http://schemas.microsoft.com/office/word/2015/wordml/symex" xmlns:wpg="http://schemas.microsoft.com/office/word/2010/wordprocessingGroup" xmlns:wpi="http://schemas.microsoft.com/office/word/2010/wordprocessingInk" xmlns:wne="http://schemas.microsoft.com/office/word/2006/wordml" xmlns:wps="http://schemas.microsoft.com/office/word/2010/wordprocessingShape" mc:Ignorable="w14 w15 w16se w16cid w16 w16cex w16sdtdh wp14">
   <w:body>
-    <w:tbl xmlns:w="http://schemas.openxmlformats.org/wordprocessingml/2006/main" xmlns:r="http://schemas.openxmlformats.org/officeDocument/2006/relationships" xmlns:w14="http://schemas.microsoft.com/office/word/2010/wordml" xmlns:wp="http://schemas.openxmlformats.org/drawingml/2006/wordprocessingDrawing" xmlns:a="http://schemas.openxmlformats.org/drawingml/2006/main" xmlns:pic="http://schemas.openxmlformats.org/drawingml/2006/picture">
+    <w:tbl>
       <w:tblPr>
+        <w:tblW w:w="0" w:type="auto"/>
+        <w:jc w:val="center"/>
         <w:tblLayout w:type="fixed"/>
-        <w:jc w:val="center"/>
-        <w:tblLook w:firstRow="1" w:lastRow="0" w:firstColumn="0" w:lastColumn="0" w:noHBand="0" w:noVBand="1"/>
+        <w:tblLook w:val="0420" w:firstRow="1" w:lastRow="0" w:firstColumn="0" w:lastColumn="0" w:noHBand="0" w:noVBand="1"/>
       </w:tblPr>
       <w:tblGrid>
         <w:gridCol w:w="2151"/>
@@ -19,199 +20,205 @@
       <w:tr>
         <w:trPr>
           <w:cantSplit/>
-          <w:trHeight w:val="574" w:hRule="auto"/>
           <w:tblHeader/>
+          <w:jc w:val="center"/>
         </w:trPr>
         <w:tc>
           <w:tcPr>
-            <w:tcBorders>
+            <w:tcW w:w="2151" w:type="dxa"/>
+            <w:tcBorders>
+              <w:top w:val="single" w:sz="16" w:space="0" w:color="666666"/>
               <w:bottom w:val="single" w:sz="16" w:space="0" w:color="666666"/>
+            </w:tcBorders>
+            <w:shd w:val="clear" w:color="auto" w:fill="FFFFFF"/>
+            <w:tcMar>
+              <w:top w:w="0" w:type="dxa"/>
+              <w:left w:w="0" w:type="dxa"/>
+              <w:bottom w:w="0" w:type="dxa"/>
+              <w:right w:w="0" w:type="dxa"/>
+            </w:tcMar>
+            <w:vAlign w:val="center"/>
+          </w:tcPr>
+          <w:p>
+            <w:pPr>
+              <w:spacing w:before="100" w:after="100"/>
+              <w:ind w:left="100" w:right="100"/>
+            </w:pPr>
+            <w:r>
+              <w:rPr>
+                <w:rFonts w:ascii="Arial" w:eastAsia="Arial" w:hAnsi="Arial" w:cs="Arial"/>
+                <w:color w:val="000000"/>
+                <w:sz w:val="22"/>
+                <w:szCs w:val="22"/>
+              </w:rPr>
+              <w:t>Variable</w:t>
+            </w:r>
+          </w:p>
+        </w:tc>
+        <w:tc>
+          <w:tcPr>
+            <w:tcW w:w="2566" w:type="dxa"/>
+            <w:tcBorders>
               <w:top w:val="single" w:sz="16" w:space="0" w:color="666666"/>
-            </w:tcBorders>
-            <w:shd w:val="clear" w:color="auto" w:fill="FFFFFF"/>
-            <w:tcMar>
-              <w:top w:w="0" w:type="dxa"/>
-              <w:bottom w:w="0" w:type="dxa"/>
-              <w:left w:w="0" w:type="dxa"/>
-              <w:right w:w="0" w:type="dxa"/>
-            </w:tcMar>
-            <w:vAlign w:val="center"/>
-          </w:tcPr>
-          <w:p>
-            <w:pPr>
-              <w:jc w:val="left"/>
-              <w:spacing w:after="100" w:before="100" w:line="240"/>
-              <w:ind w:firstLine="0" w:left="100" w:right="100"/>
-            </w:pPr>
-            <w:r xmlns:w="http://schemas.openxmlformats.org/wordprocessingml/2006/main" xmlns:wp="http://schemas.openxmlformats.org/drawingml/2006/wordprocessingDrawing" xmlns:r="http://schemas.openxmlformats.org/officeDocument/2006/relationships" xmlns:w14="http://schemas.microsoft.com/office/word/2010/wordml">
-              <w:rPr>
-                <w:rFonts w:ascii="Arial" w:hAnsi="Arial" w:eastAsia="Arial" w:cs="Arial"/>
-                <w:sz w:val="22"/>
-                <w:szCs w:val="22"/>
-                <w:color w:val="000000"/>
-              </w:rPr>
-              <w:t xml:space="preserve">Variable</w:t>
-            </w:r>
-          </w:p>
-        </w:tc>
-        <w:tc>
-          <w:tcPr>
-            <w:tcBorders>
               <w:bottom w:val="single" w:sz="16" w:space="0" w:color="666666"/>
+            </w:tcBorders>
+            <w:shd w:val="clear" w:color="auto" w:fill="FFFFFF"/>
+            <w:tcMar>
+              <w:top w:w="0" w:type="dxa"/>
+              <w:left w:w="0" w:type="dxa"/>
+              <w:bottom w:w="0" w:type="dxa"/>
+              <w:right w:w="0" w:type="dxa"/>
+            </w:tcMar>
+            <w:vAlign w:val="center"/>
+          </w:tcPr>
+          <w:p>
+            <w:pPr>
+              <w:spacing w:before="100" w:after="100"/>
+              <w:ind w:left="100" w:right="100"/>
+            </w:pPr>
+            <w:r>
+              <w:rPr>
+                <w:rFonts w:ascii="Arial" w:eastAsia="Arial" w:hAnsi="Arial" w:cs="Arial"/>
+                <w:color w:val="000000"/>
+                <w:sz w:val="22"/>
+                <w:szCs w:val="22"/>
+              </w:rPr>
+              <w:t>Predictor</w:t>
+            </w:r>
+          </w:p>
+        </w:tc>
+        <w:tc>
+          <w:tcPr>
+            <w:tcW w:w="855" w:type="dxa"/>
+            <w:tcBorders>
               <w:top w:val="single" w:sz="16" w:space="0" w:color="666666"/>
-            </w:tcBorders>
-            <w:shd w:val="clear" w:color="auto" w:fill="FFFFFF"/>
-            <w:tcMar>
-              <w:top w:w="0" w:type="dxa"/>
-              <w:bottom w:w="0" w:type="dxa"/>
-              <w:left w:w="0" w:type="dxa"/>
-              <w:right w:w="0" w:type="dxa"/>
-            </w:tcMar>
-            <w:vAlign w:val="center"/>
-          </w:tcPr>
-          <w:p>
-            <w:pPr>
-              <w:jc w:val="left"/>
-              <w:spacing w:after="100" w:before="100" w:line="240"/>
-              <w:ind w:firstLine="0" w:left="100" w:right="100"/>
-            </w:pPr>
-            <w:r xmlns:w="http://schemas.openxmlformats.org/wordprocessingml/2006/main" xmlns:wp="http://schemas.openxmlformats.org/drawingml/2006/wordprocessingDrawing" xmlns:r="http://schemas.openxmlformats.org/officeDocument/2006/relationships" xmlns:w14="http://schemas.microsoft.com/office/word/2010/wordml">
-              <w:rPr>
-                <w:rFonts w:ascii="Arial" w:hAnsi="Arial" w:eastAsia="Arial" w:cs="Arial"/>
-                <w:sz w:val="22"/>
-                <w:szCs w:val="22"/>
-                <w:color w:val="000000"/>
-              </w:rPr>
-              <w:t xml:space="preserve">Predictor</w:t>
-            </w:r>
-          </w:p>
-        </w:tc>
-        <w:tc>
-          <w:tcPr>
-            <w:tcBorders>
               <w:bottom w:val="single" w:sz="16" w:space="0" w:color="666666"/>
+            </w:tcBorders>
+            <w:shd w:val="clear" w:color="auto" w:fill="FFFFFF"/>
+            <w:tcMar>
+              <w:top w:w="0" w:type="dxa"/>
+              <w:left w:w="0" w:type="dxa"/>
+              <w:bottom w:w="0" w:type="dxa"/>
+              <w:right w:w="0" w:type="dxa"/>
+            </w:tcMar>
+            <w:vAlign w:val="center"/>
+          </w:tcPr>
+          <w:p>
+            <w:pPr>
+              <w:spacing w:before="100" w:after="100"/>
+              <w:ind w:left="100" w:right="100"/>
+              <w:jc w:val="center"/>
+            </w:pPr>
+            <w:r>
+              <w:rPr>
+                <w:rFonts w:ascii="Arial" w:eastAsia="Arial" w:hAnsi="Arial" w:cs="Arial"/>
+                <w:color w:val="000000"/>
+                <w:sz w:val="22"/>
+                <w:szCs w:val="22"/>
+              </w:rPr>
+              <w:t>SS</w:t>
+            </w:r>
+          </w:p>
+        </w:tc>
+        <w:tc>
+          <w:tcPr>
+            <w:tcW w:w="854" w:type="dxa"/>
+            <w:tcBorders>
               <w:top w:val="single" w:sz="16" w:space="0" w:color="666666"/>
-            </w:tcBorders>
-            <w:shd w:val="clear" w:color="auto" w:fill="FFFFFF"/>
-            <w:tcMar>
-              <w:top w:w="0" w:type="dxa"/>
-              <w:bottom w:w="0" w:type="dxa"/>
-              <w:left w:w="0" w:type="dxa"/>
-              <w:right w:w="0" w:type="dxa"/>
-            </w:tcMar>
-            <w:vAlign w:val="center"/>
-          </w:tcPr>
-          <w:p>
-            <w:pPr>
-              <w:jc w:val="center"/>
-              <w:spacing w:after="100" w:before="100" w:line="240"/>
-              <w:ind w:firstLine="0" w:left="100" w:right="100"/>
-            </w:pPr>
-            <w:r xmlns:w="http://schemas.openxmlformats.org/wordprocessingml/2006/main" xmlns:wp="http://schemas.openxmlformats.org/drawingml/2006/wordprocessingDrawing" xmlns:r="http://schemas.openxmlformats.org/officeDocument/2006/relationships" xmlns:w14="http://schemas.microsoft.com/office/word/2010/wordml">
-              <w:rPr>
-                <w:rFonts w:ascii="Arial" w:hAnsi="Arial" w:eastAsia="Arial" w:cs="Arial"/>
-                <w:sz w:val="22"/>
-                <w:szCs w:val="22"/>
-                <w:color w:val="000000"/>
-              </w:rPr>
-              <w:t xml:space="preserve">SS</w:t>
-            </w:r>
-          </w:p>
-        </w:tc>
-        <w:tc>
-          <w:tcPr>
-            <w:tcBorders>
               <w:bottom w:val="single" w:sz="16" w:space="0" w:color="666666"/>
+            </w:tcBorders>
+            <w:shd w:val="clear" w:color="auto" w:fill="FFFFFF"/>
+            <w:tcMar>
+              <w:top w:w="0" w:type="dxa"/>
+              <w:left w:w="0" w:type="dxa"/>
+              <w:bottom w:w="0" w:type="dxa"/>
+              <w:right w:w="0" w:type="dxa"/>
+            </w:tcMar>
+            <w:vAlign w:val="center"/>
+          </w:tcPr>
+          <w:p>
+            <w:pPr>
+              <w:spacing w:before="100" w:after="100"/>
+              <w:ind w:left="100" w:right="100"/>
+              <w:jc w:val="center"/>
+            </w:pPr>
+            <w:proofErr w:type="spellStart"/>
+            <w:r>
+              <w:rPr>
+                <w:rFonts w:ascii="Arial" w:eastAsia="Arial" w:hAnsi="Arial" w:cs="Arial"/>
+                <w:color w:val="000000"/>
+                <w:sz w:val="22"/>
+                <w:szCs w:val="22"/>
+              </w:rPr>
+              <w:t>df</w:t>
+            </w:r>
+            <w:proofErr w:type="spellEnd"/>
+          </w:p>
+        </w:tc>
+        <w:tc>
+          <w:tcPr>
+            <w:tcW w:w="855" w:type="dxa"/>
+            <w:tcBorders>
               <w:top w:val="single" w:sz="16" w:space="0" w:color="666666"/>
-            </w:tcBorders>
-            <w:shd w:val="clear" w:color="auto" w:fill="FFFFFF"/>
-            <w:tcMar>
-              <w:top w:w="0" w:type="dxa"/>
-              <w:bottom w:w="0" w:type="dxa"/>
-              <w:left w:w="0" w:type="dxa"/>
-              <w:right w:w="0" w:type="dxa"/>
-            </w:tcMar>
-            <w:vAlign w:val="center"/>
-          </w:tcPr>
-          <w:p>
-            <w:pPr>
-              <w:jc w:val="center"/>
-              <w:spacing w:after="100" w:before="100" w:line="240"/>
-              <w:ind w:firstLine="0" w:left="100" w:right="100"/>
-            </w:pPr>
-            <w:r xmlns:w="http://schemas.openxmlformats.org/wordprocessingml/2006/main" xmlns:wp="http://schemas.openxmlformats.org/drawingml/2006/wordprocessingDrawing" xmlns:r="http://schemas.openxmlformats.org/officeDocument/2006/relationships" xmlns:w14="http://schemas.microsoft.com/office/word/2010/wordml">
-              <w:rPr>
-                <w:rFonts w:ascii="Arial" w:hAnsi="Arial" w:eastAsia="Arial" w:cs="Arial"/>
-                <w:sz w:val="22"/>
-                <w:szCs w:val="22"/>
-                <w:color w:val="000000"/>
-              </w:rPr>
-              <w:t xml:space="preserve">df</w:t>
-            </w:r>
-          </w:p>
-        </w:tc>
-        <w:tc>
-          <w:tcPr>
-            <w:tcBorders>
               <w:bottom w:val="single" w:sz="16" w:space="0" w:color="666666"/>
+            </w:tcBorders>
+            <w:shd w:val="clear" w:color="auto" w:fill="FFFFFF"/>
+            <w:tcMar>
+              <w:top w:w="0" w:type="dxa"/>
+              <w:left w:w="0" w:type="dxa"/>
+              <w:bottom w:w="0" w:type="dxa"/>
+              <w:right w:w="0" w:type="dxa"/>
+            </w:tcMar>
+            <w:vAlign w:val="center"/>
+          </w:tcPr>
+          <w:p>
+            <w:pPr>
+              <w:spacing w:before="100" w:after="100"/>
+              <w:ind w:left="100" w:right="100"/>
+              <w:jc w:val="center"/>
+            </w:pPr>
+            <w:r>
+              <w:rPr>
+                <w:rFonts w:ascii="Arial" w:eastAsia="Arial" w:hAnsi="Arial" w:cs="Arial"/>
+                <w:color w:val="000000"/>
+                <w:sz w:val="22"/>
+                <w:szCs w:val="22"/>
+              </w:rPr>
+              <w:t>F</w:t>
+            </w:r>
+          </w:p>
+        </w:tc>
+        <w:tc>
+          <w:tcPr>
+            <w:tcW w:w="855" w:type="dxa"/>
+            <w:tcBorders>
               <w:top w:val="single" w:sz="16" w:space="0" w:color="666666"/>
-            </w:tcBorders>
-            <w:shd w:val="clear" w:color="auto" w:fill="FFFFFF"/>
-            <w:tcMar>
-              <w:top w:w="0" w:type="dxa"/>
-              <w:bottom w:w="0" w:type="dxa"/>
-              <w:left w:w="0" w:type="dxa"/>
-              <w:right w:w="0" w:type="dxa"/>
-            </w:tcMar>
-            <w:vAlign w:val="center"/>
-          </w:tcPr>
-          <w:p>
-            <w:pPr>
-              <w:jc w:val="center"/>
-              <w:spacing w:after="100" w:before="100" w:line="240"/>
-              <w:ind w:firstLine="0" w:left="100" w:right="100"/>
-            </w:pPr>
-            <w:r xmlns:w="http://schemas.openxmlformats.org/wordprocessingml/2006/main" xmlns:wp="http://schemas.openxmlformats.org/drawingml/2006/wordprocessingDrawing" xmlns:r="http://schemas.openxmlformats.org/officeDocument/2006/relationships" xmlns:w14="http://schemas.microsoft.com/office/word/2010/wordml">
-              <w:rPr>
-                <w:rFonts w:ascii="Arial" w:hAnsi="Arial" w:eastAsia="Arial" w:cs="Arial"/>
-                <w:sz w:val="22"/>
-                <w:szCs w:val="22"/>
-                <w:color w:val="000000"/>
-              </w:rPr>
-              <w:t xml:space="preserve">F</w:t>
-            </w:r>
-          </w:p>
-        </w:tc>
-        <w:tc>
-          <w:tcPr>
-            <w:tcBorders>
               <w:bottom w:val="single" w:sz="16" w:space="0" w:color="666666"/>
-              <w:top w:val="single" w:sz="16" w:space="0" w:color="666666"/>
-            </w:tcBorders>
-            <w:shd w:val="clear" w:color="auto" w:fill="FFFFFF"/>
-            <w:tcMar>
-              <w:top w:w="0" w:type="dxa"/>
-              <w:bottom w:w="0" w:type="dxa"/>
-              <w:left w:w="0" w:type="dxa"/>
-              <w:right w:w="0" w:type="dxa"/>
-            </w:tcMar>
-            <w:vAlign w:val="center"/>
-          </w:tcPr>
-          <w:p>
-            <w:pPr>
-              <w:jc w:val="center"/>
-              <w:spacing w:after="100" w:before="100" w:line="240"/>
-              <w:ind w:firstLine="0" w:left="100" w:right="100"/>
-            </w:pPr>
-            <w:r xmlns:w="http://schemas.openxmlformats.org/wordprocessingml/2006/main" xmlns:wp="http://schemas.openxmlformats.org/drawingml/2006/wordprocessingDrawing" xmlns:r="http://schemas.openxmlformats.org/officeDocument/2006/relationships" xmlns:w14="http://schemas.microsoft.com/office/word/2010/wordml">
-              <w:rPr>
-                <w:rFonts w:ascii="Arial" w:hAnsi="Arial" w:eastAsia="Arial" w:cs="Arial"/>
+            </w:tcBorders>
+            <w:shd w:val="clear" w:color="auto" w:fill="FFFFFF"/>
+            <w:tcMar>
+              <w:top w:w="0" w:type="dxa"/>
+              <w:left w:w="0" w:type="dxa"/>
+              <w:bottom w:w="0" w:type="dxa"/>
+              <w:right w:w="0" w:type="dxa"/>
+            </w:tcMar>
+            <w:vAlign w:val="center"/>
+          </w:tcPr>
+          <w:p>
+            <w:pPr>
+              <w:spacing w:before="100" w:after="100"/>
+              <w:ind w:left="100" w:right="100"/>
+              <w:jc w:val="center"/>
+            </w:pPr>
+            <w:r>
+              <w:rPr>
+                <w:rFonts w:ascii="Arial" w:eastAsia="Arial" w:hAnsi="Arial" w:cs="Arial"/>
                 <w:i/>
-                <w:sz w:val="22"/>
-                <w:szCs w:val="22"/>
-                <w:color w:val="000000"/>
-              </w:rPr>
-              <w:t xml:space="preserve">p</w:t>
+                <w:color w:val="000000"/>
+                <w:sz w:val="22"/>
+                <w:szCs w:val="22"/>
+              </w:rPr>
+              <w:t>p</w:t>
             </w:r>
           </w:p>
         </w:tc>
@@ -219,10 +226,11 @@
       <w:tr>
         <w:trPr>
           <w:cantSplit/>
-          <w:trHeight w:val="510" w:hRule="auto"/>
+          <w:jc w:val="center"/>
         </w:trPr>
         <w:tc>
           <w:tcPr>
+            <w:tcW w:w="2151" w:type="dxa"/>
             <w:vMerge w:val="restart"/>
             <w:tcBorders>
               <w:bottom w:val="single" w:sz="8" w:space="0" w:color="666666"/>
@@ -230,171 +238,169 @@
             <w:shd w:val="clear" w:color="auto" w:fill="FFFFFF"/>
             <w:tcMar>
               <w:top w:w="0" w:type="dxa"/>
-              <w:bottom w:w="0" w:type="dxa"/>
-              <w:left w:w="0" w:type="dxa"/>
-              <w:right w:w="0" w:type="dxa"/>
-            </w:tcMar>
-            <w:vAlign w:val="center"/>
-          </w:tcPr>
-          <w:p>
-            <w:pPr>
-              <w:jc w:val="left"/>
-              <w:spacing w:after="60" w:before="60" w:line="240"/>
-              <w:ind w:firstLine="0" w:left="60" w:right="60"/>
-            </w:pPr>
-            <w:r xmlns:w="http://schemas.openxmlformats.org/wordprocessingml/2006/main" xmlns:wp="http://schemas.openxmlformats.org/drawingml/2006/wordprocessingDrawing" xmlns:r="http://schemas.openxmlformats.org/officeDocument/2006/relationships" xmlns:w14="http://schemas.microsoft.com/office/word/2010/wordml">
-              <w:rPr>
-                <w:rFonts w:ascii="Arial" w:hAnsi="Arial" w:eastAsia="Arial" w:cs="Arial"/>
-                <w:sz w:val="22"/>
-                <w:szCs w:val="22"/>
-                <w:color w:val="000000"/>
-              </w:rPr>
-              <w:t xml:space="preserve">Total Cardenolides</w:t>
-            </w:r>
-          </w:p>
-        </w:tc>
-        <w:tc>
-          <w:tcPr>
-            <w:tcBorders/>
-            <w:shd w:val="clear" w:color="auto" w:fill="FFFFFF"/>
-            <w:tcMar>
-              <w:top w:w="0" w:type="dxa"/>
-              <w:bottom w:w="0" w:type="dxa"/>
-              <w:left w:w="0" w:type="dxa"/>
-              <w:right w:w="0" w:type="dxa"/>
-            </w:tcMar>
-            <w:vAlign w:val="center"/>
-          </w:tcPr>
-          <w:p>
-            <w:pPr>
-              <w:jc w:val="left"/>
-              <w:spacing w:after="60" w:before="60" w:line="240"/>
-              <w:ind w:firstLine="0" w:left="60" w:right="60"/>
-            </w:pPr>
-            <w:r xmlns:w="http://schemas.openxmlformats.org/wordprocessingml/2006/main" xmlns:wp="http://schemas.openxmlformats.org/drawingml/2006/wordprocessingDrawing" xmlns:r="http://schemas.openxmlformats.org/officeDocument/2006/relationships" xmlns:w14="http://schemas.microsoft.com/office/word/2010/wordml">
-              <w:rPr>
-                <w:rFonts w:ascii="Arial" w:hAnsi="Arial" w:eastAsia="Arial" w:cs="Arial"/>
-                <w:sz w:val="22"/>
-                <w:szCs w:val="22"/>
-                <w:color w:val="000000"/>
-              </w:rPr>
-              <w:t xml:space="preserve">Distance to City Center</w:t>
-            </w:r>
-          </w:p>
-        </w:tc>
-        <w:tc>
-          <w:tcPr>
-            <w:tcBorders/>
-            <w:shd w:val="clear" w:color="auto" w:fill="FFFFFF"/>
-            <w:tcMar>
-              <w:top w:w="0" w:type="dxa"/>
-              <w:bottom w:w="0" w:type="dxa"/>
-              <w:left w:w="0" w:type="dxa"/>
-              <w:right w:w="0" w:type="dxa"/>
-            </w:tcMar>
-            <w:vAlign w:val="center"/>
-          </w:tcPr>
-          <w:p>
-            <w:pPr>
-              <w:jc w:val="center"/>
-              <w:spacing w:after="60" w:before="60" w:line="240"/>
-              <w:ind w:firstLine="0" w:left="60" w:right="60"/>
-            </w:pPr>
-            <w:r xmlns:w="http://schemas.openxmlformats.org/wordprocessingml/2006/main" xmlns:wp="http://schemas.openxmlformats.org/drawingml/2006/wordprocessingDrawing" xmlns:r="http://schemas.openxmlformats.org/officeDocument/2006/relationships" xmlns:w14="http://schemas.microsoft.com/office/word/2010/wordml">
-              <w:rPr>
-                <w:rFonts w:ascii="Arial" w:hAnsi="Arial" w:eastAsia="Arial" w:cs="Arial"/>
-                <w:sz w:val="22"/>
-                <w:szCs w:val="22"/>
-                <w:color w:val="000000"/>
-              </w:rPr>
-              <w:t xml:space="preserve">0.049</w:t>
-            </w:r>
-          </w:p>
-        </w:tc>
-        <w:tc>
-          <w:tcPr>
-            <w:tcBorders/>
-            <w:shd w:val="clear" w:color="auto" w:fill="FFFFFF"/>
-            <w:tcMar>
-              <w:top w:w="0" w:type="dxa"/>
-              <w:bottom w:w="0" w:type="dxa"/>
-              <w:left w:w="0" w:type="dxa"/>
-              <w:right w:w="0" w:type="dxa"/>
-            </w:tcMar>
-            <w:vAlign w:val="center"/>
-          </w:tcPr>
-          <w:p>
-            <w:pPr>
-              <w:jc w:val="center"/>
-              <w:spacing w:after="60" w:before="60" w:line="240"/>
-              <w:ind w:firstLine="0" w:left="60" w:right="60"/>
-            </w:pPr>
-            <w:r xmlns:w="http://schemas.openxmlformats.org/wordprocessingml/2006/main" xmlns:wp="http://schemas.openxmlformats.org/drawingml/2006/wordprocessingDrawing" xmlns:r="http://schemas.openxmlformats.org/officeDocument/2006/relationships" xmlns:w14="http://schemas.microsoft.com/office/word/2010/wordml">
-              <w:rPr>
-                <w:rFonts w:ascii="Arial" w:hAnsi="Arial" w:eastAsia="Arial" w:cs="Arial"/>
-                <w:sz w:val="22"/>
-                <w:szCs w:val="22"/>
-                <w:color w:val="000000"/>
-              </w:rPr>
-              <w:t xml:space="preserve">1,  49</w:t>
-            </w:r>
-          </w:p>
-        </w:tc>
-        <w:tc>
-          <w:tcPr>
-            <w:tcBorders/>
-            <w:shd w:val="clear" w:color="auto" w:fill="FFFFFF"/>
-            <w:tcMar>
-              <w:top w:w="0" w:type="dxa"/>
-              <w:bottom w:w="0" w:type="dxa"/>
-              <w:left w:w="0" w:type="dxa"/>
-              <w:right w:w="0" w:type="dxa"/>
-            </w:tcMar>
-            <w:vAlign w:val="center"/>
-          </w:tcPr>
-          <w:p>
-            <w:pPr>
-              <w:jc w:val="center"/>
-              <w:spacing w:after="60" w:before="60" w:line="240"/>
-              <w:ind w:firstLine="0" w:left="60" w:right="60"/>
-            </w:pPr>
-            <w:r xmlns:w="http://schemas.openxmlformats.org/wordprocessingml/2006/main" xmlns:wp="http://schemas.openxmlformats.org/drawingml/2006/wordprocessingDrawing" xmlns:r="http://schemas.openxmlformats.org/officeDocument/2006/relationships" xmlns:w14="http://schemas.microsoft.com/office/word/2010/wordml">
-              <w:rPr>
-                <w:rFonts w:ascii="Arial" w:hAnsi="Arial" w:eastAsia="Arial" w:cs="Arial"/>
-                <w:sz w:val="22"/>
-                <w:szCs w:val="22"/>
-                <w:color w:val="000000"/>
-              </w:rPr>
-              <w:t xml:space="preserve">3.210</w:t>
-            </w:r>
-          </w:p>
-        </w:tc>
-        <w:tc>
-          <w:tcPr>
-            <w:tcBorders/>
-            <w:shd w:val="clear" w:color="auto" w:fill="FFFFFF"/>
-            <w:tcMar>
-              <w:top w:w="0" w:type="dxa"/>
-              <w:bottom w:w="0" w:type="dxa"/>
-              <w:left w:w="0" w:type="dxa"/>
-              <w:right w:w="0" w:type="dxa"/>
-            </w:tcMar>
-            <w:vAlign w:val="center"/>
-          </w:tcPr>
-          <w:p>
-            <w:pPr>
-              <w:jc w:val="center"/>
-              <w:spacing w:after="60" w:before="60" w:line="240"/>
-              <w:ind w:firstLine="0" w:left="60" w:right="60"/>
-            </w:pPr>
-            <w:r xmlns:w="http://schemas.openxmlformats.org/wordprocessingml/2006/main" xmlns:wp="http://schemas.openxmlformats.org/drawingml/2006/wordprocessingDrawing" xmlns:r="http://schemas.openxmlformats.org/officeDocument/2006/relationships" xmlns:w14="http://schemas.microsoft.com/office/word/2010/wordml">
-              <w:rPr>
-                <w:rFonts w:ascii="Arial" w:hAnsi="Arial" w:eastAsia="Arial" w:cs="Arial"/>
-                <w:sz w:val="22"/>
-                <w:szCs w:val="22"/>
-                <w:color w:val="000000"/>
-              </w:rPr>
-              <w:t xml:space="preserve">0.079</w:t>
+              <w:left w:w="0" w:type="dxa"/>
+              <w:bottom w:w="0" w:type="dxa"/>
+              <w:right w:w="0" w:type="dxa"/>
+            </w:tcMar>
+            <w:vAlign w:val="center"/>
+          </w:tcPr>
+          <w:p>
+            <w:pPr>
+              <w:spacing w:before="60" w:after="60"/>
+              <w:ind w:left="60" w:right="60"/>
+            </w:pPr>
+            <w:r>
+              <w:rPr>
+                <w:rFonts w:ascii="Arial" w:eastAsia="Arial" w:hAnsi="Arial" w:cs="Arial"/>
+                <w:color w:val="000000"/>
+                <w:sz w:val="22"/>
+                <w:szCs w:val="22"/>
+              </w:rPr>
+              <w:t>Total Cardenolides</w:t>
+            </w:r>
+          </w:p>
+        </w:tc>
+        <w:tc>
+          <w:tcPr>
+            <w:tcW w:w="2566" w:type="dxa"/>
+            <w:shd w:val="clear" w:color="auto" w:fill="FFFFFF"/>
+            <w:tcMar>
+              <w:top w:w="0" w:type="dxa"/>
+              <w:left w:w="0" w:type="dxa"/>
+              <w:bottom w:w="0" w:type="dxa"/>
+              <w:right w:w="0" w:type="dxa"/>
+            </w:tcMar>
+            <w:vAlign w:val="center"/>
+          </w:tcPr>
+          <w:p>
+            <w:pPr>
+              <w:spacing w:before="60" w:after="60"/>
+              <w:ind w:left="60" w:right="60"/>
+            </w:pPr>
+            <w:r>
+              <w:rPr>
+                <w:rFonts w:ascii="Arial" w:eastAsia="Arial" w:hAnsi="Arial" w:cs="Arial"/>
+                <w:color w:val="000000"/>
+                <w:sz w:val="22"/>
+                <w:szCs w:val="22"/>
+              </w:rPr>
+              <w:t>Distance to City Center</w:t>
+            </w:r>
+          </w:p>
+        </w:tc>
+        <w:tc>
+          <w:tcPr>
+            <w:tcW w:w="855" w:type="dxa"/>
+            <w:shd w:val="clear" w:color="auto" w:fill="FFFFFF"/>
+            <w:tcMar>
+              <w:top w:w="0" w:type="dxa"/>
+              <w:left w:w="0" w:type="dxa"/>
+              <w:bottom w:w="0" w:type="dxa"/>
+              <w:right w:w="0" w:type="dxa"/>
+            </w:tcMar>
+            <w:vAlign w:val="center"/>
+          </w:tcPr>
+          <w:p>
+            <w:pPr>
+              <w:spacing w:before="60" w:after="60"/>
+              <w:ind w:left="60" w:right="60"/>
+              <w:jc w:val="center"/>
+            </w:pPr>
+            <w:r>
+              <w:rPr>
+                <w:rFonts w:ascii="Arial" w:eastAsia="Arial" w:hAnsi="Arial" w:cs="Arial"/>
+                <w:color w:val="000000"/>
+                <w:sz w:val="22"/>
+                <w:szCs w:val="22"/>
+              </w:rPr>
+              <w:t>0.049</w:t>
+            </w:r>
+          </w:p>
+        </w:tc>
+        <w:tc>
+          <w:tcPr>
+            <w:tcW w:w="854" w:type="dxa"/>
+            <w:shd w:val="clear" w:color="auto" w:fill="FFFFFF"/>
+            <w:tcMar>
+              <w:top w:w="0" w:type="dxa"/>
+              <w:left w:w="0" w:type="dxa"/>
+              <w:bottom w:w="0" w:type="dxa"/>
+              <w:right w:w="0" w:type="dxa"/>
+            </w:tcMar>
+            <w:vAlign w:val="center"/>
+          </w:tcPr>
+          <w:p>
+            <w:pPr>
+              <w:spacing w:before="60" w:after="60"/>
+              <w:ind w:left="60" w:right="60"/>
+              <w:jc w:val="center"/>
+            </w:pPr>
+            <w:r>
+              <w:rPr>
+                <w:rFonts w:ascii="Arial" w:eastAsia="Arial" w:hAnsi="Arial" w:cs="Arial"/>
+                <w:color w:val="000000"/>
+                <w:sz w:val="22"/>
+                <w:szCs w:val="22"/>
+              </w:rPr>
+              <w:t>1, 49</w:t>
+            </w:r>
+          </w:p>
+        </w:tc>
+        <w:tc>
+          <w:tcPr>
+            <w:tcW w:w="855" w:type="dxa"/>
+            <w:shd w:val="clear" w:color="auto" w:fill="FFFFFF"/>
+            <w:tcMar>
+              <w:top w:w="0" w:type="dxa"/>
+              <w:left w:w="0" w:type="dxa"/>
+              <w:bottom w:w="0" w:type="dxa"/>
+              <w:right w:w="0" w:type="dxa"/>
+            </w:tcMar>
+            <w:vAlign w:val="center"/>
+          </w:tcPr>
+          <w:p>
+            <w:pPr>
+              <w:spacing w:before="60" w:after="60"/>
+              <w:ind w:left="60" w:right="60"/>
+              <w:jc w:val="center"/>
+            </w:pPr>
+            <w:r>
+              <w:rPr>
+                <w:rFonts w:ascii="Arial" w:eastAsia="Arial" w:hAnsi="Arial" w:cs="Arial"/>
+                <w:color w:val="000000"/>
+                <w:sz w:val="22"/>
+                <w:szCs w:val="22"/>
+              </w:rPr>
+              <w:t>3.210</w:t>
+            </w:r>
+          </w:p>
+        </w:tc>
+        <w:tc>
+          <w:tcPr>
+            <w:tcW w:w="855" w:type="dxa"/>
+            <w:shd w:val="clear" w:color="auto" w:fill="FFFFFF"/>
+            <w:tcMar>
+              <w:top w:w="0" w:type="dxa"/>
+              <w:left w:w="0" w:type="dxa"/>
+              <w:bottom w:w="0" w:type="dxa"/>
+              <w:right w:w="0" w:type="dxa"/>
+            </w:tcMar>
+            <w:vAlign w:val="center"/>
+          </w:tcPr>
+          <w:p>
+            <w:pPr>
+              <w:spacing w:before="60" w:after="60"/>
+              <w:ind w:left="60" w:right="60"/>
+              <w:jc w:val="center"/>
+            </w:pPr>
+            <w:r>
+              <w:rPr>
+                <w:rFonts w:ascii="Arial" w:eastAsia="Arial" w:hAnsi="Arial" w:cs="Arial"/>
+                <w:color w:val="000000"/>
+                <w:sz w:val="22"/>
+                <w:szCs w:val="22"/>
+              </w:rPr>
+              <w:t>0.079</w:t>
             </w:r>
           </w:p>
         </w:tc>
@@ -402,10 +408,11 @@
       <w:tr>
         <w:trPr>
           <w:cantSplit/>
-          <w:trHeight w:val="493" w:hRule="auto"/>
+          <w:jc w:val="center"/>
         </w:trPr>
         <w:tc>
           <w:tcPr>
+            <w:tcW w:w="2151" w:type="dxa"/>
             <w:vMerge/>
             <w:tcBorders>
               <w:bottom w:val="single" w:sz="8" w:space="0" w:color="666666"/>
@@ -413,172 +420,175 @@
             <w:shd w:val="clear" w:color="auto" w:fill="FFFFFF"/>
             <w:tcMar>
               <w:top w:w="0" w:type="dxa"/>
-              <w:bottom w:w="0" w:type="dxa"/>
-              <w:left w:w="0" w:type="dxa"/>
-              <w:right w:w="0" w:type="dxa"/>
-            </w:tcMar>
-            <w:vAlign w:val="center"/>
-          </w:tcPr>
-          <w:p>
-            <w:pPr>
-              <w:jc w:val="left"/>
-              <w:spacing w:after="60" w:before="60" w:line="240"/>
-              <w:ind w:firstLine="0" w:left="60" w:right="60"/>
-            </w:pPr>
-          </w:p>
-        </w:tc>
-        <w:tc>
-          <w:tcPr>
+              <w:left w:w="0" w:type="dxa"/>
+              <w:bottom w:w="0" w:type="dxa"/>
+              <w:right w:w="0" w:type="dxa"/>
+            </w:tcMar>
+            <w:vAlign w:val="center"/>
+          </w:tcPr>
+          <w:p>
+            <w:pPr>
+              <w:spacing w:before="60" w:after="60"/>
+              <w:ind w:left="60" w:right="60"/>
+            </w:pPr>
+          </w:p>
+        </w:tc>
+        <w:tc>
+          <w:tcPr>
+            <w:tcW w:w="2566" w:type="dxa"/>
             <w:tcBorders>
               <w:bottom w:val="single" w:sz="8" w:space="0" w:color="666666"/>
             </w:tcBorders>
             <w:shd w:val="clear" w:color="auto" w:fill="FFFFFF"/>
             <w:tcMar>
               <w:top w:w="0" w:type="dxa"/>
-              <w:bottom w:w="0" w:type="dxa"/>
-              <w:left w:w="0" w:type="dxa"/>
-              <w:right w:w="0" w:type="dxa"/>
-            </w:tcMar>
-            <w:vAlign w:val="center"/>
-          </w:tcPr>
-          <w:p>
-            <w:pPr>
-              <w:jc w:val="left"/>
-              <w:spacing w:after="60" w:before="60" w:line="240"/>
-              <w:ind w:firstLine="0" w:left="60" w:right="60"/>
-            </w:pPr>
-            <w:r xmlns:w="http://schemas.openxmlformats.org/wordprocessingml/2006/main" xmlns:wp="http://schemas.openxmlformats.org/drawingml/2006/wordprocessingDrawing" xmlns:r="http://schemas.openxmlformats.org/officeDocument/2006/relationships" xmlns:w14="http://schemas.microsoft.com/office/word/2010/wordml">
-              <w:rPr>
-                <w:rFonts w:ascii="Arial" w:hAnsi="Arial" w:eastAsia="Arial" w:cs="Arial"/>
-                <w:sz w:val="22"/>
-                <w:szCs w:val="22"/>
-                <w:color w:val="000000"/>
-              </w:rPr>
-              <w:t xml:space="preserve">Urbanization Score</w:t>
-            </w:r>
-          </w:p>
-        </w:tc>
-        <w:tc>
-          <w:tcPr>
+              <w:left w:w="0" w:type="dxa"/>
+              <w:bottom w:w="0" w:type="dxa"/>
+              <w:right w:w="0" w:type="dxa"/>
+            </w:tcMar>
+            <w:vAlign w:val="center"/>
+          </w:tcPr>
+          <w:p>
+            <w:pPr>
+              <w:spacing w:before="60" w:after="60"/>
+              <w:ind w:left="60" w:right="60"/>
+            </w:pPr>
+            <w:r>
+              <w:rPr>
+                <w:rFonts w:ascii="Arial" w:eastAsia="Arial" w:hAnsi="Arial" w:cs="Arial"/>
+                <w:color w:val="000000"/>
+                <w:sz w:val="22"/>
+                <w:szCs w:val="22"/>
+              </w:rPr>
+              <w:t>Urbanization Score</w:t>
+            </w:r>
+          </w:p>
+        </w:tc>
+        <w:tc>
+          <w:tcPr>
+            <w:tcW w:w="855" w:type="dxa"/>
             <w:tcBorders>
               <w:bottom w:val="single" w:sz="8" w:space="0" w:color="666666"/>
             </w:tcBorders>
             <w:shd w:val="clear" w:color="auto" w:fill="FFFFFF"/>
             <w:tcMar>
               <w:top w:w="0" w:type="dxa"/>
-              <w:bottom w:w="0" w:type="dxa"/>
-              <w:left w:w="0" w:type="dxa"/>
-              <w:right w:w="0" w:type="dxa"/>
-            </w:tcMar>
-            <w:vAlign w:val="center"/>
-          </w:tcPr>
-          <w:p>
-            <w:pPr>
-              <w:jc w:val="center"/>
-              <w:spacing w:after="60" w:before="60" w:line="240"/>
-              <w:ind w:firstLine="0" w:left="60" w:right="60"/>
-            </w:pPr>
-            <w:r xmlns:w="http://schemas.openxmlformats.org/wordprocessingml/2006/main" xmlns:wp="http://schemas.openxmlformats.org/drawingml/2006/wordprocessingDrawing" xmlns:r="http://schemas.openxmlformats.org/officeDocument/2006/relationships" xmlns:w14="http://schemas.microsoft.com/office/word/2010/wordml">
-              <w:rPr>
-                <w:rFonts w:ascii="Arial" w:hAnsi="Arial" w:eastAsia="Arial" w:cs="Arial"/>
-                <w:sz w:val="22"/>
-                <w:szCs w:val="22"/>
-                <w:color w:val="000000"/>
-              </w:rPr>
-              <w:t xml:space="preserve">0.002</w:t>
-            </w:r>
-          </w:p>
-        </w:tc>
-        <w:tc>
-          <w:tcPr>
+              <w:left w:w="0" w:type="dxa"/>
+              <w:bottom w:w="0" w:type="dxa"/>
+              <w:right w:w="0" w:type="dxa"/>
+            </w:tcMar>
+            <w:vAlign w:val="center"/>
+          </w:tcPr>
+          <w:p>
+            <w:pPr>
+              <w:spacing w:before="60" w:after="60"/>
+              <w:ind w:left="60" w:right="60"/>
+              <w:jc w:val="center"/>
+            </w:pPr>
+            <w:r>
+              <w:rPr>
+                <w:rFonts w:ascii="Arial" w:eastAsia="Arial" w:hAnsi="Arial" w:cs="Arial"/>
+                <w:color w:val="000000"/>
+                <w:sz w:val="22"/>
+                <w:szCs w:val="22"/>
+              </w:rPr>
+              <w:t>0.002</w:t>
+            </w:r>
+          </w:p>
+        </w:tc>
+        <w:tc>
+          <w:tcPr>
+            <w:tcW w:w="854" w:type="dxa"/>
             <w:tcBorders>
               <w:bottom w:val="single" w:sz="8" w:space="0" w:color="666666"/>
             </w:tcBorders>
             <w:shd w:val="clear" w:color="auto" w:fill="FFFFFF"/>
             <w:tcMar>
               <w:top w:w="0" w:type="dxa"/>
-              <w:bottom w:w="0" w:type="dxa"/>
-              <w:left w:w="0" w:type="dxa"/>
-              <w:right w:w="0" w:type="dxa"/>
-            </w:tcMar>
-            <w:vAlign w:val="center"/>
-          </w:tcPr>
-          <w:p>
-            <w:pPr>
-              <w:jc w:val="center"/>
-              <w:spacing w:after="60" w:before="60" w:line="240"/>
-              <w:ind w:firstLine="0" w:left="60" w:right="60"/>
-            </w:pPr>
-            <w:r xmlns:w="http://schemas.openxmlformats.org/wordprocessingml/2006/main" xmlns:wp="http://schemas.openxmlformats.org/drawingml/2006/wordprocessingDrawing" xmlns:r="http://schemas.openxmlformats.org/officeDocument/2006/relationships" xmlns:w14="http://schemas.microsoft.com/office/word/2010/wordml">
-              <w:rPr>
-                <w:rFonts w:ascii="Arial" w:hAnsi="Arial" w:eastAsia="Arial" w:cs="Arial"/>
-                <w:sz w:val="22"/>
-                <w:szCs w:val="22"/>
-                <w:color w:val="000000"/>
-              </w:rPr>
-              <w:t xml:space="preserve">1,  49</w:t>
-            </w:r>
-          </w:p>
-        </w:tc>
-        <w:tc>
-          <w:tcPr>
+              <w:left w:w="0" w:type="dxa"/>
+              <w:bottom w:w="0" w:type="dxa"/>
+              <w:right w:w="0" w:type="dxa"/>
+            </w:tcMar>
+            <w:vAlign w:val="center"/>
+          </w:tcPr>
+          <w:p>
+            <w:pPr>
+              <w:spacing w:before="60" w:after="60"/>
+              <w:ind w:left="60" w:right="60"/>
+              <w:jc w:val="center"/>
+            </w:pPr>
+            <w:r>
+              <w:rPr>
+                <w:rFonts w:ascii="Arial" w:eastAsia="Arial" w:hAnsi="Arial" w:cs="Arial"/>
+                <w:color w:val="000000"/>
+                <w:sz w:val="22"/>
+                <w:szCs w:val="22"/>
+              </w:rPr>
+              <w:t>1, 49</w:t>
+            </w:r>
+          </w:p>
+        </w:tc>
+        <w:tc>
+          <w:tcPr>
+            <w:tcW w:w="855" w:type="dxa"/>
             <w:tcBorders>
               <w:bottom w:val="single" w:sz="8" w:space="0" w:color="666666"/>
             </w:tcBorders>
             <w:shd w:val="clear" w:color="auto" w:fill="FFFFFF"/>
             <w:tcMar>
               <w:top w:w="0" w:type="dxa"/>
-              <w:bottom w:w="0" w:type="dxa"/>
-              <w:left w:w="0" w:type="dxa"/>
-              <w:right w:w="0" w:type="dxa"/>
-            </w:tcMar>
-            <w:vAlign w:val="center"/>
-          </w:tcPr>
-          <w:p>
-            <w:pPr>
-              <w:jc w:val="center"/>
-              <w:spacing w:after="60" w:before="60" w:line="240"/>
-              <w:ind w:firstLine="0" w:left="60" w:right="60"/>
-            </w:pPr>
-            <w:r xmlns:w="http://schemas.openxmlformats.org/wordprocessingml/2006/main" xmlns:wp="http://schemas.openxmlformats.org/drawingml/2006/wordprocessingDrawing" xmlns:r="http://schemas.openxmlformats.org/officeDocument/2006/relationships" xmlns:w14="http://schemas.microsoft.com/office/word/2010/wordml">
-              <w:rPr>
-                <w:rFonts w:ascii="Arial" w:hAnsi="Arial" w:eastAsia="Arial" w:cs="Arial"/>
-                <w:sz w:val="22"/>
-                <w:szCs w:val="22"/>
-                <w:color w:val="000000"/>
-              </w:rPr>
-              <w:t xml:space="preserve">0.145</w:t>
-            </w:r>
-          </w:p>
-        </w:tc>
-        <w:tc>
-          <w:tcPr>
+              <w:left w:w="0" w:type="dxa"/>
+              <w:bottom w:w="0" w:type="dxa"/>
+              <w:right w:w="0" w:type="dxa"/>
+            </w:tcMar>
+            <w:vAlign w:val="center"/>
+          </w:tcPr>
+          <w:p>
+            <w:pPr>
+              <w:spacing w:before="60" w:after="60"/>
+              <w:ind w:left="60" w:right="60"/>
+              <w:jc w:val="center"/>
+            </w:pPr>
+            <w:r>
+              <w:rPr>
+                <w:rFonts w:ascii="Arial" w:eastAsia="Arial" w:hAnsi="Arial" w:cs="Arial"/>
+                <w:color w:val="000000"/>
+                <w:sz w:val="22"/>
+                <w:szCs w:val="22"/>
+              </w:rPr>
+              <w:t>0.145</w:t>
+            </w:r>
+          </w:p>
+        </w:tc>
+        <w:tc>
+          <w:tcPr>
+            <w:tcW w:w="855" w:type="dxa"/>
             <w:tcBorders>
               <w:bottom w:val="single" w:sz="8" w:space="0" w:color="666666"/>
             </w:tcBorders>
             <w:shd w:val="clear" w:color="auto" w:fill="FFFFFF"/>
             <w:tcMar>
               <w:top w:w="0" w:type="dxa"/>
-              <w:bottom w:w="0" w:type="dxa"/>
-              <w:left w:w="0" w:type="dxa"/>
-              <w:right w:w="0" w:type="dxa"/>
-            </w:tcMar>
-            <w:vAlign w:val="center"/>
-          </w:tcPr>
-          <w:p>
-            <w:pPr>
-              <w:jc w:val="center"/>
-              <w:spacing w:after="60" w:before="60" w:line="240"/>
-              <w:ind w:firstLine="0" w:left="60" w:right="60"/>
-            </w:pPr>
-            <w:r xmlns:w="http://schemas.openxmlformats.org/wordprocessingml/2006/main" xmlns:wp="http://schemas.openxmlformats.org/drawingml/2006/wordprocessingDrawing" xmlns:r="http://schemas.openxmlformats.org/officeDocument/2006/relationships" xmlns:w14="http://schemas.microsoft.com/office/word/2010/wordml">
-              <w:rPr>
-                <w:rFonts w:ascii="Arial" w:hAnsi="Arial" w:eastAsia="Arial" w:cs="Arial"/>
-                <w:sz w:val="22"/>
-                <w:szCs w:val="22"/>
-                <w:color w:val="000000"/>
-              </w:rPr>
-              <w:t xml:space="preserve">0.705</w:t>
+              <w:left w:w="0" w:type="dxa"/>
+              <w:bottom w:w="0" w:type="dxa"/>
+              <w:right w:w="0" w:type="dxa"/>
+            </w:tcMar>
+            <w:vAlign w:val="center"/>
+          </w:tcPr>
+          <w:p>
+            <w:pPr>
+              <w:spacing w:before="60" w:after="60"/>
+              <w:ind w:left="60" w:right="60"/>
+              <w:jc w:val="center"/>
+            </w:pPr>
+            <w:r>
+              <w:rPr>
+                <w:rFonts w:ascii="Arial" w:eastAsia="Arial" w:hAnsi="Arial" w:cs="Arial"/>
+                <w:color w:val="000000"/>
+                <w:sz w:val="22"/>
+                <w:szCs w:val="22"/>
+              </w:rPr>
+              <w:t>0.705</w:t>
             </w:r>
           </w:p>
         </w:tc>
@@ -586,193 +596,197 @@
       <w:tr>
         <w:trPr>
           <w:cantSplit/>
-          <w:trHeight w:val="510" w:hRule="auto"/>
+          <w:jc w:val="center"/>
         </w:trPr>
         <w:tc>
           <w:tcPr>
+            <w:tcW w:w="2151" w:type="dxa"/>
             <w:vMerge w:val="restart"/>
             <w:tcBorders>
+              <w:top w:val="single" w:sz="8" w:space="0" w:color="666666"/>
               <w:bottom w:val="single" w:sz="8" w:space="0" w:color="666666"/>
+            </w:tcBorders>
+            <w:shd w:val="clear" w:color="auto" w:fill="FFFFFF"/>
+            <w:tcMar>
+              <w:top w:w="0" w:type="dxa"/>
+              <w:left w:w="0" w:type="dxa"/>
+              <w:bottom w:w="0" w:type="dxa"/>
+              <w:right w:w="0" w:type="dxa"/>
+            </w:tcMar>
+            <w:vAlign w:val="center"/>
+          </w:tcPr>
+          <w:p>
+            <w:pPr>
+              <w:spacing w:before="60" w:after="60"/>
+              <w:ind w:left="60" w:right="60"/>
+            </w:pPr>
+            <w:r>
+              <w:rPr>
+                <w:rFonts w:ascii="Arial" w:eastAsia="Arial" w:hAnsi="Arial" w:cs="Arial"/>
+                <w:color w:val="000000"/>
+                <w:sz w:val="22"/>
+                <w:szCs w:val="22"/>
+              </w:rPr>
+              <w:t>Peak 6.6</w:t>
+            </w:r>
+          </w:p>
+        </w:tc>
+        <w:tc>
+          <w:tcPr>
+            <w:tcW w:w="2566" w:type="dxa"/>
+            <w:tcBorders>
               <w:top w:val="single" w:sz="8" w:space="0" w:color="666666"/>
             </w:tcBorders>
             <w:shd w:val="clear" w:color="auto" w:fill="FFFFFF"/>
             <w:tcMar>
               <w:top w:w="0" w:type="dxa"/>
-              <w:bottom w:w="0" w:type="dxa"/>
-              <w:left w:w="0" w:type="dxa"/>
-              <w:right w:w="0" w:type="dxa"/>
-            </w:tcMar>
-            <w:vAlign w:val="center"/>
-          </w:tcPr>
-          <w:p>
-            <w:pPr>
-              <w:jc w:val="left"/>
-              <w:spacing w:after="60" w:before="60" w:line="240"/>
-              <w:ind w:firstLine="0" w:left="60" w:right="60"/>
-            </w:pPr>
-            <w:r xmlns:w="http://schemas.openxmlformats.org/wordprocessingml/2006/main" xmlns:wp="http://schemas.openxmlformats.org/drawingml/2006/wordprocessingDrawing" xmlns:r="http://schemas.openxmlformats.org/officeDocument/2006/relationships" xmlns:w14="http://schemas.microsoft.com/office/word/2010/wordml">
-              <w:rPr>
-                <w:rFonts w:ascii="Arial" w:hAnsi="Arial" w:eastAsia="Arial" w:cs="Arial"/>
-                <w:sz w:val="22"/>
-                <w:szCs w:val="22"/>
-                <w:color w:val="000000"/>
-              </w:rPr>
-              <w:t xml:space="preserve">Peak 6.6</w:t>
-            </w:r>
-          </w:p>
-        </w:tc>
-        <w:tc>
-          <w:tcPr>
+              <w:left w:w="0" w:type="dxa"/>
+              <w:bottom w:w="0" w:type="dxa"/>
+              <w:right w:w="0" w:type="dxa"/>
+            </w:tcMar>
+            <w:vAlign w:val="center"/>
+          </w:tcPr>
+          <w:p>
+            <w:pPr>
+              <w:spacing w:before="60" w:after="60"/>
+              <w:ind w:left="60" w:right="60"/>
+            </w:pPr>
+            <w:r>
+              <w:rPr>
+                <w:rFonts w:ascii="Arial" w:eastAsia="Arial" w:hAnsi="Arial" w:cs="Arial"/>
+                <w:color w:val="000000"/>
+                <w:sz w:val="22"/>
+                <w:szCs w:val="22"/>
+              </w:rPr>
+              <w:t>Distance to City Center</w:t>
+            </w:r>
+          </w:p>
+        </w:tc>
+        <w:tc>
+          <w:tcPr>
+            <w:tcW w:w="855" w:type="dxa"/>
             <w:tcBorders>
               <w:top w:val="single" w:sz="8" w:space="0" w:color="666666"/>
             </w:tcBorders>
             <w:shd w:val="clear" w:color="auto" w:fill="FFFFFF"/>
             <w:tcMar>
               <w:top w:w="0" w:type="dxa"/>
-              <w:bottom w:w="0" w:type="dxa"/>
-              <w:left w:w="0" w:type="dxa"/>
-              <w:right w:w="0" w:type="dxa"/>
-            </w:tcMar>
-            <w:vAlign w:val="center"/>
-          </w:tcPr>
-          <w:p>
-            <w:pPr>
-              <w:jc w:val="left"/>
-              <w:spacing w:after="60" w:before="60" w:line="240"/>
-              <w:ind w:firstLine="0" w:left="60" w:right="60"/>
-            </w:pPr>
-            <w:r xmlns:w="http://schemas.openxmlformats.org/wordprocessingml/2006/main" xmlns:wp="http://schemas.openxmlformats.org/drawingml/2006/wordprocessingDrawing" xmlns:r="http://schemas.openxmlformats.org/officeDocument/2006/relationships" xmlns:w14="http://schemas.microsoft.com/office/word/2010/wordml">
-              <w:rPr>
-                <w:rFonts w:ascii="Arial" w:hAnsi="Arial" w:eastAsia="Arial" w:cs="Arial"/>
-                <w:sz w:val="22"/>
-                <w:szCs w:val="22"/>
-                <w:color w:val="000000"/>
-              </w:rPr>
-              <w:t xml:space="preserve">Distance to City Center</w:t>
-            </w:r>
-          </w:p>
-        </w:tc>
-        <w:tc>
-          <w:tcPr>
+              <w:left w:w="0" w:type="dxa"/>
+              <w:bottom w:w="0" w:type="dxa"/>
+              <w:right w:w="0" w:type="dxa"/>
+            </w:tcMar>
+            <w:vAlign w:val="center"/>
+          </w:tcPr>
+          <w:p>
+            <w:pPr>
+              <w:spacing w:before="60" w:after="60"/>
+              <w:ind w:left="60" w:right="60"/>
+              <w:jc w:val="center"/>
+            </w:pPr>
+            <w:r>
+              <w:rPr>
+                <w:rFonts w:ascii="Arial" w:eastAsia="Arial" w:hAnsi="Arial" w:cs="Arial"/>
+                <w:color w:val="000000"/>
+                <w:sz w:val="22"/>
+                <w:szCs w:val="22"/>
+              </w:rPr>
+              <w:t>0.037</w:t>
+            </w:r>
+          </w:p>
+        </w:tc>
+        <w:tc>
+          <w:tcPr>
+            <w:tcW w:w="854" w:type="dxa"/>
             <w:tcBorders>
               <w:top w:val="single" w:sz="8" w:space="0" w:color="666666"/>
             </w:tcBorders>
             <w:shd w:val="clear" w:color="auto" w:fill="FFFFFF"/>
             <w:tcMar>
               <w:top w:w="0" w:type="dxa"/>
-              <w:bottom w:w="0" w:type="dxa"/>
-              <w:left w:w="0" w:type="dxa"/>
-              <w:right w:w="0" w:type="dxa"/>
-            </w:tcMar>
-            <w:vAlign w:val="center"/>
-          </w:tcPr>
-          <w:p>
-            <w:pPr>
-              <w:jc w:val="center"/>
-              <w:spacing w:after="60" w:before="60" w:line="240"/>
-              <w:ind w:firstLine="0" w:left="60" w:right="60"/>
-            </w:pPr>
-            <w:r xmlns:w="http://schemas.openxmlformats.org/wordprocessingml/2006/main" xmlns:wp="http://schemas.openxmlformats.org/drawingml/2006/wordprocessingDrawing" xmlns:r="http://schemas.openxmlformats.org/officeDocument/2006/relationships" xmlns:w14="http://schemas.microsoft.com/office/word/2010/wordml">
-              <w:rPr>
-                <w:rFonts w:ascii="Arial" w:hAnsi="Arial" w:eastAsia="Arial" w:cs="Arial"/>
-                <w:sz w:val="22"/>
-                <w:szCs w:val="22"/>
-                <w:color w:val="000000"/>
-              </w:rPr>
-              <w:t xml:space="preserve">0.037</w:t>
-            </w:r>
-          </w:p>
-        </w:tc>
-        <w:tc>
-          <w:tcPr>
+              <w:left w:w="0" w:type="dxa"/>
+              <w:bottom w:w="0" w:type="dxa"/>
+              <w:right w:w="0" w:type="dxa"/>
+            </w:tcMar>
+            <w:vAlign w:val="center"/>
+          </w:tcPr>
+          <w:p>
+            <w:pPr>
+              <w:spacing w:before="60" w:after="60"/>
+              <w:ind w:left="60" w:right="60"/>
+              <w:jc w:val="center"/>
+            </w:pPr>
+            <w:r>
+              <w:rPr>
+                <w:rFonts w:ascii="Arial" w:eastAsia="Arial" w:hAnsi="Arial" w:cs="Arial"/>
+                <w:color w:val="000000"/>
+                <w:sz w:val="22"/>
+                <w:szCs w:val="22"/>
+              </w:rPr>
+              <w:t>1, 49</w:t>
+            </w:r>
+          </w:p>
+        </w:tc>
+        <w:tc>
+          <w:tcPr>
+            <w:tcW w:w="855" w:type="dxa"/>
             <w:tcBorders>
               <w:top w:val="single" w:sz="8" w:space="0" w:color="666666"/>
             </w:tcBorders>
             <w:shd w:val="clear" w:color="auto" w:fill="FFFFFF"/>
             <w:tcMar>
               <w:top w:w="0" w:type="dxa"/>
-              <w:bottom w:w="0" w:type="dxa"/>
-              <w:left w:w="0" w:type="dxa"/>
-              <w:right w:w="0" w:type="dxa"/>
-            </w:tcMar>
-            <w:vAlign w:val="center"/>
-          </w:tcPr>
-          <w:p>
-            <w:pPr>
-              <w:jc w:val="center"/>
-              <w:spacing w:after="60" w:before="60" w:line="240"/>
-              <w:ind w:firstLine="0" w:left="60" w:right="60"/>
-            </w:pPr>
-            <w:r xmlns:w="http://schemas.openxmlformats.org/wordprocessingml/2006/main" xmlns:wp="http://schemas.openxmlformats.org/drawingml/2006/wordprocessingDrawing" xmlns:r="http://schemas.openxmlformats.org/officeDocument/2006/relationships" xmlns:w14="http://schemas.microsoft.com/office/word/2010/wordml">
-              <w:rPr>
-                <w:rFonts w:ascii="Arial" w:hAnsi="Arial" w:eastAsia="Arial" w:cs="Arial"/>
-                <w:sz w:val="22"/>
-                <w:szCs w:val="22"/>
-                <w:color w:val="000000"/>
-              </w:rPr>
-              <w:t xml:space="preserve">1,  49</w:t>
-            </w:r>
-          </w:p>
-        </w:tc>
-        <w:tc>
-          <w:tcPr>
+              <w:left w:w="0" w:type="dxa"/>
+              <w:bottom w:w="0" w:type="dxa"/>
+              <w:right w:w="0" w:type="dxa"/>
+            </w:tcMar>
+            <w:vAlign w:val="center"/>
+          </w:tcPr>
+          <w:p>
+            <w:pPr>
+              <w:spacing w:before="60" w:after="60"/>
+              <w:ind w:left="60" w:right="60"/>
+              <w:jc w:val="center"/>
+            </w:pPr>
+            <w:r>
+              <w:rPr>
+                <w:rFonts w:ascii="Arial" w:eastAsia="Arial" w:hAnsi="Arial" w:cs="Arial"/>
+                <w:color w:val="000000"/>
+                <w:sz w:val="22"/>
+                <w:szCs w:val="22"/>
+              </w:rPr>
+              <w:t>3.463</w:t>
+            </w:r>
+          </w:p>
+        </w:tc>
+        <w:tc>
+          <w:tcPr>
+            <w:tcW w:w="855" w:type="dxa"/>
             <w:tcBorders>
               <w:top w:val="single" w:sz="8" w:space="0" w:color="666666"/>
             </w:tcBorders>
             <w:shd w:val="clear" w:color="auto" w:fill="FFFFFF"/>
             <w:tcMar>
               <w:top w:w="0" w:type="dxa"/>
-              <w:bottom w:w="0" w:type="dxa"/>
-              <w:left w:w="0" w:type="dxa"/>
-              <w:right w:w="0" w:type="dxa"/>
-            </w:tcMar>
-            <w:vAlign w:val="center"/>
-          </w:tcPr>
-          <w:p>
-            <w:pPr>
-              <w:jc w:val="center"/>
-              <w:spacing w:after="60" w:before="60" w:line="240"/>
-              <w:ind w:firstLine="0" w:left="60" w:right="60"/>
-            </w:pPr>
-            <w:r xmlns:w="http://schemas.openxmlformats.org/wordprocessingml/2006/main" xmlns:wp="http://schemas.openxmlformats.org/drawingml/2006/wordprocessingDrawing" xmlns:r="http://schemas.openxmlformats.org/officeDocument/2006/relationships" xmlns:w14="http://schemas.microsoft.com/office/word/2010/wordml">
-              <w:rPr>
-                <w:rFonts w:ascii="Arial" w:hAnsi="Arial" w:eastAsia="Arial" w:cs="Arial"/>
-                <w:sz w:val="22"/>
-                <w:szCs w:val="22"/>
-                <w:color w:val="000000"/>
-              </w:rPr>
-              <w:t xml:space="preserve">3.463</w:t>
-            </w:r>
-          </w:p>
-        </w:tc>
-        <w:tc>
-          <w:tcPr>
-            <w:tcBorders>
-              <w:top w:val="single" w:sz="8" w:space="0" w:color="666666"/>
-            </w:tcBorders>
-            <w:shd w:val="clear" w:color="auto" w:fill="FFFFFF"/>
-            <w:tcMar>
-              <w:top w:w="0" w:type="dxa"/>
-              <w:bottom w:w="0" w:type="dxa"/>
-              <w:left w:w="0" w:type="dxa"/>
-              <w:right w:w="0" w:type="dxa"/>
-            </w:tcMar>
-            <w:vAlign w:val="center"/>
-          </w:tcPr>
-          <w:p>
-            <w:pPr>
-              <w:jc w:val="center"/>
-              <w:spacing w:after="60" w:before="60" w:line="240"/>
-              <w:ind w:firstLine="0" w:left="60" w:right="60"/>
-            </w:pPr>
-            <w:r xmlns:w="http://schemas.openxmlformats.org/wordprocessingml/2006/main" xmlns:wp="http://schemas.openxmlformats.org/drawingml/2006/wordprocessingDrawing" xmlns:r="http://schemas.openxmlformats.org/officeDocument/2006/relationships" xmlns:w14="http://schemas.microsoft.com/office/word/2010/wordml">
-              <w:rPr>
-                <w:rFonts w:ascii="Arial" w:hAnsi="Arial" w:eastAsia="Arial" w:cs="Arial"/>
-                <w:sz w:val="22"/>
-                <w:szCs w:val="22"/>
-                <w:color w:val="000000"/>
-              </w:rPr>
-              <w:t xml:space="preserve">0.069</w:t>
+              <w:left w:w="0" w:type="dxa"/>
+              <w:bottom w:w="0" w:type="dxa"/>
+              <w:right w:w="0" w:type="dxa"/>
+            </w:tcMar>
+            <w:vAlign w:val="center"/>
+          </w:tcPr>
+          <w:p>
+            <w:pPr>
+              <w:spacing w:before="60" w:after="60"/>
+              <w:ind w:left="60" w:right="60"/>
+              <w:jc w:val="center"/>
+            </w:pPr>
+            <w:r>
+              <w:rPr>
+                <w:rFonts w:ascii="Arial" w:eastAsia="Arial" w:hAnsi="Arial" w:cs="Arial"/>
+                <w:color w:val="000000"/>
+                <w:sz w:val="22"/>
+                <w:szCs w:val="22"/>
+              </w:rPr>
+              <w:t>0.069</w:t>
             </w:r>
           </w:p>
         </w:tc>
@@ -780,10 +794,11 @@
       <w:tr>
         <w:trPr>
           <w:cantSplit/>
-          <w:trHeight w:val="493" w:hRule="auto"/>
+          <w:jc w:val="center"/>
         </w:trPr>
         <w:tc>
           <w:tcPr>
+            <w:tcW w:w="2151" w:type="dxa"/>
             <w:vMerge/>
             <w:tcBorders>
               <w:bottom w:val="single" w:sz="8" w:space="0" w:color="666666"/>
@@ -791,172 +806,175 @@
             <w:shd w:val="clear" w:color="auto" w:fill="FFFFFF"/>
             <w:tcMar>
               <w:top w:w="0" w:type="dxa"/>
-              <w:bottom w:w="0" w:type="dxa"/>
-              <w:left w:w="0" w:type="dxa"/>
-              <w:right w:w="0" w:type="dxa"/>
-            </w:tcMar>
-            <w:vAlign w:val="center"/>
-          </w:tcPr>
-          <w:p>
-            <w:pPr>
-              <w:jc w:val="left"/>
-              <w:spacing w:after="60" w:before="60" w:line="240"/>
-              <w:ind w:firstLine="0" w:left="60" w:right="60"/>
-            </w:pPr>
-          </w:p>
-        </w:tc>
-        <w:tc>
-          <w:tcPr>
+              <w:left w:w="0" w:type="dxa"/>
+              <w:bottom w:w="0" w:type="dxa"/>
+              <w:right w:w="0" w:type="dxa"/>
+            </w:tcMar>
+            <w:vAlign w:val="center"/>
+          </w:tcPr>
+          <w:p>
+            <w:pPr>
+              <w:spacing w:before="60" w:after="60"/>
+              <w:ind w:left="60" w:right="60"/>
+            </w:pPr>
+          </w:p>
+        </w:tc>
+        <w:tc>
+          <w:tcPr>
+            <w:tcW w:w="2566" w:type="dxa"/>
             <w:tcBorders>
               <w:bottom w:val="single" w:sz="8" w:space="0" w:color="666666"/>
             </w:tcBorders>
             <w:shd w:val="clear" w:color="auto" w:fill="FFFFFF"/>
             <w:tcMar>
               <w:top w:w="0" w:type="dxa"/>
-              <w:bottom w:w="0" w:type="dxa"/>
-              <w:left w:w="0" w:type="dxa"/>
-              <w:right w:w="0" w:type="dxa"/>
-            </w:tcMar>
-            <w:vAlign w:val="center"/>
-          </w:tcPr>
-          <w:p>
-            <w:pPr>
-              <w:jc w:val="left"/>
-              <w:spacing w:after="60" w:before="60" w:line="240"/>
-              <w:ind w:firstLine="0" w:left="60" w:right="60"/>
-            </w:pPr>
-            <w:r xmlns:w="http://schemas.openxmlformats.org/wordprocessingml/2006/main" xmlns:wp="http://schemas.openxmlformats.org/drawingml/2006/wordprocessingDrawing" xmlns:r="http://schemas.openxmlformats.org/officeDocument/2006/relationships" xmlns:w14="http://schemas.microsoft.com/office/word/2010/wordml">
-              <w:rPr>
-                <w:rFonts w:ascii="Arial" w:hAnsi="Arial" w:eastAsia="Arial" w:cs="Arial"/>
-                <w:sz w:val="22"/>
-                <w:szCs w:val="22"/>
-                <w:color w:val="000000"/>
-              </w:rPr>
-              <w:t xml:space="preserve">Urbanization Score</w:t>
-            </w:r>
-          </w:p>
-        </w:tc>
-        <w:tc>
-          <w:tcPr>
+              <w:left w:w="0" w:type="dxa"/>
+              <w:bottom w:w="0" w:type="dxa"/>
+              <w:right w:w="0" w:type="dxa"/>
+            </w:tcMar>
+            <w:vAlign w:val="center"/>
+          </w:tcPr>
+          <w:p>
+            <w:pPr>
+              <w:spacing w:before="60" w:after="60"/>
+              <w:ind w:left="60" w:right="60"/>
+            </w:pPr>
+            <w:r>
+              <w:rPr>
+                <w:rFonts w:ascii="Arial" w:eastAsia="Arial" w:hAnsi="Arial" w:cs="Arial"/>
+                <w:color w:val="000000"/>
+                <w:sz w:val="22"/>
+                <w:szCs w:val="22"/>
+              </w:rPr>
+              <w:t>Urbanization Score</w:t>
+            </w:r>
+          </w:p>
+        </w:tc>
+        <w:tc>
+          <w:tcPr>
+            <w:tcW w:w="855" w:type="dxa"/>
             <w:tcBorders>
               <w:bottom w:val="single" w:sz="8" w:space="0" w:color="666666"/>
             </w:tcBorders>
             <w:shd w:val="clear" w:color="auto" w:fill="FFFFFF"/>
             <w:tcMar>
               <w:top w:w="0" w:type="dxa"/>
-              <w:bottom w:w="0" w:type="dxa"/>
-              <w:left w:w="0" w:type="dxa"/>
-              <w:right w:w="0" w:type="dxa"/>
-            </w:tcMar>
-            <w:vAlign w:val="center"/>
-          </w:tcPr>
-          <w:p>
-            <w:pPr>
-              <w:jc w:val="center"/>
-              <w:spacing w:after="60" w:before="60" w:line="240"/>
-              <w:ind w:firstLine="0" w:left="60" w:right="60"/>
-            </w:pPr>
-            <w:r xmlns:w="http://schemas.openxmlformats.org/wordprocessingml/2006/main" xmlns:wp="http://schemas.openxmlformats.org/drawingml/2006/wordprocessingDrawing" xmlns:r="http://schemas.openxmlformats.org/officeDocument/2006/relationships" xmlns:w14="http://schemas.microsoft.com/office/word/2010/wordml">
-              <w:rPr>
-                <w:rFonts w:ascii="Arial" w:hAnsi="Arial" w:eastAsia="Arial" w:cs="Arial"/>
-                <w:sz w:val="22"/>
-                <w:szCs w:val="22"/>
-                <w:color w:val="000000"/>
-              </w:rPr>
-              <w:t xml:space="preserve">0.002</w:t>
-            </w:r>
-          </w:p>
-        </w:tc>
-        <w:tc>
-          <w:tcPr>
+              <w:left w:w="0" w:type="dxa"/>
+              <w:bottom w:w="0" w:type="dxa"/>
+              <w:right w:w="0" w:type="dxa"/>
+            </w:tcMar>
+            <w:vAlign w:val="center"/>
+          </w:tcPr>
+          <w:p>
+            <w:pPr>
+              <w:spacing w:before="60" w:after="60"/>
+              <w:ind w:left="60" w:right="60"/>
+              <w:jc w:val="center"/>
+            </w:pPr>
+            <w:r>
+              <w:rPr>
+                <w:rFonts w:ascii="Arial" w:eastAsia="Arial" w:hAnsi="Arial" w:cs="Arial"/>
+                <w:color w:val="000000"/>
+                <w:sz w:val="22"/>
+                <w:szCs w:val="22"/>
+              </w:rPr>
+              <w:t>0.002</w:t>
+            </w:r>
+          </w:p>
+        </w:tc>
+        <w:tc>
+          <w:tcPr>
+            <w:tcW w:w="854" w:type="dxa"/>
             <w:tcBorders>
               <w:bottom w:val="single" w:sz="8" w:space="0" w:color="666666"/>
             </w:tcBorders>
             <w:shd w:val="clear" w:color="auto" w:fill="FFFFFF"/>
             <w:tcMar>
               <w:top w:w="0" w:type="dxa"/>
-              <w:bottom w:w="0" w:type="dxa"/>
-              <w:left w:w="0" w:type="dxa"/>
-              <w:right w:w="0" w:type="dxa"/>
-            </w:tcMar>
-            <w:vAlign w:val="center"/>
-          </w:tcPr>
-          <w:p>
-            <w:pPr>
-              <w:jc w:val="center"/>
-              <w:spacing w:after="60" w:before="60" w:line="240"/>
-              <w:ind w:firstLine="0" w:left="60" w:right="60"/>
-            </w:pPr>
-            <w:r xmlns:w="http://schemas.openxmlformats.org/wordprocessingml/2006/main" xmlns:wp="http://schemas.openxmlformats.org/drawingml/2006/wordprocessingDrawing" xmlns:r="http://schemas.openxmlformats.org/officeDocument/2006/relationships" xmlns:w14="http://schemas.microsoft.com/office/word/2010/wordml">
-              <w:rPr>
-                <w:rFonts w:ascii="Arial" w:hAnsi="Arial" w:eastAsia="Arial" w:cs="Arial"/>
-                <w:sz w:val="22"/>
-                <w:szCs w:val="22"/>
-                <w:color w:val="000000"/>
-              </w:rPr>
-              <w:t xml:space="preserve">1,  49</w:t>
-            </w:r>
-          </w:p>
-        </w:tc>
-        <w:tc>
-          <w:tcPr>
+              <w:left w:w="0" w:type="dxa"/>
+              <w:bottom w:w="0" w:type="dxa"/>
+              <w:right w:w="0" w:type="dxa"/>
+            </w:tcMar>
+            <w:vAlign w:val="center"/>
+          </w:tcPr>
+          <w:p>
+            <w:pPr>
+              <w:spacing w:before="60" w:after="60"/>
+              <w:ind w:left="60" w:right="60"/>
+              <w:jc w:val="center"/>
+            </w:pPr>
+            <w:r>
+              <w:rPr>
+                <w:rFonts w:ascii="Arial" w:eastAsia="Arial" w:hAnsi="Arial" w:cs="Arial"/>
+                <w:color w:val="000000"/>
+                <w:sz w:val="22"/>
+                <w:szCs w:val="22"/>
+              </w:rPr>
+              <w:t>1, 49</w:t>
+            </w:r>
+          </w:p>
+        </w:tc>
+        <w:tc>
+          <w:tcPr>
+            <w:tcW w:w="855" w:type="dxa"/>
             <w:tcBorders>
               <w:bottom w:val="single" w:sz="8" w:space="0" w:color="666666"/>
             </w:tcBorders>
             <w:shd w:val="clear" w:color="auto" w:fill="FFFFFF"/>
             <w:tcMar>
               <w:top w:w="0" w:type="dxa"/>
-              <w:bottom w:w="0" w:type="dxa"/>
-              <w:left w:w="0" w:type="dxa"/>
-              <w:right w:w="0" w:type="dxa"/>
-            </w:tcMar>
-            <w:vAlign w:val="center"/>
-          </w:tcPr>
-          <w:p>
-            <w:pPr>
-              <w:jc w:val="center"/>
-              <w:spacing w:after="60" w:before="60" w:line="240"/>
-              <w:ind w:firstLine="0" w:left="60" w:right="60"/>
-            </w:pPr>
-            <w:r xmlns:w="http://schemas.openxmlformats.org/wordprocessingml/2006/main" xmlns:wp="http://schemas.openxmlformats.org/drawingml/2006/wordprocessingDrawing" xmlns:r="http://schemas.openxmlformats.org/officeDocument/2006/relationships" xmlns:w14="http://schemas.microsoft.com/office/word/2010/wordml">
-              <w:rPr>
-                <w:rFonts w:ascii="Arial" w:hAnsi="Arial" w:eastAsia="Arial" w:cs="Arial"/>
-                <w:sz w:val="22"/>
-                <w:szCs w:val="22"/>
-                <w:color w:val="000000"/>
-              </w:rPr>
-              <w:t xml:space="preserve">0.144</w:t>
-            </w:r>
-          </w:p>
-        </w:tc>
-        <w:tc>
-          <w:tcPr>
+              <w:left w:w="0" w:type="dxa"/>
+              <w:bottom w:w="0" w:type="dxa"/>
+              <w:right w:w="0" w:type="dxa"/>
+            </w:tcMar>
+            <w:vAlign w:val="center"/>
+          </w:tcPr>
+          <w:p>
+            <w:pPr>
+              <w:spacing w:before="60" w:after="60"/>
+              <w:ind w:left="60" w:right="60"/>
+              <w:jc w:val="center"/>
+            </w:pPr>
+            <w:r>
+              <w:rPr>
+                <w:rFonts w:ascii="Arial" w:eastAsia="Arial" w:hAnsi="Arial" w:cs="Arial"/>
+                <w:color w:val="000000"/>
+                <w:sz w:val="22"/>
+                <w:szCs w:val="22"/>
+              </w:rPr>
+              <w:t>0.144</w:t>
+            </w:r>
+          </w:p>
+        </w:tc>
+        <w:tc>
+          <w:tcPr>
+            <w:tcW w:w="855" w:type="dxa"/>
             <w:tcBorders>
               <w:bottom w:val="single" w:sz="8" w:space="0" w:color="666666"/>
             </w:tcBorders>
             <w:shd w:val="clear" w:color="auto" w:fill="FFFFFF"/>
             <w:tcMar>
               <w:top w:w="0" w:type="dxa"/>
-              <w:bottom w:w="0" w:type="dxa"/>
-              <w:left w:w="0" w:type="dxa"/>
-              <w:right w:w="0" w:type="dxa"/>
-            </w:tcMar>
-            <w:vAlign w:val="center"/>
-          </w:tcPr>
-          <w:p>
-            <w:pPr>
-              <w:jc w:val="center"/>
-              <w:spacing w:after="60" w:before="60" w:line="240"/>
-              <w:ind w:firstLine="0" w:left="60" w:right="60"/>
-            </w:pPr>
-            <w:r xmlns:w="http://schemas.openxmlformats.org/wordprocessingml/2006/main" xmlns:wp="http://schemas.openxmlformats.org/drawingml/2006/wordprocessingDrawing" xmlns:r="http://schemas.openxmlformats.org/officeDocument/2006/relationships" xmlns:w14="http://schemas.microsoft.com/office/word/2010/wordml">
-              <w:rPr>
-                <w:rFonts w:ascii="Arial" w:hAnsi="Arial" w:eastAsia="Arial" w:cs="Arial"/>
-                <w:sz w:val="22"/>
-                <w:szCs w:val="22"/>
-                <w:color w:val="000000"/>
-              </w:rPr>
-              <w:t xml:space="preserve">0.706</w:t>
+              <w:left w:w="0" w:type="dxa"/>
+              <w:bottom w:w="0" w:type="dxa"/>
+              <w:right w:w="0" w:type="dxa"/>
+            </w:tcMar>
+            <w:vAlign w:val="center"/>
+          </w:tcPr>
+          <w:p>
+            <w:pPr>
+              <w:spacing w:before="60" w:after="60"/>
+              <w:ind w:left="60" w:right="60"/>
+              <w:jc w:val="center"/>
+            </w:pPr>
+            <w:r>
+              <w:rPr>
+                <w:rFonts w:ascii="Arial" w:eastAsia="Arial" w:hAnsi="Arial" w:cs="Arial"/>
+                <w:color w:val="000000"/>
+                <w:sz w:val="22"/>
+                <w:szCs w:val="22"/>
+              </w:rPr>
+              <w:t>0.706</w:t>
             </w:r>
           </w:p>
         </w:tc>
@@ -964,193 +982,197 @@
       <w:tr>
         <w:trPr>
           <w:cantSplit/>
-          <w:trHeight w:val="510" w:hRule="auto"/>
+          <w:jc w:val="center"/>
         </w:trPr>
         <w:tc>
           <w:tcPr>
+            <w:tcW w:w="2151" w:type="dxa"/>
             <w:vMerge w:val="restart"/>
             <w:tcBorders>
+              <w:top w:val="single" w:sz="8" w:space="0" w:color="666666"/>
               <w:bottom w:val="single" w:sz="8" w:space="0" w:color="666666"/>
+            </w:tcBorders>
+            <w:shd w:val="clear" w:color="auto" w:fill="FFFFFF"/>
+            <w:tcMar>
+              <w:top w:w="0" w:type="dxa"/>
+              <w:left w:w="0" w:type="dxa"/>
+              <w:bottom w:w="0" w:type="dxa"/>
+              <w:right w:w="0" w:type="dxa"/>
+            </w:tcMar>
+            <w:vAlign w:val="center"/>
+          </w:tcPr>
+          <w:p>
+            <w:pPr>
+              <w:spacing w:before="60" w:after="60"/>
+              <w:ind w:left="60" w:right="60"/>
+            </w:pPr>
+            <w:r>
+              <w:rPr>
+                <w:rFonts w:ascii="Arial" w:eastAsia="Arial" w:hAnsi="Arial" w:cs="Arial"/>
+                <w:color w:val="000000"/>
+                <w:sz w:val="22"/>
+                <w:szCs w:val="22"/>
+              </w:rPr>
+              <w:t>Peak 15</w:t>
+            </w:r>
+          </w:p>
+        </w:tc>
+        <w:tc>
+          <w:tcPr>
+            <w:tcW w:w="2566" w:type="dxa"/>
+            <w:tcBorders>
               <w:top w:val="single" w:sz="8" w:space="0" w:color="666666"/>
             </w:tcBorders>
             <w:shd w:val="clear" w:color="auto" w:fill="FFFFFF"/>
             <w:tcMar>
               <w:top w:w="0" w:type="dxa"/>
-              <w:bottom w:w="0" w:type="dxa"/>
-              <w:left w:w="0" w:type="dxa"/>
-              <w:right w:w="0" w:type="dxa"/>
-            </w:tcMar>
-            <w:vAlign w:val="center"/>
-          </w:tcPr>
-          <w:p>
-            <w:pPr>
-              <w:jc w:val="left"/>
-              <w:spacing w:after="60" w:before="60" w:line="240"/>
-              <w:ind w:firstLine="0" w:left="60" w:right="60"/>
-            </w:pPr>
-            <w:r xmlns:w="http://schemas.openxmlformats.org/wordprocessingml/2006/main" xmlns:wp="http://schemas.openxmlformats.org/drawingml/2006/wordprocessingDrawing" xmlns:r="http://schemas.openxmlformats.org/officeDocument/2006/relationships" xmlns:w14="http://schemas.microsoft.com/office/word/2010/wordml">
-              <w:rPr>
-                <w:rFonts w:ascii="Arial" w:hAnsi="Arial" w:eastAsia="Arial" w:cs="Arial"/>
-                <w:sz w:val="22"/>
-                <w:szCs w:val="22"/>
-                <w:color w:val="000000"/>
-              </w:rPr>
-              <w:t xml:space="preserve">Peak 15</w:t>
-            </w:r>
-          </w:p>
-        </w:tc>
-        <w:tc>
-          <w:tcPr>
+              <w:left w:w="0" w:type="dxa"/>
+              <w:bottom w:w="0" w:type="dxa"/>
+              <w:right w:w="0" w:type="dxa"/>
+            </w:tcMar>
+            <w:vAlign w:val="center"/>
+          </w:tcPr>
+          <w:p>
+            <w:pPr>
+              <w:spacing w:before="60" w:after="60"/>
+              <w:ind w:left="60" w:right="60"/>
+            </w:pPr>
+            <w:r>
+              <w:rPr>
+                <w:rFonts w:ascii="Arial" w:eastAsia="Arial" w:hAnsi="Arial" w:cs="Arial"/>
+                <w:color w:val="000000"/>
+                <w:sz w:val="22"/>
+                <w:szCs w:val="22"/>
+              </w:rPr>
+              <w:t>Distance to City Center</w:t>
+            </w:r>
+          </w:p>
+        </w:tc>
+        <w:tc>
+          <w:tcPr>
+            <w:tcW w:w="855" w:type="dxa"/>
             <w:tcBorders>
               <w:top w:val="single" w:sz="8" w:space="0" w:color="666666"/>
             </w:tcBorders>
             <w:shd w:val="clear" w:color="auto" w:fill="FFFFFF"/>
             <w:tcMar>
               <w:top w:w="0" w:type="dxa"/>
-              <w:bottom w:w="0" w:type="dxa"/>
-              <w:left w:w="0" w:type="dxa"/>
-              <w:right w:w="0" w:type="dxa"/>
-            </w:tcMar>
-            <w:vAlign w:val="center"/>
-          </w:tcPr>
-          <w:p>
-            <w:pPr>
-              <w:jc w:val="left"/>
-              <w:spacing w:after="60" w:before="60" w:line="240"/>
-              <w:ind w:firstLine="0" w:left="60" w:right="60"/>
-            </w:pPr>
-            <w:r xmlns:w="http://schemas.openxmlformats.org/wordprocessingml/2006/main" xmlns:wp="http://schemas.openxmlformats.org/drawingml/2006/wordprocessingDrawing" xmlns:r="http://schemas.openxmlformats.org/officeDocument/2006/relationships" xmlns:w14="http://schemas.microsoft.com/office/word/2010/wordml">
-              <w:rPr>
-                <w:rFonts w:ascii="Arial" w:hAnsi="Arial" w:eastAsia="Arial" w:cs="Arial"/>
-                <w:sz w:val="22"/>
-                <w:szCs w:val="22"/>
-                <w:color w:val="000000"/>
-              </w:rPr>
-              <w:t xml:space="preserve">Distance to City Center</w:t>
-            </w:r>
-          </w:p>
-        </w:tc>
-        <w:tc>
-          <w:tcPr>
+              <w:left w:w="0" w:type="dxa"/>
+              <w:bottom w:w="0" w:type="dxa"/>
+              <w:right w:w="0" w:type="dxa"/>
+            </w:tcMar>
+            <w:vAlign w:val="center"/>
+          </w:tcPr>
+          <w:p>
+            <w:pPr>
+              <w:spacing w:before="60" w:after="60"/>
+              <w:ind w:left="60" w:right="60"/>
+              <w:jc w:val="center"/>
+            </w:pPr>
+            <w:r>
+              <w:rPr>
+                <w:rFonts w:ascii="Arial" w:eastAsia="Arial" w:hAnsi="Arial" w:cs="Arial"/>
+                <w:color w:val="000000"/>
+                <w:sz w:val="22"/>
+                <w:szCs w:val="22"/>
+              </w:rPr>
+              <w:t>0.001</w:t>
+            </w:r>
+          </w:p>
+        </w:tc>
+        <w:tc>
+          <w:tcPr>
+            <w:tcW w:w="854" w:type="dxa"/>
             <w:tcBorders>
               <w:top w:val="single" w:sz="8" w:space="0" w:color="666666"/>
             </w:tcBorders>
             <w:shd w:val="clear" w:color="auto" w:fill="FFFFFF"/>
             <w:tcMar>
               <w:top w:w="0" w:type="dxa"/>
-              <w:bottom w:w="0" w:type="dxa"/>
-              <w:left w:w="0" w:type="dxa"/>
-              <w:right w:w="0" w:type="dxa"/>
-            </w:tcMar>
-            <w:vAlign w:val="center"/>
-          </w:tcPr>
-          <w:p>
-            <w:pPr>
-              <w:jc w:val="center"/>
-              <w:spacing w:after="60" w:before="60" w:line="240"/>
-              <w:ind w:firstLine="0" w:left="60" w:right="60"/>
-            </w:pPr>
-            <w:r xmlns:w="http://schemas.openxmlformats.org/wordprocessingml/2006/main" xmlns:wp="http://schemas.openxmlformats.org/drawingml/2006/wordprocessingDrawing" xmlns:r="http://schemas.openxmlformats.org/officeDocument/2006/relationships" xmlns:w14="http://schemas.microsoft.com/office/word/2010/wordml">
-              <w:rPr>
-                <w:rFonts w:ascii="Arial" w:hAnsi="Arial" w:eastAsia="Arial" w:cs="Arial"/>
-                <w:sz w:val="22"/>
-                <w:szCs w:val="22"/>
-                <w:color w:val="000000"/>
-              </w:rPr>
-              <w:t xml:space="preserve">0.001</w:t>
-            </w:r>
-          </w:p>
-        </w:tc>
-        <w:tc>
-          <w:tcPr>
+              <w:left w:w="0" w:type="dxa"/>
+              <w:bottom w:w="0" w:type="dxa"/>
+              <w:right w:w="0" w:type="dxa"/>
+            </w:tcMar>
+            <w:vAlign w:val="center"/>
+          </w:tcPr>
+          <w:p>
+            <w:pPr>
+              <w:spacing w:before="60" w:after="60"/>
+              <w:ind w:left="60" w:right="60"/>
+              <w:jc w:val="center"/>
+            </w:pPr>
+            <w:r>
+              <w:rPr>
+                <w:rFonts w:ascii="Arial" w:eastAsia="Arial" w:hAnsi="Arial" w:cs="Arial"/>
+                <w:color w:val="000000"/>
+                <w:sz w:val="22"/>
+                <w:szCs w:val="22"/>
+              </w:rPr>
+              <w:t>1, 49</w:t>
+            </w:r>
+          </w:p>
+        </w:tc>
+        <w:tc>
+          <w:tcPr>
+            <w:tcW w:w="855" w:type="dxa"/>
             <w:tcBorders>
               <w:top w:val="single" w:sz="8" w:space="0" w:color="666666"/>
             </w:tcBorders>
             <w:shd w:val="clear" w:color="auto" w:fill="FFFFFF"/>
             <w:tcMar>
               <w:top w:w="0" w:type="dxa"/>
-              <w:bottom w:w="0" w:type="dxa"/>
-              <w:left w:w="0" w:type="dxa"/>
-              <w:right w:w="0" w:type="dxa"/>
-            </w:tcMar>
-            <w:vAlign w:val="center"/>
-          </w:tcPr>
-          <w:p>
-            <w:pPr>
-              <w:jc w:val="center"/>
-              <w:spacing w:after="60" w:before="60" w:line="240"/>
-              <w:ind w:firstLine="0" w:left="60" w:right="60"/>
-            </w:pPr>
-            <w:r xmlns:w="http://schemas.openxmlformats.org/wordprocessingml/2006/main" xmlns:wp="http://schemas.openxmlformats.org/drawingml/2006/wordprocessingDrawing" xmlns:r="http://schemas.openxmlformats.org/officeDocument/2006/relationships" xmlns:w14="http://schemas.microsoft.com/office/word/2010/wordml">
-              <w:rPr>
-                <w:rFonts w:ascii="Arial" w:hAnsi="Arial" w:eastAsia="Arial" w:cs="Arial"/>
-                <w:sz w:val="22"/>
-                <w:szCs w:val="22"/>
-                <w:color w:val="000000"/>
-              </w:rPr>
-              <w:t xml:space="preserve">1,  49</w:t>
-            </w:r>
-          </w:p>
-        </w:tc>
-        <w:tc>
-          <w:tcPr>
+              <w:left w:w="0" w:type="dxa"/>
+              <w:bottom w:w="0" w:type="dxa"/>
+              <w:right w:w="0" w:type="dxa"/>
+            </w:tcMar>
+            <w:vAlign w:val="center"/>
+          </w:tcPr>
+          <w:p>
+            <w:pPr>
+              <w:spacing w:before="60" w:after="60"/>
+              <w:ind w:left="60" w:right="60"/>
+              <w:jc w:val="center"/>
+            </w:pPr>
+            <w:r>
+              <w:rPr>
+                <w:rFonts w:ascii="Arial" w:eastAsia="Arial" w:hAnsi="Arial" w:cs="Arial"/>
+                <w:color w:val="000000"/>
+                <w:sz w:val="22"/>
+                <w:szCs w:val="22"/>
+              </w:rPr>
+              <w:t>0.482</w:t>
+            </w:r>
+          </w:p>
+        </w:tc>
+        <w:tc>
+          <w:tcPr>
+            <w:tcW w:w="855" w:type="dxa"/>
             <w:tcBorders>
               <w:top w:val="single" w:sz="8" w:space="0" w:color="666666"/>
             </w:tcBorders>
             <w:shd w:val="clear" w:color="auto" w:fill="FFFFFF"/>
             <w:tcMar>
               <w:top w:w="0" w:type="dxa"/>
-              <w:bottom w:w="0" w:type="dxa"/>
-              <w:left w:w="0" w:type="dxa"/>
-              <w:right w:w="0" w:type="dxa"/>
-            </w:tcMar>
-            <w:vAlign w:val="center"/>
-          </w:tcPr>
-          <w:p>
-            <w:pPr>
-              <w:jc w:val="center"/>
-              <w:spacing w:after="60" w:before="60" w:line="240"/>
-              <w:ind w:firstLine="0" w:left="60" w:right="60"/>
-            </w:pPr>
-            <w:r xmlns:w="http://schemas.openxmlformats.org/wordprocessingml/2006/main" xmlns:wp="http://schemas.openxmlformats.org/drawingml/2006/wordprocessingDrawing" xmlns:r="http://schemas.openxmlformats.org/officeDocument/2006/relationships" xmlns:w14="http://schemas.microsoft.com/office/word/2010/wordml">
-              <w:rPr>
-                <w:rFonts w:ascii="Arial" w:hAnsi="Arial" w:eastAsia="Arial" w:cs="Arial"/>
-                <w:sz w:val="22"/>
-                <w:szCs w:val="22"/>
-                <w:color w:val="000000"/>
-              </w:rPr>
-              <w:t xml:space="preserve">0.482</w:t>
-            </w:r>
-          </w:p>
-        </w:tc>
-        <w:tc>
-          <w:tcPr>
-            <w:tcBorders>
-              <w:top w:val="single" w:sz="8" w:space="0" w:color="666666"/>
-            </w:tcBorders>
-            <w:shd w:val="clear" w:color="auto" w:fill="FFFFFF"/>
-            <w:tcMar>
-              <w:top w:w="0" w:type="dxa"/>
-              <w:bottom w:w="0" w:type="dxa"/>
-              <w:left w:w="0" w:type="dxa"/>
-              <w:right w:w="0" w:type="dxa"/>
-            </w:tcMar>
-            <w:vAlign w:val="center"/>
-          </w:tcPr>
-          <w:p>
-            <w:pPr>
-              <w:jc w:val="center"/>
-              <w:spacing w:after="60" w:before="60" w:line="240"/>
-              <w:ind w:firstLine="0" w:left="60" w:right="60"/>
-            </w:pPr>
-            <w:r xmlns:w="http://schemas.openxmlformats.org/wordprocessingml/2006/main" xmlns:wp="http://schemas.openxmlformats.org/drawingml/2006/wordprocessingDrawing" xmlns:r="http://schemas.openxmlformats.org/officeDocument/2006/relationships" xmlns:w14="http://schemas.microsoft.com/office/word/2010/wordml">
-              <w:rPr>
-                <w:rFonts w:ascii="Arial" w:hAnsi="Arial" w:eastAsia="Arial" w:cs="Arial"/>
-                <w:sz w:val="22"/>
-                <w:szCs w:val="22"/>
-                <w:color w:val="000000"/>
-              </w:rPr>
-              <w:t xml:space="preserve">0.491</w:t>
+              <w:left w:w="0" w:type="dxa"/>
+              <w:bottom w:w="0" w:type="dxa"/>
+              <w:right w:w="0" w:type="dxa"/>
+            </w:tcMar>
+            <w:vAlign w:val="center"/>
+          </w:tcPr>
+          <w:p>
+            <w:pPr>
+              <w:spacing w:before="60" w:after="60"/>
+              <w:ind w:left="60" w:right="60"/>
+              <w:jc w:val="center"/>
+            </w:pPr>
+            <w:r>
+              <w:rPr>
+                <w:rFonts w:ascii="Arial" w:eastAsia="Arial" w:hAnsi="Arial" w:cs="Arial"/>
+                <w:color w:val="000000"/>
+                <w:sz w:val="22"/>
+                <w:szCs w:val="22"/>
+              </w:rPr>
+              <w:t>0.491</w:t>
             </w:r>
           </w:p>
         </w:tc>
@@ -1158,10 +1180,11 @@
       <w:tr>
         <w:trPr>
           <w:cantSplit/>
-          <w:trHeight w:val="493" w:hRule="auto"/>
+          <w:jc w:val="center"/>
         </w:trPr>
         <w:tc>
           <w:tcPr>
+            <w:tcW w:w="2151" w:type="dxa"/>
             <w:vMerge/>
             <w:tcBorders>
               <w:bottom w:val="single" w:sz="8" w:space="0" w:color="666666"/>
@@ -1169,172 +1192,175 @@
             <w:shd w:val="clear" w:color="auto" w:fill="FFFFFF"/>
             <w:tcMar>
               <w:top w:w="0" w:type="dxa"/>
-              <w:bottom w:w="0" w:type="dxa"/>
-              <w:left w:w="0" w:type="dxa"/>
-              <w:right w:w="0" w:type="dxa"/>
-            </w:tcMar>
-            <w:vAlign w:val="center"/>
-          </w:tcPr>
-          <w:p>
-            <w:pPr>
-              <w:jc w:val="left"/>
-              <w:spacing w:after="60" w:before="60" w:line="240"/>
-              <w:ind w:firstLine="0" w:left="60" w:right="60"/>
-            </w:pPr>
-          </w:p>
-        </w:tc>
-        <w:tc>
-          <w:tcPr>
+              <w:left w:w="0" w:type="dxa"/>
+              <w:bottom w:w="0" w:type="dxa"/>
+              <w:right w:w="0" w:type="dxa"/>
+            </w:tcMar>
+            <w:vAlign w:val="center"/>
+          </w:tcPr>
+          <w:p>
+            <w:pPr>
+              <w:spacing w:before="60" w:after="60"/>
+              <w:ind w:left="60" w:right="60"/>
+            </w:pPr>
+          </w:p>
+        </w:tc>
+        <w:tc>
+          <w:tcPr>
+            <w:tcW w:w="2566" w:type="dxa"/>
             <w:tcBorders>
               <w:bottom w:val="single" w:sz="8" w:space="0" w:color="666666"/>
             </w:tcBorders>
             <w:shd w:val="clear" w:color="auto" w:fill="FFFFFF"/>
             <w:tcMar>
               <w:top w:w="0" w:type="dxa"/>
-              <w:bottom w:w="0" w:type="dxa"/>
-              <w:left w:w="0" w:type="dxa"/>
-              <w:right w:w="0" w:type="dxa"/>
-            </w:tcMar>
-            <w:vAlign w:val="center"/>
-          </w:tcPr>
-          <w:p>
-            <w:pPr>
-              <w:jc w:val="left"/>
-              <w:spacing w:after="60" w:before="60" w:line="240"/>
-              <w:ind w:firstLine="0" w:left="60" w:right="60"/>
-            </w:pPr>
-            <w:r xmlns:w="http://schemas.openxmlformats.org/wordprocessingml/2006/main" xmlns:wp="http://schemas.openxmlformats.org/drawingml/2006/wordprocessingDrawing" xmlns:r="http://schemas.openxmlformats.org/officeDocument/2006/relationships" xmlns:w14="http://schemas.microsoft.com/office/word/2010/wordml">
-              <w:rPr>
-                <w:rFonts w:ascii="Arial" w:hAnsi="Arial" w:eastAsia="Arial" w:cs="Arial"/>
-                <w:sz w:val="22"/>
-                <w:szCs w:val="22"/>
-                <w:color w:val="000000"/>
-              </w:rPr>
-              <w:t xml:space="preserve">Urbanization Score</w:t>
-            </w:r>
-          </w:p>
-        </w:tc>
-        <w:tc>
-          <w:tcPr>
+              <w:left w:w="0" w:type="dxa"/>
+              <w:bottom w:w="0" w:type="dxa"/>
+              <w:right w:w="0" w:type="dxa"/>
+            </w:tcMar>
+            <w:vAlign w:val="center"/>
+          </w:tcPr>
+          <w:p>
+            <w:pPr>
+              <w:spacing w:before="60" w:after="60"/>
+              <w:ind w:left="60" w:right="60"/>
+            </w:pPr>
+            <w:r>
+              <w:rPr>
+                <w:rFonts w:ascii="Arial" w:eastAsia="Arial" w:hAnsi="Arial" w:cs="Arial"/>
+                <w:color w:val="000000"/>
+                <w:sz w:val="22"/>
+                <w:szCs w:val="22"/>
+              </w:rPr>
+              <w:t>Urbanization Score</w:t>
+            </w:r>
+          </w:p>
+        </w:tc>
+        <w:tc>
+          <w:tcPr>
+            <w:tcW w:w="855" w:type="dxa"/>
             <w:tcBorders>
               <w:bottom w:val="single" w:sz="8" w:space="0" w:color="666666"/>
             </w:tcBorders>
             <w:shd w:val="clear" w:color="auto" w:fill="FFFFFF"/>
             <w:tcMar>
               <w:top w:w="0" w:type="dxa"/>
-              <w:bottom w:w="0" w:type="dxa"/>
-              <w:left w:w="0" w:type="dxa"/>
-              <w:right w:w="0" w:type="dxa"/>
-            </w:tcMar>
-            <w:vAlign w:val="center"/>
-          </w:tcPr>
-          <w:p>
-            <w:pPr>
-              <w:jc w:val="center"/>
-              <w:spacing w:after="60" w:before="60" w:line="240"/>
-              <w:ind w:firstLine="0" w:left="60" w:right="60"/>
-            </w:pPr>
-            <w:r xmlns:w="http://schemas.openxmlformats.org/wordprocessingml/2006/main" xmlns:wp="http://schemas.openxmlformats.org/drawingml/2006/wordprocessingDrawing" xmlns:r="http://schemas.openxmlformats.org/officeDocument/2006/relationships" xmlns:w14="http://schemas.microsoft.com/office/word/2010/wordml">
-              <w:rPr>
-                <w:rFonts w:ascii="Arial" w:hAnsi="Arial" w:eastAsia="Arial" w:cs="Arial"/>
-                <w:sz w:val="22"/>
-                <w:szCs w:val="22"/>
-                <w:color w:val="000000"/>
-              </w:rPr>
-              <w:t xml:space="preserve">0.000</w:t>
-            </w:r>
-          </w:p>
-        </w:tc>
-        <w:tc>
-          <w:tcPr>
+              <w:left w:w="0" w:type="dxa"/>
+              <w:bottom w:w="0" w:type="dxa"/>
+              <w:right w:w="0" w:type="dxa"/>
+            </w:tcMar>
+            <w:vAlign w:val="center"/>
+          </w:tcPr>
+          <w:p>
+            <w:pPr>
+              <w:spacing w:before="60" w:after="60"/>
+              <w:ind w:left="60" w:right="60"/>
+              <w:jc w:val="center"/>
+            </w:pPr>
+            <w:r>
+              <w:rPr>
+                <w:rFonts w:ascii="Arial" w:eastAsia="Arial" w:hAnsi="Arial" w:cs="Arial"/>
+                <w:color w:val="000000"/>
+                <w:sz w:val="22"/>
+                <w:szCs w:val="22"/>
+              </w:rPr>
+              <w:t>0.000</w:t>
+            </w:r>
+          </w:p>
+        </w:tc>
+        <w:tc>
+          <w:tcPr>
+            <w:tcW w:w="854" w:type="dxa"/>
             <w:tcBorders>
               <w:bottom w:val="single" w:sz="8" w:space="0" w:color="666666"/>
             </w:tcBorders>
             <w:shd w:val="clear" w:color="auto" w:fill="FFFFFF"/>
             <w:tcMar>
               <w:top w:w="0" w:type="dxa"/>
-              <w:bottom w:w="0" w:type="dxa"/>
-              <w:left w:w="0" w:type="dxa"/>
-              <w:right w:w="0" w:type="dxa"/>
-            </w:tcMar>
-            <w:vAlign w:val="center"/>
-          </w:tcPr>
-          <w:p>
-            <w:pPr>
-              <w:jc w:val="center"/>
-              <w:spacing w:after="60" w:before="60" w:line="240"/>
-              <w:ind w:firstLine="0" w:left="60" w:right="60"/>
-            </w:pPr>
-            <w:r xmlns:w="http://schemas.openxmlformats.org/wordprocessingml/2006/main" xmlns:wp="http://schemas.openxmlformats.org/drawingml/2006/wordprocessingDrawing" xmlns:r="http://schemas.openxmlformats.org/officeDocument/2006/relationships" xmlns:w14="http://schemas.microsoft.com/office/word/2010/wordml">
-              <w:rPr>
-                <w:rFonts w:ascii="Arial" w:hAnsi="Arial" w:eastAsia="Arial" w:cs="Arial"/>
-                <w:sz w:val="22"/>
-                <w:szCs w:val="22"/>
-                <w:color w:val="000000"/>
-              </w:rPr>
-              <w:t xml:space="preserve">1,  49</w:t>
-            </w:r>
-          </w:p>
-        </w:tc>
-        <w:tc>
-          <w:tcPr>
+              <w:left w:w="0" w:type="dxa"/>
+              <w:bottom w:w="0" w:type="dxa"/>
+              <w:right w:w="0" w:type="dxa"/>
+            </w:tcMar>
+            <w:vAlign w:val="center"/>
+          </w:tcPr>
+          <w:p>
+            <w:pPr>
+              <w:spacing w:before="60" w:after="60"/>
+              <w:ind w:left="60" w:right="60"/>
+              <w:jc w:val="center"/>
+            </w:pPr>
+            <w:r>
+              <w:rPr>
+                <w:rFonts w:ascii="Arial" w:eastAsia="Arial" w:hAnsi="Arial" w:cs="Arial"/>
+                <w:color w:val="000000"/>
+                <w:sz w:val="22"/>
+                <w:szCs w:val="22"/>
+              </w:rPr>
+              <w:t>1, 49</w:t>
+            </w:r>
+          </w:p>
+        </w:tc>
+        <w:tc>
+          <w:tcPr>
+            <w:tcW w:w="855" w:type="dxa"/>
             <w:tcBorders>
               <w:bottom w:val="single" w:sz="8" w:space="0" w:color="666666"/>
             </w:tcBorders>
             <w:shd w:val="clear" w:color="auto" w:fill="FFFFFF"/>
             <w:tcMar>
               <w:top w:w="0" w:type="dxa"/>
-              <w:bottom w:w="0" w:type="dxa"/>
-              <w:left w:w="0" w:type="dxa"/>
-              <w:right w:w="0" w:type="dxa"/>
-            </w:tcMar>
-            <w:vAlign w:val="center"/>
-          </w:tcPr>
-          <w:p>
-            <w:pPr>
-              <w:jc w:val="center"/>
-              <w:spacing w:after="60" w:before="60" w:line="240"/>
-              <w:ind w:firstLine="0" w:left="60" w:right="60"/>
-            </w:pPr>
-            <w:r xmlns:w="http://schemas.openxmlformats.org/wordprocessingml/2006/main" xmlns:wp="http://schemas.openxmlformats.org/drawingml/2006/wordprocessingDrawing" xmlns:r="http://schemas.openxmlformats.org/officeDocument/2006/relationships" xmlns:w14="http://schemas.microsoft.com/office/word/2010/wordml">
-              <w:rPr>
-                <w:rFonts w:ascii="Arial" w:hAnsi="Arial" w:eastAsia="Arial" w:cs="Arial"/>
-                <w:sz w:val="22"/>
-                <w:szCs w:val="22"/>
-                <w:color w:val="000000"/>
-              </w:rPr>
-              <w:t xml:space="preserve">0.385</w:t>
-            </w:r>
-          </w:p>
-        </w:tc>
-        <w:tc>
-          <w:tcPr>
+              <w:left w:w="0" w:type="dxa"/>
+              <w:bottom w:w="0" w:type="dxa"/>
+              <w:right w:w="0" w:type="dxa"/>
+            </w:tcMar>
+            <w:vAlign w:val="center"/>
+          </w:tcPr>
+          <w:p>
+            <w:pPr>
+              <w:spacing w:before="60" w:after="60"/>
+              <w:ind w:left="60" w:right="60"/>
+              <w:jc w:val="center"/>
+            </w:pPr>
+            <w:r>
+              <w:rPr>
+                <w:rFonts w:ascii="Arial" w:eastAsia="Arial" w:hAnsi="Arial" w:cs="Arial"/>
+                <w:color w:val="000000"/>
+                <w:sz w:val="22"/>
+                <w:szCs w:val="22"/>
+              </w:rPr>
+              <w:t>0.385</w:t>
+            </w:r>
+          </w:p>
+        </w:tc>
+        <w:tc>
+          <w:tcPr>
+            <w:tcW w:w="855" w:type="dxa"/>
             <w:tcBorders>
               <w:bottom w:val="single" w:sz="8" w:space="0" w:color="666666"/>
             </w:tcBorders>
             <w:shd w:val="clear" w:color="auto" w:fill="FFFFFF"/>
             <w:tcMar>
               <w:top w:w="0" w:type="dxa"/>
-              <w:bottom w:w="0" w:type="dxa"/>
-              <w:left w:w="0" w:type="dxa"/>
-              <w:right w:w="0" w:type="dxa"/>
-            </w:tcMar>
-            <w:vAlign w:val="center"/>
-          </w:tcPr>
-          <w:p>
-            <w:pPr>
-              <w:jc w:val="center"/>
-              <w:spacing w:after="60" w:before="60" w:line="240"/>
-              <w:ind w:firstLine="0" w:left="60" w:right="60"/>
-            </w:pPr>
-            <w:r xmlns:w="http://schemas.openxmlformats.org/wordprocessingml/2006/main" xmlns:wp="http://schemas.openxmlformats.org/drawingml/2006/wordprocessingDrawing" xmlns:r="http://schemas.openxmlformats.org/officeDocument/2006/relationships" xmlns:w14="http://schemas.microsoft.com/office/word/2010/wordml">
-              <w:rPr>
-                <w:rFonts w:ascii="Arial" w:hAnsi="Arial" w:eastAsia="Arial" w:cs="Arial"/>
-                <w:sz w:val="22"/>
-                <w:szCs w:val="22"/>
-                <w:color w:val="000000"/>
-              </w:rPr>
-              <w:t xml:space="preserve">0.538</w:t>
+              <w:left w:w="0" w:type="dxa"/>
+              <w:bottom w:w="0" w:type="dxa"/>
+              <w:right w:w="0" w:type="dxa"/>
+            </w:tcMar>
+            <w:vAlign w:val="center"/>
+          </w:tcPr>
+          <w:p>
+            <w:pPr>
+              <w:spacing w:before="60" w:after="60"/>
+              <w:ind w:left="60" w:right="60"/>
+              <w:jc w:val="center"/>
+            </w:pPr>
+            <w:r>
+              <w:rPr>
+                <w:rFonts w:ascii="Arial" w:eastAsia="Arial" w:hAnsi="Arial" w:cs="Arial"/>
+                <w:color w:val="000000"/>
+                <w:sz w:val="22"/>
+                <w:szCs w:val="22"/>
+              </w:rPr>
+              <w:t>0.538</w:t>
             </w:r>
           </w:p>
         </w:tc>
@@ -1342,193 +1368,197 @@
       <w:tr>
         <w:trPr>
           <w:cantSplit/>
-          <w:trHeight w:val="510" w:hRule="auto"/>
+          <w:jc w:val="center"/>
         </w:trPr>
         <w:tc>
           <w:tcPr>
+            <w:tcW w:w="2151" w:type="dxa"/>
             <w:vMerge w:val="restart"/>
             <w:tcBorders>
+              <w:top w:val="single" w:sz="8" w:space="0" w:color="666666"/>
               <w:bottom w:val="single" w:sz="16" w:space="0" w:color="666666"/>
+            </w:tcBorders>
+            <w:shd w:val="clear" w:color="auto" w:fill="FFFFFF"/>
+            <w:tcMar>
+              <w:top w:w="0" w:type="dxa"/>
+              <w:left w:w="0" w:type="dxa"/>
+              <w:bottom w:w="0" w:type="dxa"/>
+              <w:right w:w="0" w:type="dxa"/>
+            </w:tcMar>
+            <w:vAlign w:val="center"/>
+          </w:tcPr>
+          <w:p>
+            <w:pPr>
+              <w:spacing w:before="60" w:after="60"/>
+              <w:ind w:left="60" w:right="60"/>
+            </w:pPr>
+            <w:r>
+              <w:rPr>
+                <w:rFonts w:ascii="Arial" w:eastAsia="Arial" w:hAnsi="Arial" w:cs="Arial"/>
+                <w:color w:val="000000"/>
+                <w:sz w:val="22"/>
+                <w:szCs w:val="22"/>
+              </w:rPr>
+              <w:t>Peak 17.6</w:t>
+            </w:r>
+          </w:p>
+        </w:tc>
+        <w:tc>
+          <w:tcPr>
+            <w:tcW w:w="2566" w:type="dxa"/>
+            <w:tcBorders>
               <w:top w:val="single" w:sz="8" w:space="0" w:color="666666"/>
             </w:tcBorders>
             <w:shd w:val="clear" w:color="auto" w:fill="FFFFFF"/>
             <w:tcMar>
               <w:top w:w="0" w:type="dxa"/>
-              <w:bottom w:w="0" w:type="dxa"/>
-              <w:left w:w="0" w:type="dxa"/>
-              <w:right w:w="0" w:type="dxa"/>
-            </w:tcMar>
-            <w:vAlign w:val="center"/>
-          </w:tcPr>
-          <w:p>
-            <w:pPr>
-              <w:jc w:val="left"/>
-              <w:spacing w:after="60" w:before="60" w:line="240"/>
-              <w:ind w:firstLine="0" w:left="60" w:right="60"/>
-            </w:pPr>
-            <w:r xmlns:w="http://schemas.openxmlformats.org/wordprocessingml/2006/main" xmlns:wp="http://schemas.openxmlformats.org/drawingml/2006/wordprocessingDrawing" xmlns:r="http://schemas.openxmlformats.org/officeDocument/2006/relationships" xmlns:w14="http://schemas.microsoft.com/office/word/2010/wordml">
-              <w:rPr>
-                <w:rFonts w:ascii="Arial" w:hAnsi="Arial" w:eastAsia="Arial" w:cs="Arial"/>
-                <w:sz w:val="22"/>
-                <w:szCs w:val="22"/>
-                <w:color w:val="000000"/>
-              </w:rPr>
-              <w:t xml:space="preserve">Peak 17.6</w:t>
-            </w:r>
-          </w:p>
-        </w:tc>
-        <w:tc>
-          <w:tcPr>
+              <w:left w:w="0" w:type="dxa"/>
+              <w:bottom w:w="0" w:type="dxa"/>
+              <w:right w:w="0" w:type="dxa"/>
+            </w:tcMar>
+            <w:vAlign w:val="center"/>
+          </w:tcPr>
+          <w:p>
+            <w:pPr>
+              <w:spacing w:before="60" w:after="60"/>
+              <w:ind w:left="60" w:right="60"/>
+            </w:pPr>
+            <w:r>
+              <w:rPr>
+                <w:rFonts w:ascii="Arial" w:eastAsia="Arial" w:hAnsi="Arial" w:cs="Arial"/>
+                <w:color w:val="000000"/>
+                <w:sz w:val="22"/>
+                <w:szCs w:val="22"/>
+              </w:rPr>
+              <w:t>Distance to City Center</w:t>
+            </w:r>
+          </w:p>
+        </w:tc>
+        <w:tc>
+          <w:tcPr>
+            <w:tcW w:w="855" w:type="dxa"/>
             <w:tcBorders>
               <w:top w:val="single" w:sz="8" w:space="0" w:color="666666"/>
             </w:tcBorders>
             <w:shd w:val="clear" w:color="auto" w:fill="FFFFFF"/>
             <w:tcMar>
               <w:top w:w="0" w:type="dxa"/>
-              <w:bottom w:w="0" w:type="dxa"/>
-              <w:left w:w="0" w:type="dxa"/>
-              <w:right w:w="0" w:type="dxa"/>
-            </w:tcMar>
-            <w:vAlign w:val="center"/>
-          </w:tcPr>
-          <w:p>
-            <w:pPr>
-              <w:jc w:val="left"/>
-              <w:spacing w:after="60" w:before="60" w:line="240"/>
-              <w:ind w:firstLine="0" w:left="60" w:right="60"/>
-            </w:pPr>
-            <w:r xmlns:w="http://schemas.openxmlformats.org/wordprocessingml/2006/main" xmlns:wp="http://schemas.openxmlformats.org/drawingml/2006/wordprocessingDrawing" xmlns:r="http://schemas.openxmlformats.org/officeDocument/2006/relationships" xmlns:w14="http://schemas.microsoft.com/office/word/2010/wordml">
-              <w:rPr>
-                <w:rFonts w:ascii="Arial" w:hAnsi="Arial" w:eastAsia="Arial" w:cs="Arial"/>
-                <w:sz w:val="22"/>
-                <w:szCs w:val="22"/>
-                <w:color w:val="000000"/>
-              </w:rPr>
-              <w:t xml:space="preserve">Distance to City Center</w:t>
-            </w:r>
-          </w:p>
-        </w:tc>
-        <w:tc>
-          <w:tcPr>
+              <w:left w:w="0" w:type="dxa"/>
+              <w:bottom w:w="0" w:type="dxa"/>
+              <w:right w:w="0" w:type="dxa"/>
+            </w:tcMar>
+            <w:vAlign w:val="center"/>
+          </w:tcPr>
+          <w:p>
+            <w:pPr>
+              <w:spacing w:before="60" w:after="60"/>
+              <w:ind w:left="60" w:right="60"/>
+              <w:jc w:val="center"/>
+            </w:pPr>
+            <w:r>
+              <w:rPr>
+                <w:rFonts w:ascii="Arial" w:eastAsia="Arial" w:hAnsi="Arial" w:cs="Arial"/>
+                <w:color w:val="000000"/>
+                <w:sz w:val="22"/>
+                <w:szCs w:val="22"/>
+              </w:rPr>
+              <w:t>0.000</w:t>
+            </w:r>
+          </w:p>
+        </w:tc>
+        <w:tc>
+          <w:tcPr>
+            <w:tcW w:w="854" w:type="dxa"/>
             <w:tcBorders>
               <w:top w:val="single" w:sz="8" w:space="0" w:color="666666"/>
             </w:tcBorders>
             <w:shd w:val="clear" w:color="auto" w:fill="FFFFFF"/>
             <w:tcMar>
               <w:top w:w="0" w:type="dxa"/>
-              <w:bottom w:w="0" w:type="dxa"/>
-              <w:left w:w="0" w:type="dxa"/>
-              <w:right w:w="0" w:type="dxa"/>
-            </w:tcMar>
-            <w:vAlign w:val="center"/>
-          </w:tcPr>
-          <w:p>
-            <w:pPr>
-              <w:jc w:val="center"/>
-              <w:spacing w:after="60" w:before="60" w:line="240"/>
-              <w:ind w:firstLine="0" w:left="60" w:right="60"/>
-            </w:pPr>
-            <w:r xmlns:w="http://schemas.openxmlformats.org/wordprocessingml/2006/main" xmlns:wp="http://schemas.openxmlformats.org/drawingml/2006/wordprocessingDrawing" xmlns:r="http://schemas.openxmlformats.org/officeDocument/2006/relationships" xmlns:w14="http://schemas.microsoft.com/office/word/2010/wordml">
-              <w:rPr>
-                <w:rFonts w:ascii="Arial" w:hAnsi="Arial" w:eastAsia="Arial" w:cs="Arial"/>
-                <w:sz w:val="22"/>
-                <w:szCs w:val="22"/>
-                <w:color w:val="000000"/>
-              </w:rPr>
-              <w:t xml:space="preserve">0.000</w:t>
-            </w:r>
-          </w:p>
-        </w:tc>
-        <w:tc>
-          <w:tcPr>
+              <w:left w:w="0" w:type="dxa"/>
+              <w:bottom w:w="0" w:type="dxa"/>
+              <w:right w:w="0" w:type="dxa"/>
+            </w:tcMar>
+            <w:vAlign w:val="center"/>
+          </w:tcPr>
+          <w:p>
+            <w:pPr>
+              <w:spacing w:before="60" w:after="60"/>
+              <w:ind w:left="60" w:right="60"/>
+              <w:jc w:val="center"/>
+            </w:pPr>
+            <w:r>
+              <w:rPr>
+                <w:rFonts w:ascii="Arial" w:eastAsia="Arial" w:hAnsi="Arial" w:cs="Arial"/>
+                <w:color w:val="000000"/>
+                <w:sz w:val="22"/>
+                <w:szCs w:val="22"/>
+              </w:rPr>
+              <w:t>1, 49</w:t>
+            </w:r>
+          </w:p>
+        </w:tc>
+        <w:tc>
+          <w:tcPr>
+            <w:tcW w:w="855" w:type="dxa"/>
             <w:tcBorders>
               <w:top w:val="single" w:sz="8" w:space="0" w:color="666666"/>
             </w:tcBorders>
             <w:shd w:val="clear" w:color="auto" w:fill="FFFFFF"/>
             <w:tcMar>
               <w:top w:w="0" w:type="dxa"/>
-              <w:bottom w:w="0" w:type="dxa"/>
-              <w:left w:w="0" w:type="dxa"/>
-              <w:right w:w="0" w:type="dxa"/>
-            </w:tcMar>
-            <w:vAlign w:val="center"/>
-          </w:tcPr>
-          <w:p>
-            <w:pPr>
-              <w:jc w:val="center"/>
-              <w:spacing w:after="60" w:before="60" w:line="240"/>
-              <w:ind w:firstLine="0" w:left="60" w:right="60"/>
-            </w:pPr>
-            <w:r xmlns:w="http://schemas.openxmlformats.org/wordprocessingml/2006/main" xmlns:wp="http://schemas.openxmlformats.org/drawingml/2006/wordprocessingDrawing" xmlns:r="http://schemas.openxmlformats.org/officeDocument/2006/relationships" xmlns:w14="http://schemas.microsoft.com/office/word/2010/wordml">
-              <w:rPr>
-                <w:rFonts w:ascii="Arial" w:hAnsi="Arial" w:eastAsia="Arial" w:cs="Arial"/>
-                <w:sz w:val="22"/>
-                <w:szCs w:val="22"/>
-                <w:color w:val="000000"/>
-              </w:rPr>
-              <w:t xml:space="preserve">1,  49</w:t>
-            </w:r>
-          </w:p>
-        </w:tc>
-        <w:tc>
-          <w:tcPr>
+              <w:left w:w="0" w:type="dxa"/>
+              <w:bottom w:w="0" w:type="dxa"/>
+              <w:right w:w="0" w:type="dxa"/>
+            </w:tcMar>
+            <w:vAlign w:val="center"/>
+          </w:tcPr>
+          <w:p>
+            <w:pPr>
+              <w:spacing w:before="60" w:after="60"/>
+              <w:ind w:left="60" w:right="60"/>
+              <w:jc w:val="center"/>
+            </w:pPr>
+            <w:r>
+              <w:rPr>
+                <w:rFonts w:ascii="Arial" w:eastAsia="Arial" w:hAnsi="Arial" w:cs="Arial"/>
+                <w:color w:val="000000"/>
+                <w:sz w:val="22"/>
+                <w:szCs w:val="22"/>
+              </w:rPr>
+              <w:t>0.353</w:t>
+            </w:r>
+          </w:p>
+        </w:tc>
+        <w:tc>
+          <w:tcPr>
+            <w:tcW w:w="855" w:type="dxa"/>
             <w:tcBorders>
               <w:top w:val="single" w:sz="8" w:space="0" w:color="666666"/>
             </w:tcBorders>
             <w:shd w:val="clear" w:color="auto" w:fill="FFFFFF"/>
             <w:tcMar>
               <w:top w:w="0" w:type="dxa"/>
-              <w:bottom w:w="0" w:type="dxa"/>
-              <w:left w:w="0" w:type="dxa"/>
-              <w:right w:w="0" w:type="dxa"/>
-            </w:tcMar>
-            <w:vAlign w:val="center"/>
-          </w:tcPr>
-          <w:p>
-            <w:pPr>
-              <w:jc w:val="center"/>
-              <w:spacing w:after="60" w:before="60" w:line="240"/>
-              <w:ind w:firstLine="0" w:left="60" w:right="60"/>
-            </w:pPr>
-            <w:r xmlns:w="http://schemas.openxmlformats.org/wordprocessingml/2006/main" xmlns:wp="http://schemas.openxmlformats.org/drawingml/2006/wordprocessingDrawing" xmlns:r="http://schemas.openxmlformats.org/officeDocument/2006/relationships" xmlns:w14="http://schemas.microsoft.com/office/word/2010/wordml">
-              <w:rPr>
-                <w:rFonts w:ascii="Arial" w:hAnsi="Arial" w:eastAsia="Arial" w:cs="Arial"/>
-                <w:sz w:val="22"/>
-                <w:szCs w:val="22"/>
-                <w:color w:val="000000"/>
-              </w:rPr>
-              <w:t xml:space="preserve">0.353</w:t>
-            </w:r>
-          </w:p>
-        </w:tc>
-        <w:tc>
-          <w:tcPr>
-            <w:tcBorders>
-              <w:top w:val="single" w:sz="8" w:space="0" w:color="666666"/>
-            </w:tcBorders>
-            <w:shd w:val="clear" w:color="auto" w:fill="FFFFFF"/>
-            <w:tcMar>
-              <w:top w:w="0" w:type="dxa"/>
-              <w:bottom w:w="0" w:type="dxa"/>
-              <w:left w:w="0" w:type="dxa"/>
-              <w:right w:w="0" w:type="dxa"/>
-            </w:tcMar>
-            <w:vAlign w:val="center"/>
-          </w:tcPr>
-          <w:p>
-            <w:pPr>
-              <w:jc w:val="center"/>
-              <w:spacing w:after="60" w:before="60" w:line="240"/>
-              <w:ind w:firstLine="0" w:left="60" w:right="60"/>
-            </w:pPr>
-            <w:r xmlns:w="http://schemas.openxmlformats.org/wordprocessingml/2006/main" xmlns:wp="http://schemas.openxmlformats.org/drawingml/2006/wordprocessingDrawing" xmlns:r="http://schemas.openxmlformats.org/officeDocument/2006/relationships" xmlns:w14="http://schemas.microsoft.com/office/word/2010/wordml">
-              <w:rPr>
-                <w:rFonts w:ascii="Arial" w:hAnsi="Arial" w:eastAsia="Arial" w:cs="Arial"/>
-                <w:sz w:val="22"/>
-                <w:szCs w:val="22"/>
-                <w:color w:val="000000"/>
-              </w:rPr>
-              <w:t xml:space="preserve">0.555</w:t>
+              <w:left w:w="0" w:type="dxa"/>
+              <w:bottom w:w="0" w:type="dxa"/>
+              <w:right w:w="0" w:type="dxa"/>
+            </w:tcMar>
+            <w:vAlign w:val="center"/>
+          </w:tcPr>
+          <w:p>
+            <w:pPr>
+              <w:spacing w:before="60" w:after="60"/>
+              <w:ind w:left="60" w:right="60"/>
+              <w:jc w:val="center"/>
+            </w:pPr>
+            <w:r>
+              <w:rPr>
+                <w:rFonts w:ascii="Arial" w:eastAsia="Arial" w:hAnsi="Arial" w:cs="Arial"/>
+                <w:color w:val="000000"/>
+                <w:sz w:val="22"/>
+                <w:szCs w:val="22"/>
+              </w:rPr>
+              <w:t>0.555</w:t>
             </w:r>
           </w:p>
         </w:tc>
@@ -1536,10 +1566,11 @@
       <w:tr>
         <w:trPr>
           <w:cantSplit/>
-          <w:trHeight w:val="493" w:hRule="auto"/>
+          <w:jc w:val="center"/>
         </w:trPr>
         <w:tc>
           <w:tcPr>
+            <w:tcW w:w="2151" w:type="dxa"/>
             <w:vMerge/>
             <w:tcBorders>
               <w:bottom w:val="single" w:sz="16" w:space="0" w:color="666666"/>
@@ -1547,208 +1578,193 @@
             <w:shd w:val="clear" w:color="auto" w:fill="FFFFFF"/>
             <w:tcMar>
               <w:top w:w="0" w:type="dxa"/>
-              <w:bottom w:w="0" w:type="dxa"/>
-              <w:left w:w="0" w:type="dxa"/>
-              <w:right w:w="0" w:type="dxa"/>
-            </w:tcMar>
-            <w:vAlign w:val="center"/>
-          </w:tcPr>
-          <w:p>
-            <w:pPr>
-              <w:jc w:val="left"/>
-              <w:spacing w:after="60" w:before="60" w:line="240"/>
-              <w:ind w:firstLine="0" w:left="60" w:right="60"/>
-            </w:pPr>
-          </w:p>
-        </w:tc>
-        <w:tc>
-          <w:tcPr>
+              <w:left w:w="0" w:type="dxa"/>
+              <w:bottom w:w="0" w:type="dxa"/>
+              <w:right w:w="0" w:type="dxa"/>
+            </w:tcMar>
+            <w:vAlign w:val="center"/>
+          </w:tcPr>
+          <w:p>
+            <w:pPr>
+              <w:spacing w:before="60" w:after="60"/>
+              <w:ind w:left="60" w:right="60"/>
+            </w:pPr>
+          </w:p>
+        </w:tc>
+        <w:tc>
+          <w:tcPr>
+            <w:tcW w:w="2566" w:type="dxa"/>
             <w:tcBorders>
               <w:bottom w:val="single" w:sz="16" w:space="0" w:color="666666"/>
             </w:tcBorders>
             <w:shd w:val="clear" w:color="auto" w:fill="FFFFFF"/>
             <w:tcMar>
               <w:top w:w="0" w:type="dxa"/>
-              <w:bottom w:w="0" w:type="dxa"/>
-              <w:left w:w="0" w:type="dxa"/>
-              <w:right w:w="0" w:type="dxa"/>
-            </w:tcMar>
-            <w:vAlign w:val="center"/>
-          </w:tcPr>
-          <w:p>
-            <w:pPr>
-              <w:jc w:val="left"/>
-              <w:spacing w:after="60" w:before="60" w:line="240"/>
-              <w:ind w:firstLine="0" w:left="60" w:right="60"/>
-            </w:pPr>
-            <w:r xmlns:w="http://schemas.openxmlformats.org/wordprocessingml/2006/main" xmlns:wp="http://schemas.openxmlformats.org/drawingml/2006/wordprocessingDrawing" xmlns:r="http://schemas.openxmlformats.org/officeDocument/2006/relationships" xmlns:w14="http://schemas.microsoft.com/office/word/2010/wordml">
-              <w:rPr>
-                <w:rFonts w:ascii="Arial" w:hAnsi="Arial" w:eastAsia="Arial" w:cs="Arial"/>
-                <w:sz w:val="22"/>
-                <w:szCs w:val="22"/>
-                <w:color w:val="000000"/>
-              </w:rPr>
-              <w:t xml:space="preserve">Urbanization Score</w:t>
-            </w:r>
-          </w:p>
-        </w:tc>
-        <w:tc>
-          <w:tcPr>
+              <w:left w:w="0" w:type="dxa"/>
+              <w:bottom w:w="0" w:type="dxa"/>
+              <w:right w:w="0" w:type="dxa"/>
+            </w:tcMar>
+            <w:vAlign w:val="center"/>
+          </w:tcPr>
+          <w:p>
+            <w:pPr>
+              <w:spacing w:before="60" w:after="60"/>
+              <w:ind w:left="60" w:right="60"/>
+            </w:pPr>
+            <w:r>
+              <w:rPr>
+                <w:rFonts w:ascii="Arial" w:eastAsia="Arial" w:hAnsi="Arial" w:cs="Arial"/>
+                <w:color w:val="000000"/>
+                <w:sz w:val="22"/>
+                <w:szCs w:val="22"/>
+              </w:rPr>
+              <w:t>Urbanization Score</w:t>
+            </w:r>
+          </w:p>
+        </w:tc>
+        <w:tc>
+          <w:tcPr>
+            <w:tcW w:w="855" w:type="dxa"/>
             <w:tcBorders>
               <w:bottom w:val="single" w:sz="16" w:space="0" w:color="666666"/>
             </w:tcBorders>
             <w:shd w:val="clear" w:color="auto" w:fill="FFFFFF"/>
             <w:tcMar>
               <w:top w:w="0" w:type="dxa"/>
-              <w:bottom w:w="0" w:type="dxa"/>
-              <w:left w:w="0" w:type="dxa"/>
-              <w:right w:w="0" w:type="dxa"/>
-            </w:tcMar>
-            <w:vAlign w:val="center"/>
-          </w:tcPr>
-          <w:p>
-            <w:pPr>
-              <w:jc w:val="center"/>
-              <w:spacing w:after="60" w:before="60" w:line="240"/>
-              <w:ind w:firstLine="0" w:left="60" w:right="60"/>
-            </w:pPr>
-            <w:r xmlns:w="http://schemas.openxmlformats.org/wordprocessingml/2006/main" xmlns:wp="http://schemas.openxmlformats.org/drawingml/2006/wordprocessingDrawing" xmlns:r="http://schemas.openxmlformats.org/officeDocument/2006/relationships" xmlns:w14="http://schemas.microsoft.com/office/word/2010/wordml">
-              <w:rPr>
-                <w:rFonts w:ascii="Arial" w:hAnsi="Arial" w:eastAsia="Arial" w:cs="Arial"/>
-                <w:sz w:val="22"/>
-                <w:szCs w:val="22"/>
-                <w:color w:val="000000"/>
-              </w:rPr>
-              <w:t xml:space="preserve">1.254</w:t>
-            </w:r>
-          </w:p>
-        </w:tc>
-        <w:tc>
-          <w:tcPr>
+              <w:left w:w="0" w:type="dxa"/>
+              <w:bottom w:w="0" w:type="dxa"/>
+              <w:right w:w="0" w:type="dxa"/>
+            </w:tcMar>
+            <w:vAlign w:val="center"/>
+          </w:tcPr>
+          <w:p>
+            <w:pPr>
+              <w:spacing w:before="60" w:after="60"/>
+              <w:ind w:left="60" w:right="60"/>
+              <w:jc w:val="center"/>
+            </w:pPr>
+            <w:r>
+              <w:rPr>
+                <w:rFonts w:ascii="Arial" w:eastAsia="Arial" w:hAnsi="Arial" w:cs="Arial"/>
+                <w:color w:val="000000"/>
+                <w:sz w:val="22"/>
+                <w:szCs w:val="22"/>
+              </w:rPr>
+              <w:t>1.254</w:t>
+            </w:r>
+          </w:p>
+        </w:tc>
+        <w:tc>
+          <w:tcPr>
+            <w:tcW w:w="854" w:type="dxa"/>
             <w:tcBorders>
               <w:bottom w:val="single" w:sz="16" w:space="0" w:color="666666"/>
             </w:tcBorders>
             <w:shd w:val="clear" w:color="auto" w:fill="FFFFFF"/>
             <w:tcMar>
               <w:top w:w="0" w:type="dxa"/>
-              <w:bottom w:w="0" w:type="dxa"/>
-              <w:left w:w="0" w:type="dxa"/>
-              <w:right w:w="0" w:type="dxa"/>
-            </w:tcMar>
-            <w:vAlign w:val="center"/>
-          </w:tcPr>
-          <w:p>
-            <w:pPr>
-              <w:jc w:val="center"/>
-              <w:spacing w:after="60" w:before="60" w:line="240"/>
-              <w:ind w:firstLine="0" w:left="60" w:right="60"/>
-            </w:pPr>
-            <w:r xmlns:w="http://schemas.openxmlformats.org/wordprocessingml/2006/main" xmlns:wp="http://schemas.openxmlformats.org/drawingml/2006/wordprocessingDrawing" xmlns:r="http://schemas.openxmlformats.org/officeDocument/2006/relationships" xmlns:w14="http://schemas.microsoft.com/office/word/2010/wordml">
-              <w:rPr>
-                <w:rFonts w:ascii="Arial" w:hAnsi="Arial" w:eastAsia="Arial" w:cs="Arial"/>
-                <w:sz w:val="22"/>
-                <w:szCs w:val="22"/>
-                <w:color w:val="000000"/>
-              </w:rPr>
-              <w:t xml:space="preserve">1,  49</w:t>
-            </w:r>
-          </w:p>
-        </w:tc>
-        <w:tc>
-          <w:tcPr>
+              <w:left w:w="0" w:type="dxa"/>
+              <w:bottom w:w="0" w:type="dxa"/>
+              <w:right w:w="0" w:type="dxa"/>
+            </w:tcMar>
+            <w:vAlign w:val="center"/>
+          </w:tcPr>
+          <w:p>
+            <w:pPr>
+              <w:spacing w:before="60" w:after="60"/>
+              <w:ind w:left="60" w:right="60"/>
+              <w:jc w:val="center"/>
+            </w:pPr>
+            <w:r>
+              <w:rPr>
+                <w:rFonts w:ascii="Arial" w:eastAsia="Arial" w:hAnsi="Arial" w:cs="Arial"/>
+                <w:color w:val="000000"/>
+                <w:sz w:val="22"/>
+                <w:szCs w:val="22"/>
+              </w:rPr>
+              <w:t>1, 49</w:t>
+            </w:r>
+          </w:p>
+        </w:tc>
+        <w:tc>
+          <w:tcPr>
+            <w:tcW w:w="855" w:type="dxa"/>
             <w:tcBorders>
               <w:bottom w:val="single" w:sz="16" w:space="0" w:color="666666"/>
             </w:tcBorders>
             <w:shd w:val="clear" w:color="auto" w:fill="FFFFFF"/>
             <w:tcMar>
               <w:top w:w="0" w:type="dxa"/>
-              <w:bottom w:w="0" w:type="dxa"/>
-              <w:left w:w="0" w:type="dxa"/>
-              <w:right w:w="0" w:type="dxa"/>
-            </w:tcMar>
-            <w:vAlign w:val="center"/>
-          </w:tcPr>
-          <w:p>
-            <w:pPr>
-              <w:jc w:val="center"/>
-              <w:spacing w:after="60" w:before="60" w:line="240"/>
-              <w:ind w:firstLine="0" w:left="60" w:right="60"/>
-            </w:pPr>
-            <w:r xmlns:w="http://schemas.openxmlformats.org/wordprocessingml/2006/main" xmlns:wp="http://schemas.openxmlformats.org/drawingml/2006/wordprocessingDrawing" xmlns:r="http://schemas.openxmlformats.org/officeDocument/2006/relationships" xmlns:w14="http://schemas.microsoft.com/office/word/2010/wordml">
-              <w:rPr>
-                <w:rFonts w:ascii="Arial" w:hAnsi="Arial" w:eastAsia="Arial" w:cs="Arial"/>
-                <w:sz w:val="22"/>
-                <w:szCs w:val="22"/>
-                <w:color w:val="000000"/>
-              </w:rPr>
-              <w:t xml:space="preserve">3.480</w:t>
-            </w:r>
-          </w:p>
-        </w:tc>
-        <w:tc>
-          <w:tcPr>
+              <w:left w:w="0" w:type="dxa"/>
+              <w:bottom w:w="0" w:type="dxa"/>
+              <w:right w:w="0" w:type="dxa"/>
+            </w:tcMar>
+            <w:vAlign w:val="center"/>
+          </w:tcPr>
+          <w:p>
+            <w:pPr>
+              <w:spacing w:before="60" w:after="60"/>
+              <w:ind w:left="60" w:right="60"/>
+              <w:jc w:val="center"/>
+            </w:pPr>
+            <w:r>
+              <w:rPr>
+                <w:rFonts w:ascii="Arial" w:eastAsia="Arial" w:hAnsi="Arial" w:cs="Arial"/>
+                <w:color w:val="000000"/>
+                <w:sz w:val="22"/>
+                <w:szCs w:val="22"/>
+              </w:rPr>
+              <w:t>3.480</w:t>
+            </w:r>
+          </w:p>
+        </w:tc>
+        <w:tc>
+          <w:tcPr>
+            <w:tcW w:w="855" w:type="dxa"/>
             <w:tcBorders>
               <w:bottom w:val="single" w:sz="16" w:space="0" w:color="666666"/>
             </w:tcBorders>
             <w:shd w:val="clear" w:color="auto" w:fill="FFFFFF"/>
             <w:tcMar>
               <w:top w:w="0" w:type="dxa"/>
-              <w:bottom w:w="0" w:type="dxa"/>
-              <w:left w:w="0" w:type="dxa"/>
-              <w:right w:w="0" w:type="dxa"/>
-            </w:tcMar>
-            <w:vAlign w:val="center"/>
-          </w:tcPr>
-          <w:p>
-            <w:pPr>
-              <w:jc w:val="center"/>
-              <w:spacing w:after="60" w:before="60" w:line="240"/>
-              <w:ind w:firstLine="0" w:left="60" w:right="60"/>
-            </w:pPr>
-            <w:r xmlns:w="http://schemas.openxmlformats.org/wordprocessingml/2006/main" xmlns:wp="http://schemas.openxmlformats.org/drawingml/2006/wordprocessingDrawing" xmlns:r="http://schemas.openxmlformats.org/officeDocument/2006/relationships" xmlns:w14="http://schemas.microsoft.com/office/word/2010/wordml">
-              <w:rPr>
-                <w:rFonts w:ascii="Arial" w:hAnsi="Arial" w:eastAsia="Arial" w:cs="Arial"/>
-                <w:sz w:val="22"/>
-                <w:szCs w:val="22"/>
-                <w:color w:val="000000"/>
-              </w:rPr>
-              <w:t xml:space="preserve">0.068</w:t>
+              <w:left w:w="0" w:type="dxa"/>
+              <w:bottom w:w="0" w:type="dxa"/>
+              <w:right w:w="0" w:type="dxa"/>
+            </w:tcMar>
+            <w:vAlign w:val="center"/>
+          </w:tcPr>
+          <w:p>
+            <w:pPr>
+              <w:spacing w:before="60" w:after="60"/>
+              <w:ind w:left="60" w:right="60"/>
+              <w:jc w:val="center"/>
+            </w:pPr>
+            <w:r>
+              <w:rPr>
+                <w:rFonts w:ascii="Arial" w:eastAsia="Arial" w:hAnsi="Arial" w:cs="Arial"/>
+                <w:color w:val="000000"/>
+                <w:sz w:val="22"/>
+                <w:szCs w:val="22"/>
+              </w:rPr>
+              <w:t>0.068</w:t>
             </w:r>
           </w:p>
         </w:tc>
       </w:tr>
     </w:tbl>
-    <w:sectPr xmlns:w="http://schemas.openxmlformats.org/wordprocessingml/2006/main">
-      <w:pgMar w:header="720" w:bottom="1440" w:top="1440" w:right="1440" w:left="1440" w:footer="720" w:gutter="720"/>
-      <w:pgSz w:h="16848" w:w="11952" w:orient="portrait"/>
+    <w:p/>
+    <w:sectPr>
       <w:type w:val="continuous"/>
-      <w:cols/>
+      <w:pgSz w:w="11952" w:h="16848"/>
+      <w:pgMar w:top="1440" w:right="1440" w:bottom="1440" w:left="1440" w:header="720" w:footer="720" w:gutter="720"/>
+      <w:cols w:space="720"/>
     </w:sectPr>
   </w:body>
 </w:document>
 </file>
 
-<file path=word/footnotes.xml><?xml version="1.0" encoding="utf-8"?>
-<w:footnotes xmlns:wpc="http://schemas.microsoft.com/office/word/2010/wordprocessingCanvas" xmlns:mo="http://schemas.microsoft.com/office/mac/office/2008/main" xmlns:mc="http://schemas.openxmlformats.org/markup-compatibility/2006" xmlns:mv="urn:schemas-microsoft-com:mac:vml" xmlns:o="urn:schemas-microsoft-com:office:office" xmlns:r="http://schemas.openxmlformats.org/officeDocument/2006/relationships" xmlns:m="http://schemas.openxmlformats.org/officeDocument/2006/math" xmlns:v="urn:schemas-microsoft-com:vml" xmlns:wp14="http://schemas.microsoft.com/office/word/2010/wordprocessingDrawing" xmlns:wp="http://schemas.openxmlformats.org/drawingml/2006/wordprocessingDrawing" xmlns:w10="urn:schemas-microsoft-com:office:word" xmlns:w="http://schemas.openxmlformats.org/wordprocessingml/2006/main" xmlns:w14="http://schemas.microsoft.com/office/word/2010/wordml" xmlns:wpg="http://schemas.microsoft.com/office/word/2010/wordprocessingGroup" xmlns:wpi="http://schemas.microsoft.com/office/word/2010/wordprocessingInk" xmlns:wne="http://schemas.microsoft.com/office/word/2006/wordml" xmlns:wps="http://schemas.microsoft.com/office/word/2010/wordprocessingShape" mc:Ignorable="w14 wp14">
-  <w:footnote w:type="separator" w:id="-1">
-    <w:p>
-      <w:r>
-        <w:separator/>
-      </w:r>
-    </w:p>
-  </w:footnote>
-  <w:footnote w:type="continuationSeparator" w:id="0">
-    <w:p>
-      <w:r>
-        <w:continuationSeparator/>
-      </w:r>
-    </w:p>
-  </w:footnote>
-</w:footnotes>
-</file>
-
 <file path=word/numbering.xml><?xml version="1.0" encoding="utf-8"?>
-<w:numbering xmlns:wpc="http://schemas.microsoft.com/office/word/2010/wordprocessingCanvas" xmlns:cx="http://schemas.microsoft.com/office/drawing/2014/chartex" xmlns:cx1="http://schemas.microsoft.com/office/drawing/2015/9/8/chartex" xmlns:cx2="http://schemas.microsoft.com/office/drawing/2015/10/21/chartex" xmlns:cx3="http://schemas.microsoft.com/office/drawing/2016/5/9/chartex" xmlns:cx4="http://schemas.microsoft.com/office/drawing/2016/5/10/chartex" xmlns:cx5="http://schemas.microsoft.com/office/drawing/2016/5/11/chartex" xmlns:cx6="http://schemas.microsoft.com/office/drawing/2016/5/12/chartex" xmlns:cx7="http://schemas.microsoft.com/office/drawing/2016/5/13/chartex" xmlns:cx8="http://schemas.microsoft.com/office/drawing/2016/5/14/chartex" xmlns:mc="http://schemas.openxmlformats.org/markup-compatibility/2006" xmlns:aink="http://schemas.microsoft.com/office/drawing/2016/ink" xmlns:am3d="http://schemas.microsoft.com/office/drawing/2017/model3d" xmlns:o="urn:schemas-microsoft-com:office:office" xmlns:r="http://schemas.openxmlformats.org/officeDocument/2006/relationships" xmlns:m="http://schemas.openxmlformats.org/officeDocument/2006/math" xmlns:v="urn:schemas-microsoft-com:vml" xmlns:wp14="http://schemas.microsoft.com/office/word/2010/wordprocessingDrawing" xmlns:wp="http://schemas.openxmlformats.org/drawingml/2006/wordprocessingDrawing" xmlns:w10="urn:schemas-microsoft-com:office:word" xmlns:w="http://schemas.openxmlformats.org/wordprocessingml/2006/main" xmlns:w14="http://schemas.microsoft.com/office/word/2010/wordml" xmlns:w15="http://schemas.microsoft.com/office/word/2012/wordml" xmlns:w16cex="http://schemas.microsoft.com/office/word/2018/wordml/cex" xmlns:w16cid="http://schemas.microsoft.com/office/word/2016/wordml/cid" xmlns:w16="http://schemas.microsoft.com/office/word/2018/wordml" xmlns:w16se="http://schemas.microsoft.com/office/word/2015/wordml/symex" xmlns:wpg="http://schemas.microsoft.com/office/word/2010/wordprocessingGroup" xmlns:wpi="http://schemas.microsoft.com/office/word/2010/wordprocessingInk" xmlns:wne="http://schemas.microsoft.com/office/word/2006/wordml" xmlns:wps="http://schemas.microsoft.com/office/word/2010/wordprocessingShape" mc:Ignorable="w14 w15 w16se w16cid w16 w16cex wp14">
+<w:numbering xmlns:wpc="http://schemas.microsoft.com/office/word/2010/wordprocessingCanvas" xmlns:cx="http://schemas.microsoft.com/office/drawing/2014/chartex" xmlns:cx1="http://schemas.microsoft.com/office/drawing/2015/9/8/chartex" xmlns:cx2="http://schemas.microsoft.com/office/drawing/2015/10/21/chartex" xmlns:cx3="http://schemas.microsoft.com/office/drawing/2016/5/9/chartex" xmlns:cx4="http://schemas.microsoft.com/office/drawing/2016/5/10/chartex" xmlns:cx5="http://schemas.microsoft.com/office/drawing/2016/5/11/chartex" xmlns:cx6="http://schemas.microsoft.com/office/drawing/2016/5/12/chartex" xmlns:cx7="http://schemas.microsoft.com/office/drawing/2016/5/13/chartex" xmlns:cx8="http://schemas.microsoft.com/office/drawing/2016/5/14/chartex" xmlns:mc="http://schemas.openxmlformats.org/markup-compatibility/2006" xmlns:aink="http://schemas.microsoft.com/office/drawing/2016/ink" xmlns:am3d="http://schemas.microsoft.com/office/drawing/2017/model3d" xmlns:o="urn:schemas-microsoft-com:office:office" xmlns:oel="http://schemas.microsoft.com/office/2019/extlst" xmlns:r="http://schemas.openxmlformats.org/officeDocument/2006/relationships" xmlns:m="http://schemas.openxmlformats.org/officeDocument/2006/math" xmlns:v="urn:schemas-microsoft-com:vml" xmlns:wp14="http://schemas.microsoft.com/office/word/2010/wordprocessingDrawing" xmlns:wp="http://schemas.openxmlformats.org/drawingml/2006/wordprocessingDrawing" xmlns:w10="urn:schemas-microsoft-com:office:word" xmlns:w="http://schemas.openxmlformats.org/wordprocessingml/2006/main" xmlns:w14="http://schemas.microsoft.com/office/word/2010/wordml" xmlns:w15="http://schemas.microsoft.com/office/word/2012/wordml" xmlns:w16cex="http://schemas.microsoft.com/office/word/2018/wordml/cex" xmlns:w16cid="http://schemas.microsoft.com/office/word/2016/wordml/cid" xmlns:w16="http://schemas.microsoft.com/office/word/2018/wordml" xmlns:w16sdtdh="http://schemas.microsoft.com/office/word/2020/wordml/sdtdatahash" xmlns:w16se="http://schemas.microsoft.com/office/word/2015/wordml/symex" xmlns:wpg="http://schemas.microsoft.com/office/word/2010/wordprocessingGroup" xmlns:wpi="http://schemas.microsoft.com/office/word/2010/wordprocessingInk" xmlns:wne="http://schemas.microsoft.com/office/word/2006/wordml" xmlns:wps="http://schemas.microsoft.com/office/word/2010/wordprocessingShape" mc:Ignorable="w14 w15 w16se w16cid w16 w16cex w16sdtdh wp14">
   <w:abstractNum w:abstractNumId="0" w15:restartNumberingAfterBreak="0">
     <w:nsid w:val="07E925FD"/>
     <w:multiLevelType w:val="multilevel"/>
@@ -1756,7 +1772,7 @@
     <w:lvl w:ilvl="0">
       <w:start w:val="1"/>
       <w:numFmt w:val="decimal"/>
-      <w:pStyle w:val="Titre1"/>
+      <w:pStyle w:val="Heading1"/>
       <w:lvlText w:val="%1."/>
       <w:lvlJc w:val="left"/>
       <w:pPr>
@@ -1766,7 +1782,7 @@
     <w:lvl w:ilvl="1">
       <w:start w:val="1"/>
       <w:numFmt w:val="decimal"/>
-      <w:pStyle w:val="Titre2"/>
+      <w:pStyle w:val="Heading2"/>
       <w:lvlText w:val="%1.%2."/>
       <w:lvlJc w:val="left"/>
       <w:pPr>
@@ -1776,7 +1792,7 @@
     <w:lvl w:ilvl="2">
       <w:start w:val="1"/>
       <w:numFmt w:val="decimal"/>
-      <w:pStyle w:val="Titre3"/>
+      <w:pStyle w:val="Heading3"/>
       <w:lvlText w:val="%1.%2.%3."/>
       <w:lvlJc w:val="left"/>
       <w:pPr>
@@ -2010,20 +2026,20 @@
       </w:pPr>
     </w:lvl>
   </w:abstractNum>
-  <w:num w:numId="1">
+  <w:num w:numId="1" w16cid:durableId="1965232528">
     <w:abstractNumId w:val="1"/>
   </w:num>
-  <w:num w:numId="2">
+  <w:num w:numId="2" w16cid:durableId="1013842253">
     <w:abstractNumId w:val="2"/>
   </w:num>
-  <w:num w:numId="3">
+  <w:num w:numId="3" w16cid:durableId="1662731227">
     <w:abstractNumId w:val="0"/>
   </w:num>
 </w:numbering>
 </file>
 
 <file path=word/styles.xml><?xml version="1.0" encoding="utf-8"?>
-<w:styles xmlns:mc="http://schemas.openxmlformats.org/markup-compatibility/2006" xmlns:r="http://schemas.openxmlformats.org/officeDocument/2006/relationships" xmlns:w="http://schemas.openxmlformats.org/wordprocessingml/2006/main" xmlns:w14="http://schemas.microsoft.com/office/word/2010/wordml" xmlns:w15="http://schemas.microsoft.com/office/word/2012/wordml" xmlns:w16cex="http://schemas.microsoft.com/office/word/2018/wordml/cex" xmlns:w16cid="http://schemas.microsoft.com/office/word/2016/wordml/cid" xmlns:w16="http://schemas.microsoft.com/office/word/2018/wordml" xmlns:w16se="http://schemas.microsoft.com/office/word/2015/wordml/symex" mc:Ignorable="w14 w15 w16se w16cid w16 w16cex">
+<w:styles xmlns:mc="http://schemas.openxmlformats.org/markup-compatibility/2006" xmlns:r="http://schemas.openxmlformats.org/officeDocument/2006/relationships" xmlns:w="http://schemas.openxmlformats.org/wordprocessingml/2006/main" xmlns:w14="http://schemas.microsoft.com/office/word/2010/wordml" xmlns:w15="http://schemas.microsoft.com/office/word/2012/wordml" xmlns:w16cex="http://schemas.microsoft.com/office/word/2018/wordml/cex" xmlns:w16cid="http://schemas.microsoft.com/office/word/2016/wordml/cid" xmlns:w16="http://schemas.microsoft.com/office/word/2018/wordml" xmlns:w16sdtdh="http://schemas.microsoft.com/office/word/2020/wordml/sdtdatahash" xmlns:w16se="http://schemas.microsoft.com/office/word/2015/wordml/symex" mc:Ignorable="w14 w15 w16se w16cid w16 w16cex w16sdtdh">
   <w:docDefaults>
     <w:rPrDefault>
       <w:rPr>
@@ -2408,11 +2424,11 @@
     <w:name w:val="Normal"/>
     <w:qFormat/>
   </w:style>
-  <w:style w:type="paragraph" w:styleId="Titre1">
+  <w:style w:type="paragraph" w:styleId="Heading1">
     <w:name w:val="heading 1"/>
     <w:basedOn w:val="Normal"/>
     <w:next w:val="Normal"/>
-    <w:link w:val="Titre1Car"/>
+    <w:link w:val="Heading1Char"/>
     <w:uiPriority w:val="9"/>
     <w:qFormat/>
     <w:rsid w:val="00362E65"/>
@@ -2436,11 +2452,11 @@
       <w:szCs w:val="32"/>
     </w:rPr>
   </w:style>
-  <w:style w:type="paragraph" w:styleId="Titre2">
+  <w:style w:type="paragraph" w:styleId="Heading2">
     <w:name w:val="heading 2"/>
     <w:basedOn w:val="Normal"/>
     <w:next w:val="Normal"/>
-    <w:link w:val="Titre2Car"/>
+    <w:link w:val="Heading2Char"/>
     <w:uiPriority w:val="9"/>
     <w:semiHidden/>
     <w:unhideWhenUsed/>
@@ -2464,11 +2480,11 @@
       <w:szCs w:val="26"/>
     </w:rPr>
   </w:style>
-  <w:style w:type="paragraph" w:styleId="Titre3">
+  <w:style w:type="paragraph" w:styleId="Heading3">
     <w:name w:val="heading 3"/>
     <w:basedOn w:val="Normal"/>
     <w:next w:val="Normal"/>
-    <w:link w:val="Titre3Car"/>
+    <w:link w:val="Heading3Char"/>
     <w:uiPriority w:val="9"/>
     <w:semiHidden/>
     <w:unhideWhenUsed/>
@@ -2490,13 +2506,13 @@
       <w:bCs/>
     </w:rPr>
   </w:style>
-  <w:style w:type="character" w:default="1" w:styleId="Policepardfaut">
+  <w:style w:type="character" w:default="1" w:styleId="DefaultParagraphFont">
     <w:name w:val="Default Paragraph Font"/>
     <w:uiPriority w:val="1"/>
     <w:semiHidden/>
     <w:unhideWhenUsed/>
   </w:style>
-  <w:style w:type="table" w:default="1" w:styleId="TableauNormal">
+  <w:style w:type="table" w:default="1" w:styleId="TableNormal">
     <w:name w:val="Normal Table"/>
     <w:uiPriority w:val="99"/>
     <w:semiHidden/>
@@ -2511,15 +2527,15 @@
       </w:tblCellMar>
     </w:tblPr>
   </w:style>
-  <w:style w:type="numbering" w:default="1" w:styleId="Aucuneliste">
+  <w:style w:type="numbering" w:default="1" w:styleId="NoList">
     <w:name w:val="No List"/>
     <w:uiPriority w:val="99"/>
     <w:semiHidden/>
     <w:unhideWhenUsed/>
   </w:style>
-  <w:style w:type="character" w:customStyle="1" w:styleId="strong">
-    <w:name w:val="strong"/>
-    <w:basedOn w:val="Policepardfaut"/>
+  <w:style w:type="character" w:customStyle="1" w:styleId="Strong1">
+    <w:name w:val="Strong1"/>
+    <w:basedOn w:val="DefaultParagraphFont"/>
     <w:uiPriority w:val="1"/>
     <w:qFormat/>
     <w:rsid w:val="007B3E96"/>
@@ -2538,7 +2554,7 @@
   </w:style>
   <w:style w:type="table" w:customStyle="1" w:styleId="tabletemplate">
     <w:name w:val="table_template"/>
-    <w:basedOn w:val="TableauNormal"/>
+    <w:basedOn w:val="TableNormal"/>
     <w:uiPriority w:val="59"/>
     <w:rsid w:val="00F12158"/>
     <w:pPr>
@@ -2574,9 +2590,9 @@
       </w:tcPr>
     </w:tblStylePr>
   </w:style>
-  <w:style w:type="table" w:styleId="Listeclaire-Accent2">
+  <w:style w:type="table" w:styleId="LightList-Accent2">
     <w:name w:val="Light List Accent 2"/>
-    <w:basedOn w:val="TableauNormal"/>
+    <w:basedOn w:val="TableNormal"/>
     <w:uiPriority w:val="61"/>
     <w:rsid w:val="00FC557F"/>
     <w:tblPr>
@@ -2656,10 +2672,10 @@
       </w:tcPr>
     </w:tblStylePr>
   </w:style>
-  <w:style w:type="character" w:customStyle="1" w:styleId="Titre1Car">
-    <w:name w:val="Titre 1 Car"/>
-    <w:basedOn w:val="Policepardfaut"/>
-    <w:link w:val="Titre1"/>
+  <w:style w:type="character" w:customStyle="1" w:styleId="Heading1Char">
+    <w:name w:val="Heading 1 Char"/>
+    <w:basedOn w:val="DefaultParagraphFont"/>
+    <w:link w:val="Heading1"/>
     <w:uiPriority w:val="9"/>
     <w:rsid w:val="00362E65"/>
     <w:rPr>
@@ -2670,10 +2686,10 @@
       <w:szCs w:val="32"/>
     </w:rPr>
   </w:style>
-  <w:style w:type="character" w:customStyle="1" w:styleId="Titre2Car">
-    <w:name w:val="Titre 2 Car"/>
-    <w:basedOn w:val="Policepardfaut"/>
-    <w:link w:val="Titre2"/>
+  <w:style w:type="character" w:customStyle="1" w:styleId="Heading2Char">
+    <w:name w:val="Heading 2 Char"/>
+    <w:basedOn w:val="DefaultParagraphFont"/>
+    <w:link w:val="Heading2"/>
     <w:uiPriority w:val="9"/>
     <w:semiHidden/>
     <w:rsid w:val="00362E65"/>
@@ -2685,10 +2701,10 @@
       <w:szCs w:val="26"/>
     </w:rPr>
   </w:style>
-  <w:style w:type="character" w:customStyle="1" w:styleId="Titre3Car">
-    <w:name w:val="Titre 3 Car"/>
-    <w:basedOn w:val="Policepardfaut"/>
-    <w:link w:val="Titre3"/>
+  <w:style w:type="character" w:customStyle="1" w:styleId="Heading3Char">
+    <w:name w:val="Heading 3 Char"/>
+    <w:basedOn w:val="DefaultParagraphFont"/>
+    <w:link w:val="Heading3"/>
     <w:uiPriority w:val="9"/>
     <w:semiHidden/>
     <w:rsid w:val="00362E65"/>
@@ -2717,9 +2733,9 @@
     <w:qFormat/>
     <w:rsid w:val="00AE18EF"/>
   </w:style>
-  <w:style w:type="table" w:styleId="Tableauprofessionnel">
+  <w:style w:type="table" w:styleId="TableProfessional">
     <w:name w:val="Table Professional"/>
-    <w:basedOn w:val="TableauNormal"/>
+    <w:basedOn w:val="TableNormal"/>
     <w:uiPriority w:val="99"/>
     <w:semiHidden/>
     <w:unhideWhenUsed/>
@@ -2749,7 +2765,7 @@
       </w:tcPr>
     </w:tblStylePr>
   </w:style>
-  <w:style w:type="paragraph" w:styleId="TM1">
+  <w:style w:type="paragraph" w:styleId="TOC1">
     <w:name w:val="toc 1"/>
     <w:basedOn w:val="Normal"/>
     <w:next w:val="Normal"/>
@@ -2761,7 +2777,7 @@
       <w:spacing w:after="100"/>
     </w:pPr>
   </w:style>
-  <w:style w:type="paragraph" w:styleId="TM2">
+  <w:style w:type="paragraph" w:styleId="TOC2">
     <w:name w:val="toc 2"/>
     <w:basedOn w:val="Normal"/>
     <w:next w:val="Normal"/>
@@ -2774,10 +2790,10 @@
       <w:ind w:left="240"/>
     </w:pPr>
   </w:style>
-  <w:style w:type="paragraph" w:styleId="Textedebulles">
+  <w:style w:type="paragraph" w:styleId="BalloonText">
     <w:name w:val="Balloon Text"/>
     <w:basedOn w:val="Normal"/>
-    <w:link w:val="TextedebullesCar"/>
+    <w:link w:val="BalloonTextChar"/>
     <w:uiPriority w:val="99"/>
     <w:semiHidden/>
     <w:unhideWhenUsed/>
@@ -2788,10 +2804,10 @@
       <w:szCs w:val="18"/>
     </w:rPr>
   </w:style>
-  <w:style w:type="character" w:customStyle="1" w:styleId="TextedebullesCar">
-    <w:name w:val="Texte de bulles Car"/>
-    <w:basedOn w:val="Policepardfaut"/>
-    <w:link w:val="Textedebulles"/>
+  <w:style w:type="character" w:customStyle="1" w:styleId="BalloonTextChar">
+    <w:name w:val="Balloon Text Char"/>
+    <w:basedOn w:val="DefaultParagraphFont"/>
+    <w:link w:val="BalloonText"/>
     <w:uiPriority w:val="99"/>
     <w:semiHidden/>
     <w:rsid w:val="00FB63E7"/>
@@ -2803,7 +2819,7 @@
   </w:style>
   <w:style w:type="character" w:customStyle="1" w:styleId="referenceid">
     <w:name w:val="reference_id"/>
-    <w:basedOn w:val="Policepardfaut"/>
+    <w:basedOn w:val="DefaultParagraphFont"/>
     <w:uiPriority w:val="1"/>
     <w:rsid w:val="00457CF1"/>
     <w:rPr>

--- a/Figures_Tables/ANOVA_1yr/ANOVA_1yr_cardenolides.docx
+++ b/Figures_Tables/ANOVA_1yr/ANOVA_1yr_cardenolides.docx
@@ -1,16 +1,15 @@
 
 <file path=word/document.xml><?xml version="1.0" encoding="utf-8"?>
-<w:document xmlns:wpc="http://schemas.microsoft.com/office/word/2010/wordprocessingCanvas" xmlns:cx="http://schemas.microsoft.com/office/drawing/2014/chartex" xmlns:cx1="http://schemas.microsoft.com/office/drawing/2015/9/8/chartex" xmlns:cx2="http://schemas.microsoft.com/office/drawing/2015/10/21/chartex" xmlns:cx3="http://schemas.microsoft.com/office/drawing/2016/5/9/chartex" xmlns:cx4="http://schemas.microsoft.com/office/drawing/2016/5/10/chartex" xmlns:cx5="http://schemas.microsoft.com/office/drawing/2016/5/11/chartex" xmlns:cx6="http://schemas.microsoft.com/office/drawing/2016/5/12/chartex" xmlns:cx7="http://schemas.microsoft.com/office/drawing/2016/5/13/chartex" xmlns:cx8="http://schemas.microsoft.com/office/drawing/2016/5/14/chartex" xmlns:mc="http://schemas.openxmlformats.org/markup-compatibility/2006" xmlns:aink="http://schemas.microsoft.com/office/drawing/2016/ink" xmlns:am3d="http://schemas.microsoft.com/office/drawing/2017/model3d" xmlns:o="urn:schemas-microsoft-com:office:office" xmlns:oel="http://schemas.microsoft.com/office/2019/extlst" xmlns:r="http://schemas.openxmlformats.org/officeDocument/2006/relationships" xmlns:m="http://schemas.openxmlformats.org/officeDocument/2006/math" xmlns:v="urn:schemas-microsoft-com:vml" xmlns:wp14="http://schemas.microsoft.com/office/word/2010/wordprocessingDrawing" xmlns:wp="http://schemas.openxmlformats.org/drawingml/2006/wordprocessingDrawing" xmlns:w10="urn:schemas-microsoft-com:office:word" xmlns:w="http://schemas.openxmlformats.org/wordprocessingml/2006/main" xmlns:w14="http://schemas.microsoft.com/office/word/2010/wordml" xmlns:w15="http://schemas.microsoft.com/office/word/2012/wordml" xmlns:w16cex="http://schemas.microsoft.com/office/word/2018/wordml/cex" xmlns:w16cid="http://schemas.microsoft.com/office/word/2016/wordml/cid" xmlns:w16="http://schemas.microsoft.com/office/word/2018/wordml" xmlns:w16sdtdh="http://schemas.microsoft.com/office/word/2020/wordml/sdtdatahash" xmlns:w16se="http://schemas.microsoft.com/office/word/2015/wordml/symex" xmlns:wpg="http://schemas.microsoft.com/office/word/2010/wordprocessingGroup" xmlns:wpi="http://schemas.microsoft.com/office/word/2010/wordprocessingInk" xmlns:wne="http://schemas.microsoft.com/office/word/2006/wordml" xmlns:wps="http://schemas.microsoft.com/office/word/2010/wordprocessingShape" mc:Ignorable="w14 w15 w16se w16cid w16 w16cex w16sdtdh wp14">
+<w:document xmlns:wpc="http://schemas.microsoft.com/office/word/2010/wordprocessingCanvas" xmlns:cx="http://schemas.microsoft.com/office/drawing/2014/chartex" xmlns:cx1="http://schemas.microsoft.com/office/drawing/2015/9/8/chartex" xmlns:cx2="http://schemas.microsoft.com/office/drawing/2015/10/21/chartex" xmlns:cx3="http://schemas.microsoft.com/office/drawing/2016/5/9/chartex" xmlns:cx4="http://schemas.microsoft.com/office/drawing/2016/5/10/chartex" xmlns:cx5="http://schemas.microsoft.com/office/drawing/2016/5/11/chartex" xmlns:cx6="http://schemas.microsoft.com/office/drawing/2016/5/12/chartex" xmlns:cx7="http://schemas.microsoft.com/office/drawing/2016/5/13/chartex" xmlns:cx8="http://schemas.microsoft.com/office/drawing/2016/5/14/chartex" xmlns:mc="http://schemas.openxmlformats.org/markup-compatibility/2006" xmlns:aink="http://schemas.microsoft.com/office/drawing/2016/ink" xmlns:am3d="http://schemas.microsoft.com/office/drawing/2017/model3d" xmlns:o="urn:schemas-microsoft-com:office:office" xmlns:r="http://schemas.openxmlformats.org/officeDocument/2006/relationships" xmlns:m="http://schemas.openxmlformats.org/officeDocument/2006/math" xmlns:v="urn:schemas-microsoft-com:vml" xmlns:wp14="http://schemas.microsoft.com/office/word/2010/wordprocessingDrawing" xmlns:wp="http://schemas.openxmlformats.org/drawingml/2006/wordprocessingDrawing" xmlns:w10="urn:schemas-microsoft-com:office:word" xmlns:w="http://schemas.openxmlformats.org/wordprocessingml/2006/main" xmlns:w14="http://schemas.microsoft.com/office/word/2010/wordml" xmlns:w15="http://schemas.microsoft.com/office/word/2012/wordml" xmlns:w16cex="http://schemas.microsoft.com/office/word/2018/wordml/cex" xmlns:w16cid="http://schemas.microsoft.com/office/word/2016/wordml/cid" xmlns:w16="http://schemas.microsoft.com/office/word/2018/wordml" xmlns:w16se="http://schemas.microsoft.com/office/word/2015/wordml/symex" xmlns:wpg="http://schemas.microsoft.com/office/word/2010/wordprocessingGroup" xmlns:wpi="http://schemas.microsoft.com/office/word/2010/wordprocessingInk" xmlns:wne="http://schemas.microsoft.com/office/word/2006/wordml" xmlns:wps="http://schemas.microsoft.com/office/word/2010/wordprocessingShape" mc:Ignorable="w14 w15 w16se w16cid w16 w16cex wp14">
   <w:body>
-    <w:tbl>
+    <w:tbl xmlns:w="http://schemas.openxmlformats.org/wordprocessingml/2006/main" xmlns:r="http://schemas.openxmlformats.org/officeDocument/2006/relationships" xmlns:w14="http://schemas.microsoft.com/office/word/2010/wordml" xmlns:wp="http://schemas.openxmlformats.org/drawingml/2006/wordprocessingDrawing" xmlns:a="http://schemas.openxmlformats.org/drawingml/2006/main" xmlns:pic="http://schemas.openxmlformats.org/drawingml/2006/picture">
       <w:tblPr>
-        <w:tblW w:w="0" w:type="auto"/>
+        <w:tblLayout w:type="fixed"/>
         <w:jc w:val="center"/>
-        <w:tblLayout w:type="fixed"/>
-        <w:tblLook w:val="0420" w:firstRow="1" w:lastRow="0" w:firstColumn="0" w:lastColumn="0" w:noHBand="0" w:noVBand="1"/>
+        <w:tblLook w:firstRow="1" w:lastRow="0" w:firstColumn="0" w:lastColumn="0" w:noHBand="0" w:noVBand="1"/>
       </w:tblPr>
       <w:tblGrid>
-        <w:gridCol w:w="2151"/>
+        <w:gridCol w:w="2811"/>
         <w:gridCol w:w="2566"/>
         <w:gridCol w:w="855"/>
         <w:gridCol w:w="854"/>
@@ -20,205 +19,199 @@
       <w:tr>
         <w:trPr>
           <w:cantSplit/>
+          <w:trHeight w:val="574" w:hRule="auto"/>
           <w:tblHeader/>
-          <w:jc w:val="center"/>
         </w:trPr>
         <w:tc>
           <w:tcPr>
-            <w:tcW w:w="2151" w:type="dxa"/>
-            <w:tcBorders>
+            <w:tcBorders>
+              <w:bottom w:val="single" w:sz="16" w:space="0" w:color="666666"/>
               <w:top w:val="single" w:sz="16" w:space="0" w:color="666666"/>
+            </w:tcBorders>
+            <w:shd w:val="clear" w:color="auto" w:fill="FFFFFF"/>
+            <w:tcMar>
+              <w:top w:w="0" w:type="dxa"/>
+              <w:bottom w:w="0" w:type="dxa"/>
+              <w:left w:w="0" w:type="dxa"/>
+              <w:right w:w="0" w:type="dxa"/>
+            </w:tcMar>
+            <w:vAlign w:val="center"/>
+          </w:tcPr>
+          <w:p>
+            <w:pPr>
+              <w:jc w:val="left"/>
+              <w:spacing w:after="100" w:before="100" w:line="240"/>
+              <w:ind w:firstLine="0" w:left="100" w:right="100"/>
+            </w:pPr>
+            <w:r xmlns:w="http://schemas.openxmlformats.org/wordprocessingml/2006/main" xmlns:wp="http://schemas.openxmlformats.org/drawingml/2006/wordprocessingDrawing" xmlns:r="http://schemas.openxmlformats.org/officeDocument/2006/relationships" xmlns:w14="http://schemas.microsoft.com/office/word/2010/wordml">
+              <w:rPr>
+                <w:rFonts w:ascii="Arial" w:hAnsi="Arial" w:eastAsia="Arial" w:cs="Arial"/>
+                <w:sz w:val="22"/>
+                <w:szCs w:val="22"/>
+                <w:color w:val="000000"/>
+              </w:rPr>
+              <w:t xml:space="preserve">Variable</w:t>
+            </w:r>
+          </w:p>
+        </w:tc>
+        <w:tc>
+          <w:tcPr>
+            <w:tcBorders>
               <w:bottom w:val="single" w:sz="16" w:space="0" w:color="666666"/>
-            </w:tcBorders>
-            <w:shd w:val="clear" w:color="auto" w:fill="FFFFFF"/>
-            <w:tcMar>
-              <w:top w:w="0" w:type="dxa"/>
-              <w:left w:w="0" w:type="dxa"/>
-              <w:bottom w:w="0" w:type="dxa"/>
-              <w:right w:w="0" w:type="dxa"/>
-            </w:tcMar>
-            <w:vAlign w:val="center"/>
-          </w:tcPr>
-          <w:p>
-            <w:pPr>
-              <w:spacing w:before="100" w:after="100"/>
-              <w:ind w:left="100" w:right="100"/>
-            </w:pPr>
-            <w:r>
-              <w:rPr>
-                <w:rFonts w:ascii="Arial" w:eastAsia="Arial" w:hAnsi="Arial" w:cs="Arial"/>
-                <w:color w:val="000000"/>
-                <w:sz w:val="22"/>
-                <w:szCs w:val="22"/>
-              </w:rPr>
-              <w:t>Variable</w:t>
-            </w:r>
-          </w:p>
-        </w:tc>
-        <w:tc>
-          <w:tcPr>
-            <w:tcW w:w="2566" w:type="dxa"/>
-            <w:tcBorders>
               <w:top w:val="single" w:sz="16" w:space="0" w:color="666666"/>
+            </w:tcBorders>
+            <w:shd w:val="clear" w:color="auto" w:fill="FFFFFF"/>
+            <w:tcMar>
+              <w:top w:w="0" w:type="dxa"/>
+              <w:bottom w:w="0" w:type="dxa"/>
+              <w:left w:w="0" w:type="dxa"/>
+              <w:right w:w="0" w:type="dxa"/>
+            </w:tcMar>
+            <w:vAlign w:val="center"/>
+          </w:tcPr>
+          <w:p>
+            <w:pPr>
+              <w:jc w:val="left"/>
+              <w:spacing w:after="100" w:before="100" w:line="240"/>
+              <w:ind w:firstLine="0" w:left="100" w:right="100"/>
+            </w:pPr>
+            <w:r xmlns:w="http://schemas.openxmlformats.org/wordprocessingml/2006/main" xmlns:wp="http://schemas.openxmlformats.org/drawingml/2006/wordprocessingDrawing" xmlns:r="http://schemas.openxmlformats.org/officeDocument/2006/relationships" xmlns:w14="http://schemas.microsoft.com/office/word/2010/wordml">
+              <w:rPr>
+                <w:rFonts w:ascii="Arial" w:hAnsi="Arial" w:eastAsia="Arial" w:cs="Arial"/>
+                <w:sz w:val="22"/>
+                <w:szCs w:val="22"/>
+                <w:color w:val="000000"/>
+              </w:rPr>
+              <w:t xml:space="preserve">Predictor</w:t>
+            </w:r>
+          </w:p>
+        </w:tc>
+        <w:tc>
+          <w:tcPr>
+            <w:tcBorders>
               <w:bottom w:val="single" w:sz="16" w:space="0" w:color="666666"/>
-            </w:tcBorders>
-            <w:shd w:val="clear" w:color="auto" w:fill="FFFFFF"/>
-            <w:tcMar>
-              <w:top w:w="0" w:type="dxa"/>
-              <w:left w:w="0" w:type="dxa"/>
-              <w:bottom w:w="0" w:type="dxa"/>
-              <w:right w:w="0" w:type="dxa"/>
-            </w:tcMar>
-            <w:vAlign w:val="center"/>
-          </w:tcPr>
-          <w:p>
-            <w:pPr>
-              <w:spacing w:before="100" w:after="100"/>
-              <w:ind w:left="100" w:right="100"/>
-            </w:pPr>
-            <w:r>
-              <w:rPr>
-                <w:rFonts w:ascii="Arial" w:eastAsia="Arial" w:hAnsi="Arial" w:cs="Arial"/>
-                <w:color w:val="000000"/>
-                <w:sz w:val="22"/>
-                <w:szCs w:val="22"/>
-              </w:rPr>
-              <w:t>Predictor</w:t>
-            </w:r>
-          </w:p>
-        </w:tc>
-        <w:tc>
-          <w:tcPr>
-            <w:tcW w:w="855" w:type="dxa"/>
-            <w:tcBorders>
               <w:top w:val="single" w:sz="16" w:space="0" w:color="666666"/>
+            </w:tcBorders>
+            <w:shd w:val="clear" w:color="auto" w:fill="FFFFFF"/>
+            <w:tcMar>
+              <w:top w:w="0" w:type="dxa"/>
+              <w:bottom w:w="0" w:type="dxa"/>
+              <w:left w:w="0" w:type="dxa"/>
+              <w:right w:w="0" w:type="dxa"/>
+            </w:tcMar>
+            <w:vAlign w:val="center"/>
+          </w:tcPr>
+          <w:p>
+            <w:pPr>
+              <w:jc w:val="center"/>
+              <w:spacing w:after="100" w:before="100" w:line="240"/>
+              <w:ind w:firstLine="0" w:left="100" w:right="100"/>
+            </w:pPr>
+            <w:r xmlns:w="http://schemas.openxmlformats.org/wordprocessingml/2006/main" xmlns:wp="http://schemas.openxmlformats.org/drawingml/2006/wordprocessingDrawing" xmlns:r="http://schemas.openxmlformats.org/officeDocument/2006/relationships" xmlns:w14="http://schemas.microsoft.com/office/word/2010/wordml">
+              <w:rPr>
+                <w:rFonts w:ascii="Arial" w:hAnsi="Arial" w:eastAsia="Arial" w:cs="Arial"/>
+                <w:sz w:val="22"/>
+                <w:szCs w:val="22"/>
+                <w:color w:val="000000"/>
+              </w:rPr>
+              <w:t xml:space="preserve">SS</w:t>
+            </w:r>
+          </w:p>
+        </w:tc>
+        <w:tc>
+          <w:tcPr>
+            <w:tcBorders>
               <w:bottom w:val="single" w:sz="16" w:space="0" w:color="666666"/>
-            </w:tcBorders>
-            <w:shd w:val="clear" w:color="auto" w:fill="FFFFFF"/>
-            <w:tcMar>
-              <w:top w:w="0" w:type="dxa"/>
-              <w:left w:w="0" w:type="dxa"/>
-              <w:bottom w:w="0" w:type="dxa"/>
-              <w:right w:w="0" w:type="dxa"/>
-            </w:tcMar>
-            <w:vAlign w:val="center"/>
-          </w:tcPr>
-          <w:p>
-            <w:pPr>
-              <w:spacing w:before="100" w:after="100"/>
-              <w:ind w:left="100" w:right="100"/>
-              <w:jc w:val="center"/>
-            </w:pPr>
-            <w:r>
-              <w:rPr>
-                <w:rFonts w:ascii="Arial" w:eastAsia="Arial" w:hAnsi="Arial" w:cs="Arial"/>
-                <w:color w:val="000000"/>
-                <w:sz w:val="22"/>
-                <w:szCs w:val="22"/>
-              </w:rPr>
-              <w:t>SS</w:t>
-            </w:r>
-          </w:p>
-        </w:tc>
-        <w:tc>
-          <w:tcPr>
-            <w:tcW w:w="854" w:type="dxa"/>
-            <w:tcBorders>
               <w:top w:val="single" w:sz="16" w:space="0" w:color="666666"/>
+            </w:tcBorders>
+            <w:shd w:val="clear" w:color="auto" w:fill="FFFFFF"/>
+            <w:tcMar>
+              <w:top w:w="0" w:type="dxa"/>
+              <w:bottom w:w="0" w:type="dxa"/>
+              <w:left w:w="0" w:type="dxa"/>
+              <w:right w:w="0" w:type="dxa"/>
+            </w:tcMar>
+            <w:vAlign w:val="center"/>
+          </w:tcPr>
+          <w:p>
+            <w:pPr>
+              <w:jc w:val="center"/>
+              <w:spacing w:after="100" w:before="100" w:line="240"/>
+              <w:ind w:firstLine="0" w:left="100" w:right="100"/>
+            </w:pPr>
+            <w:r xmlns:w="http://schemas.openxmlformats.org/wordprocessingml/2006/main" xmlns:wp="http://schemas.openxmlformats.org/drawingml/2006/wordprocessingDrawing" xmlns:r="http://schemas.openxmlformats.org/officeDocument/2006/relationships" xmlns:w14="http://schemas.microsoft.com/office/word/2010/wordml">
+              <w:rPr>
+                <w:rFonts w:ascii="Arial" w:hAnsi="Arial" w:eastAsia="Arial" w:cs="Arial"/>
+                <w:sz w:val="22"/>
+                <w:szCs w:val="22"/>
+                <w:color w:val="000000"/>
+              </w:rPr>
+              <w:t xml:space="preserve">df</w:t>
+            </w:r>
+          </w:p>
+        </w:tc>
+        <w:tc>
+          <w:tcPr>
+            <w:tcBorders>
               <w:bottom w:val="single" w:sz="16" w:space="0" w:color="666666"/>
-            </w:tcBorders>
-            <w:shd w:val="clear" w:color="auto" w:fill="FFFFFF"/>
-            <w:tcMar>
-              <w:top w:w="0" w:type="dxa"/>
-              <w:left w:w="0" w:type="dxa"/>
-              <w:bottom w:w="0" w:type="dxa"/>
-              <w:right w:w="0" w:type="dxa"/>
-            </w:tcMar>
-            <w:vAlign w:val="center"/>
-          </w:tcPr>
-          <w:p>
-            <w:pPr>
-              <w:spacing w:before="100" w:after="100"/>
-              <w:ind w:left="100" w:right="100"/>
-              <w:jc w:val="center"/>
-            </w:pPr>
-            <w:proofErr w:type="spellStart"/>
-            <w:r>
-              <w:rPr>
-                <w:rFonts w:ascii="Arial" w:eastAsia="Arial" w:hAnsi="Arial" w:cs="Arial"/>
-                <w:color w:val="000000"/>
-                <w:sz w:val="22"/>
-                <w:szCs w:val="22"/>
-              </w:rPr>
-              <w:t>df</w:t>
-            </w:r>
-            <w:proofErr w:type="spellEnd"/>
-          </w:p>
-        </w:tc>
-        <w:tc>
-          <w:tcPr>
-            <w:tcW w:w="855" w:type="dxa"/>
-            <w:tcBorders>
               <w:top w:val="single" w:sz="16" w:space="0" w:color="666666"/>
+            </w:tcBorders>
+            <w:shd w:val="clear" w:color="auto" w:fill="FFFFFF"/>
+            <w:tcMar>
+              <w:top w:w="0" w:type="dxa"/>
+              <w:bottom w:w="0" w:type="dxa"/>
+              <w:left w:w="0" w:type="dxa"/>
+              <w:right w:w="0" w:type="dxa"/>
+            </w:tcMar>
+            <w:vAlign w:val="center"/>
+          </w:tcPr>
+          <w:p>
+            <w:pPr>
+              <w:jc w:val="center"/>
+              <w:spacing w:after="100" w:before="100" w:line="240"/>
+              <w:ind w:firstLine="0" w:left="100" w:right="100"/>
+            </w:pPr>
+            <w:r xmlns:w="http://schemas.openxmlformats.org/wordprocessingml/2006/main" xmlns:wp="http://schemas.openxmlformats.org/drawingml/2006/wordprocessingDrawing" xmlns:r="http://schemas.openxmlformats.org/officeDocument/2006/relationships" xmlns:w14="http://schemas.microsoft.com/office/word/2010/wordml">
+              <w:rPr>
+                <w:rFonts w:ascii="Arial" w:hAnsi="Arial" w:eastAsia="Arial" w:cs="Arial"/>
+                <w:sz w:val="22"/>
+                <w:szCs w:val="22"/>
+                <w:color w:val="000000"/>
+              </w:rPr>
+              <w:t xml:space="preserve">F</w:t>
+            </w:r>
+          </w:p>
+        </w:tc>
+        <w:tc>
+          <w:tcPr>
+            <w:tcBorders>
               <w:bottom w:val="single" w:sz="16" w:space="0" w:color="666666"/>
-            </w:tcBorders>
-            <w:shd w:val="clear" w:color="auto" w:fill="FFFFFF"/>
-            <w:tcMar>
-              <w:top w:w="0" w:type="dxa"/>
-              <w:left w:w="0" w:type="dxa"/>
-              <w:bottom w:w="0" w:type="dxa"/>
-              <w:right w:w="0" w:type="dxa"/>
-            </w:tcMar>
-            <w:vAlign w:val="center"/>
-          </w:tcPr>
-          <w:p>
-            <w:pPr>
-              <w:spacing w:before="100" w:after="100"/>
-              <w:ind w:left="100" w:right="100"/>
-              <w:jc w:val="center"/>
-            </w:pPr>
-            <w:r>
-              <w:rPr>
-                <w:rFonts w:ascii="Arial" w:eastAsia="Arial" w:hAnsi="Arial" w:cs="Arial"/>
-                <w:color w:val="000000"/>
-                <w:sz w:val="22"/>
-                <w:szCs w:val="22"/>
-              </w:rPr>
-              <w:t>F</w:t>
-            </w:r>
-          </w:p>
-        </w:tc>
-        <w:tc>
-          <w:tcPr>
-            <w:tcW w:w="855" w:type="dxa"/>
-            <w:tcBorders>
               <w:top w:val="single" w:sz="16" w:space="0" w:color="666666"/>
-              <w:bottom w:val="single" w:sz="16" w:space="0" w:color="666666"/>
-            </w:tcBorders>
-            <w:shd w:val="clear" w:color="auto" w:fill="FFFFFF"/>
-            <w:tcMar>
-              <w:top w:w="0" w:type="dxa"/>
-              <w:left w:w="0" w:type="dxa"/>
-              <w:bottom w:w="0" w:type="dxa"/>
-              <w:right w:w="0" w:type="dxa"/>
-            </w:tcMar>
-            <w:vAlign w:val="center"/>
-          </w:tcPr>
-          <w:p>
-            <w:pPr>
-              <w:spacing w:before="100" w:after="100"/>
-              <w:ind w:left="100" w:right="100"/>
-              <w:jc w:val="center"/>
-            </w:pPr>
-            <w:r>
-              <w:rPr>
-                <w:rFonts w:ascii="Arial" w:eastAsia="Arial" w:hAnsi="Arial" w:cs="Arial"/>
+            </w:tcBorders>
+            <w:shd w:val="clear" w:color="auto" w:fill="FFFFFF"/>
+            <w:tcMar>
+              <w:top w:w="0" w:type="dxa"/>
+              <w:bottom w:w="0" w:type="dxa"/>
+              <w:left w:w="0" w:type="dxa"/>
+              <w:right w:w="0" w:type="dxa"/>
+            </w:tcMar>
+            <w:vAlign w:val="center"/>
+          </w:tcPr>
+          <w:p>
+            <w:pPr>
+              <w:jc w:val="center"/>
+              <w:spacing w:after="100" w:before="100" w:line="240"/>
+              <w:ind w:firstLine="0" w:left="100" w:right="100"/>
+            </w:pPr>
+            <w:r xmlns:w="http://schemas.openxmlformats.org/wordprocessingml/2006/main" xmlns:wp="http://schemas.openxmlformats.org/drawingml/2006/wordprocessingDrawing" xmlns:r="http://schemas.openxmlformats.org/officeDocument/2006/relationships" xmlns:w14="http://schemas.microsoft.com/office/word/2010/wordml">
+              <w:rPr>
+                <w:rFonts w:ascii="Arial" w:hAnsi="Arial" w:eastAsia="Arial" w:cs="Arial"/>
                 <w:i/>
-                <w:color w:val="000000"/>
-                <w:sz w:val="22"/>
-                <w:szCs w:val="22"/>
-              </w:rPr>
-              <w:t>p</w:t>
+                <w:sz w:val="22"/>
+                <w:szCs w:val="22"/>
+                <w:color w:val="000000"/>
+              </w:rPr>
+              <w:t xml:space="preserve">p</w:t>
             </w:r>
           </w:p>
         </w:tc>
@@ -226,11 +219,10 @@
       <w:tr>
         <w:trPr>
           <w:cantSplit/>
-          <w:jc w:val="center"/>
+          <w:trHeight w:val="510" w:hRule="auto"/>
         </w:trPr>
         <w:tc>
           <w:tcPr>
-            <w:tcW w:w="2151" w:type="dxa"/>
             <w:vMerge w:val="restart"/>
             <w:tcBorders>
               <w:bottom w:val="single" w:sz="8" w:space="0" w:color="666666"/>
@@ -238,169 +230,171 @@
             <w:shd w:val="clear" w:color="auto" w:fill="FFFFFF"/>
             <w:tcMar>
               <w:top w:w="0" w:type="dxa"/>
-              <w:left w:w="0" w:type="dxa"/>
-              <w:bottom w:w="0" w:type="dxa"/>
-              <w:right w:w="0" w:type="dxa"/>
-            </w:tcMar>
-            <w:vAlign w:val="center"/>
-          </w:tcPr>
-          <w:p>
-            <w:pPr>
-              <w:spacing w:before="60" w:after="60"/>
-              <w:ind w:left="60" w:right="60"/>
-            </w:pPr>
-            <w:r>
-              <w:rPr>
-                <w:rFonts w:ascii="Arial" w:eastAsia="Arial" w:hAnsi="Arial" w:cs="Arial"/>
-                <w:color w:val="000000"/>
-                <w:sz w:val="22"/>
-                <w:szCs w:val="22"/>
-              </w:rPr>
-              <w:t>Total Cardenolides</w:t>
-            </w:r>
-          </w:p>
-        </w:tc>
-        <w:tc>
-          <w:tcPr>
-            <w:tcW w:w="2566" w:type="dxa"/>
-            <w:shd w:val="clear" w:color="auto" w:fill="FFFFFF"/>
-            <w:tcMar>
-              <w:top w:w="0" w:type="dxa"/>
-              <w:left w:w="0" w:type="dxa"/>
-              <w:bottom w:w="0" w:type="dxa"/>
-              <w:right w:w="0" w:type="dxa"/>
-            </w:tcMar>
-            <w:vAlign w:val="center"/>
-          </w:tcPr>
-          <w:p>
-            <w:pPr>
-              <w:spacing w:before="60" w:after="60"/>
-              <w:ind w:left="60" w:right="60"/>
-            </w:pPr>
-            <w:r>
-              <w:rPr>
-                <w:rFonts w:ascii="Arial" w:eastAsia="Arial" w:hAnsi="Arial" w:cs="Arial"/>
-                <w:color w:val="000000"/>
-                <w:sz w:val="22"/>
-                <w:szCs w:val="22"/>
-              </w:rPr>
-              <w:t>Distance to City Center</w:t>
-            </w:r>
-          </w:p>
-        </w:tc>
-        <w:tc>
-          <w:tcPr>
-            <w:tcW w:w="855" w:type="dxa"/>
-            <w:shd w:val="clear" w:color="auto" w:fill="FFFFFF"/>
-            <w:tcMar>
-              <w:top w:w="0" w:type="dxa"/>
-              <w:left w:w="0" w:type="dxa"/>
-              <w:bottom w:w="0" w:type="dxa"/>
-              <w:right w:w="0" w:type="dxa"/>
-            </w:tcMar>
-            <w:vAlign w:val="center"/>
-          </w:tcPr>
-          <w:p>
-            <w:pPr>
-              <w:spacing w:before="60" w:after="60"/>
-              <w:ind w:left="60" w:right="60"/>
-              <w:jc w:val="center"/>
-            </w:pPr>
-            <w:r>
-              <w:rPr>
-                <w:rFonts w:ascii="Arial" w:eastAsia="Arial" w:hAnsi="Arial" w:cs="Arial"/>
-                <w:color w:val="000000"/>
-                <w:sz w:val="22"/>
-                <w:szCs w:val="22"/>
-              </w:rPr>
-              <w:t>0.049</w:t>
-            </w:r>
-          </w:p>
-        </w:tc>
-        <w:tc>
-          <w:tcPr>
-            <w:tcW w:w="854" w:type="dxa"/>
-            <w:shd w:val="clear" w:color="auto" w:fill="FFFFFF"/>
-            <w:tcMar>
-              <w:top w:w="0" w:type="dxa"/>
-              <w:left w:w="0" w:type="dxa"/>
-              <w:bottom w:w="0" w:type="dxa"/>
-              <w:right w:w="0" w:type="dxa"/>
-            </w:tcMar>
-            <w:vAlign w:val="center"/>
-          </w:tcPr>
-          <w:p>
-            <w:pPr>
-              <w:spacing w:before="60" w:after="60"/>
-              <w:ind w:left="60" w:right="60"/>
-              <w:jc w:val="center"/>
-            </w:pPr>
-            <w:r>
-              <w:rPr>
-                <w:rFonts w:ascii="Arial" w:eastAsia="Arial" w:hAnsi="Arial" w:cs="Arial"/>
-                <w:color w:val="000000"/>
-                <w:sz w:val="22"/>
-                <w:szCs w:val="22"/>
-              </w:rPr>
-              <w:t>1, 49</w:t>
-            </w:r>
-          </w:p>
-        </w:tc>
-        <w:tc>
-          <w:tcPr>
-            <w:tcW w:w="855" w:type="dxa"/>
-            <w:shd w:val="clear" w:color="auto" w:fill="FFFFFF"/>
-            <w:tcMar>
-              <w:top w:w="0" w:type="dxa"/>
-              <w:left w:w="0" w:type="dxa"/>
-              <w:bottom w:w="0" w:type="dxa"/>
-              <w:right w:w="0" w:type="dxa"/>
-            </w:tcMar>
-            <w:vAlign w:val="center"/>
-          </w:tcPr>
-          <w:p>
-            <w:pPr>
-              <w:spacing w:before="60" w:after="60"/>
-              <w:ind w:left="60" w:right="60"/>
-              <w:jc w:val="center"/>
-            </w:pPr>
-            <w:r>
-              <w:rPr>
-                <w:rFonts w:ascii="Arial" w:eastAsia="Arial" w:hAnsi="Arial" w:cs="Arial"/>
-                <w:color w:val="000000"/>
-                <w:sz w:val="22"/>
-                <w:szCs w:val="22"/>
-              </w:rPr>
-              <w:t>3.210</w:t>
-            </w:r>
-          </w:p>
-        </w:tc>
-        <w:tc>
-          <w:tcPr>
-            <w:tcW w:w="855" w:type="dxa"/>
-            <w:shd w:val="clear" w:color="auto" w:fill="FFFFFF"/>
-            <w:tcMar>
-              <w:top w:w="0" w:type="dxa"/>
-              <w:left w:w="0" w:type="dxa"/>
-              <w:bottom w:w="0" w:type="dxa"/>
-              <w:right w:w="0" w:type="dxa"/>
-            </w:tcMar>
-            <w:vAlign w:val="center"/>
-          </w:tcPr>
-          <w:p>
-            <w:pPr>
-              <w:spacing w:before="60" w:after="60"/>
-              <w:ind w:left="60" w:right="60"/>
-              <w:jc w:val="center"/>
-            </w:pPr>
-            <w:r>
-              <w:rPr>
-                <w:rFonts w:ascii="Arial" w:eastAsia="Arial" w:hAnsi="Arial" w:cs="Arial"/>
-                <w:color w:val="000000"/>
-                <w:sz w:val="22"/>
-                <w:szCs w:val="22"/>
-              </w:rPr>
-              <w:t>0.079</w:t>
+              <w:bottom w:w="0" w:type="dxa"/>
+              <w:left w:w="0" w:type="dxa"/>
+              <w:right w:w="0" w:type="dxa"/>
+            </w:tcMar>
+            <w:vAlign w:val="center"/>
+          </w:tcPr>
+          <w:p>
+            <w:pPr>
+              <w:jc w:val="left"/>
+              <w:spacing w:after="60" w:before="60" w:line="240"/>
+              <w:ind w:firstLine="0" w:left="60" w:right="60"/>
+            </w:pPr>
+            <w:r xmlns:w="http://schemas.openxmlformats.org/wordprocessingml/2006/main" xmlns:wp="http://schemas.openxmlformats.org/drawingml/2006/wordprocessingDrawing" xmlns:r="http://schemas.openxmlformats.org/officeDocument/2006/relationships" xmlns:w14="http://schemas.microsoft.com/office/word/2010/wordml">
+              <w:rPr>
+                <w:rFonts w:ascii="Arial" w:hAnsi="Arial" w:eastAsia="Arial" w:cs="Arial"/>
+                <w:sz w:val="22"/>
+                <w:szCs w:val="22"/>
+                <w:color w:val="000000"/>
+              </w:rPr>
+              <w:t xml:space="preserve">Total Cardenolides</w:t>
+            </w:r>
+          </w:p>
+        </w:tc>
+        <w:tc>
+          <w:tcPr>
+            <w:tcBorders/>
+            <w:shd w:val="clear" w:color="auto" w:fill="FFFFFF"/>
+            <w:tcMar>
+              <w:top w:w="0" w:type="dxa"/>
+              <w:bottom w:w="0" w:type="dxa"/>
+              <w:left w:w="0" w:type="dxa"/>
+              <w:right w:w="0" w:type="dxa"/>
+            </w:tcMar>
+            <w:vAlign w:val="center"/>
+          </w:tcPr>
+          <w:p>
+            <w:pPr>
+              <w:jc w:val="left"/>
+              <w:spacing w:after="60" w:before="60" w:line="240"/>
+              <w:ind w:firstLine="0" w:left="60" w:right="60"/>
+            </w:pPr>
+            <w:r xmlns:w="http://schemas.openxmlformats.org/wordprocessingml/2006/main" xmlns:wp="http://schemas.openxmlformats.org/drawingml/2006/wordprocessingDrawing" xmlns:r="http://schemas.openxmlformats.org/officeDocument/2006/relationships" xmlns:w14="http://schemas.microsoft.com/office/word/2010/wordml">
+              <w:rPr>
+                <w:rFonts w:ascii="Arial" w:hAnsi="Arial" w:eastAsia="Arial" w:cs="Arial"/>
+                <w:sz w:val="22"/>
+                <w:szCs w:val="22"/>
+                <w:color w:val="000000"/>
+              </w:rPr>
+              <w:t xml:space="preserve">Distance to City Center</w:t>
+            </w:r>
+          </w:p>
+        </w:tc>
+        <w:tc>
+          <w:tcPr>
+            <w:tcBorders/>
+            <w:shd w:val="clear" w:color="auto" w:fill="FFFFFF"/>
+            <w:tcMar>
+              <w:top w:w="0" w:type="dxa"/>
+              <w:bottom w:w="0" w:type="dxa"/>
+              <w:left w:w="0" w:type="dxa"/>
+              <w:right w:w="0" w:type="dxa"/>
+            </w:tcMar>
+            <w:vAlign w:val="center"/>
+          </w:tcPr>
+          <w:p>
+            <w:pPr>
+              <w:jc w:val="center"/>
+              <w:spacing w:after="60" w:before="60" w:line="240"/>
+              <w:ind w:firstLine="0" w:left="60" w:right="60"/>
+            </w:pPr>
+            <w:r xmlns:w="http://schemas.openxmlformats.org/wordprocessingml/2006/main" xmlns:wp="http://schemas.openxmlformats.org/drawingml/2006/wordprocessingDrawing" xmlns:r="http://schemas.openxmlformats.org/officeDocument/2006/relationships" xmlns:w14="http://schemas.microsoft.com/office/word/2010/wordml">
+              <w:rPr>
+                <w:rFonts w:ascii="Arial" w:hAnsi="Arial" w:eastAsia="Arial" w:cs="Arial"/>
+                <w:sz w:val="22"/>
+                <w:szCs w:val="22"/>
+                <w:color w:val="000000"/>
+              </w:rPr>
+              <w:t xml:space="preserve">0.049</w:t>
+            </w:r>
+          </w:p>
+        </w:tc>
+        <w:tc>
+          <w:tcPr>
+            <w:tcBorders/>
+            <w:shd w:val="clear" w:color="auto" w:fill="FFFFFF"/>
+            <w:tcMar>
+              <w:top w:w="0" w:type="dxa"/>
+              <w:bottom w:w="0" w:type="dxa"/>
+              <w:left w:w="0" w:type="dxa"/>
+              <w:right w:w="0" w:type="dxa"/>
+            </w:tcMar>
+            <w:vAlign w:val="center"/>
+          </w:tcPr>
+          <w:p>
+            <w:pPr>
+              <w:jc w:val="center"/>
+              <w:spacing w:after="60" w:before="60" w:line="240"/>
+              <w:ind w:firstLine="0" w:left="60" w:right="60"/>
+            </w:pPr>
+            <w:r xmlns:w="http://schemas.openxmlformats.org/wordprocessingml/2006/main" xmlns:wp="http://schemas.openxmlformats.org/drawingml/2006/wordprocessingDrawing" xmlns:r="http://schemas.openxmlformats.org/officeDocument/2006/relationships" xmlns:w14="http://schemas.microsoft.com/office/word/2010/wordml">
+              <w:rPr>
+                <w:rFonts w:ascii="Arial" w:hAnsi="Arial" w:eastAsia="Arial" w:cs="Arial"/>
+                <w:sz w:val="22"/>
+                <w:szCs w:val="22"/>
+                <w:color w:val="000000"/>
+              </w:rPr>
+              <w:t xml:space="preserve">1,  49</w:t>
+            </w:r>
+          </w:p>
+        </w:tc>
+        <w:tc>
+          <w:tcPr>
+            <w:tcBorders/>
+            <w:shd w:val="clear" w:color="auto" w:fill="FFFFFF"/>
+            <w:tcMar>
+              <w:top w:w="0" w:type="dxa"/>
+              <w:bottom w:w="0" w:type="dxa"/>
+              <w:left w:w="0" w:type="dxa"/>
+              <w:right w:w="0" w:type="dxa"/>
+            </w:tcMar>
+            <w:vAlign w:val="center"/>
+          </w:tcPr>
+          <w:p>
+            <w:pPr>
+              <w:jc w:val="center"/>
+              <w:spacing w:after="60" w:before="60" w:line="240"/>
+              <w:ind w:firstLine="0" w:left="60" w:right="60"/>
+            </w:pPr>
+            <w:r xmlns:w="http://schemas.openxmlformats.org/wordprocessingml/2006/main" xmlns:wp="http://schemas.openxmlformats.org/drawingml/2006/wordprocessingDrawing" xmlns:r="http://schemas.openxmlformats.org/officeDocument/2006/relationships" xmlns:w14="http://schemas.microsoft.com/office/word/2010/wordml">
+              <w:rPr>
+                <w:rFonts w:ascii="Arial" w:hAnsi="Arial" w:eastAsia="Arial" w:cs="Arial"/>
+                <w:sz w:val="22"/>
+                <w:szCs w:val="22"/>
+                <w:color w:val="000000"/>
+              </w:rPr>
+              <w:t xml:space="preserve">3.210</w:t>
+            </w:r>
+          </w:p>
+        </w:tc>
+        <w:tc>
+          <w:tcPr>
+            <w:tcBorders/>
+            <w:shd w:val="clear" w:color="auto" w:fill="FFFFFF"/>
+            <w:tcMar>
+              <w:top w:w="0" w:type="dxa"/>
+              <w:bottom w:w="0" w:type="dxa"/>
+              <w:left w:w="0" w:type="dxa"/>
+              <w:right w:w="0" w:type="dxa"/>
+            </w:tcMar>
+            <w:vAlign w:val="center"/>
+          </w:tcPr>
+          <w:p>
+            <w:pPr>
+              <w:jc w:val="center"/>
+              <w:spacing w:after="60" w:before="60" w:line="240"/>
+              <w:ind w:firstLine="0" w:left="60" w:right="60"/>
+            </w:pPr>
+            <w:r xmlns:w="http://schemas.openxmlformats.org/wordprocessingml/2006/main" xmlns:wp="http://schemas.openxmlformats.org/drawingml/2006/wordprocessingDrawing" xmlns:r="http://schemas.openxmlformats.org/officeDocument/2006/relationships" xmlns:w14="http://schemas.microsoft.com/office/word/2010/wordml">
+              <w:rPr>
+                <w:rFonts w:ascii="Arial" w:hAnsi="Arial" w:eastAsia="Arial" w:cs="Arial"/>
+                <w:sz w:val="22"/>
+                <w:szCs w:val="22"/>
+                <w:color w:val="000000"/>
+              </w:rPr>
+              <w:t xml:space="preserve">0.079</w:t>
             </w:r>
           </w:p>
         </w:tc>
@@ -408,11 +402,10 @@
       <w:tr>
         <w:trPr>
           <w:cantSplit/>
-          <w:jc w:val="center"/>
+          <w:trHeight w:val="493" w:hRule="auto"/>
         </w:trPr>
         <w:tc>
           <w:tcPr>
-            <w:tcW w:w="2151" w:type="dxa"/>
             <w:vMerge/>
             <w:tcBorders>
               <w:bottom w:val="single" w:sz="8" w:space="0" w:color="666666"/>
@@ -420,175 +413,172 @@
             <w:shd w:val="clear" w:color="auto" w:fill="FFFFFF"/>
             <w:tcMar>
               <w:top w:w="0" w:type="dxa"/>
-              <w:left w:w="0" w:type="dxa"/>
-              <w:bottom w:w="0" w:type="dxa"/>
-              <w:right w:w="0" w:type="dxa"/>
-            </w:tcMar>
-            <w:vAlign w:val="center"/>
-          </w:tcPr>
-          <w:p>
-            <w:pPr>
-              <w:spacing w:before="60" w:after="60"/>
-              <w:ind w:left="60" w:right="60"/>
-            </w:pPr>
-          </w:p>
-        </w:tc>
-        <w:tc>
-          <w:tcPr>
-            <w:tcW w:w="2566" w:type="dxa"/>
+              <w:bottom w:w="0" w:type="dxa"/>
+              <w:left w:w="0" w:type="dxa"/>
+              <w:right w:w="0" w:type="dxa"/>
+            </w:tcMar>
+            <w:vAlign w:val="center"/>
+          </w:tcPr>
+          <w:p>
+            <w:pPr>
+              <w:jc w:val="left"/>
+              <w:spacing w:after="60" w:before="60" w:line="240"/>
+              <w:ind w:firstLine="0" w:left="60" w:right="60"/>
+            </w:pPr>
+          </w:p>
+        </w:tc>
+        <w:tc>
+          <w:tcPr>
             <w:tcBorders>
               <w:bottom w:val="single" w:sz="8" w:space="0" w:color="666666"/>
             </w:tcBorders>
             <w:shd w:val="clear" w:color="auto" w:fill="FFFFFF"/>
             <w:tcMar>
               <w:top w:w="0" w:type="dxa"/>
-              <w:left w:w="0" w:type="dxa"/>
-              <w:bottom w:w="0" w:type="dxa"/>
-              <w:right w:w="0" w:type="dxa"/>
-            </w:tcMar>
-            <w:vAlign w:val="center"/>
-          </w:tcPr>
-          <w:p>
-            <w:pPr>
-              <w:spacing w:before="60" w:after="60"/>
-              <w:ind w:left="60" w:right="60"/>
-            </w:pPr>
-            <w:r>
-              <w:rPr>
-                <w:rFonts w:ascii="Arial" w:eastAsia="Arial" w:hAnsi="Arial" w:cs="Arial"/>
-                <w:color w:val="000000"/>
-                <w:sz w:val="22"/>
-                <w:szCs w:val="22"/>
-              </w:rPr>
-              <w:t>Urbanization Score</w:t>
-            </w:r>
-          </w:p>
-        </w:tc>
-        <w:tc>
-          <w:tcPr>
-            <w:tcW w:w="855" w:type="dxa"/>
+              <w:bottom w:w="0" w:type="dxa"/>
+              <w:left w:w="0" w:type="dxa"/>
+              <w:right w:w="0" w:type="dxa"/>
+            </w:tcMar>
+            <w:vAlign w:val="center"/>
+          </w:tcPr>
+          <w:p>
+            <w:pPr>
+              <w:jc w:val="left"/>
+              <w:spacing w:after="60" w:before="60" w:line="240"/>
+              <w:ind w:firstLine="0" w:left="60" w:right="60"/>
+            </w:pPr>
+            <w:r xmlns:w="http://schemas.openxmlformats.org/wordprocessingml/2006/main" xmlns:wp="http://schemas.openxmlformats.org/drawingml/2006/wordprocessingDrawing" xmlns:r="http://schemas.openxmlformats.org/officeDocument/2006/relationships" xmlns:w14="http://schemas.microsoft.com/office/word/2010/wordml">
+              <w:rPr>
+                <w:rFonts w:ascii="Arial" w:hAnsi="Arial" w:eastAsia="Arial" w:cs="Arial"/>
+                <w:sz w:val="22"/>
+                <w:szCs w:val="22"/>
+                <w:color w:val="000000"/>
+              </w:rPr>
+              <w:t xml:space="preserve">Urbanization Score</w:t>
+            </w:r>
+          </w:p>
+        </w:tc>
+        <w:tc>
+          <w:tcPr>
             <w:tcBorders>
               <w:bottom w:val="single" w:sz="8" w:space="0" w:color="666666"/>
             </w:tcBorders>
             <w:shd w:val="clear" w:color="auto" w:fill="FFFFFF"/>
             <w:tcMar>
               <w:top w:w="0" w:type="dxa"/>
-              <w:left w:w="0" w:type="dxa"/>
-              <w:bottom w:w="0" w:type="dxa"/>
-              <w:right w:w="0" w:type="dxa"/>
-            </w:tcMar>
-            <w:vAlign w:val="center"/>
-          </w:tcPr>
-          <w:p>
-            <w:pPr>
-              <w:spacing w:before="60" w:after="60"/>
-              <w:ind w:left="60" w:right="60"/>
-              <w:jc w:val="center"/>
-            </w:pPr>
-            <w:r>
-              <w:rPr>
-                <w:rFonts w:ascii="Arial" w:eastAsia="Arial" w:hAnsi="Arial" w:cs="Arial"/>
-                <w:color w:val="000000"/>
-                <w:sz w:val="22"/>
-                <w:szCs w:val="22"/>
-              </w:rPr>
-              <w:t>0.002</w:t>
-            </w:r>
-          </w:p>
-        </w:tc>
-        <w:tc>
-          <w:tcPr>
-            <w:tcW w:w="854" w:type="dxa"/>
+              <w:bottom w:w="0" w:type="dxa"/>
+              <w:left w:w="0" w:type="dxa"/>
+              <w:right w:w="0" w:type="dxa"/>
+            </w:tcMar>
+            <w:vAlign w:val="center"/>
+          </w:tcPr>
+          <w:p>
+            <w:pPr>
+              <w:jc w:val="center"/>
+              <w:spacing w:after="60" w:before="60" w:line="240"/>
+              <w:ind w:firstLine="0" w:left="60" w:right="60"/>
+            </w:pPr>
+            <w:r xmlns:w="http://schemas.openxmlformats.org/wordprocessingml/2006/main" xmlns:wp="http://schemas.openxmlformats.org/drawingml/2006/wordprocessingDrawing" xmlns:r="http://schemas.openxmlformats.org/officeDocument/2006/relationships" xmlns:w14="http://schemas.microsoft.com/office/word/2010/wordml">
+              <w:rPr>
+                <w:rFonts w:ascii="Arial" w:hAnsi="Arial" w:eastAsia="Arial" w:cs="Arial"/>
+                <w:sz w:val="22"/>
+                <w:szCs w:val="22"/>
+                <w:color w:val="000000"/>
+              </w:rPr>
+              <w:t xml:space="preserve">0.002</w:t>
+            </w:r>
+          </w:p>
+        </w:tc>
+        <w:tc>
+          <w:tcPr>
             <w:tcBorders>
               <w:bottom w:val="single" w:sz="8" w:space="0" w:color="666666"/>
             </w:tcBorders>
             <w:shd w:val="clear" w:color="auto" w:fill="FFFFFF"/>
             <w:tcMar>
               <w:top w:w="0" w:type="dxa"/>
-              <w:left w:w="0" w:type="dxa"/>
-              <w:bottom w:w="0" w:type="dxa"/>
-              <w:right w:w="0" w:type="dxa"/>
-            </w:tcMar>
-            <w:vAlign w:val="center"/>
-          </w:tcPr>
-          <w:p>
-            <w:pPr>
-              <w:spacing w:before="60" w:after="60"/>
-              <w:ind w:left="60" w:right="60"/>
-              <w:jc w:val="center"/>
-            </w:pPr>
-            <w:r>
-              <w:rPr>
-                <w:rFonts w:ascii="Arial" w:eastAsia="Arial" w:hAnsi="Arial" w:cs="Arial"/>
-                <w:color w:val="000000"/>
-                <w:sz w:val="22"/>
-                <w:szCs w:val="22"/>
-              </w:rPr>
-              <w:t>1, 49</w:t>
-            </w:r>
-          </w:p>
-        </w:tc>
-        <w:tc>
-          <w:tcPr>
-            <w:tcW w:w="855" w:type="dxa"/>
+              <w:bottom w:w="0" w:type="dxa"/>
+              <w:left w:w="0" w:type="dxa"/>
+              <w:right w:w="0" w:type="dxa"/>
+            </w:tcMar>
+            <w:vAlign w:val="center"/>
+          </w:tcPr>
+          <w:p>
+            <w:pPr>
+              <w:jc w:val="center"/>
+              <w:spacing w:after="60" w:before="60" w:line="240"/>
+              <w:ind w:firstLine="0" w:left="60" w:right="60"/>
+            </w:pPr>
+            <w:r xmlns:w="http://schemas.openxmlformats.org/wordprocessingml/2006/main" xmlns:wp="http://schemas.openxmlformats.org/drawingml/2006/wordprocessingDrawing" xmlns:r="http://schemas.openxmlformats.org/officeDocument/2006/relationships" xmlns:w14="http://schemas.microsoft.com/office/word/2010/wordml">
+              <w:rPr>
+                <w:rFonts w:ascii="Arial" w:hAnsi="Arial" w:eastAsia="Arial" w:cs="Arial"/>
+                <w:sz w:val="22"/>
+                <w:szCs w:val="22"/>
+                <w:color w:val="000000"/>
+              </w:rPr>
+              <w:t xml:space="preserve">1,  49</w:t>
+            </w:r>
+          </w:p>
+        </w:tc>
+        <w:tc>
+          <w:tcPr>
             <w:tcBorders>
               <w:bottom w:val="single" w:sz="8" w:space="0" w:color="666666"/>
             </w:tcBorders>
             <w:shd w:val="clear" w:color="auto" w:fill="FFFFFF"/>
             <w:tcMar>
               <w:top w:w="0" w:type="dxa"/>
-              <w:left w:w="0" w:type="dxa"/>
-              <w:bottom w:w="0" w:type="dxa"/>
-              <w:right w:w="0" w:type="dxa"/>
-            </w:tcMar>
-            <w:vAlign w:val="center"/>
-          </w:tcPr>
-          <w:p>
-            <w:pPr>
-              <w:spacing w:before="60" w:after="60"/>
-              <w:ind w:left="60" w:right="60"/>
-              <w:jc w:val="center"/>
-            </w:pPr>
-            <w:r>
-              <w:rPr>
-                <w:rFonts w:ascii="Arial" w:eastAsia="Arial" w:hAnsi="Arial" w:cs="Arial"/>
-                <w:color w:val="000000"/>
-                <w:sz w:val="22"/>
-                <w:szCs w:val="22"/>
-              </w:rPr>
-              <w:t>0.145</w:t>
-            </w:r>
-          </w:p>
-        </w:tc>
-        <w:tc>
-          <w:tcPr>
-            <w:tcW w:w="855" w:type="dxa"/>
+              <w:bottom w:w="0" w:type="dxa"/>
+              <w:left w:w="0" w:type="dxa"/>
+              <w:right w:w="0" w:type="dxa"/>
+            </w:tcMar>
+            <w:vAlign w:val="center"/>
+          </w:tcPr>
+          <w:p>
+            <w:pPr>
+              <w:jc w:val="center"/>
+              <w:spacing w:after="60" w:before="60" w:line="240"/>
+              <w:ind w:firstLine="0" w:left="60" w:right="60"/>
+            </w:pPr>
+            <w:r xmlns:w="http://schemas.openxmlformats.org/wordprocessingml/2006/main" xmlns:wp="http://schemas.openxmlformats.org/drawingml/2006/wordprocessingDrawing" xmlns:r="http://schemas.openxmlformats.org/officeDocument/2006/relationships" xmlns:w14="http://schemas.microsoft.com/office/word/2010/wordml">
+              <w:rPr>
+                <w:rFonts w:ascii="Arial" w:hAnsi="Arial" w:eastAsia="Arial" w:cs="Arial"/>
+                <w:sz w:val="22"/>
+                <w:szCs w:val="22"/>
+                <w:color w:val="000000"/>
+              </w:rPr>
+              <w:t xml:space="preserve">0.145</w:t>
+            </w:r>
+          </w:p>
+        </w:tc>
+        <w:tc>
+          <w:tcPr>
             <w:tcBorders>
               <w:bottom w:val="single" w:sz="8" w:space="0" w:color="666666"/>
             </w:tcBorders>
             <w:shd w:val="clear" w:color="auto" w:fill="FFFFFF"/>
             <w:tcMar>
               <w:top w:w="0" w:type="dxa"/>
-              <w:left w:w="0" w:type="dxa"/>
-              <w:bottom w:w="0" w:type="dxa"/>
-              <w:right w:w="0" w:type="dxa"/>
-            </w:tcMar>
-            <w:vAlign w:val="center"/>
-          </w:tcPr>
-          <w:p>
-            <w:pPr>
-              <w:spacing w:before="60" w:after="60"/>
-              <w:ind w:left="60" w:right="60"/>
-              <w:jc w:val="center"/>
-            </w:pPr>
-            <w:r>
-              <w:rPr>
-                <w:rFonts w:ascii="Arial" w:eastAsia="Arial" w:hAnsi="Arial" w:cs="Arial"/>
-                <w:color w:val="000000"/>
-                <w:sz w:val="22"/>
-                <w:szCs w:val="22"/>
-              </w:rPr>
-              <w:t>0.705</w:t>
+              <w:bottom w:w="0" w:type="dxa"/>
+              <w:left w:w="0" w:type="dxa"/>
+              <w:right w:w="0" w:type="dxa"/>
+            </w:tcMar>
+            <w:vAlign w:val="center"/>
+          </w:tcPr>
+          <w:p>
+            <w:pPr>
+              <w:jc w:val="center"/>
+              <w:spacing w:after="60" w:before="60" w:line="240"/>
+              <w:ind w:firstLine="0" w:left="60" w:right="60"/>
+            </w:pPr>
+            <w:r xmlns:w="http://schemas.openxmlformats.org/wordprocessingml/2006/main" xmlns:wp="http://schemas.openxmlformats.org/drawingml/2006/wordprocessingDrawing" xmlns:r="http://schemas.openxmlformats.org/officeDocument/2006/relationships" xmlns:w14="http://schemas.microsoft.com/office/word/2010/wordml">
+              <w:rPr>
+                <w:rFonts w:ascii="Arial" w:hAnsi="Arial" w:eastAsia="Arial" w:cs="Arial"/>
+                <w:sz w:val="22"/>
+                <w:szCs w:val="22"/>
+                <w:color w:val="000000"/>
+              </w:rPr>
+              <w:t xml:space="preserve">0.705</w:t>
             </w:r>
           </w:p>
         </w:tc>
@@ -596,197 +586,193 @@
       <w:tr>
         <w:trPr>
           <w:cantSplit/>
-          <w:jc w:val="center"/>
+          <w:trHeight w:val="510" w:hRule="auto"/>
         </w:trPr>
         <w:tc>
           <w:tcPr>
-            <w:tcW w:w="2151" w:type="dxa"/>
             <w:vMerge w:val="restart"/>
             <w:tcBorders>
+              <w:bottom w:val="single" w:sz="8" w:space="0" w:color="666666"/>
               <w:top w:val="single" w:sz="8" w:space="0" w:color="666666"/>
-              <w:bottom w:val="single" w:sz="8" w:space="0" w:color="666666"/>
-            </w:tcBorders>
-            <w:shd w:val="clear" w:color="auto" w:fill="FFFFFF"/>
-            <w:tcMar>
-              <w:top w:w="0" w:type="dxa"/>
-              <w:left w:w="0" w:type="dxa"/>
-              <w:bottom w:w="0" w:type="dxa"/>
-              <w:right w:w="0" w:type="dxa"/>
-            </w:tcMar>
-            <w:vAlign w:val="center"/>
-          </w:tcPr>
-          <w:p>
-            <w:pPr>
-              <w:spacing w:before="60" w:after="60"/>
-              <w:ind w:left="60" w:right="60"/>
-            </w:pPr>
-            <w:r>
-              <w:rPr>
-                <w:rFonts w:ascii="Arial" w:eastAsia="Arial" w:hAnsi="Arial" w:cs="Arial"/>
-                <w:color w:val="000000"/>
-                <w:sz w:val="22"/>
-                <w:szCs w:val="22"/>
-              </w:rPr>
-              <w:t>Peak 6.6</w:t>
-            </w:r>
-          </w:p>
-        </w:tc>
-        <w:tc>
-          <w:tcPr>
-            <w:tcW w:w="2566" w:type="dxa"/>
+            </w:tcBorders>
+            <w:shd w:val="clear" w:color="auto" w:fill="FFFFFF"/>
+            <w:tcMar>
+              <w:top w:w="0" w:type="dxa"/>
+              <w:bottom w:w="0" w:type="dxa"/>
+              <w:left w:w="0" w:type="dxa"/>
+              <w:right w:w="0" w:type="dxa"/>
+            </w:tcMar>
+            <w:vAlign w:val="center"/>
+          </w:tcPr>
+          <w:p>
+            <w:pPr>
+              <w:jc w:val="left"/>
+              <w:spacing w:after="60" w:before="60" w:line="240"/>
+              <w:ind w:firstLine="0" w:left="60" w:right="60"/>
+            </w:pPr>
+            <w:r xmlns:w="http://schemas.openxmlformats.org/wordprocessingml/2006/main" xmlns:wp="http://schemas.openxmlformats.org/drawingml/2006/wordprocessingDrawing" xmlns:r="http://schemas.openxmlformats.org/officeDocument/2006/relationships" xmlns:w14="http://schemas.microsoft.com/office/word/2010/wordml">
+              <w:rPr>
+                <w:rFonts w:ascii="Arial" w:hAnsi="Arial" w:eastAsia="Arial" w:cs="Arial"/>
+                <w:sz w:val="22"/>
+                <w:szCs w:val="22"/>
+                <w:color w:val="000000"/>
+              </w:rPr>
+              <w:t xml:space="preserve">Glycosylated Aspecioside</w:t>
+            </w:r>
+          </w:p>
+        </w:tc>
+        <w:tc>
+          <w:tcPr>
             <w:tcBorders>
               <w:top w:val="single" w:sz="8" w:space="0" w:color="666666"/>
             </w:tcBorders>
             <w:shd w:val="clear" w:color="auto" w:fill="FFFFFF"/>
             <w:tcMar>
               <w:top w:w="0" w:type="dxa"/>
-              <w:left w:w="0" w:type="dxa"/>
-              <w:bottom w:w="0" w:type="dxa"/>
-              <w:right w:w="0" w:type="dxa"/>
-            </w:tcMar>
-            <w:vAlign w:val="center"/>
-          </w:tcPr>
-          <w:p>
-            <w:pPr>
-              <w:spacing w:before="60" w:after="60"/>
-              <w:ind w:left="60" w:right="60"/>
-            </w:pPr>
-            <w:r>
-              <w:rPr>
-                <w:rFonts w:ascii="Arial" w:eastAsia="Arial" w:hAnsi="Arial" w:cs="Arial"/>
-                <w:color w:val="000000"/>
-                <w:sz w:val="22"/>
-                <w:szCs w:val="22"/>
-              </w:rPr>
-              <w:t>Distance to City Center</w:t>
-            </w:r>
-          </w:p>
-        </w:tc>
-        <w:tc>
-          <w:tcPr>
-            <w:tcW w:w="855" w:type="dxa"/>
+              <w:bottom w:w="0" w:type="dxa"/>
+              <w:left w:w="0" w:type="dxa"/>
+              <w:right w:w="0" w:type="dxa"/>
+            </w:tcMar>
+            <w:vAlign w:val="center"/>
+          </w:tcPr>
+          <w:p>
+            <w:pPr>
+              <w:jc w:val="left"/>
+              <w:spacing w:after="60" w:before="60" w:line="240"/>
+              <w:ind w:firstLine="0" w:left="60" w:right="60"/>
+            </w:pPr>
+            <w:r xmlns:w="http://schemas.openxmlformats.org/wordprocessingml/2006/main" xmlns:wp="http://schemas.openxmlformats.org/drawingml/2006/wordprocessingDrawing" xmlns:r="http://schemas.openxmlformats.org/officeDocument/2006/relationships" xmlns:w14="http://schemas.microsoft.com/office/word/2010/wordml">
+              <w:rPr>
+                <w:rFonts w:ascii="Arial" w:hAnsi="Arial" w:eastAsia="Arial" w:cs="Arial"/>
+                <w:sz w:val="22"/>
+                <w:szCs w:val="22"/>
+                <w:color w:val="000000"/>
+              </w:rPr>
+              <w:t xml:space="preserve">Distance to City Center</w:t>
+            </w:r>
+          </w:p>
+        </w:tc>
+        <w:tc>
+          <w:tcPr>
             <w:tcBorders>
               <w:top w:val="single" w:sz="8" w:space="0" w:color="666666"/>
             </w:tcBorders>
             <w:shd w:val="clear" w:color="auto" w:fill="FFFFFF"/>
             <w:tcMar>
               <w:top w:w="0" w:type="dxa"/>
-              <w:left w:w="0" w:type="dxa"/>
-              <w:bottom w:w="0" w:type="dxa"/>
-              <w:right w:w="0" w:type="dxa"/>
-            </w:tcMar>
-            <w:vAlign w:val="center"/>
-          </w:tcPr>
-          <w:p>
-            <w:pPr>
-              <w:spacing w:before="60" w:after="60"/>
-              <w:ind w:left="60" w:right="60"/>
-              <w:jc w:val="center"/>
-            </w:pPr>
-            <w:r>
-              <w:rPr>
-                <w:rFonts w:ascii="Arial" w:eastAsia="Arial" w:hAnsi="Arial" w:cs="Arial"/>
-                <w:color w:val="000000"/>
-                <w:sz w:val="22"/>
-                <w:szCs w:val="22"/>
-              </w:rPr>
-              <w:t>0.037</w:t>
-            </w:r>
-          </w:p>
-        </w:tc>
-        <w:tc>
-          <w:tcPr>
-            <w:tcW w:w="854" w:type="dxa"/>
+              <w:bottom w:w="0" w:type="dxa"/>
+              <w:left w:w="0" w:type="dxa"/>
+              <w:right w:w="0" w:type="dxa"/>
+            </w:tcMar>
+            <w:vAlign w:val="center"/>
+          </w:tcPr>
+          <w:p>
+            <w:pPr>
+              <w:jc w:val="center"/>
+              <w:spacing w:after="60" w:before="60" w:line="240"/>
+              <w:ind w:firstLine="0" w:left="60" w:right="60"/>
+            </w:pPr>
+            <w:r xmlns:w="http://schemas.openxmlformats.org/wordprocessingml/2006/main" xmlns:wp="http://schemas.openxmlformats.org/drawingml/2006/wordprocessingDrawing" xmlns:r="http://schemas.openxmlformats.org/officeDocument/2006/relationships" xmlns:w14="http://schemas.microsoft.com/office/word/2010/wordml">
+              <w:rPr>
+                <w:rFonts w:ascii="Arial" w:hAnsi="Arial" w:eastAsia="Arial" w:cs="Arial"/>
+                <w:sz w:val="22"/>
+                <w:szCs w:val="22"/>
+                <w:color w:val="000000"/>
+              </w:rPr>
+              <w:t xml:space="preserve">0.037</w:t>
+            </w:r>
+          </w:p>
+        </w:tc>
+        <w:tc>
+          <w:tcPr>
             <w:tcBorders>
               <w:top w:val="single" w:sz="8" w:space="0" w:color="666666"/>
             </w:tcBorders>
             <w:shd w:val="clear" w:color="auto" w:fill="FFFFFF"/>
             <w:tcMar>
               <w:top w:w="0" w:type="dxa"/>
-              <w:left w:w="0" w:type="dxa"/>
-              <w:bottom w:w="0" w:type="dxa"/>
-              <w:right w:w="0" w:type="dxa"/>
-            </w:tcMar>
-            <w:vAlign w:val="center"/>
-          </w:tcPr>
-          <w:p>
-            <w:pPr>
-              <w:spacing w:before="60" w:after="60"/>
-              <w:ind w:left="60" w:right="60"/>
-              <w:jc w:val="center"/>
-            </w:pPr>
-            <w:r>
-              <w:rPr>
-                <w:rFonts w:ascii="Arial" w:eastAsia="Arial" w:hAnsi="Arial" w:cs="Arial"/>
-                <w:color w:val="000000"/>
-                <w:sz w:val="22"/>
-                <w:szCs w:val="22"/>
-              </w:rPr>
-              <w:t>1, 49</w:t>
-            </w:r>
-          </w:p>
-        </w:tc>
-        <w:tc>
-          <w:tcPr>
-            <w:tcW w:w="855" w:type="dxa"/>
+              <w:bottom w:w="0" w:type="dxa"/>
+              <w:left w:w="0" w:type="dxa"/>
+              <w:right w:w="0" w:type="dxa"/>
+            </w:tcMar>
+            <w:vAlign w:val="center"/>
+          </w:tcPr>
+          <w:p>
+            <w:pPr>
+              <w:jc w:val="center"/>
+              <w:spacing w:after="60" w:before="60" w:line="240"/>
+              <w:ind w:firstLine="0" w:left="60" w:right="60"/>
+            </w:pPr>
+            <w:r xmlns:w="http://schemas.openxmlformats.org/wordprocessingml/2006/main" xmlns:wp="http://schemas.openxmlformats.org/drawingml/2006/wordprocessingDrawing" xmlns:r="http://schemas.openxmlformats.org/officeDocument/2006/relationships" xmlns:w14="http://schemas.microsoft.com/office/word/2010/wordml">
+              <w:rPr>
+                <w:rFonts w:ascii="Arial" w:hAnsi="Arial" w:eastAsia="Arial" w:cs="Arial"/>
+                <w:sz w:val="22"/>
+                <w:szCs w:val="22"/>
+                <w:color w:val="000000"/>
+              </w:rPr>
+              <w:t xml:space="preserve">1,  49</w:t>
+            </w:r>
+          </w:p>
+        </w:tc>
+        <w:tc>
+          <w:tcPr>
             <w:tcBorders>
               <w:top w:val="single" w:sz="8" w:space="0" w:color="666666"/>
             </w:tcBorders>
             <w:shd w:val="clear" w:color="auto" w:fill="FFFFFF"/>
             <w:tcMar>
               <w:top w:w="0" w:type="dxa"/>
-              <w:left w:w="0" w:type="dxa"/>
-              <w:bottom w:w="0" w:type="dxa"/>
-              <w:right w:w="0" w:type="dxa"/>
-            </w:tcMar>
-            <w:vAlign w:val="center"/>
-          </w:tcPr>
-          <w:p>
-            <w:pPr>
-              <w:spacing w:before="60" w:after="60"/>
-              <w:ind w:left="60" w:right="60"/>
-              <w:jc w:val="center"/>
-            </w:pPr>
-            <w:r>
-              <w:rPr>
-                <w:rFonts w:ascii="Arial" w:eastAsia="Arial" w:hAnsi="Arial" w:cs="Arial"/>
-                <w:color w:val="000000"/>
-                <w:sz w:val="22"/>
-                <w:szCs w:val="22"/>
-              </w:rPr>
-              <w:t>3.463</w:t>
-            </w:r>
-          </w:p>
-        </w:tc>
-        <w:tc>
-          <w:tcPr>
-            <w:tcW w:w="855" w:type="dxa"/>
+              <w:bottom w:w="0" w:type="dxa"/>
+              <w:left w:w="0" w:type="dxa"/>
+              <w:right w:w="0" w:type="dxa"/>
+            </w:tcMar>
+            <w:vAlign w:val="center"/>
+          </w:tcPr>
+          <w:p>
+            <w:pPr>
+              <w:jc w:val="center"/>
+              <w:spacing w:after="60" w:before="60" w:line="240"/>
+              <w:ind w:firstLine="0" w:left="60" w:right="60"/>
+            </w:pPr>
+            <w:r xmlns:w="http://schemas.openxmlformats.org/wordprocessingml/2006/main" xmlns:wp="http://schemas.openxmlformats.org/drawingml/2006/wordprocessingDrawing" xmlns:r="http://schemas.openxmlformats.org/officeDocument/2006/relationships" xmlns:w14="http://schemas.microsoft.com/office/word/2010/wordml">
+              <w:rPr>
+                <w:rFonts w:ascii="Arial" w:hAnsi="Arial" w:eastAsia="Arial" w:cs="Arial"/>
+                <w:sz w:val="22"/>
+                <w:szCs w:val="22"/>
+                <w:color w:val="000000"/>
+              </w:rPr>
+              <w:t xml:space="preserve">3.463</w:t>
+            </w:r>
+          </w:p>
+        </w:tc>
+        <w:tc>
+          <w:tcPr>
             <w:tcBorders>
               <w:top w:val="single" w:sz="8" w:space="0" w:color="666666"/>
             </w:tcBorders>
             <w:shd w:val="clear" w:color="auto" w:fill="FFFFFF"/>
             <w:tcMar>
               <w:top w:w="0" w:type="dxa"/>
-              <w:left w:w="0" w:type="dxa"/>
-              <w:bottom w:w="0" w:type="dxa"/>
-              <w:right w:w="0" w:type="dxa"/>
-            </w:tcMar>
-            <w:vAlign w:val="center"/>
-          </w:tcPr>
-          <w:p>
-            <w:pPr>
-              <w:spacing w:before="60" w:after="60"/>
-              <w:ind w:left="60" w:right="60"/>
-              <w:jc w:val="center"/>
-            </w:pPr>
-            <w:r>
-              <w:rPr>
-                <w:rFonts w:ascii="Arial" w:eastAsia="Arial" w:hAnsi="Arial" w:cs="Arial"/>
-                <w:color w:val="000000"/>
-                <w:sz w:val="22"/>
-                <w:szCs w:val="22"/>
-              </w:rPr>
-              <w:t>0.069</w:t>
+              <w:bottom w:w="0" w:type="dxa"/>
+              <w:left w:w="0" w:type="dxa"/>
+              <w:right w:w="0" w:type="dxa"/>
+            </w:tcMar>
+            <w:vAlign w:val="center"/>
+          </w:tcPr>
+          <w:p>
+            <w:pPr>
+              <w:jc w:val="center"/>
+              <w:spacing w:after="60" w:before="60" w:line="240"/>
+              <w:ind w:firstLine="0" w:left="60" w:right="60"/>
+            </w:pPr>
+            <w:r xmlns:w="http://schemas.openxmlformats.org/wordprocessingml/2006/main" xmlns:wp="http://schemas.openxmlformats.org/drawingml/2006/wordprocessingDrawing" xmlns:r="http://schemas.openxmlformats.org/officeDocument/2006/relationships" xmlns:w14="http://schemas.microsoft.com/office/word/2010/wordml">
+              <w:rPr>
+                <w:rFonts w:ascii="Arial" w:hAnsi="Arial" w:eastAsia="Arial" w:cs="Arial"/>
+                <w:sz w:val="22"/>
+                <w:szCs w:val="22"/>
+                <w:color w:val="000000"/>
+              </w:rPr>
+              <w:t xml:space="preserve">0.069</w:t>
             </w:r>
           </w:p>
         </w:tc>
@@ -794,11 +780,10 @@
       <w:tr>
         <w:trPr>
           <w:cantSplit/>
-          <w:jc w:val="center"/>
+          <w:trHeight w:val="493" w:hRule="auto"/>
         </w:trPr>
         <w:tc>
           <w:tcPr>
-            <w:tcW w:w="2151" w:type="dxa"/>
             <w:vMerge/>
             <w:tcBorders>
               <w:bottom w:val="single" w:sz="8" w:space="0" w:color="666666"/>
@@ -806,175 +791,172 @@
             <w:shd w:val="clear" w:color="auto" w:fill="FFFFFF"/>
             <w:tcMar>
               <w:top w:w="0" w:type="dxa"/>
-              <w:left w:w="0" w:type="dxa"/>
-              <w:bottom w:w="0" w:type="dxa"/>
-              <w:right w:w="0" w:type="dxa"/>
-            </w:tcMar>
-            <w:vAlign w:val="center"/>
-          </w:tcPr>
-          <w:p>
-            <w:pPr>
-              <w:spacing w:before="60" w:after="60"/>
-              <w:ind w:left="60" w:right="60"/>
-            </w:pPr>
-          </w:p>
-        </w:tc>
-        <w:tc>
-          <w:tcPr>
-            <w:tcW w:w="2566" w:type="dxa"/>
+              <w:bottom w:w="0" w:type="dxa"/>
+              <w:left w:w="0" w:type="dxa"/>
+              <w:right w:w="0" w:type="dxa"/>
+            </w:tcMar>
+            <w:vAlign w:val="center"/>
+          </w:tcPr>
+          <w:p>
+            <w:pPr>
+              <w:jc w:val="left"/>
+              <w:spacing w:after="60" w:before="60" w:line="240"/>
+              <w:ind w:firstLine="0" w:left="60" w:right="60"/>
+            </w:pPr>
+          </w:p>
+        </w:tc>
+        <w:tc>
+          <w:tcPr>
             <w:tcBorders>
               <w:bottom w:val="single" w:sz="8" w:space="0" w:color="666666"/>
             </w:tcBorders>
             <w:shd w:val="clear" w:color="auto" w:fill="FFFFFF"/>
             <w:tcMar>
               <w:top w:w="0" w:type="dxa"/>
-              <w:left w:w="0" w:type="dxa"/>
-              <w:bottom w:w="0" w:type="dxa"/>
-              <w:right w:w="0" w:type="dxa"/>
-            </w:tcMar>
-            <w:vAlign w:val="center"/>
-          </w:tcPr>
-          <w:p>
-            <w:pPr>
-              <w:spacing w:before="60" w:after="60"/>
-              <w:ind w:left="60" w:right="60"/>
-            </w:pPr>
-            <w:r>
-              <w:rPr>
-                <w:rFonts w:ascii="Arial" w:eastAsia="Arial" w:hAnsi="Arial" w:cs="Arial"/>
-                <w:color w:val="000000"/>
-                <w:sz w:val="22"/>
-                <w:szCs w:val="22"/>
-              </w:rPr>
-              <w:t>Urbanization Score</w:t>
-            </w:r>
-          </w:p>
-        </w:tc>
-        <w:tc>
-          <w:tcPr>
-            <w:tcW w:w="855" w:type="dxa"/>
+              <w:bottom w:w="0" w:type="dxa"/>
+              <w:left w:w="0" w:type="dxa"/>
+              <w:right w:w="0" w:type="dxa"/>
+            </w:tcMar>
+            <w:vAlign w:val="center"/>
+          </w:tcPr>
+          <w:p>
+            <w:pPr>
+              <w:jc w:val="left"/>
+              <w:spacing w:after="60" w:before="60" w:line="240"/>
+              <w:ind w:firstLine="0" w:left="60" w:right="60"/>
+            </w:pPr>
+            <w:r xmlns:w="http://schemas.openxmlformats.org/wordprocessingml/2006/main" xmlns:wp="http://schemas.openxmlformats.org/drawingml/2006/wordprocessingDrawing" xmlns:r="http://schemas.openxmlformats.org/officeDocument/2006/relationships" xmlns:w14="http://schemas.microsoft.com/office/word/2010/wordml">
+              <w:rPr>
+                <w:rFonts w:ascii="Arial" w:hAnsi="Arial" w:eastAsia="Arial" w:cs="Arial"/>
+                <w:sz w:val="22"/>
+                <w:szCs w:val="22"/>
+                <w:color w:val="000000"/>
+              </w:rPr>
+              <w:t xml:space="preserve">Urbanization Score</w:t>
+            </w:r>
+          </w:p>
+        </w:tc>
+        <w:tc>
+          <w:tcPr>
             <w:tcBorders>
               <w:bottom w:val="single" w:sz="8" w:space="0" w:color="666666"/>
             </w:tcBorders>
             <w:shd w:val="clear" w:color="auto" w:fill="FFFFFF"/>
             <w:tcMar>
               <w:top w:w="0" w:type="dxa"/>
-              <w:left w:w="0" w:type="dxa"/>
-              <w:bottom w:w="0" w:type="dxa"/>
-              <w:right w:w="0" w:type="dxa"/>
-            </w:tcMar>
-            <w:vAlign w:val="center"/>
-          </w:tcPr>
-          <w:p>
-            <w:pPr>
-              <w:spacing w:before="60" w:after="60"/>
-              <w:ind w:left="60" w:right="60"/>
-              <w:jc w:val="center"/>
-            </w:pPr>
-            <w:r>
-              <w:rPr>
-                <w:rFonts w:ascii="Arial" w:eastAsia="Arial" w:hAnsi="Arial" w:cs="Arial"/>
-                <w:color w:val="000000"/>
-                <w:sz w:val="22"/>
-                <w:szCs w:val="22"/>
-              </w:rPr>
-              <w:t>0.002</w:t>
-            </w:r>
-          </w:p>
-        </w:tc>
-        <w:tc>
-          <w:tcPr>
-            <w:tcW w:w="854" w:type="dxa"/>
+              <w:bottom w:w="0" w:type="dxa"/>
+              <w:left w:w="0" w:type="dxa"/>
+              <w:right w:w="0" w:type="dxa"/>
+            </w:tcMar>
+            <w:vAlign w:val="center"/>
+          </w:tcPr>
+          <w:p>
+            <w:pPr>
+              <w:jc w:val="center"/>
+              <w:spacing w:after="60" w:before="60" w:line="240"/>
+              <w:ind w:firstLine="0" w:left="60" w:right="60"/>
+            </w:pPr>
+            <w:r xmlns:w="http://schemas.openxmlformats.org/wordprocessingml/2006/main" xmlns:wp="http://schemas.openxmlformats.org/drawingml/2006/wordprocessingDrawing" xmlns:r="http://schemas.openxmlformats.org/officeDocument/2006/relationships" xmlns:w14="http://schemas.microsoft.com/office/word/2010/wordml">
+              <w:rPr>
+                <w:rFonts w:ascii="Arial" w:hAnsi="Arial" w:eastAsia="Arial" w:cs="Arial"/>
+                <w:sz w:val="22"/>
+                <w:szCs w:val="22"/>
+                <w:color w:val="000000"/>
+              </w:rPr>
+              <w:t xml:space="preserve">0.002</w:t>
+            </w:r>
+          </w:p>
+        </w:tc>
+        <w:tc>
+          <w:tcPr>
             <w:tcBorders>
               <w:bottom w:val="single" w:sz="8" w:space="0" w:color="666666"/>
             </w:tcBorders>
             <w:shd w:val="clear" w:color="auto" w:fill="FFFFFF"/>
             <w:tcMar>
               <w:top w:w="0" w:type="dxa"/>
-              <w:left w:w="0" w:type="dxa"/>
-              <w:bottom w:w="0" w:type="dxa"/>
-              <w:right w:w="0" w:type="dxa"/>
-            </w:tcMar>
-            <w:vAlign w:val="center"/>
-          </w:tcPr>
-          <w:p>
-            <w:pPr>
-              <w:spacing w:before="60" w:after="60"/>
-              <w:ind w:left="60" w:right="60"/>
-              <w:jc w:val="center"/>
-            </w:pPr>
-            <w:r>
-              <w:rPr>
-                <w:rFonts w:ascii="Arial" w:eastAsia="Arial" w:hAnsi="Arial" w:cs="Arial"/>
-                <w:color w:val="000000"/>
-                <w:sz w:val="22"/>
-                <w:szCs w:val="22"/>
-              </w:rPr>
-              <w:t>1, 49</w:t>
-            </w:r>
-          </w:p>
-        </w:tc>
-        <w:tc>
-          <w:tcPr>
-            <w:tcW w:w="855" w:type="dxa"/>
+              <w:bottom w:w="0" w:type="dxa"/>
+              <w:left w:w="0" w:type="dxa"/>
+              <w:right w:w="0" w:type="dxa"/>
+            </w:tcMar>
+            <w:vAlign w:val="center"/>
+          </w:tcPr>
+          <w:p>
+            <w:pPr>
+              <w:jc w:val="center"/>
+              <w:spacing w:after="60" w:before="60" w:line="240"/>
+              <w:ind w:firstLine="0" w:left="60" w:right="60"/>
+            </w:pPr>
+            <w:r xmlns:w="http://schemas.openxmlformats.org/wordprocessingml/2006/main" xmlns:wp="http://schemas.openxmlformats.org/drawingml/2006/wordprocessingDrawing" xmlns:r="http://schemas.openxmlformats.org/officeDocument/2006/relationships" xmlns:w14="http://schemas.microsoft.com/office/word/2010/wordml">
+              <w:rPr>
+                <w:rFonts w:ascii="Arial" w:hAnsi="Arial" w:eastAsia="Arial" w:cs="Arial"/>
+                <w:sz w:val="22"/>
+                <w:szCs w:val="22"/>
+                <w:color w:val="000000"/>
+              </w:rPr>
+              <w:t xml:space="preserve">1,  49</w:t>
+            </w:r>
+          </w:p>
+        </w:tc>
+        <w:tc>
+          <w:tcPr>
             <w:tcBorders>
               <w:bottom w:val="single" w:sz="8" w:space="0" w:color="666666"/>
             </w:tcBorders>
             <w:shd w:val="clear" w:color="auto" w:fill="FFFFFF"/>
             <w:tcMar>
               <w:top w:w="0" w:type="dxa"/>
-              <w:left w:w="0" w:type="dxa"/>
-              <w:bottom w:w="0" w:type="dxa"/>
-              <w:right w:w="0" w:type="dxa"/>
-            </w:tcMar>
-            <w:vAlign w:val="center"/>
-          </w:tcPr>
-          <w:p>
-            <w:pPr>
-              <w:spacing w:before="60" w:after="60"/>
-              <w:ind w:left="60" w:right="60"/>
-              <w:jc w:val="center"/>
-            </w:pPr>
-            <w:r>
-              <w:rPr>
-                <w:rFonts w:ascii="Arial" w:eastAsia="Arial" w:hAnsi="Arial" w:cs="Arial"/>
-                <w:color w:val="000000"/>
-                <w:sz w:val="22"/>
-                <w:szCs w:val="22"/>
-              </w:rPr>
-              <w:t>0.144</w:t>
-            </w:r>
-          </w:p>
-        </w:tc>
-        <w:tc>
-          <w:tcPr>
-            <w:tcW w:w="855" w:type="dxa"/>
+              <w:bottom w:w="0" w:type="dxa"/>
+              <w:left w:w="0" w:type="dxa"/>
+              <w:right w:w="0" w:type="dxa"/>
+            </w:tcMar>
+            <w:vAlign w:val="center"/>
+          </w:tcPr>
+          <w:p>
+            <w:pPr>
+              <w:jc w:val="center"/>
+              <w:spacing w:after="60" w:before="60" w:line="240"/>
+              <w:ind w:firstLine="0" w:left="60" w:right="60"/>
+            </w:pPr>
+            <w:r xmlns:w="http://schemas.openxmlformats.org/wordprocessingml/2006/main" xmlns:wp="http://schemas.openxmlformats.org/drawingml/2006/wordprocessingDrawing" xmlns:r="http://schemas.openxmlformats.org/officeDocument/2006/relationships" xmlns:w14="http://schemas.microsoft.com/office/word/2010/wordml">
+              <w:rPr>
+                <w:rFonts w:ascii="Arial" w:hAnsi="Arial" w:eastAsia="Arial" w:cs="Arial"/>
+                <w:sz w:val="22"/>
+                <w:szCs w:val="22"/>
+                <w:color w:val="000000"/>
+              </w:rPr>
+              <w:t xml:space="preserve">0.144</w:t>
+            </w:r>
+          </w:p>
+        </w:tc>
+        <w:tc>
+          <w:tcPr>
             <w:tcBorders>
               <w:bottom w:val="single" w:sz="8" w:space="0" w:color="666666"/>
             </w:tcBorders>
             <w:shd w:val="clear" w:color="auto" w:fill="FFFFFF"/>
             <w:tcMar>
               <w:top w:w="0" w:type="dxa"/>
-              <w:left w:w="0" w:type="dxa"/>
-              <w:bottom w:w="0" w:type="dxa"/>
-              <w:right w:w="0" w:type="dxa"/>
-            </w:tcMar>
-            <w:vAlign w:val="center"/>
-          </w:tcPr>
-          <w:p>
-            <w:pPr>
-              <w:spacing w:before="60" w:after="60"/>
-              <w:ind w:left="60" w:right="60"/>
-              <w:jc w:val="center"/>
-            </w:pPr>
-            <w:r>
-              <w:rPr>
-                <w:rFonts w:ascii="Arial" w:eastAsia="Arial" w:hAnsi="Arial" w:cs="Arial"/>
-                <w:color w:val="000000"/>
-                <w:sz w:val="22"/>
-                <w:szCs w:val="22"/>
-              </w:rPr>
-              <w:t>0.706</w:t>
+              <w:bottom w:w="0" w:type="dxa"/>
+              <w:left w:w="0" w:type="dxa"/>
+              <w:right w:w="0" w:type="dxa"/>
+            </w:tcMar>
+            <w:vAlign w:val="center"/>
+          </w:tcPr>
+          <w:p>
+            <w:pPr>
+              <w:jc w:val="center"/>
+              <w:spacing w:after="60" w:before="60" w:line="240"/>
+              <w:ind w:firstLine="0" w:left="60" w:right="60"/>
+            </w:pPr>
+            <w:r xmlns:w="http://schemas.openxmlformats.org/wordprocessingml/2006/main" xmlns:wp="http://schemas.openxmlformats.org/drawingml/2006/wordprocessingDrawing" xmlns:r="http://schemas.openxmlformats.org/officeDocument/2006/relationships" xmlns:w14="http://schemas.microsoft.com/office/word/2010/wordml">
+              <w:rPr>
+                <w:rFonts w:ascii="Arial" w:hAnsi="Arial" w:eastAsia="Arial" w:cs="Arial"/>
+                <w:sz w:val="22"/>
+                <w:szCs w:val="22"/>
+                <w:color w:val="000000"/>
+              </w:rPr>
+              <w:t xml:space="preserve">0.706</w:t>
             </w:r>
           </w:p>
         </w:tc>
@@ -982,197 +964,193 @@
       <w:tr>
         <w:trPr>
           <w:cantSplit/>
-          <w:jc w:val="center"/>
+          <w:trHeight w:val="510" w:hRule="auto"/>
         </w:trPr>
         <w:tc>
           <w:tcPr>
-            <w:tcW w:w="2151" w:type="dxa"/>
             <w:vMerge w:val="restart"/>
             <w:tcBorders>
+              <w:bottom w:val="single" w:sz="8" w:space="0" w:color="666666"/>
               <w:top w:val="single" w:sz="8" w:space="0" w:color="666666"/>
-              <w:bottom w:val="single" w:sz="8" w:space="0" w:color="666666"/>
-            </w:tcBorders>
-            <w:shd w:val="clear" w:color="auto" w:fill="FFFFFF"/>
-            <w:tcMar>
-              <w:top w:w="0" w:type="dxa"/>
-              <w:left w:w="0" w:type="dxa"/>
-              <w:bottom w:w="0" w:type="dxa"/>
-              <w:right w:w="0" w:type="dxa"/>
-            </w:tcMar>
-            <w:vAlign w:val="center"/>
-          </w:tcPr>
-          <w:p>
-            <w:pPr>
-              <w:spacing w:before="60" w:after="60"/>
-              <w:ind w:left="60" w:right="60"/>
-            </w:pPr>
-            <w:r>
-              <w:rPr>
-                <w:rFonts w:ascii="Arial" w:eastAsia="Arial" w:hAnsi="Arial" w:cs="Arial"/>
-                <w:color w:val="000000"/>
-                <w:sz w:val="22"/>
-                <w:szCs w:val="22"/>
-              </w:rPr>
-              <w:t>Peak 15</w:t>
-            </w:r>
-          </w:p>
-        </w:tc>
-        <w:tc>
-          <w:tcPr>
-            <w:tcW w:w="2566" w:type="dxa"/>
+            </w:tcBorders>
+            <w:shd w:val="clear" w:color="auto" w:fill="FFFFFF"/>
+            <w:tcMar>
+              <w:top w:w="0" w:type="dxa"/>
+              <w:bottom w:w="0" w:type="dxa"/>
+              <w:left w:w="0" w:type="dxa"/>
+              <w:right w:w="0" w:type="dxa"/>
+            </w:tcMar>
+            <w:vAlign w:val="center"/>
+          </w:tcPr>
+          <w:p>
+            <w:pPr>
+              <w:jc w:val="left"/>
+              <w:spacing w:after="60" w:before="60" w:line="240"/>
+              <w:ind w:firstLine="0" w:left="60" w:right="60"/>
+            </w:pPr>
+            <w:r xmlns:w="http://schemas.openxmlformats.org/wordprocessingml/2006/main" xmlns:wp="http://schemas.openxmlformats.org/drawingml/2006/wordprocessingDrawing" xmlns:r="http://schemas.openxmlformats.org/officeDocument/2006/relationships" xmlns:w14="http://schemas.microsoft.com/office/word/2010/wordml">
+              <w:rPr>
+                <w:rFonts w:ascii="Arial" w:hAnsi="Arial" w:eastAsia="Arial" w:cs="Arial"/>
+                <w:sz w:val="22"/>
+                <w:szCs w:val="22"/>
+                <w:color w:val="000000"/>
+              </w:rPr>
+              <w:t xml:space="preserve">Labriformin</w:t>
+            </w:r>
+          </w:p>
+        </w:tc>
+        <w:tc>
+          <w:tcPr>
             <w:tcBorders>
               <w:top w:val="single" w:sz="8" w:space="0" w:color="666666"/>
             </w:tcBorders>
             <w:shd w:val="clear" w:color="auto" w:fill="FFFFFF"/>
             <w:tcMar>
               <w:top w:w="0" w:type="dxa"/>
-              <w:left w:w="0" w:type="dxa"/>
-              <w:bottom w:w="0" w:type="dxa"/>
-              <w:right w:w="0" w:type="dxa"/>
-            </w:tcMar>
-            <w:vAlign w:val="center"/>
-          </w:tcPr>
-          <w:p>
-            <w:pPr>
-              <w:spacing w:before="60" w:after="60"/>
-              <w:ind w:left="60" w:right="60"/>
-            </w:pPr>
-            <w:r>
-              <w:rPr>
-                <w:rFonts w:ascii="Arial" w:eastAsia="Arial" w:hAnsi="Arial" w:cs="Arial"/>
-                <w:color w:val="000000"/>
-                <w:sz w:val="22"/>
-                <w:szCs w:val="22"/>
-              </w:rPr>
-              <w:t>Distance to City Center</w:t>
-            </w:r>
-          </w:p>
-        </w:tc>
-        <w:tc>
-          <w:tcPr>
-            <w:tcW w:w="855" w:type="dxa"/>
+              <w:bottom w:w="0" w:type="dxa"/>
+              <w:left w:w="0" w:type="dxa"/>
+              <w:right w:w="0" w:type="dxa"/>
+            </w:tcMar>
+            <w:vAlign w:val="center"/>
+          </w:tcPr>
+          <w:p>
+            <w:pPr>
+              <w:jc w:val="left"/>
+              <w:spacing w:after="60" w:before="60" w:line="240"/>
+              <w:ind w:firstLine="0" w:left="60" w:right="60"/>
+            </w:pPr>
+            <w:r xmlns:w="http://schemas.openxmlformats.org/wordprocessingml/2006/main" xmlns:wp="http://schemas.openxmlformats.org/drawingml/2006/wordprocessingDrawing" xmlns:r="http://schemas.openxmlformats.org/officeDocument/2006/relationships" xmlns:w14="http://schemas.microsoft.com/office/word/2010/wordml">
+              <w:rPr>
+                <w:rFonts w:ascii="Arial" w:hAnsi="Arial" w:eastAsia="Arial" w:cs="Arial"/>
+                <w:sz w:val="22"/>
+                <w:szCs w:val="22"/>
+                <w:color w:val="000000"/>
+              </w:rPr>
+              <w:t xml:space="preserve">Distance to City Center</w:t>
+            </w:r>
+          </w:p>
+        </w:tc>
+        <w:tc>
+          <w:tcPr>
             <w:tcBorders>
               <w:top w:val="single" w:sz="8" w:space="0" w:color="666666"/>
             </w:tcBorders>
             <w:shd w:val="clear" w:color="auto" w:fill="FFFFFF"/>
             <w:tcMar>
               <w:top w:w="0" w:type="dxa"/>
-              <w:left w:w="0" w:type="dxa"/>
-              <w:bottom w:w="0" w:type="dxa"/>
-              <w:right w:w="0" w:type="dxa"/>
-            </w:tcMar>
-            <w:vAlign w:val="center"/>
-          </w:tcPr>
-          <w:p>
-            <w:pPr>
-              <w:spacing w:before="60" w:after="60"/>
-              <w:ind w:left="60" w:right="60"/>
-              <w:jc w:val="center"/>
-            </w:pPr>
-            <w:r>
-              <w:rPr>
-                <w:rFonts w:ascii="Arial" w:eastAsia="Arial" w:hAnsi="Arial" w:cs="Arial"/>
-                <w:color w:val="000000"/>
-                <w:sz w:val="22"/>
-                <w:szCs w:val="22"/>
-              </w:rPr>
-              <w:t>0.001</w:t>
-            </w:r>
-          </w:p>
-        </w:tc>
-        <w:tc>
-          <w:tcPr>
-            <w:tcW w:w="854" w:type="dxa"/>
+              <w:bottom w:w="0" w:type="dxa"/>
+              <w:left w:w="0" w:type="dxa"/>
+              <w:right w:w="0" w:type="dxa"/>
+            </w:tcMar>
+            <w:vAlign w:val="center"/>
+          </w:tcPr>
+          <w:p>
+            <w:pPr>
+              <w:jc w:val="center"/>
+              <w:spacing w:after="60" w:before="60" w:line="240"/>
+              <w:ind w:firstLine="0" w:left="60" w:right="60"/>
+            </w:pPr>
+            <w:r xmlns:w="http://schemas.openxmlformats.org/wordprocessingml/2006/main" xmlns:wp="http://schemas.openxmlformats.org/drawingml/2006/wordprocessingDrawing" xmlns:r="http://schemas.openxmlformats.org/officeDocument/2006/relationships" xmlns:w14="http://schemas.microsoft.com/office/word/2010/wordml">
+              <w:rPr>
+                <w:rFonts w:ascii="Arial" w:hAnsi="Arial" w:eastAsia="Arial" w:cs="Arial"/>
+                <w:sz w:val="22"/>
+                <w:szCs w:val="22"/>
+                <w:color w:val="000000"/>
+              </w:rPr>
+              <w:t xml:space="preserve">0.001</w:t>
+            </w:r>
+          </w:p>
+        </w:tc>
+        <w:tc>
+          <w:tcPr>
             <w:tcBorders>
               <w:top w:val="single" w:sz="8" w:space="0" w:color="666666"/>
             </w:tcBorders>
             <w:shd w:val="clear" w:color="auto" w:fill="FFFFFF"/>
             <w:tcMar>
               <w:top w:w="0" w:type="dxa"/>
-              <w:left w:w="0" w:type="dxa"/>
-              <w:bottom w:w="0" w:type="dxa"/>
-              <w:right w:w="0" w:type="dxa"/>
-            </w:tcMar>
-            <w:vAlign w:val="center"/>
-          </w:tcPr>
-          <w:p>
-            <w:pPr>
-              <w:spacing w:before="60" w:after="60"/>
-              <w:ind w:left="60" w:right="60"/>
-              <w:jc w:val="center"/>
-            </w:pPr>
-            <w:r>
-              <w:rPr>
-                <w:rFonts w:ascii="Arial" w:eastAsia="Arial" w:hAnsi="Arial" w:cs="Arial"/>
-                <w:color w:val="000000"/>
-                <w:sz w:val="22"/>
-                <w:szCs w:val="22"/>
-              </w:rPr>
-              <w:t>1, 49</w:t>
-            </w:r>
-          </w:p>
-        </w:tc>
-        <w:tc>
-          <w:tcPr>
-            <w:tcW w:w="855" w:type="dxa"/>
+              <w:bottom w:w="0" w:type="dxa"/>
+              <w:left w:w="0" w:type="dxa"/>
+              <w:right w:w="0" w:type="dxa"/>
+            </w:tcMar>
+            <w:vAlign w:val="center"/>
+          </w:tcPr>
+          <w:p>
+            <w:pPr>
+              <w:jc w:val="center"/>
+              <w:spacing w:after="60" w:before="60" w:line="240"/>
+              <w:ind w:firstLine="0" w:left="60" w:right="60"/>
+            </w:pPr>
+            <w:r xmlns:w="http://schemas.openxmlformats.org/wordprocessingml/2006/main" xmlns:wp="http://schemas.openxmlformats.org/drawingml/2006/wordprocessingDrawing" xmlns:r="http://schemas.openxmlformats.org/officeDocument/2006/relationships" xmlns:w14="http://schemas.microsoft.com/office/word/2010/wordml">
+              <w:rPr>
+                <w:rFonts w:ascii="Arial" w:hAnsi="Arial" w:eastAsia="Arial" w:cs="Arial"/>
+                <w:sz w:val="22"/>
+                <w:szCs w:val="22"/>
+                <w:color w:val="000000"/>
+              </w:rPr>
+              <w:t xml:space="preserve">1,  49</w:t>
+            </w:r>
+          </w:p>
+        </w:tc>
+        <w:tc>
+          <w:tcPr>
             <w:tcBorders>
               <w:top w:val="single" w:sz="8" w:space="0" w:color="666666"/>
             </w:tcBorders>
             <w:shd w:val="clear" w:color="auto" w:fill="FFFFFF"/>
             <w:tcMar>
               <w:top w:w="0" w:type="dxa"/>
-              <w:left w:w="0" w:type="dxa"/>
-              <w:bottom w:w="0" w:type="dxa"/>
-              <w:right w:w="0" w:type="dxa"/>
-            </w:tcMar>
-            <w:vAlign w:val="center"/>
-          </w:tcPr>
-          <w:p>
-            <w:pPr>
-              <w:spacing w:before="60" w:after="60"/>
-              <w:ind w:left="60" w:right="60"/>
-              <w:jc w:val="center"/>
-            </w:pPr>
-            <w:r>
-              <w:rPr>
-                <w:rFonts w:ascii="Arial" w:eastAsia="Arial" w:hAnsi="Arial" w:cs="Arial"/>
-                <w:color w:val="000000"/>
-                <w:sz w:val="22"/>
-                <w:szCs w:val="22"/>
-              </w:rPr>
-              <w:t>0.482</w:t>
-            </w:r>
-          </w:p>
-        </w:tc>
-        <w:tc>
-          <w:tcPr>
-            <w:tcW w:w="855" w:type="dxa"/>
+              <w:bottom w:w="0" w:type="dxa"/>
+              <w:left w:w="0" w:type="dxa"/>
+              <w:right w:w="0" w:type="dxa"/>
+            </w:tcMar>
+            <w:vAlign w:val="center"/>
+          </w:tcPr>
+          <w:p>
+            <w:pPr>
+              <w:jc w:val="center"/>
+              <w:spacing w:after="60" w:before="60" w:line="240"/>
+              <w:ind w:firstLine="0" w:left="60" w:right="60"/>
+            </w:pPr>
+            <w:r xmlns:w="http://schemas.openxmlformats.org/wordprocessingml/2006/main" xmlns:wp="http://schemas.openxmlformats.org/drawingml/2006/wordprocessingDrawing" xmlns:r="http://schemas.openxmlformats.org/officeDocument/2006/relationships" xmlns:w14="http://schemas.microsoft.com/office/word/2010/wordml">
+              <w:rPr>
+                <w:rFonts w:ascii="Arial" w:hAnsi="Arial" w:eastAsia="Arial" w:cs="Arial"/>
+                <w:sz w:val="22"/>
+                <w:szCs w:val="22"/>
+                <w:color w:val="000000"/>
+              </w:rPr>
+              <w:t xml:space="preserve">0.482</w:t>
+            </w:r>
+          </w:p>
+        </w:tc>
+        <w:tc>
+          <w:tcPr>
             <w:tcBorders>
               <w:top w:val="single" w:sz="8" w:space="0" w:color="666666"/>
             </w:tcBorders>
             <w:shd w:val="clear" w:color="auto" w:fill="FFFFFF"/>
             <w:tcMar>
               <w:top w:w="0" w:type="dxa"/>
-              <w:left w:w="0" w:type="dxa"/>
-              <w:bottom w:w="0" w:type="dxa"/>
-              <w:right w:w="0" w:type="dxa"/>
-            </w:tcMar>
-            <w:vAlign w:val="center"/>
-          </w:tcPr>
-          <w:p>
-            <w:pPr>
-              <w:spacing w:before="60" w:after="60"/>
-              <w:ind w:left="60" w:right="60"/>
-              <w:jc w:val="center"/>
-            </w:pPr>
-            <w:r>
-              <w:rPr>
-                <w:rFonts w:ascii="Arial" w:eastAsia="Arial" w:hAnsi="Arial" w:cs="Arial"/>
-                <w:color w:val="000000"/>
-                <w:sz w:val="22"/>
-                <w:szCs w:val="22"/>
-              </w:rPr>
-              <w:t>0.491</w:t>
+              <w:bottom w:w="0" w:type="dxa"/>
+              <w:left w:w="0" w:type="dxa"/>
+              <w:right w:w="0" w:type="dxa"/>
+            </w:tcMar>
+            <w:vAlign w:val="center"/>
+          </w:tcPr>
+          <w:p>
+            <w:pPr>
+              <w:jc w:val="center"/>
+              <w:spacing w:after="60" w:before="60" w:line="240"/>
+              <w:ind w:firstLine="0" w:left="60" w:right="60"/>
+            </w:pPr>
+            <w:r xmlns:w="http://schemas.openxmlformats.org/wordprocessingml/2006/main" xmlns:wp="http://schemas.openxmlformats.org/drawingml/2006/wordprocessingDrawing" xmlns:r="http://schemas.openxmlformats.org/officeDocument/2006/relationships" xmlns:w14="http://schemas.microsoft.com/office/word/2010/wordml">
+              <w:rPr>
+                <w:rFonts w:ascii="Arial" w:hAnsi="Arial" w:eastAsia="Arial" w:cs="Arial"/>
+                <w:sz w:val="22"/>
+                <w:szCs w:val="22"/>
+                <w:color w:val="000000"/>
+              </w:rPr>
+              <w:t xml:space="preserve">0.491</w:t>
             </w:r>
           </w:p>
         </w:tc>
@@ -1180,11 +1158,10 @@
       <w:tr>
         <w:trPr>
           <w:cantSplit/>
-          <w:jc w:val="center"/>
+          <w:trHeight w:val="493" w:hRule="auto"/>
         </w:trPr>
         <w:tc>
           <w:tcPr>
-            <w:tcW w:w="2151" w:type="dxa"/>
             <w:vMerge/>
             <w:tcBorders>
               <w:bottom w:val="single" w:sz="8" w:space="0" w:color="666666"/>
@@ -1192,175 +1169,172 @@
             <w:shd w:val="clear" w:color="auto" w:fill="FFFFFF"/>
             <w:tcMar>
               <w:top w:w="0" w:type="dxa"/>
-              <w:left w:w="0" w:type="dxa"/>
-              <w:bottom w:w="0" w:type="dxa"/>
-              <w:right w:w="0" w:type="dxa"/>
-            </w:tcMar>
-            <w:vAlign w:val="center"/>
-          </w:tcPr>
-          <w:p>
-            <w:pPr>
-              <w:spacing w:before="60" w:after="60"/>
-              <w:ind w:left="60" w:right="60"/>
-            </w:pPr>
-          </w:p>
-        </w:tc>
-        <w:tc>
-          <w:tcPr>
-            <w:tcW w:w="2566" w:type="dxa"/>
+              <w:bottom w:w="0" w:type="dxa"/>
+              <w:left w:w="0" w:type="dxa"/>
+              <w:right w:w="0" w:type="dxa"/>
+            </w:tcMar>
+            <w:vAlign w:val="center"/>
+          </w:tcPr>
+          <w:p>
+            <w:pPr>
+              <w:jc w:val="left"/>
+              <w:spacing w:after="60" w:before="60" w:line="240"/>
+              <w:ind w:firstLine="0" w:left="60" w:right="60"/>
+            </w:pPr>
+          </w:p>
+        </w:tc>
+        <w:tc>
+          <w:tcPr>
             <w:tcBorders>
               <w:bottom w:val="single" w:sz="8" w:space="0" w:color="666666"/>
             </w:tcBorders>
             <w:shd w:val="clear" w:color="auto" w:fill="FFFFFF"/>
             <w:tcMar>
               <w:top w:w="0" w:type="dxa"/>
-              <w:left w:w="0" w:type="dxa"/>
-              <w:bottom w:w="0" w:type="dxa"/>
-              <w:right w:w="0" w:type="dxa"/>
-            </w:tcMar>
-            <w:vAlign w:val="center"/>
-          </w:tcPr>
-          <w:p>
-            <w:pPr>
-              <w:spacing w:before="60" w:after="60"/>
-              <w:ind w:left="60" w:right="60"/>
-            </w:pPr>
-            <w:r>
-              <w:rPr>
-                <w:rFonts w:ascii="Arial" w:eastAsia="Arial" w:hAnsi="Arial" w:cs="Arial"/>
-                <w:color w:val="000000"/>
-                <w:sz w:val="22"/>
-                <w:szCs w:val="22"/>
-              </w:rPr>
-              <w:t>Urbanization Score</w:t>
-            </w:r>
-          </w:p>
-        </w:tc>
-        <w:tc>
-          <w:tcPr>
-            <w:tcW w:w="855" w:type="dxa"/>
+              <w:bottom w:w="0" w:type="dxa"/>
+              <w:left w:w="0" w:type="dxa"/>
+              <w:right w:w="0" w:type="dxa"/>
+            </w:tcMar>
+            <w:vAlign w:val="center"/>
+          </w:tcPr>
+          <w:p>
+            <w:pPr>
+              <w:jc w:val="left"/>
+              <w:spacing w:after="60" w:before="60" w:line="240"/>
+              <w:ind w:firstLine="0" w:left="60" w:right="60"/>
+            </w:pPr>
+            <w:r xmlns:w="http://schemas.openxmlformats.org/wordprocessingml/2006/main" xmlns:wp="http://schemas.openxmlformats.org/drawingml/2006/wordprocessingDrawing" xmlns:r="http://schemas.openxmlformats.org/officeDocument/2006/relationships" xmlns:w14="http://schemas.microsoft.com/office/word/2010/wordml">
+              <w:rPr>
+                <w:rFonts w:ascii="Arial" w:hAnsi="Arial" w:eastAsia="Arial" w:cs="Arial"/>
+                <w:sz w:val="22"/>
+                <w:szCs w:val="22"/>
+                <w:color w:val="000000"/>
+              </w:rPr>
+              <w:t xml:space="preserve">Urbanization Score</w:t>
+            </w:r>
+          </w:p>
+        </w:tc>
+        <w:tc>
+          <w:tcPr>
             <w:tcBorders>
               <w:bottom w:val="single" w:sz="8" w:space="0" w:color="666666"/>
             </w:tcBorders>
             <w:shd w:val="clear" w:color="auto" w:fill="FFFFFF"/>
             <w:tcMar>
               <w:top w:w="0" w:type="dxa"/>
-              <w:left w:w="0" w:type="dxa"/>
-              <w:bottom w:w="0" w:type="dxa"/>
-              <w:right w:w="0" w:type="dxa"/>
-            </w:tcMar>
-            <w:vAlign w:val="center"/>
-          </w:tcPr>
-          <w:p>
-            <w:pPr>
-              <w:spacing w:before="60" w:after="60"/>
-              <w:ind w:left="60" w:right="60"/>
-              <w:jc w:val="center"/>
-            </w:pPr>
-            <w:r>
-              <w:rPr>
-                <w:rFonts w:ascii="Arial" w:eastAsia="Arial" w:hAnsi="Arial" w:cs="Arial"/>
-                <w:color w:val="000000"/>
-                <w:sz w:val="22"/>
-                <w:szCs w:val="22"/>
-              </w:rPr>
-              <w:t>0.000</w:t>
-            </w:r>
-          </w:p>
-        </w:tc>
-        <w:tc>
-          <w:tcPr>
-            <w:tcW w:w="854" w:type="dxa"/>
+              <w:bottom w:w="0" w:type="dxa"/>
+              <w:left w:w="0" w:type="dxa"/>
+              <w:right w:w="0" w:type="dxa"/>
+            </w:tcMar>
+            <w:vAlign w:val="center"/>
+          </w:tcPr>
+          <w:p>
+            <w:pPr>
+              <w:jc w:val="center"/>
+              <w:spacing w:after="60" w:before="60" w:line="240"/>
+              <w:ind w:firstLine="0" w:left="60" w:right="60"/>
+            </w:pPr>
+            <w:r xmlns:w="http://schemas.openxmlformats.org/wordprocessingml/2006/main" xmlns:wp="http://schemas.openxmlformats.org/drawingml/2006/wordprocessingDrawing" xmlns:r="http://schemas.openxmlformats.org/officeDocument/2006/relationships" xmlns:w14="http://schemas.microsoft.com/office/word/2010/wordml">
+              <w:rPr>
+                <w:rFonts w:ascii="Arial" w:hAnsi="Arial" w:eastAsia="Arial" w:cs="Arial"/>
+                <w:sz w:val="22"/>
+                <w:szCs w:val="22"/>
+                <w:color w:val="000000"/>
+              </w:rPr>
+              <w:t xml:space="preserve">0.000</w:t>
+            </w:r>
+          </w:p>
+        </w:tc>
+        <w:tc>
+          <w:tcPr>
             <w:tcBorders>
               <w:bottom w:val="single" w:sz="8" w:space="0" w:color="666666"/>
             </w:tcBorders>
             <w:shd w:val="clear" w:color="auto" w:fill="FFFFFF"/>
             <w:tcMar>
               <w:top w:w="0" w:type="dxa"/>
-              <w:left w:w="0" w:type="dxa"/>
-              <w:bottom w:w="0" w:type="dxa"/>
-              <w:right w:w="0" w:type="dxa"/>
-            </w:tcMar>
-            <w:vAlign w:val="center"/>
-          </w:tcPr>
-          <w:p>
-            <w:pPr>
-              <w:spacing w:before="60" w:after="60"/>
-              <w:ind w:left="60" w:right="60"/>
-              <w:jc w:val="center"/>
-            </w:pPr>
-            <w:r>
-              <w:rPr>
-                <w:rFonts w:ascii="Arial" w:eastAsia="Arial" w:hAnsi="Arial" w:cs="Arial"/>
-                <w:color w:val="000000"/>
-                <w:sz w:val="22"/>
-                <w:szCs w:val="22"/>
-              </w:rPr>
-              <w:t>1, 49</w:t>
-            </w:r>
-          </w:p>
-        </w:tc>
-        <w:tc>
-          <w:tcPr>
-            <w:tcW w:w="855" w:type="dxa"/>
+              <w:bottom w:w="0" w:type="dxa"/>
+              <w:left w:w="0" w:type="dxa"/>
+              <w:right w:w="0" w:type="dxa"/>
+            </w:tcMar>
+            <w:vAlign w:val="center"/>
+          </w:tcPr>
+          <w:p>
+            <w:pPr>
+              <w:jc w:val="center"/>
+              <w:spacing w:after="60" w:before="60" w:line="240"/>
+              <w:ind w:firstLine="0" w:left="60" w:right="60"/>
+            </w:pPr>
+            <w:r xmlns:w="http://schemas.openxmlformats.org/wordprocessingml/2006/main" xmlns:wp="http://schemas.openxmlformats.org/drawingml/2006/wordprocessingDrawing" xmlns:r="http://schemas.openxmlformats.org/officeDocument/2006/relationships" xmlns:w14="http://schemas.microsoft.com/office/word/2010/wordml">
+              <w:rPr>
+                <w:rFonts w:ascii="Arial" w:hAnsi="Arial" w:eastAsia="Arial" w:cs="Arial"/>
+                <w:sz w:val="22"/>
+                <w:szCs w:val="22"/>
+                <w:color w:val="000000"/>
+              </w:rPr>
+              <w:t xml:space="preserve">1,  49</w:t>
+            </w:r>
+          </w:p>
+        </w:tc>
+        <w:tc>
+          <w:tcPr>
             <w:tcBorders>
               <w:bottom w:val="single" w:sz="8" w:space="0" w:color="666666"/>
             </w:tcBorders>
             <w:shd w:val="clear" w:color="auto" w:fill="FFFFFF"/>
             <w:tcMar>
               <w:top w:w="0" w:type="dxa"/>
-              <w:left w:w="0" w:type="dxa"/>
-              <w:bottom w:w="0" w:type="dxa"/>
-              <w:right w:w="0" w:type="dxa"/>
-            </w:tcMar>
-            <w:vAlign w:val="center"/>
-          </w:tcPr>
-          <w:p>
-            <w:pPr>
-              <w:spacing w:before="60" w:after="60"/>
-              <w:ind w:left="60" w:right="60"/>
-              <w:jc w:val="center"/>
-            </w:pPr>
-            <w:r>
-              <w:rPr>
-                <w:rFonts w:ascii="Arial" w:eastAsia="Arial" w:hAnsi="Arial" w:cs="Arial"/>
-                <w:color w:val="000000"/>
-                <w:sz w:val="22"/>
-                <w:szCs w:val="22"/>
-              </w:rPr>
-              <w:t>0.385</w:t>
-            </w:r>
-          </w:p>
-        </w:tc>
-        <w:tc>
-          <w:tcPr>
-            <w:tcW w:w="855" w:type="dxa"/>
+              <w:bottom w:w="0" w:type="dxa"/>
+              <w:left w:w="0" w:type="dxa"/>
+              <w:right w:w="0" w:type="dxa"/>
+            </w:tcMar>
+            <w:vAlign w:val="center"/>
+          </w:tcPr>
+          <w:p>
+            <w:pPr>
+              <w:jc w:val="center"/>
+              <w:spacing w:after="60" w:before="60" w:line="240"/>
+              <w:ind w:firstLine="0" w:left="60" w:right="60"/>
+            </w:pPr>
+            <w:r xmlns:w="http://schemas.openxmlformats.org/wordprocessingml/2006/main" xmlns:wp="http://schemas.openxmlformats.org/drawingml/2006/wordprocessingDrawing" xmlns:r="http://schemas.openxmlformats.org/officeDocument/2006/relationships" xmlns:w14="http://schemas.microsoft.com/office/word/2010/wordml">
+              <w:rPr>
+                <w:rFonts w:ascii="Arial" w:hAnsi="Arial" w:eastAsia="Arial" w:cs="Arial"/>
+                <w:sz w:val="22"/>
+                <w:szCs w:val="22"/>
+                <w:color w:val="000000"/>
+              </w:rPr>
+              <w:t xml:space="preserve">0.385</w:t>
+            </w:r>
+          </w:p>
+        </w:tc>
+        <w:tc>
+          <w:tcPr>
             <w:tcBorders>
               <w:bottom w:val="single" w:sz="8" w:space="0" w:color="666666"/>
             </w:tcBorders>
             <w:shd w:val="clear" w:color="auto" w:fill="FFFFFF"/>
             <w:tcMar>
               <w:top w:w="0" w:type="dxa"/>
-              <w:left w:w="0" w:type="dxa"/>
-              <w:bottom w:w="0" w:type="dxa"/>
-              <w:right w:w="0" w:type="dxa"/>
-            </w:tcMar>
-            <w:vAlign w:val="center"/>
-          </w:tcPr>
-          <w:p>
-            <w:pPr>
-              <w:spacing w:before="60" w:after="60"/>
-              <w:ind w:left="60" w:right="60"/>
-              <w:jc w:val="center"/>
-            </w:pPr>
-            <w:r>
-              <w:rPr>
-                <w:rFonts w:ascii="Arial" w:eastAsia="Arial" w:hAnsi="Arial" w:cs="Arial"/>
-                <w:color w:val="000000"/>
-                <w:sz w:val="22"/>
-                <w:szCs w:val="22"/>
-              </w:rPr>
-              <w:t>0.538</w:t>
+              <w:bottom w:w="0" w:type="dxa"/>
+              <w:left w:w="0" w:type="dxa"/>
+              <w:right w:w="0" w:type="dxa"/>
+            </w:tcMar>
+            <w:vAlign w:val="center"/>
+          </w:tcPr>
+          <w:p>
+            <w:pPr>
+              <w:jc w:val="center"/>
+              <w:spacing w:after="60" w:before="60" w:line="240"/>
+              <w:ind w:firstLine="0" w:left="60" w:right="60"/>
+            </w:pPr>
+            <w:r xmlns:w="http://schemas.openxmlformats.org/wordprocessingml/2006/main" xmlns:wp="http://schemas.openxmlformats.org/drawingml/2006/wordprocessingDrawing" xmlns:r="http://schemas.openxmlformats.org/officeDocument/2006/relationships" xmlns:w14="http://schemas.microsoft.com/office/word/2010/wordml">
+              <w:rPr>
+                <w:rFonts w:ascii="Arial" w:hAnsi="Arial" w:eastAsia="Arial" w:cs="Arial"/>
+                <w:sz w:val="22"/>
+                <w:szCs w:val="22"/>
+                <w:color w:val="000000"/>
+              </w:rPr>
+              <w:t xml:space="preserve">0.538</w:t>
             </w:r>
           </w:p>
         </w:tc>
@@ -1368,197 +1342,193 @@
       <w:tr>
         <w:trPr>
           <w:cantSplit/>
-          <w:jc w:val="center"/>
+          <w:trHeight w:val="510" w:hRule="auto"/>
         </w:trPr>
         <w:tc>
           <w:tcPr>
-            <w:tcW w:w="2151" w:type="dxa"/>
             <w:vMerge w:val="restart"/>
             <w:tcBorders>
+              <w:bottom w:val="single" w:sz="16" w:space="0" w:color="666666"/>
               <w:top w:val="single" w:sz="8" w:space="0" w:color="666666"/>
-              <w:bottom w:val="single" w:sz="16" w:space="0" w:color="666666"/>
-            </w:tcBorders>
-            <w:shd w:val="clear" w:color="auto" w:fill="FFFFFF"/>
-            <w:tcMar>
-              <w:top w:w="0" w:type="dxa"/>
-              <w:left w:w="0" w:type="dxa"/>
-              <w:bottom w:w="0" w:type="dxa"/>
-              <w:right w:w="0" w:type="dxa"/>
-            </w:tcMar>
-            <w:vAlign w:val="center"/>
-          </w:tcPr>
-          <w:p>
-            <w:pPr>
-              <w:spacing w:before="60" w:after="60"/>
-              <w:ind w:left="60" w:right="60"/>
-            </w:pPr>
-            <w:r>
-              <w:rPr>
-                <w:rFonts w:ascii="Arial" w:eastAsia="Arial" w:hAnsi="Arial" w:cs="Arial"/>
-                <w:color w:val="000000"/>
-                <w:sz w:val="22"/>
-                <w:szCs w:val="22"/>
-              </w:rPr>
-              <w:t>Peak 17.6</w:t>
-            </w:r>
-          </w:p>
-        </w:tc>
-        <w:tc>
-          <w:tcPr>
-            <w:tcW w:w="2566" w:type="dxa"/>
+            </w:tcBorders>
+            <w:shd w:val="clear" w:color="auto" w:fill="FFFFFF"/>
+            <w:tcMar>
+              <w:top w:w="0" w:type="dxa"/>
+              <w:bottom w:w="0" w:type="dxa"/>
+              <w:left w:w="0" w:type="dxa"/>
+              <w:right w:w="0" w:type="dxa"/>
+            </w:tcMar>
+            <w:vAlign w:val="center"/>
+          </w:tcPr>
+          <w:p>
+            <w:pPr>
+              <w:jc w:val="left"/>
+              <w:spacing w:after="60" w:before="60" w:line="240"/>
+              <w:ind w:firstLine="0" w:left="60" w:right="60"/>
+            </w:pPr>
+            <w:r xmlns:w="http://schemas.openxmlformats.org/wordprocessingml/2006/main" xmlns:wp="http://schemas.openxmlformats.org/drawingml/2006/wordprocessingDrawing" xmlns:r="http://schemas.openxmlformats.org/officeDocument/2006/relationships" xmlns:w14="http://schemas.microsoft.com/office/word/2010/wordml">
+              <w:rPr>
+                <w:rFonts w:ascii="Arial" w:hAnsi="Arial" w:eastAsia="Arial" w:cs="Arial"/>
+                <w:sz w:val="22"/>
+                <w:szCs w:val="22"/>
+                <w:color w:val="000000"/>
+              </w:rPr>
+              <w:t xml:space="preserve">Cardenolide 17.6</w:t>
+            </w:r>
+          </w:p>
+        </w:tc>
+        <w:tc>
+          <w:tcPr>
             <w:tcBorders>
               <w:top w:val="single" w:sz="8" w:space="0" w:color="666666"/>
             </w:tcBorders>
             <w:shd w:val="clear" w:color="auto" w:fill="FFFFFF"/>
             <w:tcMar>
               <w:top w:w="0" w:type="dxa"/>
-              <w:left w:w="0" w:type="dxa"/>
-              <w:bottom w:w="0" w:type="dxa"/>
-              <w:right w:w="0" w:type="dxa"/>
-            </w:tcMar>
-            <w:vAlign w:val="center"/>
-          </w:tcPr>
-          <w:p>
-            <w:pPr>
-              <w:spacing w:before="60" w:after="60"/>
-              <w:ind w:left="60" w:right="60"/>
-            </w:pPr>
-            <w:r>
-              <w:rPr>
-                <w:rFonts w:ascii="Arial" w:eastAsia="Arial" w:hAnsi="Arial" w:cs="Arial"/>
-                <w:color w:val="000000"/>
-                <w:sz w:val="22"/>
-                <w:szCs w:val="22"/>
-              </w:rPr>
-              <w:t>Distance to City Center</w:t>
-            </w:r>
-          </w:p>
-        </w:tc>
-        <w:tc>
-          <w:tcPr>
-            <w:tcW w:w="855" w:type="dxa"/>
+              <w:bottom w:w="0" w:type="dxa"/>
+              <w:left w:w="0" w:type="dxa"/>
+              <w:right w:w="0" w:type="dxa"/>
+            </w:tcMar>
+            <w:vAlign w:val="center"/>
+          </w:tcPr>
+          <w:p>
+            <w:pPr>
+              <w:jc w:val="left"/>
+              <w:spacing w:after="60" w:before="60" w:line="240"/>
+              <w:ind w:firstLine="0" w:left="60" w:right="60"/>
+            </w:pPr>
+            <w:r xmlns:w="http://schemas.openxmlformats.org/wordprocessingml/2006/main" xmlns:wp="http://schemas.openxmlformats.org/drawingml/2006/wordprocessingDrawing" xmlns:r="http://schemas.openxmlformats.org/officeDocument/2006/relationships" xmlns:w14="http://schemas.microsoft.com/office/word/2010/wordml">
+              <w:rPr>
+                <w:rFonts w:ascii="Arial" w:hAnsi="Arial" w:eastAsia="Arial" w:cs="Arial"/>
+                <w:sz w:val="22"/>
+                <w:szCs w:val="22"/>
+                <w:color w:val="000000"/>
+              </w:rPr>
+              <w:t xml:space="preserve">Distance to City Center</w:t>
+            </w:r>
+          </w:p>
+        </w:tc>
+        <w:tc>
+          <w:tcPr>
             <w:tcBorders>
               <w:top w:val="single" w:sz="8" w:space="0" w:color="666666"/>
             </w:tcBorders>
             <w:shd w:val="clear" w:color="auto" w:fill="FFFFFF"/>
             <w:tcMar>
               <w:top w:w="0" w:type="dxa"/>
-              <w:left w:w="0" w:type="dxa"/>
-              <w:bottom w:w="0" w:type="dxa"/>
-              <w:right w:w="0" w:type="dxa"/>
-            </w:tcMar>
-            <w:vAlign w:val="center"/>
-          </w:tcPr>
-          <w:p>
-            <w:pPr>
-              <w:spacing w:before="60" w:after="60"/>
-              <w:ind w:left="60" w:right="60"/>
-              <w:jc w:val="center"/>
-            </w:pPr>
-            <w:r>
-              <w:rPr>
-                <w:rFonts w:ascii="Arial" w:eastAsia="Arial" w:hAnsi="Arial" w:cs="Arial"/>
-                <w:color w:val="000000"/>
-                <w:sz w:val="22"/>
-                <w:szCs w:val="22"/>
-              </w:rPr>
-              <w:t>0.000</w:t>
-            </w:r>
-          </w:p>
-        </w:tc>
-        <w:tc>
-          <w:tcPr>
-            <w:tcW w:w="854" w:type="dxa"/>
+              <w:bottom w:w="0" w:type="dxa"/>
+              <w:left w:w="0" w:type="dxa"/>
+              <w:right w:w="0" w:type="dxa"/>
+            </w:tcMar>
+            <w:vAlign w:val="center"/>
+          </w:tcPr>
+          <w:p>
+            <w:pPr>
+              <w:jc w:val="center"/>
+              <w:spacing w:after="60" w:before="60" w:line="240"/>
+              <w:ind w:firstLine="0" w:left="60" w:right="60"/>
+            </w:pPr>
+            <w:r xmlns:w="http://schemas.openxmlformats.org/wordprocessingml/2006/main" xmlns:wp="http://schemas.openxmlformats.org/drawingml/2006/wordprocessingDrawing" xmlns:r="http://schemas.openxmlformats.org/officeDocument/2006/relationships" xmlns:w14="http://schemas.microsoft.com/office/word/2010/wordml">
+              <w:rPr>
+                <w:rFonts w:ascii="Arial" w:hAnsi="Arial" w:eastAsia="Arial" w:cs="Arial"/>
+                <w:sz w:val="22"/>
+                <w:szCs w:val="22"/>
+                <w:color w:val="000000"/>
+              </w:rPr>
+              <w:t xml:space="preserve">0.000</w:t>
+            </w:r>
+          </w:p>
+        </w:tc>
+        <w:tc>
+          <w:tcPr>
             <w:tcBorders>
               <w:top w:val="single" w:sz="8" w:space="0" w:color="666666"/>
             </w:tcBorders>
             <w:shd w:val="clear" w:color="auto" w:fill="FFFFFF"/>
             <w:tcMar>
               <w:top w:w="0" w:type="dxa"/>
-              <w:left w:w="0" w:type="dxa"/>
-              <w:bottom w:w="0" w:type="dxa"/>
-              <w:right w:w="0" w:type="dxa"/>
-            </w:tcMar>
-            <w:vAlign w:val="center"/>
-          </w:tcPr>
-          <w:p>
-            <w:pPr>
-              <w:spacing w:before="60" w:after="60"/>
-              <w:ind w:left="60" w:right="60"/>
-              <w:jc w:val="center"/>
-            </w:pPr>
-            <w:r>
-              <w:rPr>
-                <w:rFonts w:ascii="Arial" w:eastAsia="Arial" w:hAnsi="Arial" w:cs="Arial"/>
-                <w:color w:val="000000"/>
-                <w:sz w:val="22"/>
-                <w:szCs w:val="22"/>
-              </w:rPr>
-              <w:t>1, 49</w:t>
-            </w:r>
-          </w:p>
-        </w:tc>
-        <w:tc>
-          <w:tcPr>
-            <w:tcW w:w="855" w:type="dxa"/>
+              <w:bottom w:w="0" w:type="dxa"/>
+              <w:left w:w="0" w:type="dxa"/>
+              <w:right w:w="0" w:type="dxa"/>
+            </w:tcMar>
+            <w:vAlign w:val="center"/>
+          </w:tcPr>
+          <w:p>
+            <w:pPr>
+              <w:jc w:val="center"/>
+              <w:spacing w:after="60" w:before="60" w:line="240"/>
+              <w:ind w:firstLine="0" w:left="60" w:right="60"/>
+            </w:pPr>
+            <w:r xmlns:w="http://schemas.openxmlformats.org/wordprocessingml/2006/main" xmlns:wp="http://schemas.openxmlformats.org/drawingml/2006/wordprocessingDrawing" xmlns:r="http://schemas.openxmlformats.org/officeDocument/2006/relationships" xmlns:w14="http://schemas.microsoft.com/office/word/2010/wordml">
+              <w:rPr>
+                <w:rFonts w:ascii="Arial" w:hAnsi="Arial" w:eastAsia="Arial" w:cs="Arial"/>
+                <w:sz w:val="22"/>
+                <w:szCs w:val="22"/>
+                <w:color w:val="000000"/>
+              </w:rPr>
+              <w:t xml:space="preserve">1,  49</w:t>
+            </w:r>
+          </w:p>
+        </w:tc>
+        <w:tc>
+          <w:tcPr>
             <w:tcBorders>
               <w:top w:val="single" w:sz="8" w:space="0" w:color="666666"/>
             </w:tcBorders>
             <w:shd w:val="clear" w:color="auto" w:fill="FFFFFF"/>
             <w:tcMar>
               <w:top w:w="0" w:type="dxa"/>
-              <w:left w:w="0" w:type="dxa"/>
-              <w:bottom w:w="0" w:type="dxa"/>
-              <w:right w:w="0" w:type="dxa"/>
-            </w:tcMar>
-            <w:vAlign w:val="center"/>
-          </w:tcPr>
-          <w:p>
-            <w:pPr>
-              <w:spacing w:before="60" w:after="60"/>
-              <w:ind w:left="60" w:right="60"/>
-              <w:jc w:val="center"/>
-            </w:pPr>
-            <w:r>
-              <w:rPr>
-                <w:rFonts w:ascii="Arial" w:eastAsia="Arial" w:hAnsi="Arial" w:cs="Arial"/>
-                <w:color w:val="000000"/>
-                <w:sz w:val="22"/>
-                <w:szCs w:val="22"/>
-              </w:rPr>
-              <w:t>0.353</w:t>
-            </w:r>
-          </w:p>
-        </w:tc>
-        <w:tc>
-          <w:tcPr>
-            <w:tcW w:w="855" w:type="dxa"/>
+              <w:bottom w:w="0" w:type="dxa"/>
+              <w:left w:w="0" w:type="dxa"/>
+              <w:right w:w="0" w:type="dxa"/>
+            </w:tcMar>
+            <w:vAlign w:val="center"/>
+          </w:tcPr>
+          <w:p>
+            <w:pPr>
+              <w:jc w:val="center"/>
+              <w:spacing w:after="60" w:before="60" w:line="240"/>
+              <w:ind w:firstLine="0" w:left="60" w:right="60"/>
+            </w:pPr>
+            <w:r xmlns:w="http://schemas.openxmlformats.org/wordprocessingml/2006/main" xmlns:wp="http://schemas.openxmlformats.org/drawingml/2006/wordprocessingDrawing" xmlns:r="http://schemas.openxmlformats.org/officeDocument/2006/relationships" xmlns:w14="http://schemas.microsoft.com/office/word/2010/wordml">
+              <w:rPr>
+                <w:rFonts w:ascii="Arial" w:hAnsi="Arial" w:eastAsia="Arial" w:cs="Arial"/>
+                <w:sz w:val="22"/>
+                <w:szCs w:val="22"/>
+                <w:color w:val="000000"/>
+              </w:rPr>
+              <w:t xml:space="preserve">0.353</w:t>
+            </w:r>
+          </w:p>
+        </w:tc>
+        <w:tc>
+          <w:tcPr>
             <w:tcBorders>
               <w:top w:val="single" w:sz="8" w:space="0" w:color="666666"/>
             </w:tcBorders>
             <w:shd w:val="clear" w:color="auto" w:fill="FFFFFF"/>
             <w:tcMar>
               <w:top w:w="0" w:type="dxa"/>
-              <w:left w:w="0" w:type="dxa"/>
-              <w:bottom w:w="0" w:type="dxa"/>
-              <w:right w:w="0" w:type="dxa"/>
-            </w:tcMar>
-            <w:vAlign w:val="center"/>
-          </w:tcPr>
-          <w:p>
-            <w:pPr>
-              <w:spacing w:before="60" w:after="60"/>
-              <w:ind w:left="60" w:right="60"/>
-              <w:jc w:val="center"/>
-            </w:pPr>
-            <w:r>
-              <w:rPr>
-                <w:rFonts w:ascii="Arial" w:eastAsia="Arial" w:hAnsi="Arial" w:cs="Arial"/>
-                <w:color w:val="000000"/>
-                <w:sz w:val="22"/>
-                <w:szCs w:val="22"/>
-              </w:rPr>
-              <w:t>0.555</w:t>
+              <w:bottom w:w="0" w:type="dxa"/>
+              <w:left w:w="0" w:type="dxa"/>
+              <w:right w:w="0" w:type="dxa"/>
+            </w:tcMar>
+            <w:vAlign w:val="center"/>
+          </w:tcPr>
+          <w:p>
+            <w:pPr>
+              <w:jc w:val="center"/>
+              <w:spacing w:after="60" w:before="60" w:line="240"/>
+              <w:ind w:firstLine="0" w:left="60" w:right="60"/>
+            </w:pPr>
+            <w:r xmlns:w="http://schemas.openxmlformats.org/wordprocessingml/2006/main" xmlns:wp="http://schemas.openxmlformats.org/drawingml/2006/wordprocessingDrawing" xmlns:r="http://schemas.openxmlformats.org/officeDocument/2006/relationships" xmlns:w14="http://schemas.microsoft.com/office/word/2010/wordml">
+              <w:rPr>
+                <w:rFonts w:ascii="Arial" w:hAnsi="Arial" w:eastAsia="Arial" w:cs="Arial"/>
+                <w:sz w:val="22"/>
+                <w:szCs w:val="22"/>
+                <w:color w:val="000000"/>
+              </w:rPr>
+              <w:t xml:space="preserve">0.555</w:t>
             </w:r>
           </w:p>
         </w:tc>
@@ -1566,11 +1536,10 @@
       <w:tr>
         <w:trPr>
           <w:cantSplit/>
-          <w:jc w:val="center"/>
+          <w:trHeight w:val="493" w:hRule="auto"/>
         </w:trPr>
         <w:tc>
           <w:tcPr>
-            <w:tcW w:w="2151" w:type="dxa"/>
             <w:vMerge/>
             <w:tcBorders>
               <w:bottom w:val="single" w:sz="16" w:space="0" w:color="666666"/>
@@ -1578,193 +1547,208 @@
             <w:shd w:val="clear" w:color="auto" w:fill="FFFFFF"/>
             <w:tcMar>
               <w:top w:w="0" w:type="dxa"/>
-              <w:left w:w="0" w:type="dxa"/>
-              <w:bottom w:w="0" w:type="dxa"/>
-              <w:right w:w="0" w:type="dxa"/>
-            </w:tcMar>
-            <w:vAlign w:val="center"/>
-          </w:tcPr>
-          <w:p>
-            <w:pPr>
-              <w:spacing w:before="60" w:after="60"/>
-              <w:ind w:left="60" w:right="60"/>
-            </w:pPr>
-          </w:p>
-        </w:tc>
-        <w:tc>
-          <w:tcPr>
-            <w:tcW w:w="2566" w:type="dxa"/>
+              <w:bottom w:w="0" w:type="dxa"/>
+              <w:left w:w="0" w:type="dxa"/>
+              <w:right w:w="0" w:type="dxa"/>
+            </w:tcMar>
+            <w:vAlign w:val="center"/>
+          </w:tcPr>
+          <w:p>
+            <w:pPr>
+              <w:jc w:val="left"/>
+              <w:spacing w:after="60" w:before="60" w:line="240"/>
+              <w:ind w:firstLine="0" w:left="60" w:right="60"/>
+            </w:pPr>
+          </w:p>
+        </w:tc>
+        <w:tc>
+          <w:tcPr>
             <w:tcBorders>
               <w:bottom w:val="single" w:sz="16" w:space="0" w:color="666666"/>
             </w:tcBorders>
             <w:shd w:val="clear" w:color="auto" w:fill="FFFFFF"/>
             <w:tcMar>
               <w:top w:w="0" w:type="dxa"/>
-              <w:left w:w="0" w:type="dxa"/>
-              <w:bottom w:w="0" w:type="dxa"/>
-              <w:right w:w="0" w:type="dxa"/>
-            </w:tcMar>
-            <w:vAlign w:val="center"/>
-          </w:tcPr>
-          <w:p>
-            <w:pPr>
-              <w:spacing w:before="60" w:after="60"/>
-              <w:ind w:left="60" w:right="60"/>
-            </w:pPr>
-            <w:r>
-              <w:rPr>
-                <w:rFonts w:ascii="Arial" w:eastAsia="Arial" w:hAnsi="Arial" w:cs="Arial"/>
-                <w:color w:val="000000"/>
-                <w:sz w:val="22"/>
-                <w:szCs w:val="22"/>
-              </w:rPr>
-              <w:t>Urbanization Score</w:t>
-            </w:r>
-          </w:p>
-        </w:tc>
-        <w:tc>
-          <w:tcPr>
-            <w:tcW w:w="855" w:type="dxa"/>
+              <w:bottom w:w="0" w:type="dxa"/>
+              <w:left w:w="0" w:type="dxa"/>
+              <w:right w:w="0" w:type="dxa"/>
+            </w:tcMar>
+            <w:vAlign w:val="center"/>
+          </w:tcPr>
+          <w:p>
+            <w:pPr>
+              <w:jc w:val="left"/>
+              <w:spacing w:after="60" w:before="60" w:line="240"/>
+              <w:ind w:firstLine="0" w:left="60" w:right="60"/>
+            </w:pPr>
+            <w:r xmlns:w="http://schemas.openxmlformats.org/wordprocessingml/2006/main" xmlns:wp="http://schemas.openxmlformats.org/drawingml/2006/wordprocessingDrawing" xmlns:r="http://schemas.openxmlformats.org/officeDocument/2006/relationships" xmlns:w14="http://schemas.microsoft.com/office/word/2010/wordml">
+              <w:rPr>
+                <w:rFonts w:ascii="Arial" w:hAnsi="Arial" w:eastAsia="Arial" w:cs="Arial"/>
+                <w:sz w:val="22"/>
+                <w:szCs w:val="22"/>
+                <w:color w:val="000000"/>
+              </w:rPr>
+              <w:t xml:space="preserve">Urbanization Score</w:t>
+            </w:r>
+          </w:p>
+        </w:tc>
+        <w:tc>
+          <w:tcPr>
             <w:tcBorders>
               <w:bottom w:val="single" w:sz="16" w:space="0" w:color="666666"/>
             </w:tcBorders>
             <w:shd w:val="clear" w:color="auto" w:fill="FFFFFF"/>
             <w:tcMar>
               <w:top w:w="0" w:type="dxa"/>
-              <w:left w:w="0" w:type="dxa"/>
-              <w:bottom w:w="0" w:type="dxa"/>
-              <w:right w:w="0" w:type="dxa"/>
-            </w:tcMar>
-            <w:vAlign w:val="center"/>
-          </w:tcPr>
-          <w:p>
-            <w:pPr>
-              <w:spacing w:before="60" w:after="60"/>
-              <w:ind w:left="60" w:right="60"/>
-              <w:jc w:val="center"/>
-            </w:pPr>
-            <w:r>
-              <w:rPr>
-                <w:rFonts w:ascii="Arial" w:eastAsia="Arial" w:hAnsi="Arial" w:cs="Arial"/>
-                <w:color w:val="000000"/>
-                <w:sz w:val="22"/>
-                <w:szCs w:val="22"/>
-              </w:rPr>
-              <w:t>1.254</w:t>
-            </w:r>
-          </w:p>
-        </w:tc>
-        <w:tc>
-          <w:tcPr>
-            <w:tcW w:w="854" w:type="dxa"/>
+              <w:bottom w:w="0" w:type="dxa"/>
+              <w:left w:w="0" w:type="dxa"/>
+              <w:right w:w="0" w:type="dxa"/>
+            </w:tcMar>
+            <w:vAlign w:val="center"/>
+          </w:tcPr>
+          <w:p>
+            <w:pPr>
+              <w:jc w:val="center"/>
+              <w:spacing w:after="60" w:before="60" w:line="240"/>
+              <w:ind w:firstLine="0" w:left="60" w:right="60"/>
+            </w:pPr>
+            <w:r xmlns:w="http://schemas.openxmlformats.org/wordprocessingml/2006/main" xmlns:wp="http://schemas.openxmlformats.org/drawingml/2006/wordprocessingDrawing" xmlns:r="http://schemas.openxmlformats.org/officeDocument/2006/relationships" xmlns:w14="http://schemas.microsoft.com/office/word/2010/wordml">
+              <w:rPr>
+                <w:rFonts w:ascii="Arial" w:hAnsi="Arial" w:eastAsia="Arial" w:cs="Arial"/>
+                <w:sz w:val="22"/>
+                <w:szCs w:val="22"/>
+                <w:color w:val="000000"/>
+              </w:rPr>
+              <w:t xml:space="preserve">1.254</w:t>
+            </w:r>
+          </w:p>
+        </w:tc>
+        <w:tc>
+          <w:tcPr>
             <w:tcBorders>
               <w:bottom w:val="single" w:sz="16" w:space="0" w:color="666666"/>
             </w:tcBorders>
             <w:shd w:val="clear" w:color="auto" w:fill="FFFFFF"/>
             <w:tcMar>
               <w:top w:w="0" w:type="dxa"/>
-              <w:left w:w="0" w:type="dxa"/>
-              <w:bottom w:w="0" w:type="dxa"/>
-              <w:right w:w="0" w:type="dxa"/>
-            </w:tcMar>
-            <w:vAlign w:val="center"/>
-          </w:tcPr>
-          <w:p>
-            <w:pPr>
-              <w:spacing w:before="60" w:after="60"/>
-              <w:ind w:left="60" w:right="60"/>
-              <w:jc w:val="center"/>
-            </w:pPr>
-            <w:r>
-              <w:rPr>
-                <w:rFonts w:ascii="Arial" w:eastAsia="Arial" w:hAnsi="Arial" w:cs="Arial"/>
-                <w:color w:val="000000"/>
-                <w:sz w:val="22"/>
-                <w:szCs w:val="22"/>
-              </w:rPr>
-              <w:t>1, 49</w:t>
-            </w:r>
-          </w:p>
-        </w:tc>
-        <w:tc>
-          <w:tcPr>
-            <w:tcW w:w="855" w:type="dxa"/>
+              <w:bottom w:w="0" w:type="dxa"/>
+              <w:left w:w="0" w:type="dxa"/>
+              <w:right w:w="0" w:type="dxa"/>
+            </w:tcMar>
+            <w:vAlign w:val="center"/>
+          </w:tcPr>
+          <w:p>
+            <w:pPr>
+              <w:jc w:val="center"/>
+              <w:spacing w:after="60" w:before="60" w:line="240"/>
+              <w:ind w:firstLine="0" w:left="60" w:right="60"/>
+            </w:pPr>
+            <w:r xmlns:w="http://schemas.openxmlformats.org/wordprocessingml/2006/main" xmlns:wp="http://schemas.openxmlformats.org/drawingml/2006/wordprocessingDrawing" xmlns:r="http://schemas.openxmlformats.org/officeDocument/2006/relationships" xmlns:w14="http://schemas.microsoft.com/office/word/2010/wordml">
+              <w:rPr>
+                <w:rFonts w:ascii="Arial" w:hAnsi="Arial" w:eastAsia="Arial" w:cs="Arial"/>
+                <w:sz w:val="22"/>
+                <w:szCs w:val="22"/>
+                <w:color w:val="000000"/>
+              </w:rPr>
+              <w:t xml:space="preserve">1,  49</w:t>
+            </w:r>
+          </w:p>
+        </w:tc>
+        <w:tc>
+          <w:tcPr>
             <w:tcBorders>
               <w:bottom w:val="single" w:sz="16" w:space="0" w:color="666666"/>
             </w:tcBorders>
             <w:shd w:val="clear" w:color="auto" w:fill="FFFFFF"/>
             <w:tcMar>
               <w:top w:w="0" w:type="dxa"/>
-              <w:left w:w="0" w:type="dxa"/>
-              <w:bottom w:w="0" w:type="dxa"/>
-              <w:right w:w="0" w:type="dxa"/>
-            </w:tcMar>
-            <w:vAlign w:val="center"/>
-          </w:tcPr>
-          <w:p>
-            <w:pPr>
-              <w:spacing w:before="60" w:after="60"/>
-              <w:ind w:left="60" w:right="60"/>
-              <w:jc w:val="center"/>
-            </w:pPr>
-            <w:r>
-              <w:rPr>
-                <w:rFonts w:ascii="Arial" w:eastAsia="Arial" w:hAnsi="Arial" w:cs="Arial"/>
-                <w:color w:val="000000"/>
-                <w:sz w:val="22"/>
-                <w:szCs w:val="22"/>
-              </w:rPr>
-              <w:t>3.480</w:t>
-            </w:r>
-          </w:p>
-        </w:tc>
-        <w:tc>
-          <w:tcPr>
-            <w:tcW w:w="855" w:type="dxa"/>
+              <w:bottom w:w="0" w:type="dxa"/>
+              <w:left w:w="0" w:type="dxa"/>
+              <w:right w:w="0" w:type="dxa"/>
+            </w:tcMar>
+            <w:vAlign w:val="center"/>
+          </w:tcPr>
+          <w:p>
+            <w:pPr>
+              <w:jc w:val="center"/>
+              <w:spacing w:after="60" w:before="60" w:line="240"/>
+              <w:ind w:firstLine="0" w:left="60" w:right="60"/>
+            </w:pPr>
+            <w:r xmlns:w="http://schemas.openxmlformats.org/wordprocessingml/2006/main" xmlns:wp="http://schemas.openxmlformats.org/drawingml/2006/wordprocessingDrawing" xmlns:r="http://schemas.openxmlformats.org/officeDocument/2006/relationships" xmlns:w14="http://schemas.microsoft.com/office/word/2010/wordml">
+              <w:rPr>
+                <w:rFonts w:ascii="Arial" w:hAnsi="Arial" w:eastAsia="Arial" w:cs="Arial"/>
+                <w:sz w:val="22"/>
+                <w:szCs w:val="22"/>
+                <w:color w:val="000000"/>
+              </w:rPr>
+              <w:t xml:space="preserve">3.480</w:t>
+            </w:r>
+          </w:p>
+        </w:tc>
+        <w:tc>
+          <w:tcPr>
             <w:tcBorders>
               <w:bottom w:val="single" w:sz="16" w:space="0" w:color="666666"/>
             </w:tcBorders>
             <w:shd w:val="clear" w:color="auto" w:fill="FFFFFF"/>
             <w:tcMar>
               <w:top w:w="0" w:type="dxa"/>
-              <w:left w:w="0" w:type="dxa"/>
-              <w:bottom w:w="0" w:type="dxa"/>
-              <w:right w:w="0" w:type="dxa"/>
-            </w:tcMar>
-            <w:vAlign w:val="center"/>
-          </w:tcPr>
-          <w:p>
-            <w:pPr>
-              <w:spacing w:before="60" w:after="60"/>
-              <w:ind w:left="60" w:right="60"/>
-              <w:jc w:val="center"/>
-            </w:pPr>
-            <w:r>
-              <w:rPr>
-                <w:rFonts w:ascii="Arial" w:eastAsia="Arial" w:hAnsi="Arial" w:cs="Arial"/>
-                <w:color w:val="000000"/>
-                <w:sz w:val="22"/>
-                <w:szCs w:val="22"/>
-              </w:rPr>
-              <w:t>0.068</w:t>
+              <w:bottom w:w="0" w:type="dxa"/>
+              <w:left w:w="0" w:type="dxa"/>
+              <w:right w:w="0" w:type="dxa"/>
+            </w:tcMar>
+            <w:vAlign w:val="center"/>
+          </w:tcPr>
+          <w:p>
+            <w:pPr>
+              <w:jc w:val="center"/>
+              <w:spacing w:after="60" w:before="60" w:line="240"/>
+              <w:ind w:firstLine="0" w:left="60" w:right="60"/>
+            </w:pPr>
+            <w:r xmlns:w="http://schemas.openxmlformats.org/wordprocessingml/2006/main" xmlns:wp="http://schemas.openxmlformats.org/drawingml/2006/wordprocessingDrawing" xmlns:r="http://schemas.openxmlformats.org/officeDocument/2006/relationships" xmlns:w14="http://schemas.microsoft.com/office/word/2010/wordml">
+              <w:rPr>
+                <w:rFonts w:ascii="Arial" w:hAnsi="Arial" w:eastAsia="Arial" w:cs="Arial"/>
+                <w:sz w:val="22"/>
+                <w:szCs w:val="22"/>
+                <w:color w:val="000000"/>
+              </w:rPr>
+              <w:t xml:space="preserve">0.068</w:t>
             </w:r>
           </w:p>
         </w:tc>
       </w:tr>
     </w:tbl>
-    <w:p/>
-    <w:sectPr>
+    <w:sectPr xmlns:w="http://schemas.openxmlformats.org/wordprocessingml/2006/main">
+      <w:pgMar w:header="720" w:bottom="1440" w:top="1440" w:right="1440" w:left="1440" w:footer="720" w:gutter="720"/>
+      <w:pgSz w:h="16848" w:w="11952" w:orient="portrait"/>
       <w:type w:val="continuous"/>
-      <w:pgSz w:w="11952" w:h="16848"/>
-      <w:pgMar w:top="1440" w:right="1440" w:bottom="1440" w:left="1440" w:header="720" w:footer="720" w:gutter="720"/>
-      <w:cols w:space="720"/>
+      <w:cols/>
     </w:sectPr>
   </w:body>
 </w:document>
 </file>
 
+<file path=word/footnotes.xml><?xml version="1.0" encoding="utf-8"?>
+<w:footnotes xmlns:wpc="http://schemas.microsoft.com/office/word/2010/wordprocessingCanvas" xmlns:mo="http://schemas.microsoft.com/office/mac/office/2008/main" xmlns:mc="http://schemas.openxmlformats.org/markup-compatibility/2006" xmlns:mv="urn:schemas-microsoft-com:mac:vml" xmlns:o="urn:schemas-microsoft-com:office:office" xmlns:r="http://schemas.openxmlformats.org/officeDocument/2006/relationships" xmlns:m="http://schemas.openxmlformats.org/officeDocument/2006/math" xmlns:v="urn:schemas-microsoft-com:vml" xmlns:wp14="http://schemas.microsoft.com/office/word/2010/wordprocessingDrawing" xmlns:wp="http://schemas.openxmlformats.org/drawingml/2006/wordprocessingDrawing" xmlns:w10="urn:schemas-microsoft-com:office:word" xmlns:w="http://schemas.openxmlformats.org/wordprocessingml/2006/main" xmlns:w14="http://schemas.microsoft.com/office/word/2010/wordml" xmlns:wpg="http://schemas.microsoft.com/office/word/2010/wordprocessingGroup" xmlns:wpi="http://schemas.microsoft.com/office/word/2010/wordprocessingInk" xmlns:wne="http://schemas.microsoft.com/office/word/2006/wordml" xmlns:wps="http://schemas.microsoft.com/office/word/2010/wordprocessingShape" mc:Ignorable="w14 wp14">
+  <w:footnote w:type="separator" w:id="-1">
+    <w:p>
+      <w:r>
+        <w:separator/>
+      </w:r>
+    </w:p>
+  </w:footnote>
+  <w:footnote w:type="continuationSeparator" w:id="0">
+    <w:p>
+      <w:r>
+        <w:continuationSeparator/>
+      </w:r>
+    </w:p>
+  </w:footnote>
+</w:footnotes>
+</file>
+
 <file path=word/numbering.xml><?xml version="1.0" encoding="utf-8"?>
-<w:numbering xmlns:wpc="http://schemas.microsoft.com/office/word/2010/wordprocessingCanvas" xmlns:cx="http://schemas.microsoft.com/office/drawing/2014/chartex" xmlns:cx1="http://schemas.microsoft.com/office/drawing/2015/9/8/chartex" xmlns:cx2="http://schemas.microsoft.com/office/drawing/2015/10/21/chartex" xmlns:cx3="http://schemas.microsoft.com/office/drawing/2016/5/9/chartex" xmlns:cx4="http://schemas.microsoft.com/office/drawing/2016/5/10/chartex" xmlns:cx5="http://schemas.microsoft.com/office/drawing/2016/5/11/chartex" xmlns:cx6="http://schemas.microsoft.com/office/drawing/2016/5/12/chartex" xmlns:cx7="http://schemas.microsoft.com/office/drawing/2016/5/13/chartex" xmlns:cx8="http://schemas.microsoft.com/office/drawing/2016/5/14/chartex" xmlns:mc="http://schemas.openxmlformats.org/markup-compatibility/2006" xmlns:aink="http://schemas.microsoft.com/office/drawing/2016/ink" xmlns:am3d="http://schemas.microsoft.com/office/drawing/2017/model3d" xmlns:o="urn:schemas-microsoft-com:office:office" xmlns:oel="http://schemas.microsoft.com/office/2019/extlst" xmlns:r="http://schemas.openxmlformats.org/officeDocument/2006/relationships" xmlns:m="http://schemas.openxmlformats.org/officeDocument/2006/math" xmlns:v="urn:schemas-microsoft-com:vml" xmlns:wp14="http://schemas.microsoft.com/office/word/2010/wordprocessingDrawing" xmlns:wp="http://schemas.openxmlformats.org/drawingml/2006/wordprocessingDrawing" xmlns:w10="urn:schemas-microsoft-com:office:word" xmlns:w="http://schemas.openxmlformats.org/wordprocessingml/2006/main" xmlns:w14="http://schemas.microsoft.com/office/word/2010/wordml" xmlns:w15="http://schemas.microsoft.com/office/word/2012/wordml" xmlns:w16cex="http://schemas.microsoft.com/office/word/2018/wordml/cex" xmlns:w16cid="http://schemas.microsoft.com/office/word/2016/wordml/cid" xmlns:w16="http://schemas.microsoft.com/office/word/2018/wordml" xmlns:w16sdtdh="http://schemas.microsoft.com/office/word/2020/wordml/sdtdatahash" xmlns:w16se="http://schemas.microsoft.com/office/word/2015/wordml/symex" xmlns:wpg="http://schemas.microsoft.com/office/word/2010/wordprocessingGroup" xmlns:wpi="http://schemas.microsoft.com/office/word/2010/wordprocessingInk" xmlns:wne="http://schemas.microsoft.com/office/word/2006/wordml" xmlns:wps="http://schemas.microsoft.com/office/word/2010/wordprocessingShape" mc:Ignorable="w14 w15 w16se w16cid w16 w16cex w16sdtdh wp14">
+<w:numbering xmlns:wpc="http://schemas.microsoft.com/office/word/2010/wordprocessingCanvas" xmlns:cx="http://schemas.microsoft.com/office/drawing/2014/chartex" xmlns:cx1="http://schemas.microsoft.com/office/drawing/2015/9/8/chartex" xmlns:cx2="http://schemas.microsoft.com/office/drawing/2015/10/21/chartex" xmlns:cx3="http://schemas.microsoft.com/office/drawing/2016/5/9/chartex" xmlns:cx4="http://schemas.microsoft.com/office/drawing/2016/5/10/chartex" xmlns:cx5="http://schemas.microsoft.com/office/drawing/2016/5/11/chartex" xmlns:cx6="http://schemas.microsoft.com/office/drawing/2016/5/12/chartex" xmlns:cx7="http://schemas.microsoft.com/office/drawing/2016/5/13/chartex" xmlns:cx8="http://schemas.microsoft.com/office/drawing/2016/5/14/chartex" xmlns:mc="http://schemas.openxmlformats.org/markup-compatibility/2006" xmlns:aink="http://schemas.microsoft.com/office/drawing/2016/ink" xmlns:am3d="http://schemas.microsoft.com/office/drawing/2017/model3d" xmlns:o="urn:schemas-microsoft-com:office:office" xmlns:r="http://schemas.openxmlformats.org/officeDocument/2006/relationships" xmlns:m="http://schemas.openxmlformats.org/officeDocument/2006/math" xmlns:v="urn:schemas-microsoft-com:vml" xmlns:wp14="http://schemas.microsoft.com/office/word/2010/wordprocessingDrawing" xmlns:wp="http://schemas.openxmlformats.org/drawingml/2006/wordprocessingDrawing" xmlns:w10="urn:schemas-microsoft-com:office:word" xmlns:w="http://schemas.openxmlformats.org/wordprocessingml/2006/main" xmlns:w14="http://schemas.microsoft.com/office/word/2010/wordml" xmlns:w15="http://schemas.microsoft.com/office/word/2012/wordml" xmlns:w16cex="http://schemas.microsoft.com/office/word/2018/wordml/cex" xmlns:w16cid="http://schemas.microsoft.com/office/word/2016/wordml/cid" xmlns:w16="http://schemas.microsoft.com/office/word/2018/wordml" xmlns:w16se="http://schemas.microsoft.com/office/word/2015/wordml/symex" xmlns:wpg="http://schemas.microsoft.com/office/word/2010/wordprocessingGroup" xmlns:wpi="http://schemas.microsoft.com/office/word/2010/wordprocessingInk" xmlns:wne="http://schemas.microsoft.com/office/word/2006/wordml" xmlns:wps="http://schemas.microsoft.com/office/word/2010/wordprocessingShape" mc:Ignorable="w14 w15 w16se w16cid w16 w16cex wp14">
   <w:abstractNum w:abstractNumId="0" w15:restartNumberingAfterBreak="0">
     <w:nsid w:val="07E925FD"/>
     <w:multiLevelType w:val="multilevel"/>
@@ -1772,7 +1756,7 @@
     <w:lvl w:ilvl="0">
       <w:start w:val="1"/>
       <w:numFmt w:val="decimal"/>
-      <w:pStyle w:val="Heading1"/>
+      <w:pStyle w:val="Titre1"/>
       <w:lvlText w:val="%1."/>
       <w:lvlJc w:val="left"/>
       <w:pPr>
@@ -1782,7 +1766,7 @@
     <w:lvl w:ilvl="1">
       <w:start w:val="1"/>
       <w:numFmt w:val="decimal"/>
-      <w:pStyle w:val="Heading2"/>
+      <w:pStyle w:val="Titre2"/>
       <w:lvlText w:val="%1.%2."/>
       <w:lvlJc w:val="left"/>
       <w:pPr>
@@ -1792,7 +1776,7 @@
     <w:lvl w:ilvl="2">
       <w:start w:val="1"/>
       <w:numFmt w:val="decimal"/>
-      <w:pStyle w:val="Heading3"/>
+      <w:pStyle w:val="Titre3"/>
       <w:lvlText w:val="%1.%2.%3."/>
       <w:lvlJc w:val="left"/>
       <w:pPr>
@@ -2026,20 +2010,20 @@
       </w:pPr>
     </w:lvl>
   </w:abstractNum>
-  <w:num w:numId="1" w16cid:durableId="1965232528">
+  <w:num w:numId="1">
     <w:abstractNumId w:val="1"/>
   </w:num>
-  <w:num w:numId="2" w16cid:durableId="1013842253">
+  <w:num w:numId="2">
     <w:abstractNumId w:val="2"/>
   </w:num>
-  <w:num w:numId="3" w16cid:durableId="1662731227">
+  <w:num w:numId="3">
     <w:abstractNumId w:val="0"/>
   </w:num>
 </w:numbering>
 </file>
 
 <file path=word/styles.xml><?xml version="1.0" encoding="utf-8"?>
-<w:styles xmlns:mc="http://schemas.openxmlformats.org/markup-compatibility/2006" xmlns:r="http://schemas.openxmlformats.org/officeDocument/2006/relationships" xmlns:w="http://schemas.openxmlformats.org/wordprocessingml/2006/main" xmlns:w14="http://schemas.microsoft.com/office/word/2010/wordml" xmlns:w15="http://schemas.microsoft.com/office/word/2012/wordml" xmlns:w16cex="http://schemas.microsoft.com/office/word/2018/wordml/cex" xmlns:w16cid="http://schemas.microsoft.com/office/word/2016/wordml/cid" xmlns:w16="http://schemas.microsoft.com/office/word/2018/wordml" xmlns:w16sdtdh="http://schemas.microsoft.com/office/word/2020/wordml/sdtdatahash" xmlns:w16se="http://schemas.microsoft.com/office/word/2015/wordml/symex" mc:Ignorable="w14 w15 w16se w16cid w16 w16cex w16sdtdh">
+<w:styles xmlns:mc="http://schemas.openxmlformats.org/markup-compatibility/2006" xmlns:r="http://schemas.openxmlformats.org/officeDocument/2006/relationships" xmlns:w="http://schemas.openxmlformats.org/wordprocessingml/2006/main" xmlns:w14="http://schemas.microsoft.com/office/word/2010/wordml" xmlns:w15="http://schemas.microsoft.com/office/word/2012/wordml" xmlns:w16cex="http://schemas.microsoft.com/office/word/2018/wordml/cex" xmlns:w16cid="http://schemas.microsoft.com/office/word/2016/wordml/cid" xmlns:w16="http://schemas.microsoft.com/office/word/2018/wordml" xmlns:w16se="http://schemas.microsoft.com/office/word/2015/wordml/symex" mc:Ignorable="w14 w15 w16se w16cid w16 w16cex">
   <w:docDefaults>
     <w:rPrDefault>
       <w:rPr>
@@ -2424,11 +2408,11 @@
     <w:name w:val="Normal"/>
     <w:qFormat/>
   </w:style>
-  <w:style w:type="paragraph" w:styleId="Heading1">
+  <w:style w:type="paragraph" w:styleId="Titre1">
     <w:name w:val="heading 1"/>
     <w:basedOn w:val="Normal"/>
     <w:next w:val="Normal"/>
-    <w:link w:val="Heading1Char"/>
+    <w:link w:val="Titre1Car"/>
     <w:uiPriority w:val="9"/>
     <w:qFormat/>
     <w:rsid w:val="00362E65"/>
@@ -2452,11 +2436,11 @@
       <w:szCs w:val="32"/>
     </w:rPr>
   </w:style>
-  <w:style w:type="paragraph" w:styleId="Heading2">
+  <w:style w:type="paragraph" w:styleId="Titre2">
     <w:name w:val="heading 2"/>
     <w:basedOn w:val="Normal"/>
     <w:next w:val="Normal"/>
-    <w:link w:val="Heading2Char"/>
+    <w:link w:val="Titre2Car"/>
     <w:uiPriority w:val="9"/>
     <w:semiHidden/>
     <w:unhideWhenUsed/>
@@ -2480,11 +2464,11 @@
       <w:szCs w:val="26"/>
     </w:rPr>
   </w:style>
-  <w:style w:type="paragraph" w:styleId="Heading3">
+  <w:style w:type="paragraph" w:styleId="Titre3">
     <w:name w:val="heading 3"/>
     <w:basedOn w:val="Normal"/>
     <w:next w:val="Normal"/>
-    <w:link w:val="Heading3Char"/>
+    <w:link w:val="Titre3Car"/>
     <w:uiPriority w:val="9"/>
     <w:semiHidden/>
     <w:unhideWhenUsed/>
@@ -2506,13 +2490,13 @@
       <w:bCs/>
     </w:rPr>
   </w:style>
-  <w:style w:type="character" w:default="1" w:styleId="DefaultParagraphFont">
+  <w:style w:type="character" w:default="1" w:styleId="Policepardfaut">
     <w:name w:val="Default Paragraph Font"/>
     <w:uiPriority w:val="1"/>
     <w:semiHidden/>
     <w:unhideWhenUsed/>
   </w:style>
-  <w:style w:type="table" w:default="1" w:styleId="TableNormal">
+  <w:style w:type="table" w:default="1" w:styleId="TableauNormal">
     <w:name w:val="Normal Table"/>
     <w:uiPriority w:val="99"/>
     <w:semiHidden/>
@@ -2527,15 +2511,15 @@
       </w:tblCellMar>
     </w:tblPr>
   </w:style>
-  <w:style w:type="numbering" w:default="1" w:styleId="NoList">
+  <w:style w:type="numbering" w:default="1" w:styleId="Aucuneliste">
     <w:name w:val="No List"/>
     <w:uiPriority w:val="99"/>
     <w:semiHidden/>
     <w:unhideWhenUsed/>
   </w:style>
-  <w:style w:type="character" w:customStyle="1" w:styleId="Strong1">
-    <w:name w:val="Strong1"/>
-    <w:basedOn w:val="DefaultParagraphFont"/>
+  <w:style w:type="character" w:customStyle="1" w:styleId="strong">
+    <w:name w:val="strong"/>
+    <w:basedOn w:val="Policepardfaut"/>
     <w:uiPriority w:val="1"/>
     <w:qFormat/>
     <w:rsid w:val="007B3E96"/>
@@ -2554,7 +2538,7 @@
   </w:style>
   <w:style w:type="table" w:customStyle="1" w:styleId="tabletemplate">
     <w:name w:val="table_template"/>
-    <w:basedOn w:val="TableNormal"/>
+    <w:basedOn w:val="TableauNormal"/>
     <w:uiPriority w:val="59"/>
     <w:rsid w:val="00F12158"/>
     <w:pPr>
@@ -2590,9 +2574,9 @@
       </w:tcPr>
     </w:tblStylePr>
   </w:style>
-  <w:style w:type="table" w:styleId="LightList-Accent2">
+  <w:style w:type="table" w:styleId="Listeclaire-Accent2">
     <w:name w:val="Light List Accent 2"/>
-    <w:basedOn w:val="TableNormal"/>
+    <w:basedOn w:val="TableauNormal"/>
     <w:uiPriority w:val="61"/>
     <w:rsid w:val="00FC557F"/>
     <w:tblPr>
@@ -2672,10 +2656,10 @@
       </w:tcPr>
     </w:tblStylePr>
   </w:style>
-  <w:style w:type="character" w:customStyle="1" w:styleId="Heading1Char">
-    <w:name w:val="Heading 1 Char"/>
-    <w:basedOn w:val="DefaultParagraphFont"/>
-    <w:link w:val="Heading1"/>
+  <w:style w:type="character" w:customStyle="1" w:styleId="Titre1Car">
+    <w:name w:val="Titre 1 Car"/>
+    <w:basedOn w:val="Policepardfaut"/>
+    <w:link w:val="Titre1"/>
     <w:uiPriority w:val="9"/>
     <w:rsid w:val="00362E65"/>
     <w:rPr>
@@ -2686,10 +2670,10 @@
       <w:szCs w:val="32"/>
     </w:rPr>
   </w:style>
-  <w:style w:type="character" w:customStyle="1" w:styleId="Heading2Char">
-    <w:name w:val="Heading 2 Char"/>
-    <w:basedOn w:val="DefaultParagraphFont"/>
-    <w:link w:val="Heading2"/>
+  <w:style w:type="character" w:customStyle="1" w:styleId="Titre2Car">
+    <w:name w:val="Titre 2 Car"/>
+    <w:basedOn w:val="Policepardfaut"/>
+    <w:link w:val="Titre2"/>
     <w:uiPriority w:val="9"/>
     <w:semiHidden/>
     <w:rsid w:val="00362E65"/>
@@ -2701,10 +2685,10 @@
       <w:szCs w:val="26"/>
     </w:rPr>
   </w:style>
-  <w:style w:type="character" w:customStyle="1" w:styleId="Heading3Char">
-    <w:name w:val="Heading 3 Char"/>
-    <w:basedOn w:val="DefaultParagraphFont"/>
-    <w:link w:val="Heading3"/>
+  <w:style w:type="character" w:customStyle="1" w:styleId="Titre3Car">
+    <w:name w:val="Titre 3 Car"/>
+    <w:basedOn w:val="Policepardfaut"/>
+    <w:link w:val="Titre3"/>
     <w:uiPriority w:val="9"/>
     <w:semiHidden/>
     <w:rsid w:val="00362E65"/>
@@ -2733,9 +2717,9 @@
     <w:qFormat/>
     <w:rsid w:val="00AE18EF"/>
   </w:style>
-  <w:style w:type="table" w:styleId="TableProfessional">
+  <w:style w:type="table" w:styleId="Tableauprofessionnel">
     <w:name w:val="Table Professional"/>
-    <w:basedOn w:val="TableNormal"/>
+    <w:basedOn w:val="TableauNormal"/>
     <w:uiPriority w:val="99"/>
     <w:semiHidden/>
     <w:unhideWhenUsed/>
@@ -2765,7 +2749,7 @@
       </w:tcPr>
     </w:tblStylePr>
   </w:style>
-  <w:style w:type="paragraph" w:styleId="TOC1">
+  <w:style w:type="paragraph" w:styleId="TM1">
     <w:name w:val="toc 1"/>
     <w:basedOn w:val="Normal"/>
     <w:next w:val="Normal"/>
@@ -2777,7 +2761,7 @@
       <w:spacing w:after="100"/>
     </w:pPr>
   </w:style>
-  <w:style w:type="paragraph" w:styleId="TOC2">
+  <w:style w:type="paragraph" w:styleId="TM2">
     <w:name w:val="toc 2"/>
     <w:basedOn w:val="Normal"/>
     <w:next w:val="Normal"/>
@@ -2790,10 +2774,10 @@
       <w:ind w:left="240"/>
     </w:pPr>
   </w:style>
-  <w:style w:type="paragraph" w:styleId="BalloonText">
+  <w:style w:type="paragraph" w:styleId="Textedebulles">
     <w:name w:val="Balloon Text"/>
     <w:basedOn w:val="Normal"/>
-    <w:link w:val="BalloonTextChar"/>
+    <w:link w:val="TextedebullesCar"/>
     <w:uiPriority w:val="99"/>
     <w:semiHidden/>
     <w:unhideWhenUsed/>
@@ -2804,10 +2788,10 @@
       <w:szCs w:val="18"/>
     </w:rPr>
   </w:style>
-  <w:style w:type="character" w:customStyle="1" w:styleId="BalloonTextChar">
-    <w:name w:val="Balloon Text Char"/>
-    <w:basedOn w:val="DefaultParagraphFont"/>
-    <w:link w:val="BalloonText"/>
+  <w:style w:type="character" w:customStyle="1" w:styleId="TextedebullesCar">
+    <w:name w:val="Texte de bulles Car"/>
+    <w:basedOn w:val="Policepardfaut"/>
+    <w:link w:val="Textedebulles"/>
     <w:uiPriority w:val="99"/>
     <w:semiHidden/>
     <w:rsid w:val="00FB63E7"/>
@@ -2819,7 +2803,7 @@
   </w:style>
   <w:style w:type="character" w:customStyle="1" w:styleId="referenceid">
     <w:name w:val="reference_id"/>
-    <w:basedOn w:val="DefaultParagraphFont"/>
+    <w:basedOn w:val="Policepardfaut"/>
     <w:uiPriority w:val="1"/>
     <w:rsid w:val="00457CF1"/>
     <w:rPr>
